--- a/Github Summery By Mahmoud Badawy.docx
+++ b/Github Summery By Mahmoud Badawy.docx
@@ -6535,7 +6535,7 @@
         <w:bidi/>
         <w:spacing w:after="0"/>
         <w:rPr>
-          <w:rFonts w:ascii="Consolas" w:hAnsi="Consolas" w:hint="cs"/>
+          <w:rFonts w:ascii="Consolas" w:hAnsi="Consolas"/>
           <w:b/>
           <w:bCs/>
           <w:color w:val="24292E"/>
@@ -8554,7 +8554,100 @@
           <w:rtl/>
           <w:lang w:bidi="ar-EG"/>
         </w:rPr>
-        <w:t xml:space="preserve">  هتدوس عليه هتلاقىه بيقولك سميه و ظبط اعداداته كده و بعد كده هتوافق هتلاقيه عملك الريبو و انشأ ال </w:t>
+        <w:t xml:space="preserve">  هتدوس عليه هتلاقىه بيقولك سميه و ظبط </w:t>
+      </w:r>
+      <w:r>
+        <w:rPr>
+          <w:rFonts w:ascii="Consolas" w:hAnsi="Consolas" w:hint="cs"/>
+          <w:b/>
+          <w:bCs/>
+          <w:color w:val="24292E"/>
+          <w:sz w:val="32"/>
+          <w:szCs w:val="32"/>
+          <w:shd w:val="clear" w:color="auto" w:fill="FFFFFF"/>
+          <w:rtl/>
+          <w:lang w:bidi="ar-EG"/>
+        </w:rPr>
+        <w:t xml:space="preserve">اعداداته </w:t>
+      </w:r>
+      <w:r>
+        <w:rPr>
+          <w:rFonts w:ascii="Consolas" w:hAnsi="Consolas" w:hint="cs"/>
+          <w:b/>
+          <w:bCs/>
+          <w:color w:val="24292E"/>
+          <w:sz w:val="32"/>
+          <w:szCs w:val="32"/>
+          <w:shd w:val="clear" w:color="auto" w:fill="FFFFFF"/>
+          <w:rtl/>
+          <w:lang w:bidi="ar-EG"/>
+        </w:rPr>
+        <w:t xml:space="preserve">و متخترش </w:t>
+      </w:r>
+      <w:r>
+        <w:rPr>
+          <w:rFonts w:ascii="Consolas" w:hAnsi="Consolas"/>
+          <w:b/>
+          <w:bCs/>
+          <w:color w:val="24292E"/>
+          <w:sz w:val="32"/>
+          <w:szCs w:val="32"/>
+          <w:shd w:val="clear" w:color="auto" w:fill="FFFFFF"/>
+          <w:lang w:bidi="ar-EG"/>
+        </w:rPr>
+        <w:t>README.md</w:t>
+      </w:r>
+      <w:r>
+        <w:rPr>
+          <w:rFonts w:ascii="Consolas" w:hAnsi="Consolas" w:hint="cs"/>
+          <w:b/>
+          <w:bCs/>
+          <w:color w:val="24292E"/>
+          <w:sz w:val="32"/>
+          <w:szCs w:val="32"/>
+          <w:shd w:val="clear" w:color="auto" w:fill="FFFFFF"/>
+          <w:rtl/>
+          <w:lang w:bidi="ar-EG"/>
+        </w:rPr>
+        <w:t xml:space="preserve"> عشان يعرف ان فى مشروع موجود قديم </w:t>
+      </w:r>
+      <w:r>
+        <w:rPr>
+          <w:rFonts w:ascii="Consolas" w:hAnsi="Consolas" w:hint="cs"/>
+          <w:b/>
+          <w:bCs/>
+          <w:color w:val="24292E"/>
+          <w:sz w:val="32"/>
+          <w:szCs w:val="32"/>
+          <w:shd w:val="clear" w:color="auto" w:fill="FFFFFF"/>
+          <w:rtl/>
+          <w:lang w:bidi="ar-EG"/>
+        </w:rPr>
+        <w:t>كده</w:t>
+      </w:r>
+      <w:r>
+        <w:rPr>
+          <w:rFonts w:ascii="Consolas" w:hAnsi="Consolas" w:hint="cs"/>
+          <w:color w:val="24292E"/>
+          <w:sz w:val="24"/>
+          <w:szCs w:val="24"/>
+          <w:shd w:val="clear" w:color="auto" w:fill="FFFFFF"/>
+          <w:rtl/>
+          <w:lang w:bidi="ar-EG"/>
+        </w:rPr>
+        <w:t xml:space="preserve"> </w:t>
+      </w:r>
+      <w:r>
+        <w:rPr>
+          <w:rFonts w:ascii="Consolas" w:hAnsi="Consolas" w:hint="cs"/>
+          <w:color w:val="24292E"/>
+          <w:sz w:val="24"/>
+          <w:szCs w:val="24"/>
+          <w:shd w:val="clear" w:color="auto" w:fill="FFFFFF"/>
+          <w:rtl/>
+          <w:lang w:bidi="ar-EG"/>
+        </w:rPr>
+        <w:t xml:space="preserve">و بعد كده هتوافق هتلاقيه عملك الريبو و انشأ ال </w:t>
       </w:r>
       <w:r>
         <w:rPr>
@@ -9345,7 +9438,7 @@
         <w:bidi/>
         <w:spacing w:after="0"/>
         <w:rPr>
-          <w:rFonts w:ascii="Consolas" w:hAnsi="Consolas" w:hint="cs"/>
+          <w:rFonts w:ascii="Consolas" w:hAnsi="Consolas"/>
           <w:color w:val="24292E"/>
           <w:sz w:val="24"/>
           <w:szCs w:val="24"/>
@@ -9927,7 +10020,7 @@
         <w:bidi/>
         <w:spacing w:after="0"/>
         <w:rPr>
-          <w:rFonts w:ascii="Consolas" w:hAnsi="Consolas" w:hint="cs"/>
+          <w:rFonts w:ascii="Consolas" w:hAnsi="Consolas"/>
           <w:color w:val="24292E"/>
           <w:sz w:val="24"/>
           <w:szCs w:val="24"/>
@@ -10057,7 +10150,7 @@
         <w:bidi/>
         <w:spacing w:after="0"/>
         <w:rPr>
-          <w:rFonts w:ascii="Consolas" w:hAnsi="Consolas" w:hint="cs"/>
+          <w:rFonts w:ascii="Consolas" w:hAnsi="Consolas"/>
           <w:color w:val="24292E"/>
           <w:sz w:val="24"/>
           <w:szCs w:val="24"/>
@@ -10193,7 +10286,21 @@
           <w:lang w:bidi="ar-EG"/>
         </w:rPr>
         <w:lastRenderedPageBreak/>
-        <w:t>فى الحاله الى انا فيها دلوقتى هسجل التغيرات على الماستر</w:t>
+        <w:t>ف</w:t>
+      </w:r>
+      <w:bookmarkStart w:id="1" w:name="_GoBack"/>
+      <w:bookmarkEnd w:id="1"/>
+      <w:r>
+        <w:rPr>
+          <w:rFonts w:ascii="Consolas" w:hAnsi="Consolas" w:hint="cs"/>
+          <w:color w:val="24292E"/>
+          <w:sz w:val="24"/>
+          <w:szCs w:val="24"/>
+          <w:shd w:val="clear" w:color="auto" w:fill="FFFFFF"/>
+          <w:rtl/>
+          <w:lang w:bidi="ar-EG"/>
+        </w:rPr>
+        <w:t>ى الحاله الى انا فيها دلوقتى هسجل التغيرات على الماستر</w:t>
       </w:r>
       <w:r>
         <w:rPr>
@@ -10818,7 +10925,7 @@
         <w:bidi/>
         <w:spacing w:after="0"/>
         <w:rPr>
-          <w:rFonts w:ascii="Consolas" w:hAnsi="Consolas" w:hint="cs"/>
+          <w:rFonts w:ascii="Consolas" w:hAnsi="Consolas"/>
           <w:color w:val="24292E"/>
           <w:sz w:val="24"/>
           <w:szCs w:val="24"/>
@@ -10962,7 +11069,7 @@
         <w:bidi/>
         <w:spacing w:after="0"/>
         <w:rPr>
-          <w:rFonts w:ascii="Consolas" w:hAnsi="Consolas" w:hint="cs"/>
+          <w:rFonts w:ascii="Consolas" w:hAnsi="Consolas"/>
           <w:color w:val="24292E"/>
           <w:sz w:val="24"/>
           <w:szCs w:val="24"/>
@@ -11478,7 +11585,7 @@
         <w:bidi/>
         <w:spacing w:after="0"/>
         <w:rPr>
-          <w:rFonts w:ascii="Consolas" w:hAnsi="Consolas" w:hint="cs"/>
+          <w:rFonts w:ascii="Consolas" w:hAnsi="Consolas"/>
           <w:color w:val="24292E"/>
           <w:sz w:val="24"/>
           <w:szCs w:val="24"/>
@@ -11652,7 +11759,7 @@
       <w:pPr>
         <w:pStyle w:val="ListParagraph"/>
         <w:rPr>
-          <w:rFonts w:ascii="Consolas" w:hAnsi="Consolas" w:hint="cs"/>
+          <w:rFonts w:ascii="Consolas" w:hAnsi="Consolas"/>
           <w:color w:val="24292E"/>
           <w:sz w:val="24"/>
           <w:szCs w:val="24"/>
@@ -11854,7 +11961,7 @@
         <w:bidi/>
         <w:spacing w:after="0"/>
         <w:rPr>
-          <w:rFonts w:ascii="Consolas" w:hAnsi="Consolas" w:hint="cs"/>
+          <w:rFonts w:ascii="Consolas" w:hAnsi="Consolas"/>
           <w:color w:val="24292E"/>
           <w:sz w:val="24"/>
           <w:szCs w:val="24"/>
@@ -12351,8 +12458,6 @@
         </w:rPr>
         <w:t xml:space="preserve"> </w:t>
       </w:r>
-      <w:bookmarkStart w:id="1" w:name="_GoBack"/>
-      <w:bookmarkEnd w:id="1"/>
       <w:r>
         <w:rPr>
           <w:rFonts w:ascii="Consolas" w:hAnsi="Consolas" w:hint="cs"/>
@@ -12811,105 +12916,105 @@
         <w:bidi/>
         <w:spacing w:after="0"/>
         <w:rPr>
-          <w:rFonts w:ascii="Consolas" w:hAnsi="Consolas" w:hint="cs"/>
-          <w:sz w:val="24"/>
-          <w:szCs w:val="24"/>
-          <w:shd w:val="clear" w:color="auto" w:fill="FFFFFF"/>
-          <w:rtl/>
-          <w:lang w:bidi="ar-EG"/>
-        </w:rPr>
-      </w:pPr>
-    </w:p>
-    <w:p>
-      <w:pPr>
-        <w:bidi/>
-        <w:spacing w:after="0"/>
-        <w:rPr>
-          <w:rFonts w:ascii="Consolas" w:hAnsi="Consolas"/>
-          <w:sz w:val="24"/>
-          <w:szCs w:val="24"/>
-          <w:shd w:val="clear" w:color="auto" w:fill="FFFFFF"/>
-          <w:rtl/>
-          <w:lang w:bidi="ar-EG"/>
-        </w:rPr>
-      </w:pPr>
-    </w:p>
-    <w:p>
-      <w:pPr>
-        <w:bidi/>
-        <w:spacing w:after="0"/>
-        <w:rPr>
-          <w:rFonts w:ascii="Consolas" w:hAnsi="Consolas"/>
-          <w:sz w:val="24"/>
-          <w:szCs w:val="24"/>
-          <w:shd w:val="clear" w:color="auto" w:fill="FFFFFF"/>
-          <w:rtl/>
-          <w:lang w:bidi="ar-EG"/>
-        </w:rPr>
-      </w:pPr>
-    </w:p>
-    <w:p>
-      <w:pPr>
-        <w:bidi/>
-        <w:spacing w:after="0"/>
-        <w:rPr>
-          <w:rFonts w:ascii="Consolas" w:hAnsi="Consolas"/>
-          <w:sz w:val="24"/>
-          <w:szCs w:val="24"/>
-          <w:shd w:val="clear" w:color="auto" w:fill="FFFFFF"/>
-          <w:rtl/>
-          <w:lang w:bidi="ar-EG"/>
-        </w:rPr>
-      </w:pPr>
-    </w:p>
-    <w:p>
-      <w:pPr>
-        <w:bidi/>
-        <w:spacing w:after="0"/>
-        <w:rPr>
-          <w:rFonts w:ascii="Consolas" w:hAnsi="Consolas"/>
-          <w:sz w:val="24"/>
-          <w:szCs w:val="24"/>
-          <w:shd w:val="clear" w:color="auto" w:fill="FFFFFF"/>
-          <w:rtl/>
-          <w:lang w:bidi="ar-EG"/>
-        </w:rPr>
-      </w:pPr>
-    </w:p>
-    <w:p>
-      <w:pPr>
-        <w:bidi/>
-        <w:spacing w:after="0"/>
-        <w:rPr>
-          <w:rFonts w:ascii="Consolas" w:hAnsi="Consolas"/>
-          <w:sz w:val="24"/>
-          <w:szCs w:val="24"/>
-          <w:shd w:val="clear" w:color="auto" w:fill="FFFFFF"/>
-          <w:rtl/>
-          <w:lang w:bidi="ar-EG"/>
-        </w:rPr>
-      </w:pPr>
-    </w:p>
-    <w:p>
-      <w:pPr>
-        <w:bidi/>
-        <w:spacing w:after="0"/>
-        <w:rPr>
-          <w:rFonts w:ascii="Consolas" w:hAnsi="Consolas"/>
-          <w:sz w:val="24"/>
-          <w:szCs w:val="24"/>
-          <w:shd w:val="clear" w:color="auto" w:fill="FFFFFF"/>
-          <w:rtl/>
-          <w:lang w:bidi="ar-EG"/>
-        </w:rPr>
-      </w:pPr>
-    </w:p>
-    <w:p>
-      <w:pPr>
-        <w:bidi/>
-        <w:spacing w:after="0"/>
-        <w:rPr>
-          <w:rFonts w:ascii="Consolas" w:hAnsi="Consolas" w:hint="cs"/>
+          <w:rFonts w:ascii="Consolas" w:hAnsi="Consolas"/>
+          <w:sz w:val="24"/>
+          <w:szCs w:val="24"/>
+          <w:shd w:val="clear" w:color="auto" w:fill="FFFFFF"/>
+          <w:rtl/>
+          <w:lang w:bidi="ar-EG"/>
+        </w:rPr>
+      </w:pPr>
+    </w:p>
+    <w:p>
+      <w:pPr>
+        <w:bidi/>
+        <w:spacing w:after="0"/>
+        <w:rPr>
+          <w:rFonts w:ascii="Consolas" w:hAnsi="Consolas"/>
+          <w:sz w:val="24"/>
+          <w:szCs w:val="24"/>
+          <w:shd w:val="clear" w:color="auto" w:fill="FFFFFF"/>
+          <w:rtl/>
+          <w:lang w:bidi="ar-EG"/>
+        </w:rPr>
+      </w:pPr>
+    </w:p>
+    <w:p>
+      <w:pPr>
+        <w:bidi/>
+        <w:spacing w:after="0"/>
+        <w:rPr>
+          <w:rFonts w:ascii="Consolas" w:hAnsi="Consolas"/>
+          <w:sz w:val="24"/>
+          <w:szCs w:val="24"/>
+          <w:shd w:val="clear" w:color="auto" w:fill="FFFFFF"/>
+          <w:rtl/>
+          <w:lang w:bidi="ar-EG"/>
+        </w:rPr>
+      </w:pPr>
+    </w:p>
+    <w:p>
+      <w:pPr>
+        <w:bidi/>
+        <w:spacing w:after="0"/>
+        <w:rPr>
+          <w:rFonts w:ascii="Consolas" w:hAnsi="Consolas"/>
+          <w:sz w:val="24"/>
+          <w:szCs w:val="24"/>
+          <w:shd w:val="clear" w:color="auto" w:fill="FFFFFF"/>
+          <w:rtl/>
+          <w:lang w:bidi="ar-EG"/>
+        </w:rPr>
+      </w:pPr>
+    </w:p>
+    <w:p>
+      <w:pPr>
+        <w:bidi/>
+        <w:spacing w:after="0"/>
+        <w:rPr>
+          <w:rFonts w:ascii="Consolas" w:hAnsi="Consolas"/>
+          <w:sz w:val="24"/>
+          <w:szCs w:val="24"/>
+          <w:shd w:val="clear" w:color="auto" w:fill="FFFFFF"/>
+          <w:rtl/>
+          <w:lang w:bidi="ar-EG"/>
+        </w:rPr>
+      </w:pPr>
+    </w:p>
+    <w:p>
+      <w:pPr>
+        <w:bidi/>
+        <w:spacing w:after="0"/>
+        <w:rPr>
+          <w:rFonts w:ascii="Consolas" w:hAnsi="Consolas"/>
+          <w:sz w:val="24"/>
+          <w:szCs w:val="24"/>
+          <w:shd w:val="clear" w:color="auto" w:fill="FFFFFF"/>
+          <w:rtl/>
+          <w:lang w:bidi="ar-EG"/>
+        </w:rPr>
+      </w:pPr>
+    </w:p>
+    <w:p>
+      <w:pPr>
+        <w:bidi/>
+        <w:spacing w:after="0"/>
+        <w:rPr>
+          <w:rFonts w:ascii="Consolas" w:hAnsi="Consolas"/>
+          <w:sz w:val="24"/>
+          <w:szCs w:val="24"/>
+          <w:shd w:val="clear" w:color="auto" w:fill="FFFFFF"/>
+          <w:rtl/>
+          <w:lang w:bidi="ar-EG"/>
+        </w:rPr>
+      </w:pPr>
+    </w:p>
+    <w:p>
+      <w:pPr>
+        <w:bidi/>
+        <w:spacing w:after="0"/>
+        <w:rPr>
+          <w:rFonts w:ascii="Consolas" w:hAnsi="Consolas"/>
           <w:sz w:val="24"/>
           <w:szCs w:val="24"/>
           <w:shd w:val="clear" w:color="auto" w:fill="FFFFFF"/>

--- a/Github Summery By Mahmoud Badawy.docx
+++ b/Github Summery By Mahmoud Badawy.docx
@@ -10286,21 +10286,7 @@
           <w:lang w:bidi="ar-EG"/>
         </w:rPr>
         <w:lastRenderedPageBreak/>
-        <w:t>ف</w:t>
-      </w:r>
-      <w:bookmarkStart w:id="1" w:name="_GoBack"/>
-      <w:bookmarkEnd w:id="1"/>
-      <w:r>
-        <w:rPr>
-          <w:rFonts w:ascii="Consolas" w:hAnsi="Consolas" w:hint="cs"/>
-          <w:color w:val="24292E"/>
-          <w:sz w:val="24"/>
-          <w:szCs w:val="24"/>
-          <w:shd w:val="clear" w:color="auto" w:fill="FFFFFF"/>
-          <w:rtl/>
-          <w:lang w:bidi="ar-EG"/>
-        </w:rPr>
-        <w:t>ى الحاله الى انا فيها دلوقتى هسجل التغيرات على الماستر</w:t>
+        <w:t>فى الحاله الى انا فيها دلوقتى هسجل التغيرات على الماستر</w:t>
       </w:r>
       <w:r>
         <w:rPr>
@@ -11224,10 +11210,10 @@
           <w:lang w:bidi="ar-EG"/>
         </w:rPr>
         <w:drawing>
-          <wp:inline distT="0" distB="0" distL="0" distR="0" wp14:anchorId="3DFD4338" wp14:editId="30DDDAD5">
+          <wp:inline distT="0" distB="0" distL="0" distR="0" wp14:anchorId="48876696" wp14:editId="57369FAA">
             <wp:extent cx="5943600" cy="3209290"/>
             <wp:effectExtent l="0" t="0" r="0" b="0"/>
-            <wp:docPr id="8" name="Picture 8"/>
+            <wp:docPr id="14" name="Picture 14"/>
             <wp:cNvGraphicFramePr>
               <a:graphicFrameLocks xmlns:a="http://schemas.openxmlformats.org/drawingml/2006/main" noChangeAspect="1"/>
             </wp:cNvGraphicFramePr>
@@ -11235,7 +11221,7 @@
               <a:graphicData uri="http://schemas.openxmlformats.org/drawingml/2006/picture">
                 <pic:pic xmlns:pic="http://schemas.openxmlformats.org/drawingml/2006/picture">
                   <pic:nvPicPr>
-                    <pic:cNvPr id="8" name="5.png"/>
+                    <pic:cNvPr id="14" name="5.png"/>
                     <pic:cNvPicPr/>
                   </pic:nvPicPr>
                   <pic:blipFill>
@@ -11268,18 +11254,19 @@
     </w:p>
     <w:p>
       <w:pPr>
-        <w:pStyle w:val="ListParagraph"/>
-        <w:bidi/>
-        <w:spacing w:after="0"/>
-        <w:rPr>
-          <w:rFonts w:ascii="Consolas" w:hAnsi="Consolas"/>
-          <w:color w:val="24292E"/>
-          <w:sz w:val="24"/>
-          <w:szCs w:val="24"/>
-          <w:shd w:val="clear" w:color="auto" w:fill="FFFFFF"/>
-          <w:lang w:bidi="ar-EG"/>
-        </w:rPr>
-      </w:pPr>
+        <w:bidi/>
+        <w:spacing w:after="0"/>
+        <w:rPr>
+          <w:rFonts w:ascii="Consolas" w:hAnsi="Consolas"/>
+          <w:color w:val="24292E"/>
+          <w:sz w:val="24"/>
+          <w:szCs w:val="24"/>
+          <w:shd w:val="clear" w:color="auto" w:fill="FFFFFF"/>
+          <w:lang w:bidi="ar-EG"/>
+        </w:rPr>
+      </w:pPr>
+      <w:bookmarkStart w:id="1" w:name="_GoBack"/>
+      <w:bookmarkEnd w:id="1"/>
     </w:p>
     <w:p>
       <w:pPr>

--- a/Github Summery By Mahmoud Badawy.docx
+++ b/Github Summery By Mahmoud Badawy.docx
@@ -1631,6 +1631,8 @@
         </w:rPr>
         <w:t xml:space="preserve"> </w:t>
       </w:r>
+      <w:bookmarkStart w:id="0" w:name="_GoBack"/>
+      <w:bookmarkEnd w:id="0"/>
     </w:p>
     <w:p>
       <w:pPr>
@@ -1720,9 +1722,11 @@
       <w:r>
         <w:rPr>
           <w:rFonts w:ascii="Consolas" w:hAnsi="Consolas"/>
-          <w:color w:val="24292E"/>
-          <w:sz w:val="24"/>
-          <w:szCs w:val="24"/>
+          <w:b/>
+          <w:bCs/>
+          <w:color w:val="24292E"/>
+          <w:sz w:val="28"/>
+          <w:szCs w:val="28"/>
           <w:shd w:val="clear" w:color="auto" w:fill="FFFFFF"/>
           <w:lang w:bidi="ar-EG"/>
         </w:rPr>
@@ -6193,7 +6197,7 @@
         </w:rPr>
         <w:t xml:space="preserve"> </w:t>
       </w:r>
-      <w:bookmarkStart w:id="0" w:name="_Hlk26470051"/>
+      <w:bookmarkStart w:id="1" w:name="_Hlk26470051"/>
       <w:r>
         <w:rPr>
           <w:rFonts w:ascii="Consolas" w:hAnsi="Consolas"/>
@@ -6216,7 +6220,7 @@
         </w:rPr>
         <w:t>1</w:t>
       </w:r>
-      <w:bookmarkEnd w:id="0"/>
+      <w:bookmarkEnd w:id="1"/>
       <w:r>
         <w:rPr>
           <w:rFonts w:ascii="Consolas" w:hAnsi="Consolas"/>
@@ -11265,8 +11269,6 @@
           <w:lang w:bidi="ar-EG"/>
         </w:rPr>
       </w:pPr>
-      <w:bookmarkStart w:id="1" w:name="_GoBack"/>
-      <w:bookmarkEnd w:id="1"/>
     </w:p>
     <w:p>
       <w:pPr>

--- a/Github Summery By Mahmoud Badawy.docx
+++ b/Github Summery By Mahmoud Badawy.docx
@@ -1,6 +1,6 @@
 
 <file path=word/document.xml><?xml version="1.0" encoding="utf-8"?>
-<w:document xmlns:wpc="http://schemas.microsoft.com/office/word/2010/wordprocessingCanvas" xmlns:cx="http://schemas.microsoft.com/office/drawing/2014/chartex" xmlns:cx1="http://schemas.microsoft.com/office/drawing/2015/9/8/chartex" xmlns:cx2="http://schemas.microsoft.com/office/drawing/2015/10/21/chartex" xmlns:cx3="http://schemas.microsoft.com/office/drawing/2016/5/9/chartex" xmlns:cx4="http://schemas.microsoft.com/office/drawing/2016/5/10/chartex" xmlns:cx5="http://schemas.microsoft.com/office/drawing/2016/5/11/chartex" xmlns:cx6="http://schemas.microsoft.com/office/drawing/2016/5/12/chartex" xmlns:cx7="http://schemas.microsoft.com/office/drawing/2016/5/13/chartex" xmlns:cx8="http://schemas.microsoft.com/office/drawing/2016/5/14/chartex" xmlns:mc="http://schemas.openxmlformats.org/markup-compatibility/2006" xmlns:aink="http://schemas.microsoft.com/office/drawing/2016/ink" xmlns:am3d="http://schemas.microsoft.com/office/drawing/2017/model3d" xmlns:o="urn:schemas-microsoft-com:office:office" xmlns:r="http://schemas.openxmlformats.org/officeDocument/2006/relationships" xmlns:m="http://schemas.openxmlformats.org/officeDocument/2006/math" xmlns:v="urn:schemas-microsoft-com:vml" xmlns:wp14="http://schemas.microsoft.com/office/word/2010/wordprocessingDrawing" xmlns:wp="http://schemas.openxmlformats.org/drawingml/2006/wordprocessingDrawing" xmlns:w10="urn:schemas-microsoft-com:office:word" xmlns:w="http://schemas.openxmlformats.org/wordprocessingml/2006/main" xmlns:w14="http://schemas.microsoft.com/office/word/2010/wordml" xmlns:w15="http://schemas.microsoft.com/office/word/2012/wordml" xmlns:w16cid="http://schemas.microsoft.com/office/word/2016/wordml/cid" xmlns:w16se="http://schemas.microsoft.com/office/word/2015/wordml/symex" xmlns:wpg="http://schemas.microsoft.com/office/word/2010/wordprocessingGroup" xmlns:wpi="http://schemas.microsoft.com/office/word/2010/wordprocessingInk" xmlns:wne="http://schemas.microsoft.com/office/word/2006/wordml" xmlns:wps="http://schemas.microsoft.com/office/word/2010/wordprocessingShape" mc:Ignorable="w14 w15 w16se w16cid wp14">
+<w:document xmlns:wpc="http://schemas.microsoft.com/office/word/2010/wordprocessingCanvas" xmlns:mc="http://schemas.openxmlformats.org/markup-compatibility/2006" xmlns:o="urn:schemas-microsoft-com:office:office" xmlns:r="http://schemas.openxmlformats.org/officeDocument/2006/relationships" xmlns:m="http://schemas.openxmlformats.org/officeDocument/2006/math" xmlns:v="urn:schemas-microsoft-com:vml" xmlns:wp14="http://schemas.microsoft.com/office/word/2010/wordprocessingDrawing" xmlns:wp="http://schemas.openxmlformats.org/drawingml/2006/wordprocessingDrawing" xmlns:w10="urn:schemas-microsoft-com:office:word" xmlns:w="http://schemas.openxmlformats.org/wordprocessingml/2006/main" xmlns:w14="http://schemas.microsoft.com/office/word/2010/wordml" xmlns:w15="http://schemas.microsoft.com/office/word/2012/wordml" xmlns:wpg="http://schemas.microsoft.com/office/word/2010/wordprocessingGroup" xmlns:wpi="http://schemas.microsoft.com/office/word/2010/wordprocessingInk" xmlns:wne="http://schemas.microsoft.com/office/word/2006/wordml" xmlns:wps="http://schemas.microsoft.com/office/word/2010/wordprocessingShape" mc:Ignorable="w14 w15 wp14">
   <w:body>
     <w:p>
       <w:pPr>
@@ -65,12 +65,14 @@
         </w:rPr>
         <w:t xml:space="preserve">سطب  يا معلم برنامج  </w:t>
       </w:r>
+      <w:proofErr w:type="spellStart"/>
       <w:r>
         <w:rPr>
           <w:lang w:bidi="ar-EG"/>
         </w:rPr>
         <w:t>Git</w:t>
       </w:r>
+      <w:proofErr w:type="spellEnd"/>
       <w:r>
         <w:rPr>
           <w:rFonts w:hint="cs"/>
@@ -354,12 +356,14 @@
         </w:rPr>
         <w:t xml:space="preserve">لو النت فاصل عن السيرفر برضوا المشروع مش هتوصله ولع فى نفسك و اعد استنى السيرفر و النت بقه لما يفتح و كان الحل انهم يعملوا حاجه جديده ذى </w:t>
       </w:r>
+      <w:proofErr w:type="spellStart"/>
       <w:r>
         <w:rPr>
           <w:lang w:bidi="ar-EG"/>
         </w:rPr>
         <w:t>Git</w:t>
       </w:r>
+      <w:proofErr w:type="spellEnd"/>
       <w:r>
         <w:rPr>
           <w:rFonts w:hint="cs"/>
@@ -439,7 +443,6 @@
           <w:rFonts w:hint="cs"/>
           <w:noProof/>
           <w:rtl/>
-          <w:lang w:val="ar-EG" w:bidi="ar-EG"/>
         </w:rPr>
         <w:drawing>
           <wp:anchor distT="0" distB="0" distL="114300" distR="114300" simplePos="0" relativeHeight="251657216" behindDoc="1" locked="0" layoutInCell="1" allowOverlap="1" wp14:anchorId="0BEBD485" wp14:editId="7BC1704B">
@@ -580,12 +583,14 @@
         </w:rPr>
         <w:t xml:space="preserve"> ذى </w:t>
       </w:r>
+      <w:proofErr w:type="spellStart"/>
       <w:r>
         <w:rPr>
           <w:lang w:bidi="ar-EG"/>
         </w:rPr>
         <w:t>Git</w:t>
       </w:r>
+      <w:proofErr w:type="spellEnd"/>
     </w:p>
     <w:p>
       <w:pPr>
@@ -692,11 +697,19 @@
           <w:lang w:bidi="ar-EG"/>
         </w:rPr>
       </w:pPr>
-      <w:r>
-        <w:rPr>
-          <w:lang w:bidi="ar-EG"/>
-        </w:rPr>
-        <w:t xml:space="preserve">git </w:t>
+      <w:proofErr w:type="gramStart"/>
+      <w:r>
+        <w:rPr>
+          <w:lang w:bidi="ar-EG"/>
+        </w:rPr>
+        <w:t>git</w:t>
+      </w:r>
+      <w:proofErr w:type="gramEnd"/>
+      <w:r>
+        <w:rPr>
+          <w:lang w:bidi="ar-EG"/>
+        </w:rPr>
+        <w:t xml:space="preserve"> </w:t>
       </w:r>
       <w:r>
         <w:rPr>
@@ -704,33 +717,15 @@
           <w:rtl/>
           <w:lang w:bidi="ar-EG"/>
         </w:rPr>
-        <w:t xml:space="preserve">  دى بدايه اى أمر فى جيت </w:t>
-      </w:r>
-      <w:proofErr w:type="gramStart"/>
+        <w:t xml:space="preserve">  دى بدايه اى أمر فى جيت عمتا </w:t>
+      </w:r>
       <w:r>
         <w:rPr>
           <w:rFonts w:hint="cs"/>
           <w:rtl/>
           <w:lang w:bidi="ar-EG"/>
         </w:rPr>
-        <w:t xml:space="preserve">عمتا </w:t>
-      </w:r>
-      <w:r>
-        <w:rPr>
-          <w:rFonts w:hint="cs"/>
-          <w:rtl/>
-          <w:lang w:bidi="ar-EG"/>
-        </w:rPr>
-        <w:t xml:space="preserve"> اجبارى</w:t>
-      </w:r>
-      <w:proofErr w:type="gramEnd"/>
-      <w:r>
-        <w:rPr>
-          <w:rFonts w:hint="cs"/>
-          <w:rtl/>
-          <w:lang w:bidi="ar-EG"/>
-        </w:rPr>
-        <w:t xml:space="preserve"> تكتبها </w:t>
+        <w:t xml:space="preserve"> اجبارى تكتبها </w:t>
       </w:r>
     </w:p>
     <w:p>
@@ -892,7 +887,6 @@
           <w:rFonts w:hint="cs"/>
           <w:noProof/>
           <w:rtl/>
-          <w:lang w:val="ar-EG" w:bidi="ar-EG"/>
         </w:rPr>
         <w:drawing>
           <wp:inline distT="0" distB="0" distL="0" distR="0" wp14:anchorId="7B8518EF" wp14:editId="5991FF88">
@@ -1631,8 +1625,6 @@
         </w:rPr>
         <w:t xml:space="preserve"> </w:t>
       </w:r>
-      <w:bookmarkStart w:id="0" w:name="_GoBack"/>
-      <w:bookmarkEnd w:id="0"/>
     </w:p>
     <w:p>
       <w:pPr>
@@ -1826,7 +1818,6 @@
           <w:szCs w:val="24"/>
           <w:shd w:val="clear" w:color="auto" w:fill="FFFFFF"/>
           <w:rtl/>
-          <w:lang w:val="ar-EG" w:bidi="ar-EG"/>
         </w:rPr>
         <w:drawing>
           <wp:anchor distT="0" distB="0" distL="114300" distR="114300" simplePos="0" relativeHeight="251658240" behindDoc="1" locked="0" layoutInCell="1" allowOverlap="1" wp14:anchorId="22F161FA" wp14:editId="31B8703F">
@@ -2122,140 +2113,182 @@
           <w:szCs w:val="24"/>
           <w:shd w:val="clear" w:color="auto" w:fill="FFFFFF"/>
         </w:rPr>
-        <w:t xml:space="preserve">Mahmoud </w:t>
+        <w:t>Mahmoud Badawy</w:t>
+      </w:r>
+      <w:r>
+        <w:rPr>
+          <w:rStyle w:val="pl-pds"/>
+          <w:rFonts w:ascii="Consolas" w:hAnsi="Consolas"/>
+          <w:b/>
+          <w:bCs/>
+          <w:color w:val="032F62"/>
+          <w:sz w:val="24"/>
+          <w:szCs w:val="24"/>
+          <w:shd w:val="clear" w:color="auto" w:fill="FFFFFF"/>
+        </w:rPr>
+        <w:t>"</w:t>
+      </w:r>
+    </w:p>
+    <w:p>
+      <w:pPr>
+        <w:spacing w:after="0" w:line="300" w:lineRule="atLeast"/>
+        <w:rPr>
+          <w:rFonts w:ascii="Consolas" w:eastAsia="Times New Roman" w:hAnsi="Consolas" w:cs="Times New Roman"/>
+          <w:b/>
+          <w:bCs/>
+          <w:color w:val="032F62"/>
+          <w:sz w:val="24"/>
+          <w:szCs w:val="24"/>
+        </w:rPr>
+      </w:pPr>
+      <w:proofErr w:type="gramStart"/>
+      <w:r>
+        <w:rPr>
+          <w:rFonts w:ascii="Consolas" w:eastAsia="Times New Roman" w:hAnsi="Consolas" w:cs="Times New Roman"/>
+          <w:b/>
+          <w:bCs/>
+          <w:color w:val="24292E"/>
+          <w:sz w:val="24"/>
+          <w:szCs w:val="24"/>
+        </w:rPr>
+        <w:t>git</w:t>
+      </w:r>
+      <w:proofErr w:type="gramEnd"/>
+      <w:r>
+        <w:rPr>
+          <w:rFonts w:ascii="Consolas" w:eastAsia="Times New Roman" w:hAnsi="Consolas" w:cs="Times New Roman"/>
+          <w:b/>
+          <w:bCs/>
+          <w:color w:val="24292E"/>
+          <w:sz w:val="24"/>
+          <w:szCs w:val="24"/>
+        </w:rPr>
+        <w:t xml:space="preserve"> </w:t>
       </w:r>
       <w:proofErr w:type="spellStart"/>
       <w:r>
         <w:rPr>
-          <w:rStyle w:val="pl-s"/>
-          <w:rFonts w:ascii="Consolas" w:hAnsi="Consolas"/>
+          <w:rFonts w:ascii="Consolas" w:eastAsia="Times New Roman" w:hAnsi="Consolas" w:cs="Times New Roman"/>
+          <w:b/>
+          <w:bCs/>
+          <w:color w:val="24292E"/>
+          <w:sz w:val="24"/>
+          <w:szCs w:val="24"/>
+        </w:rPr>
+        <w:t>config</w:t>
+      </w:r>
+      <w:proofErr w:type="spellEnd"/>
+      <w:r>
+        <w:rPr>
+          <w:rFonts w:ascii="Consolas" w:eastAsia="Times New Roman" w:hAnsi="Consolas" w:cs="Times New Roman"/>
+          <w:b/>
+          <w:bCs/>
+          <w:color w:val="24292E"/>
+          <w:sz w:val="24"/>
+          <w:szCs w:val="24"/>
+        </w:rPr>
+        <w:t xml:space="preserve"> --global </w:t>
+      </w:r>
+      <w:proofErr w:type="spellStart"/>
+      <w:r>
+        <w:rPr>
+          <w:rFonts w:ascii="Consolas" w:eastAsia="Times New Roman" w:hAnsi="Consolas" w:cs="Times New Roman"/>
+          <w:b/>
+          <w:bCs/>
+          <w:color w:val="24292E"/>
+          <w:sz w:val="24"/>
+          <w:szCs w:val="24"/>
+        </w:rPr>
+        <w:t>user.email</w:t>
+      </w:r>
+      <w:proofErr w:type="spellEnd"/>
+      <w:r>
+        <w:rPr>
+          <w:rFonts w:ascii="Consolas" w:eastAsia="Times New Roman" w:hAnsi="Consolas" w:cs="Times New Roman"/>
+          <w:b/>
+          <w:bCs/>
+          <w:color w:val="24292E"/>
+          <w:sz w:val="24"/>
+          <w:szCs w:val="24"/>
+        </w:rPr>
+        <w:t xml:space="preserve"> </w:t>
+      </w:r>
+      <w:r>
+        <w:rPr>
+          <w:rFonts w:ascii="Consolas" w:eastAsia="Times New Roman" w:hAnsi="Consolas" w:cs="Times New Roman"/>
           <w:b/>
           <w:bCs/>
           <w:color w:val="032F62"/>
           <w:sz w:val="24"/>
           <w:szCs w:val="24"/>
-          <w:shd w:val="clear" w:color="auto" w:fill="FFFFFF"/>
-        </w:rPr>
-        <w:t>Badawy</w:t>
+        </w:rPr>
+        <w:t>"</w:t>
+      </w:r>
+      <w:r>
+        <w:rPr>
+          <w:rFonts w:ascii="Consolas" w:eastAsia="Times New Roman" w:hAnsi="Consolas" w:cs="Times New Roman"/>
+          <w:b/>
+          <w:bCs/>
+          <w:color w:val="032F62"/>
+          <w:sz w:val="24"/>
+          <w:szCs w:val="24"/>
+        </w:rPr>
+        <w:t>mahmoudbadawy2020@gmail.com</w:t>
+      </w:r>
+      <w:r>
+        <w:rPr>
+          <w:rFonts w:ascii="Consolas" w:eastAsia="Times New Roman" w:hAnsi="Consolas" w:cs="Times New Roman"/>
+          <w:b/>
+          <w:bCs/>
+          <w:color w:val="032F62"/>
+          <w:sz w:val="24"/>
+          <w:szCs w:val="24"/>
+        </w:rPr>
+        <w:t>"</w:t>
+      </w:r>
+    </w:p>
+    <w:p>
+      <w:pPr>
+        <w:spacing w:after="0" w:line="300" w:lineRule="atLeast"/>
+        <w:rPr>
+          <w:rFonts w:ascii="Lucida Console" w:hAnsi="Lucida Console" w:cs="Lucida Console"/>
+          <w:b/>
+          <w:bCs/>
+          <w:sz w:val="24"/>
+          <w:szCs w:val="24"/>
+        </w:rPr>
+      </w:pPr>
+      <w:r>
+        <w:rPr>
+          <w:rFonts w:ascii="Lucida Console" w:hAnsi="Lucida Console" w:cs="Lucida Console"/>
+          <w:b/>
+          <w:bCs/>
+          <w:sz w:val="24"/>
+          <w:szCs w:val="24"/>
+        </w:rPr>
+        <w:t xml:space="preserve">git </w:t>
+      </w:r>
+      <w:proofErr w:type="spellStart"/>
+      <w:r>
+        <w:rPr>
+          <w:rFonts w:ascii="Lucida Console" w:hAnsi="Lucida Console" w:cs="Lucida Console"/>
+          <w:b/>
+          <w:bCs/>
+          <w:sz w:val="24"/>
+          <w:szCs w:val="24"/>
+        </w:rPr>
+        <w:t>config</w:t>
       </w:r>
       <w:proofErr w:type="spellEnd"/>
       <w:r>
         <w:rPr>
-          <w:rStyle w:val="pl-pds"/>
-          <w:rFonts w:ascii="Consolas" w:hAnsi="Consolas"/>
-          <w:b/>
-          <w:bCs/>
-          <w:color w:val="032F62"/>
-          <w:sz w:val="24"/>
-          <w:szCs w:val="24"/>
-          <w:shd w:val="clear" w:color="auto" w:fill="FFFFFF"/>
-        </w:rPr>
-        <w:t>"</w:t>
-      </w:r>
-    </w:p>
-    <w:p>
-      <w:pPr>
-        <w:spacing w:after="0" w:line="300" w:lineRule="atLeast"/>
-        <w:rPr>
-          <w:rFonts w:ascii="Consolas" w:eastAsia="Times New Roman" w:hAnsi="Consolas" w:cs="Times New Roman"/>
-          <w:b/>
-          <w:bCs/>
-          <w:color w:val="032F62"/>
-          <w:sz w:val="24"/>
-          <w:szCs w:val="24"/>
-        </w:rPr>
-      </w:pPr>
-      <w:r>
-        <w:rPr>
-          <w:rFonts w:ascii="Consolas" w:eastAsia="Times New Roman" w:hAnsi="Consolas" w:cs="Times New Roman"/>
-          <w:b/>
-          <w:bCs/>
-          <w:color w:val="24292E"/>
-          <w:sz w:val="24"/>
-          <w:szCs w:val="24"/>
-        </w:rPr>
-        <w:t xml:space="preserve">git config --global </w:t>
-      </w:r>
-      <w:proofErr w:type="spellStart"/>
-      <w:proofErr w:type="gramStart"/>
-      <w:r>
-        <w:rPr>
-          <w:rFonts w:ascii="Consolas" w:eastAsia="Times New Roman" w:hAnsi="Consolas" w:cs="Times New Roman"/>
-          <w:b/>
-          <w:bCs/>
-          <w:color w:val="24292E"/>
-          <w:sz w:val="24"/>
-          <w:szCs w:val="24"/>
-        </w:rPr>
-        <w:t>user.email</w:t>
-      </w:r>
-      <w:proofErr w:type="spellEnd"/>
-      <w:proofErr w:type="gramEnd"/>
-      <w:r>
-        <w:rPr>
-          <w:rFonts w:ascii="Consolas" w:eastAsia="Times New Roman" w:hAnsi="Consolas" w:cs="Times New Roman"/>
-          <w:b/>
-          <w:bCs/>
-          <w:color w:val="24292E"/>
-          <w:sz w:val="24"/>
-          <w:szCs w:val="24"/>
-        </w:rPr>
-        <w:t xml:space="preserve"> </w:t>
-      </w:r>
-      <w:r>
-        <w:rPr>
-          <w:rFonts w:ascii="Consolas" w:eastAsia="Times New Roman" w:hAnsi="Consolas" w:cs="Times New Roman"/>
-          <w:b/>
-          <w:bCs/>
-          <w:color w:val="032F62"/>
-          <w:sz w:val="24"/>
-          <w:szCs w:val="24"/>
-        </w:rPr>
-        <w:t>"</w:t>
-      </w:r>
-      <w:r>
-        <w:rPr>
-          <w:rFonts w:ascii="Consolas" w:eastAsia="Times New Roman" w:hAnsi="Consolas" w:cs="Times New Roman"/>
-          <w:b/>
-          <w:bCs/>
-          <w:color w:val="032F62"/>
-          <w:sz w:val="24"/>
-          <w:szCs w:val="24"/>
-        </w:rPr>
-        <w:t>mahmoudbadawy2020@gmail.com</w:t>
-      </w:r>
-      <w:r>
-        <w:rPr>
-          <w:rFonts w:ascii="Consolas" w:eastAsia="Times New Roman" w:hAnsi="Consolas" w:cs="Times New Roman"/>
-          <w:b/>
-          <w:bCs/>
-          <w:color w:val="032F62"/>
-          <w:sz w:val="24"/>
-          <w:szCs w:val="24"/>
-        </w:rPr>
-        <w:t>"</w:t>
-      </w:r>
-    </w:p>
-    <w:p>
-      <w:pPr>
-        <w:spacing w:after="0" w:line="300" w:lineRule="atLeast"/>
-        <w:rPr>
           <w:rFonts w:ascii="Lucida Console" w:hAnsi="Lucida Console" w:cs="Lucida Console"/>
           <w:b/>
           <w:bCs/>
           <w:sz w:val="24"/>
           <w:szCs w:val="24"/>
         </w:rPr>
-      </w:pPr>
-      <w:r>
-        <w:rPr>
-          <w:rFonts w:ascii="Lucida Console" w:hAnsi="Lucida Console" w:cs="Lucida Console"/>
-          <w:b/>
-          <w:bCs/>
-          <w:sz w:val="24"/>
-          <w:szCs w:val="24"/>
-        </w:rPr>
-        <w:t xml:space="preserve">git config --global </w:t>
+        <w:t xml:space="preserve"> --global </w:t>
       </w:r>
       <w:proofErr w:type="spellStart"/>
       <w:r>
@@ -2628,6 +2661,7 @@
         </w:rPr>
         <w:t xml:space="preserve"> يبقى هنكتب أمر </w:t>
       </w:r>
+      <w:proofErr w:type="spellStart"/>
       <w:r>
         <w:rPr>
           <w:rFonts w:ascii="Lucida Console" w:hAnsi="Lucida Console"/>
@@ -2635,9 +2669,9 @@
           <w:szCs w:val="20"/>
           <w:lang w:bidi="ar-EG"/>
         </w:rPr>
-        <w:t xml:space="preserve">git </w:t>
-      </w:r>
-      <w:proofErr w:type="spellStart"/>
+        <w:t>git</w:t>
+      </w:r>
+      <w:proofErr w:type="spellEnd"/>
       <w:r>
         <w:rPr>
           <w:rFonts w:ascii="Lucida Console" w:hAnsi="Lucida Console"/>
@@ -2645,9 +2679,9 @@
           <w:szCs w:val="20"/>
           <w:lang w:bidi="ar-EG"/>
         </w:rPr>
-        <w:t>init</w:t>
-      </w:r>
-      <w:proofErr w:type="spellEnd"/>
+        <w:t xml:space="preserve"> </w:t>
+      </w:r>
+      <w:proofErr w:type="spellStart"/>
       <w:r>
         <w:rPr>
           <w:rFonts w:ascii="Lucida Console" w:hAnsi="Lucida Console"/>
@@ -2655,6 +2689,16 @@
           <w:szCs w:val="20"/>
           <w:lang w:bidi="ar-EG"/>
         </w:rPr>
+        <w:t>init</w:t>
+      </w:r>
+      <w:proofErr w:type="spellEnd"/>
+      <w:r>
+        <w:rPr>
+          <w:rFonts w:ascii="Lucida Console" w:hAnsi="Lucida Console"/>
+          <w:sz w:val="20"/>
+          <w:szCs w:val="20"/>
+          <w:lang w:bidi="ar-EG"/>
+        </w:rPr>
         <w:t xml:space="preserve"> </w:t>
       </w:r>
       <w:r>
@@ -2739,6 +2783,7 @@
           <w:lang w:bidi="ar-EG"/>
         </w:rPr>
       </w:pPr>
+      <w:proofErr w:type="spellStart"/>
       <w:r>
         <w:rPr>
           <w:b/>
@@ -2747,9 +2792,9 @@
           <w:szCs w:val="28"/>
           <w:lang w:bidi="ar-EG"/>
         </w:rPr>
-        <w:t xml:space="preserve">Git </w:t>
-      </w:r>
-      <w:proofErr w:type="spellStart"/>
+        <w:t>Git</w:t>
+      </w:r>
+      <w:proofErr w:type="spellEnd"/>
       <w:r>
         <w:rPr>
           <w:b/>
@@ -2758,8 +2803,9 @@
           <w:szCs w:val="28"/>
           <w:lang w:bidi="ar-EG"/>
         </w:rPr>
-        <w:t>in</w:t>
-      </w:r>
+        <w:t xml:space="preserve"> </w:t>
+      </w:r>
+      <w:proofErr w:type="spellStart"/>
       <w:r>
         <w:rPr>
           <w:b/>
@@ -2768,107 +2814,134 @@
           <w:szCs w:val="28"/>
           <w:lang w:bidi="ar-EG"/>
         </w:rPr>
-        <w:t>it</w:t>
-      </w:r>
-      <w:proofErr w:type="spellEnd"/>
-      <w:r>
-        <w:rPr>
-          <w:rtl/>
-          <w:lang w:bidi="ar-EG"/>
-        </w:rPr>
-        <w:br/>
-      </w:r>
-      <w:r>
-        <w:rPr>
-          <w:rFonts w:hint="cs"/>
-          <w:rtl/>
-          <w:lang w:bidi="ar-EG"/>
-        </w:rPr>
-        <w:t xml:space="preserve">دلوقتى لو انت لسه بادئ حالا تستخدم الجيت و عاوز تخلى المشروع بتاعك </w:t>
-      </w:r>
-      <w:r>
-        <w:rPr>
-          <w:rFonts w:hint="cs"/>
-          <w:rtl/>
-          <w:lang w:bidi="ar-EG"/>
-        </w:rPr>
-        <w:t xml:space="preserve">يبقى على الجيت ريبوزوترى بتروح رايح على </w:t>
-      </w:r>
-      <w:proofErr w:type="gramStart"/>
-      <w:r>
-        <w:rPr>
-          <w:rFonts w:hint="cs"/>
-          <w:rtl/>
-          <w:lang w:bidi="ar-EG"/>
-        </w:rPr>
-        <w:t>الفولدر  بتاع</w:t>
-      </w:r>
-      <w:proofErr w:type="gramEnd"/>
-      <w:r>
-        <w:rPr>
-          <w:rFonts w:hint="cs"/>
-          <w:rtl/>
-          <w:lang w:bidi="ar-EG"/>
-        </w:rPr>
-        <w:t xml:space="preserve"> البروجيكت و تروح رايح منفذ هناك الامر ده و رافعلك الحاجه بتعتك على الريبوزوترى بتاعك و طبعا قبل كل ده انت بتبقى داخل بالايميل و اليوزر نيم و الباسورد بتوعك </w:t>
-      </w:r>
-      <w:r>
-        <w:rPr>
-          <w:rFonts w:hint="cs"/>
-          <w:rtl/>
-          <w:lang w:bidi="ar-EG"/>
-        </w:rPr>
-        <w:t xml:space="preserve"> انا كده كده عمتا فى نهايه الشرح النظرى هطبق عملى </w:t>
-      </w:r>
-    </w:p>
-    <w:p>
-      <w:pPr>
-        <w:bidi/>
-        <w:spacing w:after="0"/>
-        <w:rPr>
-          <w:rtl/>
-          <w:lang w:bidi="ar-EG"/>
-        </w:rPr>
-      </w:pPr>
-      <w:r>
-        <w:rPr>
-          <w:rFonts w:hint="cs"/>
-          <w:rtl/>
-          <w:lang w:bidi="ar-EG"/>
-        </w:rPr>
-        <w:t>كده انت عملت الريبوزوترى خلاص ياباشا طيب روح بقه شوف ايه الى  فى البروجيكت بتاعك معموله انكلود داخل الريبوزوترى طيب  الكلام ده اعملها اذاى ؟؟</w:t>
-      </w:r>
-    </w:p>
-    <w:p>
-      <w:pPr>
-        <w:bidi/>
-        <w:spacing w:after="0"/>
+        <w:t>in</w:t>
+      </w:r>
+      <w:r>
         <w:rPr>
           <w:b/>
           <w:bCs/>
           <w:sz w:val="28"/>
           <w:szCs w:val="28"/>
-          <w:rtl/>
-          <w:lang w:bidi="ar-EG"/>
-        </w:rPr>
-      </w:pPr>
-      <w:r>
+          <w:lang w:bidi="ar-EG"/>
+        </w:rPr>
+        <w:t>it</w:t>
+      </w:r>
+      <w:proofErr w:type="spellEnd"/>
+      <w:r>
+        <w:rPr>
+          <w:rtl/>
+          <w:lang w:bidi="ar-EG"/>
+        </w:rPr>
+        <w:br/>
+      </w:r>
+      <w:r>
+        <w:rPr>
+          <w:rFonts w:hint="cs"/>
+          <w:rtl/>
+          <w:lang w:bidi="ar-EG"/>
+        </w:rPr>
+        <w:t xml:space="preserve">دلوقتى لو انت لسه بادئ حالا تستخدم الجيت و عاوز تخلى المشروع بتاعك </w:t>
+      </w:r>
+      <w:r>
+        <w:rPr>
+          <w:rFonts w:hint="cs"/>
+          <w:rtl/>
+          <w:lang w:bidi="ar-EG"/>
+        </w:rPr>
+        <w:t xml:space="preserve">يبقى على الجيت ريبوزوترى بتروح رايح على </w:t>
+      </w:r>
+      <w:proofErr w:type="gramStart"/>
+      <w:r>
+        <w:rPr>
+          <w:rFonts w:hint="cs"/>
+          <w:rtl/>
+          <w:lang w:bidi="ar-EG"/>
+        </w:rPr>
+        <w:t>الفولدر  بتاع</w:t>
+      </w:r>
+      <w:proofErr w:type="gramEnd"/>
+      <w:r>
+        <w:rPr>
+          <w:rFonts w:hint="cs"/>
+          <w:rtl/>
+          <w:lang w:bidi="ar-EG"/>
+        </w:rPr>
+        <w:t xml:space="preserve"> البروجيكت و تروح رايح منفذ هناك الامر ده و رافعلك الحاجه بتعتك على الريبوزوترى بتاعك و طبعا قبل كل ده انت بتبقى داخل بالايميل و اليوزر نيم و الباسورد بتوعك </w:t>
+      </w:r>
+      <w:r>
+        <w:rPr>
+          <w:rFonts w:hint="cs"/>
+          <w:rtl/>
+          <w:lang w:bidi="ar-EG"/>
+        </w:rPr>
+        <w:t xml:space="preserve"> انا كده كده عمتا فى نهايه الشرح النظرى هطبق عملى </w:t>
+      </w:r>
+    </w:p>
+    <w:p>
+      <w:pPr>
+        <w:bidi/>
+        <w:spacing w:after="0"/>
+        <w:rPr>
+          <w:rtl/>
+          <w:lang w:bidi="ar-EG"/>
+        </w:rPr>
+      </w:pPr>
+      <w:r>
+        <w:rPr>
+          <w:rFonts w:hint="cs"/>
+          <w:rtl/>
+          <w:lang w:bidi="ar-EG"/>
+        </w:rPr>
+        <w:t>كده انت عملت الريبوزوترى خلاص ياباشا طيب روح بقه شوف ايه الى  فى البروجيكت بتاعك معموله انكلود داخل الريبوزوترى طيب  الكلام ده اعملها اذاى ؟؟</w:t>
+      </w:r>
+    </w:p>
+    <w:p>
+      <w:pPr>
+        <w:bidi/>
+        <w:spacing w:after="0"/>
         <w:rPr>
           <w:b/>
           <w:bCs/>
           <w:sz w:val="28"/>
           <w:szCs w:val="28"/>
-          <w:lang w:bidi="ar-EG"/>
-        </w:rPr>
-        <w:t>Git status</w:t>
-      </w:r>
-      <w:r>
-        <w:rPr>
-          <w:rFonts w:hint="cs"/>
-          <w:b/>
-          <w:bCs/>
+          <w:rtl/>
+          <w:lang w:bidi="ar-EG"/>
+        </w:rPr>
+      </w:pPr>
+      <w:proofErr w:type="spellStart"/>
+      <w:proofErr w:type="gramStart"/>
+      <w:r>
+        <w:rPr>
+          <w:rFonts w:ascii="Consolas" w:hAnsi="Consolas"/>
+          <w:b/>
+          <w:bCs/>
+          <w:color w:val="24292E"/>
           <w:sz w:val="28"/>
           <w:szCs w:val="28"/>
+          <w:shd w:val="clear" w:color="auto" w:fill="FFFFFF"/>
+          <w:lang w:bidi="ar-EG"/>
+        </w:rPr>
+        <w:t>git</w:t>
+      </w:r>
+      <w:proofErr w:type="spellEnd"/>
+      <w:proofErr w:type="gramEnd"/>
+      <w:r>
+        <w:rPr>
+          <w:b/>
+          <w:bCs/>
+          <w:sz w:val="28"/>
+          <w:szCs w:val="28"/>
+          <w:lang w:bidi="ar-EG"/>
+        </w:rPr>
+        <w:t xml:space="preserve"> status</w:t>
+      </w:r>
+      <w:r>
+        <w:rPr>
+          <w:rFonts w:hint="cs"/>
+          <w:b/>
+          <w:bCs/>
+          <w:sz w:val="28"/>
+          <w:szCs w:val="28"/>
           <w:rtl/>
           <w:lang w:bidi="ar-EG"/>
         </w:rPr>
@@ -3021,6 +3094,7 @@
           <w:rtl/>
         </w:rPr>
       </w:pPr>
+      <w:proofErr w:type="spellStart"/>
       <w:r>
         <w:rPr>
           <w:rFonts w:ascii="Consolas" w:eastAsia="Times New Roman" w:hAnsi="Consolas" w:cs="Times New Roman"/>
@@ -3030,9 +3104,9 @@
           <w:sz w:val="28"/>
           <w:szCs w:val="28"/>
         </w:rPr>
-        <w:t>git add my-</w:t>
-      </w:r>
-      <w:proofErr w:type="spellStart"/>
+        <w:t>git</w:t>
+      </w:r>
+      <w:proofErr w:type="spellEnd"/>
       <w:r>
         <w:rPr>
           <w:rFonts w:ascii="Consolas" w:eastAsia="Times New Roman" w:hAnsi="Consolas" w:cs="Times New Roman"/>
@@ -3042,9 +3116,9 @@
           <w:sz w:val="28"/>
           <w:szCs w:val="28"/>
         </w:rPr>
-        <w:t>file.ts</w:t>
-      </w:r>
-      <w:proofErr w:type="spellEnd"/>
+        <w:t xml:space="preserve"> add my-</w:t>
+      </w:r>
+      <w:proofErr w:type="spellStart"/>
       <w:r>
         <w:rPr>
           <w:rFonts w:ascii="Consolas" w:eastAsia="Times New Roman" w:hAnsi="Consolas" w:cs="Times New Roman"/>
@@ -3054,9 +3128,9 @@
           <w:sz w:val="28"/>
           <w:szCs w:val="28"/>
         </w:rPr>
-        <w:t xml:space="preserve"> another-file.js </w:t>
-      </w:r>
-      <w:proofErr w:type="spellStart"/>
+        <w:t>file.ts</w:t>
+      </w:r>
+      <w:proofErr w:type="spellEnd"/>
       <w:r>
         <w:rPr>
           <w:rFonts w:ascii="Consolas" w:eastAsia="Times New Roman" w:hAnsi="Consolas" w:cs="Times New Roman"/>
@@ -3066,6 +3140,18 @@
           <w:sz w:val="28"/>
           <w:szCs w:val="28"/>
         </w:rPr>
+        <w:t xml:space="preserve"> another-file.js </w:t>
+      </w:r>
+      <w:proofErr w:type="spellStart"/>
+      <w:r>
+        <w:rPr>
+          <w:rFonts w:ascii="Consolas" w:eastAsia="Times New Roman" w:hAnsi="Consolas" w:cs="Times New Roman"/>
+          <w:b/>
+          <w:bCs/>
+          <w:color w:val="24292E"/>
+          <w:sz w:val="28"/>
+          <w:szCs w:val="28"/>
+        </w:rPr>
         <w:t>new_file.rb</w:t>
       </w:r>
       <w:proofErr w:type="spellEnd"/>
@@ -3108,18 +3194,23 @@
           <w:lang w:bidi="ar-EG"/>
         </w:rPr>
       </w:pPr>
-      <w:r>
-        <w:rPr>
-          <w:rFonts w:ascii="Consolas" w:eastAsia="Times New Roman" w:hAnsi="Consolas" w:cs="Times New Roman"/>
+      <w:proofErr w:type="spellStart"/>
+      <w:proofErr w:type="gramStart"/>
+      <w:r>
+        <w:rPr>
+          <w:rFonts w:ascii="Consolas" w:hAnsi="Consolas"/>
           <w:b/>
           <w:bCs/>
           <w:color w:val="24292E"/>
           <w:sz w:val="28"/>
           <w:szCs w:val="28"/>
-        </w:rPr>
-        <w:t xml:space="preserve">Git </w:t>
-      </w:r>
-      <w:proofErr w:type="gramStart"/>
+          <w:shd w:val="clear" w:color="auto" w:fill="FFFFFF"/>
+          <w:lang w:bidi="ar-EG"/>
+        </w:rPr>
+        <w:t>git</w:t>
+      </w:r>
+      <w:proofErr w:type="spellEnd"/>
+      <w:proofErr w:type="gramEnd"/>
       <w:r>
         <w:rPr>
           <w:rFonts w:ascii="Consolas" w:eastAsia="Times New Roman" w:hAnsi="Consolas" w:cs="Times New Roman"/>
@@ -3129,9 +3220,8 @@
           <w:sz w:val="28"/>
           <w:szCs w:val="28"/>
         </w:rPr>
-        <w:t>add .</w:t>
-      </w:r>
-      <w:proofErr w:type="gramEnd"/>
+        <w:t xml:space="preserve"> add .</w:t>
+      </w:r>
     </w:p>
     <w:p>
       <w:pPr>
@@ -3253,6 +3343,7 @@
           <w:lang w:bidi="ar-EG"/>
         </w:rPr>
       </w:pPr>
+      <w:proofErr w:type="gramStart"/>
       <w:r>
         <w:rPr>
           <w:rFonts w:ascii="Consolas" w:hAnsi="Consolas"/>
@@ -3263,8 +3354,9 @@
           <w:szCs w:val="28"/>
           <w:shd w:val="clear" w:color="auto" w:fill="FFFFFF"/>
         </w:rPr>
-        <w:t>git rm</w:t>
-      </w:r>
+        <w:t>git</w:t>
+      </w:r>
+      <w:proofErr w:type="gramEnd"/>
       <w:r>
         <w:rPr>
           <w:rFonts w:ascii="Consolas" w:hAnsi="Consolas"/>
@@ -3275,9 +3367,9 @@
           <w:szCs w:val="28"/>
           <w:shd w:val="clear" w:color="auto" w:fill="FFFFFF"/>
         </w:rPr>
-        <w:t xml:space="preserve"> --</w:t>
-      </w:r>
-      <w:proofErr w:type="gramStart"/>
+        <w:t xml:space="preserve"> </w:t>
+      </w:r>
+      <w:proofErr w:type="spellStart"/>
       <w:r>
         <w:rPr>
           <w:rFonts w:ascii="Consolas" w:hAnsi="Consolas"/>
@@ -3288,8 +3380,9 @@
           <w:szCs w:val="28"/>
           <w:shd w:val="clear" w:color="auto" w:fill="FFFFFF"/>
         </w:rPr>
-        <w:t>cached</w:t>
-      </w:r>
+        <w:t>rm</w:t>
+      </w:r>
+      <w:proofErr w:type="spellEnd"/>
       <w:r>
         <w:rPr>
           <w:rFonts w:ascii="Consolas" w:hAnsi="Consolas"/>
@@ -3300,9 +3393,8 @@
           <w:szCs w:val="28"/>
           <w:shd w:val="clear" w:color="auto" w:fill="FFFFFF"/>
         </w:rPr>
-        <w:t xml:space="preserve">  </w:t>
-      </w:r>
-      <w:proofErr w:type="spellStart"/>
+        <w:t xml:space="preserve"> --</w:t>
+      </w:r>
       <w:r>
         <w:rPr>
           <w:rFonts w:ascii="Consolas" w:hAnsi="Consolas"/>
@@ -3313,7 +3405,251 @@
           <w:szCs w:val="28"/>
           <w:shd w:val="clear" w:color="auto" w:fill="FFFFFF"/>
         </w:rPr>
+        <w:t>cached</w:t>
+      </w:r>
+      <w:r>
+        <w:rPr>
+          <w:rFonts w:ascii="Consolas" w:hAnsi="Consolas"/>
+          <w:b/>
+          <w:bCs/>
+          <w:color w:val="24292E"/>
+          <w:sz w:val="28"/>
+          <w:szCs w:val="28"/>
+          <w:shd w:val="clear" w:color="auto" w:fill="FFFFFF"/>
+        </w:rPr>
+        <w:t xml:space="preserve">  </w:t>
+      </w:r>
+      <w:proofErr w:type="spellStart"/>
+      <w:r>
+        <w:rPr>
+          <w:rFonts w:ascii="Consolas" w:hAnsi="Consolas"/>
+          <w:b/>
+          <w:bCs/>
+          <w:color w:val="24292E"/>
+          <w:sz w:val="28"/>
+          <w:szCs w:val="28"/>
+          <w:shd w:val="clear" w:color="auto" w:fill="FFFFFF"/>
+        </w:rPr>
         <w:t>src</w:t>
+      </w:r>
+      <w:proofErr w:type="spellEnd"/>
+      <w:r>
+        <w:rPr>
+          <w:rFonts w:ascii="Consolas" w:hAnsi="Consolas"/>
+          <w:b/>
+          <w:bCs/>
+          <w:color w:val="24292E"/>
+          <w:sz w:val="28"/>
+          <w:szCs w:val="28"/>
+          <w:shd w:val="clear" w:color="auto" w:fill="FFFFFF"/>
+        </w:rPr>
+        <w:t>/</w:t>
+      </w:r>
+      <w:proofErr w:type="spellStart"/>
+      <w:r>
+        <w:rPr>
+          <w:rFonts w:ascii="Consolas" w:hAnsi="Consolas"/>
+          <w:b/>
+          <w:bCs/>
+          <w:color w:val="24292E"/>
+          <w:sz w:val="28"/>
+          <w:szCs w:val="28"/>
+          <w:shd w:val="clear" w:color="auto" w:fill="FFFFFF"/>
+        </w:rPr>
+        <w:t>test.ts</w:t>
+      </w:r>
+      <w:proofErr w:type="spellEnd"/>
+      <w:r>
+        <w:rPr>
+          <w:rFonts w:ascii="Consolas" w:hAnsi="Consolas" w:hint="cs"/>
+          <w:b/>
+          <w:bCs/>
+          <w:color w:val="24292E"/>
+          <w:sz w:val="28"/>
+          <w:szCs w:val="28"/>
+          <w:shd w:val="clear" w:color="auto" w:fill="FFFFFF"/>
+          <w:rtl/>
+          <w:lang w:bidi="ar-EG"/>
+        </w:rPr>
+        <w:t xml:space="preserve">  </w:t>
+      </w:r>
+    </w:p>
+    <w:p>
+      <w:pPr>
+        <w:bidi/>
+        <w:spacing w:after="0"/>
+        <w:rPr>
+          <w:rFonts w:ascii="Consolas" w:hAnsi="Consolas"/>
+          <w:color w:val="24292E"/>
+          <w:sz w:val="24"/>
+          <w:szCs w:val="24"/>
+          <w:shd w:val="clear" w:color="auto" w:fill="FFFFFF"/>
+          <w:lang w:bidi="ar-EG"/>
+        </w:rPr>
+      </w:pPr>
+      <w:r>
+        <w:rPr>
+          <w:rFonts w:ascii="Consolas" w:hAnsi="Consolas" w:hint="cs"/>
+          <w:color w:val="24292E"/>
+          <w:sz w:val="24"/>
+          <w:szCs w:val="24"/>
+          <w:shd w:val="clear" w:color="auto" w:fill="FFFFFF"/>
+          <w:rtl/>
+          <w:lang w:bidi="ar-EG"/>
+        </w:rPr>
+        <w:t xml:space="preserve">و ده امر فعلى انا استخدمته و معنى كاشد دى انى همسحه من </w:t>
+      </w:r>
+      <w:r>
+        <w:rPr>
+          <w:rFonts w:ascii="Consolas" w:hAnsi="Consolas" w:hint="cs"/>
+          <w:color w:val="24292E"/>
+          <w:sz w:val="24"/>
+          <w:szCs w:val="24"/>
+          <w:shd w:val="clear" w:color="auto" w:fill="FFFFFF"/>
+          <w:rtl/>
+          <w:lang w:bidi="ar-EG"/>
+        </w:rPr>
+        <w:t xml:space="preserve">ال </w:t>
+      </w:r>
+      <w:r>
+        <w:rPr>
+          <w:rFonts w:ascii="Consolas" w:hAnsi="Consolas"/>
+          <w:color w:val="24292E"/>
+          <w:sz w:val="24"/>
+          <w:szCs w:val="24"/>
+          <w:shd w:val="clear" w:color="auto" w:fill="FFFFFF"/>
+          <w:lang w:bidi="ar-EG"/>
+        </w:rPr>
+        <w:t xml:space="preserve">stage area </w:t>
+      </w:r>
+      <w:r>
+        <w:rPr>
+          <w:rFonts w:ascii="Consolas" w:hAnsi="Consolas" w:hint="cs"/>
+          <w:color w:val="24292E"/>
+          <w:sz w:val="24"/>
+          <w:szCs w:val="24"/>
+          <w:shd w:val="clear" w:color="auto" w:fill="FFFFFF"/>
+          <w:rtl/>
+          <w:lang w:bidi="ar-EG"/>
+        </w:rPr>
+        <w:t xml:space="preserve"> الى بجهز فيها الفيلات عشان اعملها كوميت </w:t>
+      </w:r>
+      <w:r>
+        <w:rPr>
+          <w:rFonts w:ascii="Consolas" w:hAnsi="Consolas" w:hint="cs"/>
+          <w:color w:val="24292E"/>
+          <w:sz w:val="24"/>
+          <w:szCs w:val="24"/>
+          <w:shd w:val="clear" w:color="auto" w:fill="FFFFFF"/>
+          <w:rtl/>
+          <w:lang w:bidi="ar-EG"/>
+        </w:rPr>
+        <w:t xml:space="preserve"> بس مش همسحه من المشروع</w:t>
+      </w:r>
+      <w:r>
+        <w:rPr>
+          <w:rFonts w:ascii="Consolas" w:hAnsi="Consolas" w:hint="cs"/>
+          <w:color w:val="24292E"/>
+          <w:sz w:val="24"/>
+          <w:szCs w:val="24"/>
+          <w:shd w:val="clear" w:color="auto" w:fill="FFFFFF"/>
+          <w:rtl/>
+          <w:lang w:bidi="ar-EG"/>
+        </w:rPr>
+        <w:t xml:space="preserve"> يعنى </w:t>
+      </w:r>
+      <w:r>
+        <w:rPr>
+          <w:rFonts w:ascii="Consolas" w:hAnsi="Consolas"/>
+          <w:color w:val="24292E"/>
+          <w:sz w:val="24"/>
+          <w:szCs w:val="24"/>
+          <w:shd w:val="clear" w:color="auto" w:fill="FFFFFF"/>
+          <w:lang w:bidi="ar-EG"/>
+        </w:rPr>
+        <w:t xml:space="preserve">:D </w:t>
+      </w:r>
+    </w:p>
+    <w:p>
+      <w:pPr>
+        <w:bidi/>
+        <w:spacing w:after="0"/>
+        <w:rPr>
+          <w:rFonts w:ascii="Consolas" w:hAnsi="Consolas"/>
+          <w:color w:val="24292E"/>
+          <w:sz w:val="24"/>
+          <w:szCs w:val="24"/>
+          <w:shd w:val="clear" w:color="auto" w:fill="FFFFFF"/>
+          <w:rtl/>
+          <w:lang w:bidi="ar-EG"/>
+        </w:rPr>
+      </w:pPr>
+      <w:r>
+        <w:rPr>
+          <w:rFonts w:ascii="Consolas" w:hAnsi="Consolas" w:hint="cs"/>
+          <w:color w:val="24292E"/>
+          <w:sz w:val="24"/>
+          <w:szCs w:val="24"/>
+          <w:shd w:val="clear" w:color="auto" w:fill="FFFFFF"/>
+          <w:rtl/>
+          <w:lang w:bidi="ar-EG"/>
+        </w:rPr>
+        <w:t xml:space="preserve">طيب </w:t>
+      </w:r>
+      <w:r>
+        <w:rPr>
+          <w:rFonts w:ascii="Consolas" w:hAnsi="Consolas"/>
+          <w:color w:val="24292E"/>
+          <w:sz w:val="24"/>
+          <w:szCs w:val="24"/>
+          <w:shd w:val="clear" w:color="auto" w:fill="FFFFFF"/>
+          <w:lang w:bidi="ar-EG"/>
+        </w:rPr>
+        <w:t xml:space="preserve">rm </w:t>
+      </w:r>
+      <w:r>
+        <w:rPr>
+          <w:rFonts w:ascii="Consolas" w:hAnsi="Consolas" w:hint="cs"/>
+          <w:color w:val="24292E"/>
+          <w:sz w:val="24"/>
+          <w:szCs w:val="24"/>
+          <w:shd w:val="clear" w:color="auto" w:fill="FFFFFF"/>
+          <w:rtl/>
+          <w:lang w:bidi="ar-EG"/>
+        </w:rPr>
+        <w:t xml:space="preserve">  دى اخرها تمسح فايل واحد انا لو عاوز امسح فايل واحد او امسح فايلات كتير المفروض استخدم ايه ؟؟</w:t>
+      </w:r>
+    </w:p>
+    <w:p>
+      <w:pPr>
+        <w:bidi/>
+        <w:spacing w:after="0"/>
+        <w:rPr>
+          <w:rFonts w:ascii="Consolas" w:hAnsi="Consolas"/>
+          <w:b/>
+          <w:bCs/>
+          <w:color w:val="24292E"/>
+          <w:sz w:val="28"/>
+          <w:szCs w:val="28"/>
+          <w:shd w:val="clear" w:color="auto" w:fill="FFFFFF"/>
+          <w:rtl/>
+          <w:lang w:bidi="ar-EG"/>
+        </w:rPr>
+      </w:pPr>
+      <w:proofErr w:type="spellStart"/>
+      <w:proofErr w:type="gramStart"/>
+      <w:r>
+        <w:rPr>
+          <w:rFonts w:ascii="Consolas" w:hAnsi="Consolas"/>
+          <w:b/>
+          <w:bCs/>
+          <w:color w:val="24292E"/>
+          <w:sz w:val="28"/>
+          <w:szCs w:val="28"/>
+          <w:shd w:val="clear" w:color="auto" w:fill="FFFFFF"/>
+          <w:lang w:bidi="ar-EG"/>
+        </w:rPr>
+        <w:t>git</w:t>
       </w:r>
       <w:proofErr w:type="spellEnd"/>
       <w:proofErr w:type="gramEnd"/>
@@ -3326,8 +3662,9 @@
           <w:sz w:val="28"/>
           <w:szCs w:val="28"/>
           <w:shd w:val="clear" w:color="auto" w:fill="FFFFFF"/>
-        </w:rPr>
-        <w:t>/</w:t>
+          <w:lang w:bidi="ar-EG"/>
+        </w:rPr>
+        <w:t xml:space="preserve"> reset </w:t>
       </w:r>
       <w:proofErr w:type="spellStart"/>
       <w:r>
@@ -3339,175 +3676,80 @@
           <w:sz w:val="28"/>
           <w:szCs w:val="28"/>
           <w:shd w:val="clear" w:color="auto" w:fill="FFFFFF"/>
-        </w:rPr>
-        <w:t>test.ts</w:t>
+          <w:lang w:bidi="ar-EG"/>
+        </w:rPr>
+        <w:t>tslint.json</w:t>
       </w:r>
       <w:proofErr w:type="spellEnd"/>
-      <w:r>
-        <w:rPr>
-          <w:rFonts w:ascii="Consolas" w:hAnsi="Consolas" w:hint="cs"/>
+    </w:p>
+    <w:p>
+      <w:pPr>
+        <w:bidi/>
+        <w:spacing w:after="0"/>
+        <w:rPr>
+          <w:rFonts w:ascii="Consolas" w:hAnsi="Consolas"/>
+          <w:color w:val="24292E"/>
+          <w:sz w:val="24"/>
+          <w:szCs w:val="24"/>
+          <w:shd w:val="clear" w:color="auto" w:fill="FFFFFF"/>
+          <w:rtl/>
+          <w:lang w:bidi="ar-EG"/>
+        </w:rPr>
+      </w:pPr>
+      <w:r>
+        <w:rPr>
+          <w:rFonts w:ascii="Consolas" w:hAnsi="Consolas" w:hint="cs"/>
+          <w:color w:val="24292E"/>
+          <w:sz w:val="24"/>
+          <w:szCs w:val="24"/>
+          <w:shd w:val="clear" w:color="auto" w:fill="FFFFFF"/>
+          <w:rtl/>
+          <w:lang w:bidi="ar-EG"/>
+        </w:rPr>
+        <w:lastRenderedPageBreak/>
+        <w:t xml:space="preserve">او  لو همسح كله من ال </w:t>
+      </w:r>
+      <w:r>
+        <w:rPr>
+          <w:rFonts w:ascii="Consolas" w:hAnsi="Consolas"/>
+          <w:color w:val="24292E"/>
+          <w:sz w:val="24"/>
+          <w:szCs w:val="24"/>
+          <w:shd w:val="clear" w:color="auto" w:fill="FFFFFF"/>
+          <w:lang w:bidi="ar-EG"/>
+        </w:rPr>
+        <w:t>repo</w:t>
+      </w:r>
+      <w:r>
+        <w:rPr>
+          <w:rFonts w:ascii="Consolas" w:hAnsi="Consolas" w:hint="cs"/>
+          <w:color w:val="24292E"/>
+          <w:sz w:val="24"/>
+          <w:szCs w:val="24"/>
+          <w:shd w:val="clear" w:color="auto" w:fill="FFFFFF"/>
+          <w:rtl/>
+          <w:lang w:bidi="ar-EG"/>
+        </w:rPr>
+        <w:t xml:space="preserve"> يبقى تتكتب كده </w:t>
+      </w:r>
+    </w:p>
+    <w:p>
+      <w:pPr>
+        <w:bidi/>
+        <w:spacing w:after="0"/>
+        <w:rPr>
+          <w:rFonts w:ascii="Consolas" w:hAnsi="Consolas"/>
           <w:b/>
           <w:bCs/>
           <w:color w:val="24292E"/>
           <w:sz w:val="28"/>
           <w:szCs w:val="28"/>
           <w:shd w:val="clear" w:color="auto" w:fill="FFFFFF"/>
-          <w:rtl/>
-          <w:lang w:bidi="ar-EG"/>
-        </w:rPr>
-        <w:t xml:space="preserve">  </w:t>
-      </w:r>
-    </w:p>
-    <w:p>
-      <w:pPr>
-        <w:bidi/>
-        <w:spacing w:after="0"/>
-        <w:rPr>
-          <w:rFonts w:ascii="Consolas" w:hAnsi="Consolas"/>
-          <w:color w:val="24292E"/>
-          <w:sz w:val="24"/>
-          <w:szCs w:val="24"/>
-          <w:shd w:val="clear" w:color="auto" w:fill="FFFFFF"/>
-          <w:lang w:bidi="ar-EG"/>
-        </w:rPr>
-      </w:pPr>
-      <w:r>
-        <w:rPr>
-          <w:rFonts w:ascii="Consolas" w:hAnsi="Consolas" w:hint="cs"/>
-          <w:color w:val="24292E"/>
-          <w:sz w:val="24"/>
-          <w:szCs w:val="24"/>
-          <w:shd w:val="clear" w:color="auto" w:fill="FFFFFF"/>
-          <w:rtl/>
-          <w:lang w:bidi="ar-EG"/>
-        </w:rPr>
-        <w:t xml:space="preserve">و ده امر فعلى انا استخدمته و معنى كاشد دى انى همسحه من </w:t>
-      </w:r>
-      <w:r>
-        <w:rPr>
-          <w:rFonts w:ascii="Consolas" w:hAnsi="Consolas" w:hint="cs"/>
-          <w:color w:val="24292E"/>
-          <w:sz w:val="24"/>
-          <w:szCs w:val="24"/>
-          <w:shd w:val="clear" w:color="auto" w:fill="FFFFFF"/>
-          <w:rtl/>
-          <w:lang w:bidi="ar-EG"/>
-        </w:rPr>
-        <w:t xml:space="preserve">ال </w:t>
-      </w:r>
-      <w:r>
-        <w:rPr>
-          <w:rFonts w:ascii="Consolas" w:hAnsi="Consolas"/>
-          <w:color w:val="24292E"/>
-          <w:sz w:val="24"/>
-          <w:szCs w:val="24"/>
-          <w:shd w:val="clear" w:color="auto" w:fill="FFFFFF"/>
-          <w:lang w:bidi="ar-EG"/>
-        </w:rPr>
-        <w:t xml:space="preserve">stage area </w:t>
-      </w:r>
-      <w:r>
-        <w:rPr>
-          <w:rFonts w:ascii="Consolas" w:hAnsi="Consolas" w:hint="cs"/>
-          <w:color w:val="24292E"/>
-          <w:sz w:val="24"/>
-          <w:szCs w:val="24"/>
-          <w:shd w:val="clear" w:color="auto" w:fill="FFFFFF"/>
-          <w:rtl/>
-          <w:lang w:bidi="ar-EG"/>
-        </w:rPr>
-        <w:t xml:space="preserve"> الى بجهز فيها الفيلات عشان اعملها كوميت </w:t>
-      </w:r>
-      <w:r>
-        <w:rPr>
-          <w:rFonts w:ascii="Consolas" w:hAnsi="Consolas" w:hint="cs"/>
-          <w:color w:val="24292E"/>
-          <w:sz w:val="24"/>
-          <w:szCs w:val="24"/>
-          <w:shd w:val="clear" w:color="auto" w:fill="FFFFFF"/>
-          <w:rtl/>
-          <w:lang w:bidi="ar-EG"/>
-        </w:rPr>
-        <w:t xml:space="preserve"> بس مش همسحه من المشروع</w:t>
-      </w:r>
-      <w:r>
-        <w:rPr>
-          <w:rFonts w:ascii="Consolas" w:hAnsi="Consolas" w:hint="cs"/>
-          <w:color w:val="24292E"/>
-          <w:sz w:val="24"/>
-          <w:szCs w:val="24"/>
-          <w:shd w:val="clear" w:color="auto" w:fill="FFFFFF"/>
-          <w:rtl/>
-          <w:lang w:bidi="ar-EG"/>
-        </w:rPr>
-        <w:t xml:space="preserve"> يعنى </w:t>
-      </w:r>
-      <w:r>
-        <w:rPr>
-          <w:rFonts w:ascii="Consolas" w:hAnsi="Consolas"/>
-          <w:color w:val="24292E"/>
-          <w:sz w:val="24"/>
-          <w:szCs w:val="24"/>
-          <w:shd w:val="clear" w:color="auto" w:fill="FFFFFF"/>
-          <w:lang w:bidi="ar-EG"/>
-        </w:rPr>
-        <w:t xml:space="preserve">:D </w:t>
-      </w:r>
-    </w:p>
-    <w:p>
-      <w:pPr>
-        <w:bidi/>
-        <w:spacing w:after="0"/>
-        <w:rPr>
-          <w:rFonts w:ascii="Consolas" w:hAnsi="Consolas"/>
-          <w:color w:val="24292E"/>
-          <w:sz w:val="24"/>
-          <w:szCs w:val="24"/>
-          <w:shd w:val="clear" w:color="auto" w:fill="FFFFFF"/>
-          <w:rtl/>
-          <w:lang w:bidi="ar-EG"/>
-        </w:rPr>
-      </w:pPr>
-      <w:r>
-        <w:rPr>
-          <w:rFonts w:ascii="Consolas" w:hAnsi="Consolas" w:hint="cs"/>
-          <w:color w:val="24292E"/>
-          <w:sz w:val="24"/>
-          <w:szCs w:val="24"/>
-          <w:shd w:val="clear" w:color="auto" w:fill="FFFFFF"/>
-          <w:rtl/>
-          <w:lang w:bidi="ar-EG"/>
-        </w:rPr>
-        <w:t xml:space="preserve">طيب </w:t>
-      </w:r>
-      <w:r>
-        <w:rPr>
-          <w:rFonts w:ascii="Consolas" w:hAnsi="Consolas"/>
-          <w:color w:val="24292E"/>
-          <w:sz w:val="24"/>
-          <w:szCs w:val="24"/>
-          <w:shd w:val="clear" w:color="auto" w:fill="FFFFFF"/>
-          <w:lang w:bidi="ar-EG"/>
-        </w:rPr>
-        <w:t xml:space="preserve">rm </w:t>
-      </w:r>
-      <w:r>
-        <w:rPr>
-          <w:rFonts w:ascii="Consolas" w:hAnsi="Consolas" w:hint="cs"/>
-          <w:color w:val="24292E"/>
-          <w:sz w:val="24"/>
-          <w:szCs w:val="24"/>
-          <w:shd w:val="clear" w:color="auto" w:fill="FFFFFF"/>
-          <w:rtl/>
-          <w:lang w:bidi="ar-EG"/>
-        </w:rPr>
-        <w:t xml:space="preserve">  دى اخرها تمسح فايل واحد انا لو عاوز امسح فايل واحد او امسح فايلات كتير المفروض استخدم ايه ؟؟</w:t>
-      </w:r>
-    </w:p>
-    <w:p>
-      <w:pPr>
-        <w:bidi/>
-        <w:spacing w:after="0"/>
+          <w:lang w:bidi="ar-EG"/>
+        </w:rPr>
+      </w:pPr>
+      <w:proofErr w:type="gramStart"/>
+      <w:r>
         <w:rPr>
           <w:rFonts w:ascii="Consolas" w:hAnsi="Consolas"/>
           <w:b/>
@@ -3516,10 +3758,11 @@
           <w:sz w:val="28"/>
           <w:szCs w:val="28"/>
           <w:shd w:val="clear" w:color="auto" w:fill="FFFFFF"/>
-          <w:rtl/>
-          <w:lang w:bidi="ar-EG"/>
-        </w:rPr>
-      </w:pPr>
+          <w:lang w:bidi="ar-EG"/>
+        </w:rPr>
+        <w:t>git</w:t>
+      </w:r>
+      <w:proofErr w:type="gramEnd"/>
       <w:r>
         <w:rPr>
           <w:rFonts w:ascii="Consolas" w:hAnsi="Consolas"/>
@@ -3531,7 +3774,171 @@
           <w:shd w:val="clear" w:color="auto" w:fill="FFFFFF"/>
           <w:lang w:bidi="ar-EG"/>
         </w:rPr>
-        <w:t xml:space="preserve">git reset </w:t>
+        <w:t xml:space="preserve"> reset .</w:t>
+      </w:r>
+    </w:p>
+    <w:p>
+      <w:pPr>
+        <w:bidi/>
+        <w:spacing w:after="0"/>
+        <w:rPr>
+          <w:rFonts w:ascii="Consolas" w:hAnsi="Consolas"/>
+          <w:color w:val="24292E"/>
+          <w:sz w:val="24"/>
+          <w:szCs w:val="24"/>
+          <w:shd w:val="clear" w:color="auto" w:fill="FFFFFF"/>
+          <w:lang w:bidi="ar-EG"/>
+        </w:rPr>
+      </w:pPr>
+      <w:r>
+        <w:rPr>
+          <w:rFonts w:ascii="Consolas" w:hAnsi="Consolas" w:hint="cs"/>
+          <w:color w:val="24292E"/>
+          <w:sz w:val="24"/>
+          <w:szCs w:val="24"/>
+          <w:shd w:val="clear" w:color="auto" w:fill="FFFFFF"/>
+          <w:rtl/>
+          <w:lang w:bidi="ar-EG"/>
+        </w:rPr>
+        <w:t xml:space="preserve">من الاخر تقدر تعتبر ان ال </w:t>
+      </w:r>
+      <w:r>
+        <w:rPr>
+          <w:rFonts w:ascii="Consolas" w:hAnsi="Consolas"/>
+          <w:color w:val="24292E"/>
+          <w:sz w:val="24"/>
+          <w:szCs w:val="24"/>
+          <w:shd w:val="clear" w:color="auto" w:fill="FFFFFF"/>
+          <w:lang w:bidi="ar-EG"/>
+        </w:rPr>
+        <w:t xml:space="preserve">reset </w:t>
+      </w:r>
+      <w:r>
+        <w:rPr>
+          <w:rFonts w:ascii="Consolas" w:hAnsi="Consolas" w:hint="cs"/>
+          <w:color w:val="24292E"/>
+          <w:sz w:val="24"/>
+          <w:szCs w:val="24"/>
+          <w:shd w:val="clear" w:color="auto" w:fill="FFFFFF"/>
+          <w:rtl/>
+          <w:lang w:bidi="ar-EG"/>
+        </w:rPr>
+        <w:t xml:space="preserve">  دى عكس </w:t>
+      </w:r>
+      <w:r>
+        <w:rPr>
+          <w:rFonts w:ascii="Consolas" w:hAnsi="Consolas"/>
+          <w:color w:val="24292E"/>
+          <w:sz w:val="24"/>
+          <w:szCs w:val="24"/>
+          <w:shd w:val="clear" w:color="auto" w:fill="FFFFFF"/>
+          <w:lang w:bidi="ar-EG"/>
+        </w:rPr>
+        <w:t>add</w:t>
+      </w:r>
+    </w:p>
+    <w:p>
+      <w:pPr>
+        <w:bidi/>
+        <w:spacing w:after="0"/>
+        <w:rPr>
+          <w:rFonts w:ascii="Consolas" w:hAnsi="Consolas"/>
+          <w:color w:val="24292E"/>
+          <w:sz w:val="20"/>
+          <w:szCs w:val="20"/>
+          <w:shd w:val="clear" w:color="auto" w:fill="FFFFFF"/>
+          <w:rtl/>
+          <w:lang w:bidi="ar-EG"/>
+        </w:rPr>
+      </w:pPr>
+      <w:r>
+        <w:rPr>
+          <w:rFonts w:ascii="Consolas" w:hAnsi="Consolas" w:hint="cs"/>
+          <w:color w:val="24292E"/>
+          <w:sz w:val="20"/>
+          <w:szCs w:val="20"/>
+          <w:shd w:val="clear" w:color="auto" w:fill="FFFFFF"/>
+          <w:rtl/>
+          <w:lang w:bidi="ar-EG"/>
+        </w:rPr>
+        <w:t>طيب اسم</w:t>
+      </w:r>
+      <w:r>
+        <w:rPr>
+          <w:rFonts w:ascii="Consolas" w:hAnsi="Consolas" w:hint="cs"/>
+          <w:color w:val="24292E"/>
+          <w:sz w:val="20"/>
+          <w:szCs w:val="20"/>
+          <w:shd w:val="clear" w:color="auto" w:fill="FFFFFF"/>
+          <w:rtl/>
+          <w:lang w:bidi="ar-EG"/>
+        </w:rPr>
+        <w:t xml:space="preserve"> فايل ما </w:t>
+      </w:r>
+      <w:r>
+        <w:rPr>
+          <w:rFonts w:ascii="Consolas" w:hAnsi="Consolas" w:hint="cs"/>
+          <w:color w:val="24292E"/>
+          <w:sz w:val="20"/>
+          <w:szCs w:val="20"/>
+          <w:shd w:val="clear" w:color="auto" w:fill="FFFFFF"/>
+          <w:rtl/>
+          <w:lang w:bidi="ar-EG"/>
+        </w:rPr>
+        <w:t xml:space="preserve"> مش عاجبنى و عاوز اغير اسمه </w:t>
+      </w:r>
+      <w:r>
+        <w:rPr>
+          <w:rFonts w:ascii="Consolas" w:hAnsi="Consolas" w:hint="cs"/>
+          <w:color w:val="24292E"/>
+          <w:sz w:val="20"/>
+          <w:szCs w:val="20"/>
+          <w:shd w:val="clear" w:color="auto" w:fill="FFFFFF"/>
+          <w:rtl/>
+          <w:lang w:bidi="ar-EG"/>
+        </w:rPr>
+        <w:t xml:space="preserve">  عشان لما يترفع على النت يتشاف بالاسم الى انا عاوزه اعمل ايه </w:t>
+      </w:r>
+      <w:r>
+        <w:rPr>
+          <w:rFonts w:ascii="Consolas" w:hAnsi="Consolas" w:hint="cs"/>
+          <w:color w:val="24292E"/>
+          <w:sz w:val="20"/>
+          <w:szCs w:val="20"/>
+          <w:shd w:val="clear" w:color="auto" w:fill="FFFFFF"/>
+          <w:rtl/>
+          <w:lang w:bidi="ar-EG"/>
+        </w:rPr>
+        <w:t xml:space="preserve"> ؟؟</w:t>
+      </w:r>
+    </w:p>
+    <w:p>
+      <w:pPr>
+        <w:bidi/>
+        <w:spacing w:after="0"/>
+        <w:rPr>
+          <w:rFonts w:ascii="Consolas" w:hAnsi="Consolas"/>
+          <w:b/>
+          <w:bCs/>
+          <w:color w:val="24292E"/>
+          <w:sz w:val="28"/>
+          <w:szCs w:val="28"/>
+          <w:shd w:val="clear" w:color="auto" w:fill="FFFFFF"/>
+          <w:rtl/>
+        </w:rPr>
+      </w:pPr>
+      <w:r>
+        <w:rPr>
+          <w:rFonts w:ascii="Consolas" w:hAnsi="Consolas"/>
+          <w:b/>
+          <w:bCs/>
+          <w:color w:val="24292E"/>
+          <w:sz w:val="28"/>
+          <w:szCs w:val="28"/>
+          <w:shd w:val="clear" w:color="auto" w:fill="FFFFFF"/>
+          <w:lang w:bidi="ar-EG"/>
+        </w:rPr>
+        <w:t xml:space="preserve"> </w:t>
       </w:r>
       <w:proofErr w:type="spellStart"/>
       <w:proofErr w:type="gramStart"/>
@@ -3546,66 +3953,11 @@
           <w:shd w:val="clear" w:color="auto" w:fill="FFFFFF"/>
           <w:lang w:bidi="ar-EG"/>
         </w:rPr>
-        <w:t>tslint.json</w:t>
+        <w:t>git</w:t>
       </w:r>
       <w:proofErr w:type="spellEnd"/>
       <w:proofErr w:type="gramEnd"/>
-    </w:p>
-    <w:p>
-      <w:pPr>
-        <w:bidi/>
-        <w:spacing w:after="0"/>
-        <w:rPr>
-          <w:rFonts w:ascii="Consolas" w:hAnsi="Consolas"/>
-          <w:color w:val="24292E"/>
-          <w:sz w:val="24"/>
-          <w:szCs w:val="24"/>
-          <w:shd w:val="clear" w:color="auto" w:fill="FFFFFF"/>
-          <w:rtl/>
-          <w:lang w:bidi="ar-EG"/>
-        </w:rPr>
-      </w:pPr>
-      <w:r>
-        <w:rPr>
-          <w:rFonts w:ascii="Consolas" w:hAnsi="Consolas" w:hint="cs"/>
-          <w:color w:val="24292E"/>
-          <w:sz w:val="24"/>
-          <w:szCs w:val="24"/>
-          <w:shd w:val="clear" w:color="auto" w:fill="FFFFFF"/>
-          <w:rtl/>
-          <w:lang w:bidi="ar-EG"/>
-        </w:rPr>
-        <w:lastRenderedPageBreak/>
-        <w:t xml:space="preserve">او  لو همسح كله من ال </w:t>
-      </w:r>
-      <w:r>
-        <w:rPr>
-          <w:rFonts w:ascii="Consolas" w:hAnsi="Consolas"/>
-          <w:color w:val="24292E"/>
-          <w:sz w:val="24"/>
-          <w:szCs w:val="24"/>
-          <w:shd w:val="clear" w:color="auto" w:fill="FFFFFF"/>
-          <w:lang w:bidi="ar-EG"/>
-        </w:rPr>
-        <w:t>repo</w:t>
-      </w:r>
-      <w:r>
-        <w:rPr>
-          <w:rFonts w:ascii="Consolas" w:hAnsi="Consolas" w:hint="cs"/>
-          <w:color w:val="24292E"/>
-          <w:sz w:val="24"/>
-          <w:szCs w:val="24"/>
-          <w:shd w:val="clear" w:color="auto" w:fill="FFFFFF"/>
-          <w:rtl/>
-          <w:lang w:bidi="ar-EG"/>
-        </w:rPr>
-        <w:t xml:space="preserve"> يبقى تتكتب كده </w:t>
-      </w:r>
-    </w:p>
-    <w:p>
-      <w:pPr>
-        <w:bidi/>
-        <w:spacing w:after="0"/>
+      <w:r>
         <w:rPr>
           <w:rFonts w:ascii="Consolas" w:hAnsi="Consolas"/>
           <w:b/>
@@ -3616,7 +3968,8 @@
           <w:shd w:val="clear" w:color="auto" w:fill="FFFFFF"/>
           <w:lang w:bidi="ar-EG"/>
         </w:rPr>
-      </w:pPr>
+        <w:t xml:space="preserve"> mv </w:t>
+      </w:r>
       <w:r>
         <w:rPr>
           <w:rFonts w:ascii="Consolas" w:hAnsi="Consolas"/>
@@ -3626,11 +3979,9 @@
           <w:sz w:val="28"/>
           <w:szCs w:val="28"/>
           <w:shd w:val="clear" w:color="auto" w:fill="FFFFFF"/>
-          <w:lang w:bidi="ar-EG"/>
-        </w:rPr>
-        <w:t xml:space="preserve">git </w:t>
-      </w:r>
-      <w:proofErr w:type="gramStart"/>
+        </w:rPr>
+        <w:t>my_</w:t>
+      </w:r>
       <w:r>
         <w:rPr>
           <w:rFonts w:ascii="Consolas" w:hAnsi="Consolas"/>
@@ -3640,151 +3991,10 @@
           <w:sz w:val="28"/>
           <w:szCs w:val="28"/>
           <w:shd w:val="clear" w:color="auto" w:fill="FFFFFF"/>
-          <w:lang w:bidi="ar-EG"/>
-        </w:rPr>
-        <w:t>reset .</w:t>
-      </w:r>
-      <w:proofErr w:type="gramEnd"/>
-    </w:p>
-    <w:p>
-      <w:pPr>
-        <w:bidi/>
-        <w:spacing w:after="0"/>
-        <w:rPr>
-          <w:rFonts w:ascii="Consolas" w:hAnsi="Consolas"/>
-          <w:color w:val="24292E"/>
-          <w:sz w:val="24"/>
-          <w:szCs w:val="24"/>
-          <w:shd w:val="clear" w:color="auto" w:fill="FFFFFF"/>
-          <w:lang w:bidi="ar-EG"/>
-        </w:rPr>
-      </w:pPr>
-      <w:r>
-        <w:rPr>
-          <w:rFonts w:ascii="Consolas" w:hAnsi="Consolas" w:hint="cs"/>
-          <w:color w:val="24292E"/>
-          <w:sz w:val="24"/>
-          <w:szCs w:val="24"/>
-          <w:shd w:val="clear" w:color="auto" w:fill="FFFFFF"/>
-          <w:rtl/>
-          <w:lang w:bidi="ar-EG"/>
-        </w:rPr>
-        <w:t xml:space="preserve">من الاخر تقدر تعتبر ان ال </w:t>
-      </w:r>
-      <w:r>
-        <w:rPr>
-          <w:rFonts w:ascii="Consolas" w:hAnsi="Consolas"/>
-          <w:color w:val="24292E"/>
-          <w:sz w:val="24"/>
-          <w:szCs w:val="24"/>
-          <w:shd w:val="clear" w:color="auto" w:fill="FFFFFF"/>
-          <w:lang w:bidi="ar-EG"/>
-        </w:rPr>
-        <w:t xml:space="preserve">reset </w:t>
-      </w:r>
-      <w:r>
-        <w:rPr>
-          <w:rFonts w:ascii="Consolas" w:hAnsi="Consolas" w:hint="cs"/>
-          <w:color w:val="24292E"/>
-          <w:sz w:val="24"/>
-          <w:szCs w:val="24"/>
-          <w:shd w:val="clear" w:color="auto" w:fill="FFFFFF"/>
-          <w:rtl/>
-          <w:lang w:bidi="ar-EG"/>
-        </w:rPr>
-        <w:t xml:space="preserve">  دى عكس </w:t>
-      </w:r>
-      <w:r>
-        <w:rPr>
-          <w:rFonts w:ascii="Consolas" w:hAnsi="Consolas"/>
-          <w:color w:val="24292E"/>
-          <w:sz w:val="24"/>
-          <w:szCs w:val="24"/>
-          <w:shd w:val="clear" w:color="auto" w:fill="FFFFFF"/>
-          <w:lang w:bidi="ar-EG"/>
-        </w:rPr>
-        <w:t>add</w:t>
-      </w:r>
-    </w:p>
-    <w:p>
-      <w:pPr>
-        <w:bidi/>
-        <w:spacing w:after="0"/>
-        <w:rPr>
-          <w:rFonts w:ascii="Consolas" w:hAnsi="Consolas"/>
-          <w:color w:val="24292E"/>
-          <w:sz w:val="20"/>
-          <w:szCs w:val="20"/>
-          <w:shd w:val="clear" w:color="auto" w:fill="FFFFFF"/>
-          <w:rtl/>
-          <w:lang w:bidi="ar-EG"/>
-        </w:rPr>
-      </w:pPr>
-      <w:r>
-        <w:rPr>
-          <w:rFonts w:ascii="Consolas" w:hAnsi="Consolas" w:hint="cs"/>
-          <w:color w:val="24292E"/>
-          <w:sz w:val="20"/>
-          <w:szCs w:val="20"/>
-          <w:shd w:val="clear" w:color="auto" w:fill="FFFFFF"/>
-          <w:rtl/>
-          <w:lang w:bidi="ar-EG"/>
-        </w:rPr>
-        <w:t>طيب اسم</w:t>
-      </w:r>
-      <w:r>
-        <w:rPr>
-          <w:rFonts w:ascii="Consolas" w:hAnsi="Consolas" w:hint="cs"/>
-          <w:color w:val="24292E"/>
-          <w:sz w:val="20"/>
-          <w:szCs w:val="20"/>
-          <w:shd w:val="clear" w:color="auto" w:fill="FFFFFF"/>
-          <w:rtl/>
-          <w:lang w:bidi="ar-EG"/>
-        </w:rPr>
-        <w:t xml:space="preserve"> فايل ما </w:t>
-      </w:r>
-      <w:r>
-        <w:rPr>
-          <w:rFonts w:ascii="Consolas" w:hAnsi="Consolas" w:hint="cs"/>
-          <w:color w:val="24292E"/>
-          <w:sz w:val="20"/>
-          <w:szCs w:val="20"/>
-          <w:shd w:val="clear" w:color="auto" w:fill="FFFFFF"/>
-          <w:rtl/>
-          <w:lang w:bidi="ar-EG"/>
-        </w:rPr>
-        <w:t xml:space="preserve"> مش عاجبنى و عاوز اغير اسمه </w:t>
-      </w:r>
-      <w:r>
-        <w:rPr>
-          <w:rFonts w:ascii="Consolas" w:hAnsi="Consolas" w:hint="cs"/>
-          <w:color w:val="24292E"/>
-          <w:sz w:val="20"/>
-          <w:szCs w:val="20"/>
-          <w:shd w:val="clear" w:color="auto" w:fill="FFFFFF"/>
-          <w:rtl/>
-          <w:lang w:bidi="ar-EG"/>
-        </w:rPr>
-        <w:t xml:space="preserve">  عشان لما يترفع على النت يتشاف بالاسم الى انا عاوزه اعمل ايه </w:t>
-      </w:r>
-      <w:r>
-        <w:rPr>
-          <w:rFonts w:ascii="Consolas" w:hAnsi="Consolas" w:hint="cs"/>
-          <w:color w:val="24292E"/>
-          <w:sz w:val="20"/>
-          <w:szCs w:val="20"/>
-          <w:shd w:val="clear" w:color="auto" w:fill="FFFFFF"/>
-          <w:rtl/>
-          <w:lang w:bidi="ar-EG"/>
-        </w:rPr>
-        <w:t xml:space="preserve"> ؟؟</w:t>
-      </w:r>
-    </w:p>
-    <w:p>
-      <w:pPr>
-        <w:bidi/>
-        <w:spacing w:after="0"/>
+        </w:rPr>
+        <w:t>OLD</w:t>
+      </w:r>
+      <w:r>
         <w:rPr>
           <w:rFonts w:ascii="Consolas" w:hAnsi="Consolas"/>
           <w:b/>
@@ -3793,9 +4003,9 @@
           <w:sz w:val="28"/>
           <w:szCs w:val="28"/>
           <w:shd w:val="clear" w:color="auto" w:fill="FFFFFF"/>
-          <w:rtl/>
-        </w:rPr>
-      </w:pPr>
+        </w:rPr>
+        <w:t>_file.txt</w:t>
+      </w:r>
       <w:r>
         <w:rPr>
           <w:rFonts w:ascii="Consolas" w:hAnsi="Consolas"/>
@@ -3818,10 +4028,197 @@
           <w:sz w:val="28"/>
           <w:szCs w:val="28"/>
           <w:shd w:val="clear" w:color="auto" w:fill="FFFFFF"/>
-          <w:lang w:bidi="ar-EG"/>
-        </w:rPr>
-        <w:t xml:space="preserve">Git mv </w:t>
-      </w:r>
+        </w:rPr>
+        <w:t>my_new_file.txt</w:t>
+      </w:r>
+    </w:p>
+    <w:p>
+      <w:pPr>
+        <w:bidi/>
+        <w:spacing w:after="0"/>
+        <w:rPr>
+          <w:rFonts w:ascii="Consolas" w:hAnsi="Consolas"/>
+          <w:color w:val="24292E"/>
+          <w:sz w:val="24"/>
+          <w:szCs w:val="24"/>
+          <w:shd w:val="clear" w:color="auto" w:fill="FFFFFF"/>
+          <w:rtl/>
+          <w:lang w:bidi="ar-EG"/>
+        </w:rPr>
+      </w:pPr>
+      <w:r>
+        <w:rPr>
+          <w:rFonts w:ascii="Consolas" w:hAnsi="Consolas" w:hint="cs"/>
+          <w:color w:val="24292E"/>
+          <w:sz w:val="24"/>
+          <w:szCs w:val="24"/>
+          <w:shd w:val="clear" w:color="auto" w:fill="FFFFFF"/>
+          <w:rtl/>
+          <w:lang w:bidi="ar-EG"/>
+        </w:rPr>
+        <w:t xml:space="preserve">طيب انا كده </w:t>
+      </w:r>
+      <w:r>
+        <w:rPr>
+          <w:rFonts w:ascii="Consolas" w:hAnsi="Consolas" w:hint="cs"/>
+          <w:color w:val="24292E"/>
+          <w:sz w:val="24"/>
+          <w:szCs w:val="24"/>
+          <w:shd w:val="clear" w:color="auto" w:fill="FFFFFF"/>
+          <w:rtl/>
+          <w:lang w:bidi="ar-EG"/>
+        </w:rPr>
+        <w:t xml:space="preserve">عمال امسح و </w:t>
+      </w:r>
+      <w:r>
+        <w:rPr>
+          <w:rFonts w:ascii="Consolas" w:hAnsi="Consolas" w:hint="cs"/>
+          <w:color w:val="24292E"/>
+          <w:sz w:val="24"/>
+          <w:szCs w:val="24"/>
+          <w:shd w:val="clear" w:color="auto" w:fill="FFFFFF"/>
+          <w:rtl/>
+          <w:lang w:bidi="ar-EG"/>
+        </w:rPr>
+        <w:t xml:space="preserve">اضيف و اظبط عندى فى الريبول و بالاخص حاجه اسمها ال </w:t>
+      </w:r>
+      <w:r>
+        <w:rPr>
+          <w:rFonts w:ascii="Consolas" w:hAnsi="Consolas"/>
+          <w:color w:val="24292E"/>
+          <w:sz w:val="24"/>
+          <w:szCs w:val="24"/>
+          <w:shd w:val="clear" w:color="auto" w:fill="FFFFFF"/>
+          <w:lang w:bidi="ar-EG"/>
+        </w:rPr>
+        <w:t>Staging Area</w:t>
+      </w:r>
+      <w:r>
+        <w:rPr>
+          <w:rFonts w:ascii="Consolas" w:hAnsi="Consolas" w:hint="cs"/>
+          <w:color w:val="24292E"/>
+          <w:sz w:val="24"/>
+          <w:szCs w:val="24"/>
+          <w:shd w:val="clear" w:color="auto" w:fill="FFFFFF"/>
+          <w:rtl/>
+          <w:lang w:bidi="ar-EG"/>
+        </w:rPr>
+        <w:t xml:space="preserve">  الى بجمع فيها كل الى انا عاوز اعمله </w:t>
+      </w:r>
+      <w:r>
+        <w:rPr>
+          <w:rFonts w:ascii="Consolas" w:hAnsi="Consolas"/>
+          <w:color w:val="24292E"/>
+          <w:sz w:val="24"/>
+          <w:szCs w:val="24"/>
+          <w:shd w:val="clear" w:color="auto" w:fill="FFFFFF"/>
+          <w:lang w:bidi="ar-EG"/>
+        </w:rPr>
+        <w:t>commit</w:t>
+      </w:r>
+      <w:r>
+        <w:rPr>
+          <w:rFonts w:ascii="Consolas" w:hAnsi="Consolas" w:hint="cs"/>
+          <w:color w:val="24292E"/>
+          <w:sz w:val="24"/>
+          <w:szCs w:val="24"/>
+          <w:shd w:val="clear" w:color="auto" w:fill="FFFFFF"/>
+          <w:rtl/>
+          <w:lang w:bidi="ar-EG"/>
+        </w:rPr>
+        <w:t xml:space="preserve">  من الاخر </w:t>
+      </w:r>
+    </w:p>
+    <w:p>
+      <w:pPr>
+        <w:bidi/>
+        <w:spacing w:after="0"/>
+        <w:rPr>
+          <w:rFonts w:ascii="Consolas" w:hAnsi="Consolas"/>
+          <w:color w:val="24292E"/>
+          <w:sz w:val="24"/>
+          <w:szCs w:val="24"/>
+          <w:shd w:val="clear" w:color="auto" w:fill="FFFFFF"/>
+          <w:rtl/>
+          <w:lang w:bidi="ar-EG"/>
+        </w:rPr>
+      </w:pPr>
+      <w:r>
+        <w:rPr>
+          <w:rFonts w:ascii="Consolas" w:hAnsi="Consolas" w:hint="cs"/>
+          <w:color w:val="24292E"/>
+          <w:sz w:val="24"/>
+          <w:szCs w:val="24"/>
+          <w:shd w:val="clear" w:color="auto" w:fill="FFFFFF"/>
+          <w:rtl/>
+          <w:lang w:bidi="ar-EG"/>
+        </w:rPr>
+        <w:t xml:space="preserve">طيب انا خلصت و ظبطت حالى المفروض اعمل ايه بقه ؟؟ أعلم </w:t>
+      </w:r>
+      <w:r>
+        <w:rPr>
+          <w:rFonts w:ascii="Consolas" w:hAnsi="Consolas"/>
+          <w:color w:val="24292E"/>
+          <w:sz w:val="24"/>
+          <w:szCs w:val="24"/>
+          <w:shd w:val="clear" w:color="auto" w:fill="FFFFFF"/>
+          <w:lang w:bidi="ar-EG"/>
+        </w:rPr>
+        <w:t xml:space="preserve">Commit </w:t>
+      </w:r>
+      <w:r>
+        <w:rPr>
+          <w:rFonts w:ascii="Consolas" w:hAnsi="Consolas" w:hint="cs"/>
+          <w:color w:val="24292E"/>
+          <w:sz w:val="24"/>
+          <w:szCs w:val="24"/>
+          <w:shd w:val="clear" w:color="auto" w:fill="FFFFFF"/>
+          <w:rtl/>
+          <w:lang w:bidi="ar-EG"/>
+        </w:rPr>
+        <w:t xml:space="preserve">  عشان يبقى كانى بعمل  </w:t>
+      </w:r>
+      <w:r>
+        <w:rPr>
+          <w:rFonts w:ascii="Consolas" w:hAnsi="Consolas"/>
+          <w:color w:val="24292E"/>
+          <w:sz w:val="24"/>
+          <w:szCs w:val="24"/>
+          <w:shd w:val="clear" w:color="auto" w:fill="FFFFFF"/>
+          <w:lang w:bidi="ar-EG"/>
+        </w:rPr>
+        <w:t xml:space="preserve">apply </w:t>
+      </w:r>
+      <w:r>
+        <w:rPr>
+          <w:rFonts w:ascii="Consolas" w:hAnsi="Consolas" w:hint="cs"/>
+          <w:color w:val="24292E"/>
+          <w:sz w:val="24"/>
+          <w:szCs w:val="24"/>
+          <w:shd w:val="clear" w:color="auto" w:fill="FFFFFF"/>
+          <w:rtl/>
+          <w:lang w:bidi="ar-EG"/>
+        </w:rPr>
+        <w:t xml:space="preserve">  لللتغيرات الى حصلت على المشروع بتاعى ده </w:t>
+      </w:r>
+    </w:p>
+    <w:p>
+      <w:pPr>
+        <w:bidi/>
+        <w:spacing w:after="0"/>
+        <w:rPr>
+          <w:rFonts w:ascii="Consolas" w:hAnsi="Consolas"/>
+          <w:b/>
+          <w:bCs/>
+          <w:color w:val="24292E"/>
+          <w:sz w:val="40"/>
+          <w:szCs w:val="40"/>
+          <w:shd w:val="clear" w:color="auto" w:fill="FFFFFF"/>
+          <w:rtl/>
+          <w:lang w:bidi="ar-EG"/>
+        </w:rPr>
+      </w:pPr>
+      <w:proofErr w:type="gramStart"/>
       <w:r>
         <w:rPr>
           <w:rFonts w:ascii="Consolas" w:hAnsi="Consolas"/>
@@ -3832,8 +4229,9 @@
           <w:szCs w:val="28"/>
           <w:shd w:val="clear" w:color="auto" w:fill="FFFFFF"/>
         </w:rPr>
-        <w:t>my_</w:t>
-      </w:r>
+        <w:t>git</w:t>
+      </w:r>
+      <w:proofErr w:type="gramEnd"/>
       <w:r>
         <w:rPr>
           <w:rFonts w:ascii="Consolas" w:hAnsi="Consolas"/>
@@ -3844,243 +4242,7 @@
           <w:szCs w:val="28"/>
           <w:shd w:val="clear" w:color="auto" w:fill="FFFFFF"/>
         </w:rPr>
-        <w:t>OLD</w:t>
-      </w:r>
-      <w:r>
-        <w:rPr>
-          <w:rFonts w:ascii="Consolas" w:hAnsi="Consolas"/>
-          <w:b/>
-          <w:bCs/>
-          <w:color w:val="24292E"/>
-          <w:sz w:val="28"/>
-          <w:szCs w:val="28"/>
-          <w:shd w:val="clear" w:color="auto" w:fill="FFFFFF"/>
-        </w:rPr>
-        <w:t>_file.txt</w:t>
-      </w:r>
-      <w:r>
-        <w:rPr>
-          <w:rFonts w:ascii="Consolas" w:hAnsi="Consolas"/>
-          <w:b/>
-          <w:bCs/>
-          <w:color w:val="24292E"/>
-          <w:sz w:val="28"/>
-          <w:szCs w:val="28"/>
-          <w:shd w:val="clear" w:color="auto" w:fill="FFFFFF"/>
-          <w:lang w:bidi="ar-EG"/>
-        </w:rPr>
-        <w:t xml:space="preserve"> </w:t>
-      </w:r>
-      <w:r>
-        <w:rPr>
-          <w:rFonts w:ascii="Consolas" w:hAnsi="Consolas"/>
-          <w:b/>
-          <w:bCs/>
-          <w:color w:val="24292E"/>
-          <w:sz w:val="28"/>
-          <w:szCs w:val="28"/>
-          <w:shd w:val="clear" w:color="auto" w:fill="FFFFFF"/>
-        </w:rPr>
-        <w:t>my_new_file.txt</w:t>
-      </w:r>
-    </w:p>
-    <w:p>
-      <w:pPr>
-        <w:bidi/>
-        <w:spacing w:after="0"/>
-        <w:rPr>
-          <w:rFonts w:ascii="Consolas" w:hAnsi="Consolas"/>
-          <w:color w:val="24292E"/>
-          <w:sz w:val="24"/>
-          <w:szCs w:val="24"/>
-          <w:shd w:val="clear" w:color="auto" w:fill="FFFFFF"/>
-          <w:rtl/>
-          <w:lang w:bidi="ar-EG"/>
-        </w:rPr>
-      </w:pPr>
-      <w:r>
-        <w:rPr>
-          <w:rFonts w:ascii="Consolas" w:hAnsi="Consolas" w:hint="cs"/>
-          <w:color w:val="24292E"/>
-          <w:sz w:val="24"/>
-          <w:szCs w:val="24"/>
-          <w:shd w:val="clear" w:color="auto" w:fill="FFFFFF"/>
-          <w:rtl/>
-          <w:lang w:bidi="ar-EG"/>
-        </w:rPr>
-        <w:t xml:space="preserve">طيب انا كده </w:t>
-      </w:r>
-      <w:r>
-        <w:rPr>
-          <w:rFonts w:ascii="Consolas" w:hAnsi="Consolas" w:hint="cs"/>
-          <w:color w:val="24292E"/>
-          <w:sz w:val="24"/>
-          <w:szCs w:val="24"/>
-          <w:shd w:val="clear" w:color="auto" w:fill="FFFFFF"/>
-          <w:rtl/>
-          <w:lang w:bidi="ar-EG"/>
-        </w:rPr>
-        <w:t xml:space="preserve">عمال امسح و </w:t>
-      </w:r>
-      <w:r>
-        <w:rPr>
-          <w:rFonts w:ascii="Consolas" w:hAnsi="Consolas" w:hint="cs"/>
-          <w:color w:val="24292E"/>
-          <w:sz w:val="24"/>
-          <w:szCs w:val="24"/>
-          <w:shd w:val="clear" w:color="auto" w:fill="FFFFFF"/>
-          <w:rtl/>
-          <w:lang w:bidi="ar-EG"/>
-        </w:rPr>
-        <w:t xml:space="preserve">اضيف و اظبط عندى فى الريبول و بالاخص حاجه اسمها ال </w:t>
-      </w:r>
-      <w:r>
-        <w:rPr>
-          <w:rFonts w:ascii="Consolas" w:hAnsi="Consolas"/>
-          <w:color w:val="24292E"/>
-          <w:sz w:val="24"/>
-          <w:szCs w:val="24"/>
-          <w:shd w:val="clear" w:color="auto" w:fill="FFFFFF"/>
-          <w:lang w:bidi="ar-EG"/>
-        </w:rPr>
-        <w:t>Staging Area</w:t>
-      </w:r>
-      <w:r>
-        <w:rPr>
-          <w:rFonts w:ascii="Consolas" w:hAnsi="Consolas" w:hint="cs"/>
-          <w:color w:val="24292E"/>
-          <w:sz w:val="24"/>
-          <w:szCs w:val="24"/>
-          <w:shd w:val="clear" w:color="auto" w:fill="FFFFFF"/>
-          <w:rtl/>
-          <w:lang w:bidi="ar-EG"/>
-        </w:rPr>
-        <w:t xml:space="preserve">  الى بجمع فيها كل الى انا عاوز اعمله </w:t>
-      </w:r>
-      <w:r>
-        <w:rPr>
-          <w:rFonts w:ascii="Consolas" w:hAnsi="Consolas"/>
-          <w:color w:val="24292E"/>
-          <w:sz w:val="24"/>
-          <w:szCs w:val="24"/>
-          <w:shd w:val="clear" w:color="auto" w:fill="FFFFFF"/>
-          <w:lang w:bidi="ar-EG"/>
-        </w:rPr>
-        <w:t>commit</w:t>
-      </w:r>
-      <w:r>
-        <w:rPr>
-          <w:rFonts w:ascii="Consolas" w:hAnsi="Consolas" w:hint="cs"/>
-          <w:color w:val="24292E"/>
-          <w:sz w:val="24"/>
-          <w:szCs w:val="24"/>
-          <w:shd w:val="clear" w:color="auto" w:fill="FFFFFF"/>
-          <w:rtl/>
-          <w:lang w:bidi="ar-EG"/>
-        </w:rPr>
-        <w:t xml:space="preserve">  من الاخر </w:t>
-      </w:r>
-    </w:p>
-    <w:p>
-      <w:pPr>
-        <w:bidi/>
-        <w:spacing w:after="0"/>
-        <w:rPr>
-          <w:rFonts w:ascii="Consolas" w:hAnsi="Consolas"/>
-          <w:color w:val="24292E"/>
-          <w:sz w:val="24"/>
-          <w:szCs w:val="24"/>
-          <w:shd w:val="clear" w:color="auto" w:fill="FFFFFF"/>
-          <w:rtl/>
-          <w:lang w:bidi="ar-EG"/>
-        </w:rPr>
-      </w:pPr>
-      <w:r>
-        <w:rPr>
-          <w:rFonts w:ascii="Consolas" w:hAnsi="Consolas" w:hint="cs"/>
-          <w:color w:val="24292E"/>
-          <w:sz w:val="24"/>
-          <w:szCs w:val="24"/>
-          <w:shd w:val="clear" w:color="auto" w:fill="FFFFFF"/>
-          <w:rtl/>
-          <w:lang w:bidi="ar-EG"/>
-        </w:rPr>
-        <w:t xml:space="preserve">طيب انا خلصت و ظبطت حالى المفروض اعمل ايه بقه ؟؟ أعلم </w:t>
-      </w:r>
-      <w:r>
-        <w:rPr>
-          <w:rFonts w:ascii="Consolas" w:hAnsi="Consolas"/>
-          <w:color w:val="24292E"/>
-          <w:sz w:val="24"/>
-          <w:szCs w:val="24"/>
-          <w:shd w:val="clear" w:color="auto" w:fill="FFFFFF"/>
-          <w:lang w:bidi="ar-EG"/>
-        </w:rPr>
-        <w:t xml:space="preserve">Commit </w:t>
-      </w:r>
-      <w:r>
-        <w:rPr>
-          <w:rFonts w:ascii="Consolas" w:hAnsi="Consolas" w:hint="cs"/>
-          <w:color w:val="24292E"/>
-          <w:sz w:val="24"/>
-          <w:szCs w:val="24"/>
-          <w:shd w:val="clear" w:color="auto" w:fill="FFFFFF"/>
-          <w:rtl/>
-          <w:lang w:bidi="ar-EG"/>
-        </w:rPr>
-        <w:t xml:space="preserve">  عشان يبقى كانى بعمل  </w:t>
-      </w:r>
-      <w:r>
-        <w:rPr>
-          <w:rFonts w:ascii="Consolas" w:hAnsi="Consolas"/>
-          <w:color w:val="24292E"/>
-          <w:sz w:val="24"/>
-          <w:szCs w:val="24"/>
-          <w:shd w:val="clear" w:color="auto" w:fill="FFFFFF"/>
-          <w:lang w:bidi="ar-EG"/>
-        </w:rPr>
-        <w:t xml:space="preserve">apply </w:t>
-      </w:r>
-      <w:r>
-        <w:rPr>
-          <w:rFonts w:ascii="Consolas" w:hAnsi="Consolas" w:hint="cs"/>
-          <w:color w:val="24292E"/>
-          <w:sz w:val="24"/>
-          <w:szCs w:val="24"/>
-          <w:shd w:val="clear" w:color="auto" w:fill="FFFFFF"/>
-          <w:rtl/>
-          <w:lang w:bidi="ar-EG"/>
-        </w:rPr>
-        <w:t xml:space="preserve">  لللتغيرات الى حصلت على المشروع بتاعى ده </w:t>
-      </w:r>
-    </w:p>
-    <w:p>
-      <w:pPr>
-        <w:bidi/>
-        <w:spacing w:after="0"/>
-        <w:rPr>
-          <w:rFonts w:ascii="Consolas" w:hAnsi="Consolas"/>
-          <w:b/>
-          <w:bCs/>
-          <w:color w:val="24292E"/>
-          <w:sz w:val="40"/>
-          <w:szCs w:val="40"/>
-          <w:shd w:val="clear" w:color="auto" w:fill="FFFFFF"/>
-          <w:rtl/>
-          <w:lang w:bidi="ar-EG"/>
-        </w:rPr>
-      </w:pPr>
-      <w:r>
-        <w:rPr>
-          <w:rFonts w:ascii="Consolas" w:hAnsi="Consolas"/>
-          <w:b/>
-          <w:bCs/>
-          <w:color w:val="24292E"/>
-          <w:sz w:val="28"/>
-          <w:szCs w:val="28"/>
-          <w:shd w:val="clear" w:color="auto" w:fill="FFFFFF"/>
-        </w:rPr>
-        <w:t xml:space="preserve">git commit -m </w:t>
+        <w:t xml:space="preserve"> commit -m </w:t>
       </w:r>
       <w:r>
         <w:rPr>
@@ -4095,7 +4257,6 @@
         </w:rPr>
         <w:t>"</w:t>
       </w:r>
-      <w:proofErr w:type="gramStart"/>
       <w:r>
         <w:rPr>
           <w:rStyle w:val="pl-pds"/>
@@ -4107,12 +4268,11 @@
           <w:szCs w:val="28"/>
           <w:shd w:val="clear" w:color="auto" w:fill="FFFFFF"/>
         </w:rPr>
-        <w:t>msg :</w:t>
-      </w:r>
-      <w:proofErr w:type="gramEnd"/>
-      <w:r>
-        <w:rPr>
-          <w:rStyle w:val="pl-pds"/>
+        <w:t xml:space="preserve">msg : </w:t>
+      </w:r>
+      <w:r>
+        <w:rPr>
+          <w:rStyle w:val="pl-s"/>
           <w:rFonts w:ascii="Consolas" w:hAnsi="Consolas"/>
           <w:b/>
           <w:bCs/>
@@ -4121,11 +4281,11 @@
           <w:szCs w:val="28"/>
           <w:shd w:val="clear" w:color="auto" w:fill="FFFFFF"/>
         </w:rPr>
-        <w:t xml:space="preserve"> </w:t>
-      </w:r>
-      <w:r>
-        <w:rPr>
-          <w:rStyle w:val="pl-s"/>
+        <w:t>Add three files</w:t>
+      </w:r>
+      <w:r>
+        <w:rPr>
+          <w:rStyle w:val="pl-pds"/>
           <w:rFonts w:ascii="Consolas" w:hAnsi="Consolas"/>
           <w:b/>
           <w:bCs/>
@@ -4134,7 +4294,222 @@
           <w:szCs w:val="28"/>
           <w:shd w:val="clear" w:color="auto" w:fill="FFFFFF"/>
         </w:rPr>
-        <w:t>Add three files</w:t>
+        <w:t>"</w:t>
+      </w:r>
+    </w:p>
+    <w:p>
+      <w:pPr>
+        <w:bidi/>
+        <w:spacing w:after="0"/>
+        <w:rPr>
+          <w:rFonts w:ascii="Consolas" w:hAnsi="Consolas"/>
+          <w:color w:val="24292E"/>
+          <w:sz w:val="24"/>
+          <w:szCs w:val="24"/>
+          <w:shd w:val="clear" w:color="auto" w:fill="FFFFFF"/>
+          <w:rtl/>
+          <w:lang w:bidi="ar-EG"/>
+        </w:rPr>
+      </w:pPr>
+      <w:r>
+        <w:rPr>
+          <w:rFonts w:ascii="Consolas" w:hAnsi="Consolas" w:hint="cs"/>
+          <w:color w:val="24292E"/>
+          <w:sz w:val="24"/>
+          <w:szCs w:val="24"/>
+          <w:shd w:val="clear" w:color="auto" w:fill="FFFFFF"/>
+          <w:rtl/>
+          <w:lang w:bidi="ar-EG"/>
+        </w:rPr>
+        <w:t>الامر ده عشان تعمل كوميت على الجهاز بتاعك بس يعنى</w:t>
+      </w:r>
+      <w:r>
+        <w:rPr>
+          <w:rFonts w:ascii="Consolas" w:hAnsi="Consolas"/>
+          <w:color w:val="24292E"/>
+          <w:sz w:val="24"/>
+          <w:szCs w:val="24"/>
+          <w:shd w:val="clear" w:color="auto" w:fill="FFFFFF"/>
+          <w:lang w:bidi="ar-EG"/>
+        </w:rPr>
+        <w:t xml:space="preserve"> local Commit </w:t>
+      </w:r>
+      <w:r>
+        <w:rPr>
+          <w:rFonts w:ascii="Consolas" w:hAnsi="Consolas" w:hint="cs"/>
+          <w:color w:val="24292E"/>
+          <w:sz w:val="24"/>
+          <w:szCs w:val="24"/>
+          <w:shd w:val="clear" w:color="auto" w:fill="FFFFFF"/>
+          <w:rtl/>
+          <w:lang w:bidi="ar-EG"/>
+        </w:rPr>
+        <w:t xml:space="preserve">  فى الريبوزوترى بتاعك </w:t>
+      </w:r>
+    </w:p>
+    <w:p>
+      <w:pPr>
+        <w:bidi/>
+        <w:spacing w:after="0"/>
+        <w:rPr>
+          <w:rFonts w:ascii="Consolas" w:hAnsi="Consolas"/>
+          <w:color w:val="24292E"/>
+          <w:sz w:val="24"/>
+          <w:szCs w:val="24"/>
+          <w:shd w:val="clear" w:color="auto" w:fill="FFFFFF"/>
+          <w:rtl/>
+          <w:lang w:bidi="ar-EG"/>
+        </w:rPr>
+      </w:pPr>
+      <w:r>
+        <w:rPr>
+          <w:rFonts w:ascii="Consolas" w:hAnsi="Consolas" w:hint="cs"/>
+          <w:color w:val="24292E"/>
+          <w:sz w:val="24"/>
+          <w:szCs w:val="24"/>
+          <w:shd w:val="clear" w:color="auto" w:fill="FFFFFF"/>
+          <w:rtl/>
+          <w:lang w:bidi="ar-EG"/>
+        </w:rPr>
+        <w:t xml:space="preserve">الامر ده بيبقى لاول مره </w:t>
+      </w:r>
+      <w:r>
+        <w:rPr>
+          <w:rFonts w:ascii="Consolas" w:hAnsi="Consolas" w:hint="cs"/>
+          <w:color w:val="24292E"/>
+          <w:sz w:val="24"/>
+          <w:szCs w:val="24"/>
+          <w:shd w:val="clear" w:color="auto" w:fill="FFFFFF"/>
+          <w:rtl/>
+          <w:lang w:bidi="ar-EG"/>
+        </w:rPr>
+        <w:t xml:space="preserve"> هتعمل كوميت و بما انك كل شويه هتغير فى الفايلات فانت كده مضطر تروح تضيف الفايلات </w:t>
+      </w:r>
+      <w:r>
+        <w:rPr>
+          <w:rFonts w:ascii="Consolas" w:hAnsi="Consolas" w:hint="cs"/>
+          <w:color w:val="24292E"/>
+          <w:sz w:val="24"/>
+          <w:szCs w:val="24"/>
+          <w:shd w:val="clear" w:color="auto" w:fill="FFFFFF"/>
+          <w:rtl/>
+          <w:lang w:bidi="ar-EG"/>
+        </w:rPr>
+        <w:t xml:space="preserve"> الى انت بتعدل عليها دلوقتى فى الاستيدجين اريا تانى عشان تعرف تعملها كوميت </w:t>
+      </w:r>
+      <w:r>
+        <w:rPr>
+          <w:rFonts w:ascii="Consolas" w:hAnsi="Consolas" w:hint="cs"/>
+          <w:color w:val="24292E"/>
+          <w:sz w:val="24"/>
+          <w:szCs w:val="24"/>
+          <w:shd w:val="clear" w:color="auto" w:fill="FFFFFF"/>
+          <w:rtl/>
+          <w:lang w:bidi="ar-EG"/>
+        </w:rPr>
+        <w:t xml:space="preserve">فحاجه بيض يعنى فقالك لا ده انت من اول المره التانيه تبتدى تستخدم الكوماند ده لانه هيضيفلك التعديلات الجديده </w:t>
+      </w:r>
+      <w:r>
+        <w:rPr>
+          <w:rFonts w:ascii="Consolas" w:hAnsi="Consolas" w:hint="cs"/>
+          <w:color w:val="24292E"/>
+          <w:sz w:val="24"/>
+          <w:szCs w:val="24"/>
+          <w:shd w:val="clear" w:color="auto" w:fill="FFFFFF"/>
+          <w:rtl/>
+          <w:lang w:bidi="ar-EG"/>
+        </w:rPr>
+        <w:t xml:space="preserve">فى الاستيدجينج اريا و هيعملك كوميت من غير تعب </w:t>
+      </w:r>
+      <w:r>
+        <w:rPr>
+          <w:rFonts w:ascii="Consolas" w:hAnsi="Consolas" w:hint="cs"/>
+          <w:color w:val="24292E"/>
+          <w:sz w:val="24"/>
+          <w:szCs w:val="24"/>
+          <w:shd w:val="clear" w:color="auto" w:fill="FFFFFF"/>
+          <w:rtl/>
+          <w:lang w:bidi="ar-EG"/>
+        </w:rPr>
+        <w:t xml:space="preserve"> </w:t>
+      </w:r>
+    </w:p>
+    <w:p>
+      <w:pPr>
+        <w:bidi/>
+        <w:spacing w:after="0"/>
+        <w:rPr>
+          <w:rFonts w:ascii="Consolas" w:hAnsi="Consolas"/>
+          <w:b/>
+          <w:bCs/>
+          <w:color w:val="24292E"/>
+          <w:sz w:val="40"/>
+          <w:szCs w:val="40"/>
+          <w:shd w:val="clear" w:color="auto" w:fill="FFFFFF"/>
+          <w:lang w:bidi="ar-EG"/>
+        </w:rPr>
+      </w:pPr>
+      <w:r>
+        <w:rPr>
+          <w:rFonts w:ascii="Consolas" w:hAnsi="Consolas" w:hint="cs"/>
+          <w:color w:val="24292E"/>
+          <w:sz w:val="24"/>
+          <w:szCs w:val="24"/>
+          <w:shd w:val="clear" w:color="auto" w:fill="FFFFFF"/>
+          <w:rtl/>
+          <w:lang w:bidi="ar-EG"/>
+        </w:rPr>
+        <w:t xml:space="preserve"> </w:t>
+      </w:r>
+      <w:proofErr w:type="gramStart"/>
+      <w:r>
+        <w:rPr>
+          <w:rFonts w:ascii="Consolas" w:hAnsi="Consolas"/>
+          <w:b/>
+          <w:bCs/>
+          <w:color w:val="24292E"/>
+          <w:sz w:val="28"/>
+          <w:szCs w:val="28"/>
+          <w:shd w:val="clear" w:color="auto" w:fill="FFFFFF"/>
+        </w:rPr>
+        <w:t>git</w:t>
+      </w:r>
+      <w:proofErr w:type="gramEnd"/>
+      <w:r>
+        <w:rPr>
+          <w:rFonts w:ascii="Consolas" w:hAnsi="Consolas"/>
+          <w:b/>
+          <w:bCs/>
+          <w:color w:val="24292E"/>
+          <w:sz w:val="28"/>
+          <w:szCs w:val="28"/>
+          <w:shd w:val="clear" w:color="auto" w:fill="FFFFFF"/>
+        </w:rPr>
+        <w:t xml:space="preserve"> commit</w:t>
+      </w:r>
+      <w:r>
+        <w:rPr>
+          <w:rFonts w:ascii="Consolas" w:hAnsi="Consolas"/>
+          <w:b/>
+          <w:bCs/>
+          <w:color w:val="24292E"/>
+          <w:sz w:val="28"/>
+          <w:szCs w:val="28"/>
+          <w:shd w:val="clear" w:color="auto" w:fill="FFFFFF"/>
+        </w:rPr>
+        <w:t xml:space="preserve"> -a</w:t>
+      </w:r>
+      <w:r>
+        <w:rPr>
+          <w:rFonts w:ascii="Consolas" w:hAnsi="Consolas"/>
+          <w:b/>
+          <w:bCs/>
+          <w:color w:val="24292E"/>
+          <w:sz w:val="28"/>
+          <w:szCs w:val="28"/>
+          <w:shd w:val="clear" w:color="auto" w:fill="FFFFFF"/>
+        </w:rPr>
+        <w:t xml:space="preserve"> -m </w:t>
       </w:r>
       <w:r>
         <w:rPr>
@@ -4147,212 +4522,11 @@
           <w:szCs w:val="28"/>
           <w:shd w:val="clear" w:color="auto" w:fill="FFFFFF"/>
         </w:rPr>
-        <w:t>"</w:t>
-      </w:r>
-    </w:p>
-    <w:p>
-      <w:pPr>
-        <w:bidi/>
-        <w:spacing w:after="0"/>
-        <w:rPr>
-          <w:rFonts w:ascii="Consolas" w:hAnsi="Consolas"/>
-          <w:color w:val="24292E"/>
-          <w:sz w:val="24"/>
-          <w:szCs w:val="24"/>
-          <w:shd w:val="clear" w:color="auto" w:fill="FFFFFF"/>
-          <w:rtl/>
-          <w:lang w:bidi="ar-EG"/>
-        </w:rPr>
-      </w:pPr>
-      <w:r>
-        <w:rPr>
-          <w:rFonts w:ascii="Consolas" w:hAnsi="Consolas" w:hint="cs"/>
-          <w:color w:val="24292E"/>
-          <w:sz w:val="24"/>
-          <w:szCs w:val="24"/>
-          <w:shd w:val="clear" w:color="auto" w:fill="FFFFFF"/>
-          <w:rtl/>
-          <w:lang w:bidi="ar-EG"/>
-        </w:rPr>
-        <w:t>الامر ده عشان تعمل كوميت على الجهاز بتاعك بس يعنى</w:t>
-      </w:r>
-      <w:r>
-        <w:rPr>
-          <w:rFonts w:ascii="Consolas" w:hAnsi="Consolas"/>
-          <w:color w:val="24292E"/>
-          <w:sz w:val="24"/>
-          <w:szCs w:val="24"/>
-          <w:shd w:val="clear" w:color="auto" w:fill="FFFFFF"/>
-          <w:lang w:bidi="ar-EG"/>
-        </w:rPr>
-        <w:t xml:space="preserve"> local Commit </w:t>
-      </w:r>
-      <w:r>
-        <w:rPr>
-          <w:rFonts w:ascii="Consolas" w:hAnsi="Consolas" w:hint="cs"/>
-          <w:color w:val="24292E"/>
-          <w:sz w:val="24"/>
-          <w:szCs w:val="24"/>
-          <w:shd w:val="clear" w:color="auto" w:fill="FFFFFF"/>
-          <w:rtl/>
-          <w:lang w:bidi="ar-EG"/>
-        </w:rPr>
-        <w:t xml:space="preserve">  فى الريبوزوترى بتاعك </w:t>
-      </w:r>
-    </w:p>
-    <w:p>
-      <w:pPr>
-        <w:bidi/>
-        <w:spacing w:after="0"/>
-        <w:rPr>
-          <w:rFonts w:ascii="Consolas" w:hAnsi="Consolas"/>
-          <w:color w:val="24292E"/>
-          <w:sz w:val="24"/>
-          <w:szCs w:val="24"/>
-          <w:shd w:val="clear" w:color="auto" w:fill="FFFFFF"/>
-          <w:rtl/>
-          <w:lang w:bidi="ar-EG"/>
-        </w:rPr>
-      </w:pPr>
-      <w:r>
-        <w:rPr>
-          <w:rFonts w:ascii="Consolas" w:hAnsi="Consolas" w:hint="cs"/>
-          <w:color w:val="24292E"/>
-          <w:sz w:val="24"/>
-          <w:szCs w:val="24"/>
-          <w:shd w:val="clear" w:color="auto" w:fill="FFFFFF"/>
-          <w:rtl/>
-          <w:lang w:bidi="ar-EG"/>
-        </w:rPr>
-        <w:t xml:space="preserve">الامر ده بيبقى لاول مره </w:t>
-      </w:r>
-      <w:r>
-        <w:rPr>
-          <w:rFonts w:ascii="Consolas" w:hAnsi="Consolas" w:hint="cs"/>
-          <w:color w:val="24292E"/>
-          <w:sz w:val="24"/>
-          <w:szCs w:val="24"/>
-          <w:shd w:val="clear" w:color="auto" w:fill="FFFFFF"/>
-          <w:rtl/>
-          <w:lang w:bidi="ar-EG"/>
-        </w:rPr>
-        <w:t xml:space="preserve"> هتعمل كوميت و بما انك كل شويه هتغير فى الفايلات فانت كده مضطر تروح تضيف الفايلات </w:t>
-      </w:r>
-      <w:r>
-        <w:rPr>
-          <w:rFonts w:ascii="Consolas" w:hAnsi="Consolas" w:hint="cs"/>
-          <w:color w:val="24292E"/>
-          <w:sz w:val="24"/>
-          <w:szCs w:val="24"/>
-          <w:shd w:val="clear" w:color="auto" w:fill="FFFFFF"/>
-          <w:rtl/>
-          <w:lang w:bidi="ar-EG"/>
-        </w:rPr>
-        <w:t xml:space="preserve"> الى انت بتعدل عليها دلوقتى فى الاستيدجين اريا تانى عشان تعرف تعملها كوميت </w:t>
-      </w:r>
-      <w:r>
-        <w:rPr>
-          <w:rFonts w:ascii="Consolas" w:hAnsi="Consolas" w:hint="cs"/>
-          <w:color w:val="24292E"/>
-          <w:sz w:val="24"/>
-          <w:szCs w:val="24"/>
-          <w:shd w:val="clear" w:color="auto" w:fill="FFFFFF"/>
-          <w:rtl/>
-          <w:lang w:bidi="ar-EG"/>
-        </w:rPr>
-        <w:t xml:space="preserve">فحاجه بيض يعنى فقالك لا ده انت من اول المره التانيه تبتدى تستخدم الكوماند ده لانه هيضيفلك التعديلات الجديده </w:t>
-      </w:r>
-      <w:r>
-        <w:rPr>
-          <w:rFonts w:ascii="Consolas" w:hAnsi="Consolas" w:hint="cs"/>
-          <w:color w:val="24292E"/>
-          <w:sz w:val="24"/>
-          <w:szCs w:val="24"/>
-          <w:shd w:val="clear" w:color="auto" w:fill="FFFFFF"/>
-          <w:rtl/>
-          <w:lang w:bidi="ar-EG"/>
-        </w:rPr>
-        <w:t xml:space="preserve">فى الاستيدجينج اريا و هيعملك كوميت من غير تعب </w:t>
-      </w:r>
-      <w:r>
-        <w:rPr>
-          <w:rFonts w:ascii="Consolas" w:hAnsi="Consolas" w:hint="cs"/>
-          <w:color w:val="24292E"/>
-          <w:sz w:val="24"/>
-          <w:szCs w:val="24"/>
-          <w:shd w:val="clear" w:color="auto" w:fill="FFFFFF"/>
-          <w:rtl/>
-          <w:lang w:bidi="ar-EG"/>
-        </w:rPr>
-        <w:t xml:space="preserve"> </w:t>
-      </w:r>
-    </w:p>
-    <w:p>
-      <w:pPr>
-        <w:bidi/>
-        <w:spacing w:after="0"/>
-        <w:rPr>
-          <w:rFonts w:ascii="Consolas" w:hAnsi="Consolas"/>
-          <w:b/>
-          <w:bCs/>
-          <w:color w:val="24292E"/>
-          <w:sz w:val="40"/>
-          <w:szCs w:val="40"/>
-          <w:shd w:val="clear" w:color="auto" w:fill="FFFFFF"/>
-          <w:lang w:bidi="ar-EG"/>
-        </w:rPr>
-      </w:pPr>
-      <w:r>
-        <w:rPr>
-          <w:rFonts w:ascii="Consolas" w:hAnsi="Consolas" w:hint="cs"/>
-          <w:color w:val="24292E"/>
-          <w:sz w:val="24"/>
-          <w:szCs w:val="24"/>
-          <w:shd w:val="clear" w:color="auto" w:fill="FFFFFF"/>
-          <w:rtl/>
-          <w:lang w:bidi="ar-EG"/>
-        </w:rPr>
-        <w:t xml:space="preserve"> </w:t>
-      </w:r>
-      <w:r>
-        <w:rPr>
-          <w:rFonts w:ascii="Consolas" w:hAnsi="Consolas"/>
-          <w:b/>
-          <w:bCs/>
-          <w:color w:val="24292E"/>
-          <w:sz w:val="28"/>
-          <w:szCs w:val="28"/>
-          <w:shd w:val="clear" w:color="auto" w:fill="FFFFFF"/>
-        </w:rPr>
-        <w:t>git commit</w:t>
-      </w:r>
-      <w:r>
-        <w:rPr>
-          <w:rFonts w:ascii="Consolas" w:hAnsi="Consolas"/>
-          <w:b/>
-          <w:bCs/>
-          <w:color w:val="24292E"/>
-          <w:sz w:val="28"/>
-          <w:szCs w:val="28"/>
-          <w:shd w:val="clear" w:color="auto" w:fill="FFFFFF"/>
-        </w:rPr>
-        <w:t xml:space="preserve"> -a</w:t>
-      </w:r>
-      <w:r>
-        <w:rPr>
-          <w:rFonts w:ascii="Consolas" w:hAnsi="Consolas"/>
-          <w:b/>
-          <w:bCs/>
-          <w:color w:val="24292E"/>
-          <w:sz w:val="28"/>
-          <w:szCs w:val="28"/>
-          <w:shd w:val="clear" w:color="auto" w:fill="FFFFFF"/>
-        </w:rPr>
-        <w:t xml:space="preserve"> -m </w:t>
-      </w:r>
-      <w:r>
-        <w:rPr>
-          <w:rStyle w:val="pl-pds"/>
+        <w:t xml:space="preserve">"msg : </w:t>
+      </w:r>
+      <w:r>
+        <w:rPr>
+          <w:rStyle w:val="pl-s"/>
           <w:rFonts w:ascii="Consolas" w:hAnsi="Consolas"/>
           <w:b/>
           <w:bCs/>
@@ -4361,9 +4535,8 @@
           <w:szCs w:val="28"/>
           <w:shd w:val="clear" w:color="auto" w:fill="FFFFFF"/>
         </w:rPr>
-        <w:t>"</w:t>
-      </w:r>
-      <w:proofErr w:type="gramStart"/>
+        <w:t>Add three files</w:t>
+      </w:r>
       <w:r>
         <w:rPr>
           <w:rStyle w:val="pl-pds"/>
@@ -4375,277 +4548,324 @@
           <w:szCs w:val="28"/>
           <w:shd w:val="clear" w:color="auto" w:fill="FFFFFF"/>
         </w:rPr>
-        <w:t>msg :</w:t>
-      </w:r>
-      <w:proofErr w:type="gramEnd"/>
-      <w:r>
-        <w:rPr>
-          <w:rStyle w:val="pl-pds"/>
-          <w:rFonts w:ascii="Consolas" w:hAnsi="Consolas"/>
-          <w:b/>
-          <w:bCs/>
-          <w:color w:val="032F62"/>
+        <w:t>"</w:t>
+      </w:r>
+    </w:p>
+    <w:p>
+      <w:pPr>
+        <w:bidi/>
+        <w:spacing w:after="0"/>
+        <w:rPr>
+          <w:rFonts w:ascii="Consolas" w:hAnsi="Consolas"/>
+          <w:color w:val="24292E"/>
+          <w:sz w:val="24"/>
+          <w:szCs w:val="24"/>
+          <w:shd w:val="clear" w:color="auto" w:fill="FFFFFF"/>
+          <w:rtl/>
+          <w:lang w:bidi="ar-EG"/>
+        </w:rPr>
+      </w:pPr>
+      <w:r>
+        <w:rPr>
+          <w:rFonts w:ascii="Consolas" w:hAnsi="Consolas" w:hint="cs"/>
+          <w:color w:val="24292E"/>
+          <w:sz w:val="24"/>
+          <w:szCs w:val="24"/>
+          <w:shd w:val="clear" w:color="auto" w:fill="FFFFFF"/>
+          <w:rtl/>
+          <w:lang w:bidi="ar-EG"/>
+        </w:rPr>
+        <w:t xml:space="preserve">ملحوظه </w:t>
+      </w:r>
+      <w:r>
+        <w:rPr>
+          <w:rFonts w:ascii="Consolas" w:hAnsi="Consolas" w:hint="cs"/>
+          <w:color w:val="24292E"/>
+          <w:sz w:val="24"/>
+          <w:szCs w:val="24"/>
+          <w:shd w:val="clear" w:color="auto" w:fill="FFFFFF"/>
+          <w:rtl/>
+          <w:lang w:bidi="ar-EG"/>
+        </w:rPr>
+        <w:t xml:space="preserve"> ال </w:t>
+      </w:r>
+      <w:r>
+        <w:rPr>
+          <w:rFonts w:ascii="Consolas" w:hAnsi="Consolas"/>
+          <w:color w:val="24292E"/>
+          <w:sz w:val="24"/>
+          <w:szCs w:val="24"/>
+          <w:shd w:val="clear" w:color="auto" w:fill="FFFFFF"/>
+          <w:lang w:bidi="ar-EG"/>
+        </w:rPr>
+        <w:t xml:space="preserve">a </w:t>
+      </w:r>
+      <w:r>
+        <w:rPr>
+          <w:rFonts w:ascii="Consolas" w:hAnsi="Consolas" w:hint="cs"/>
+          <w:color w:val="24292E"/>
+          <w:sz w:val="24"/>
+          <w:szCs w:val="24"/>
+          <w:shd w:val="clear" w:color="auto" w:fill="FFFFFF"/>
+          <w:rtl/>
+          <w:lang w:bidi="ar-EG"/>
+        </w:rPr>
+        <w:t xml:space="preserve">  بتعبر عن ال </w:t>
+      </w:r>
+      <w:r>
+        <w:rPr>
+          <w:rFonts w:ascii="Consolas" w:hAnsi="Consolas"/>
+          <w:color w:val="24292E"/>
+          <w:sz w:val="24"/>
+          <w:szCs w:val="24"/>
+          <w:shd w:val="clear" w:color="auto" w:fill="FFFFFF"/>
+          <w:lang w:bidi="ar-EG"/>
+        </w:rPr>
+        <w:t xml:space="preserve">add </w:t>
+      </w:r>
+      <w:r>
+        <w:rPr>
+          <w:rFonts w:ascii="Consolas" w:hAnsi="Consolas" w:hint="cs"/>
+          <w:color w:val="24292E"/>
+          <w:sz w:val="24"/>
+          <w:szCs w:val="24"/>
+          <w:shd w:val="clear" w:color="auto" w:fill="FFFFFF"/>
+          <w:rtl/>
+          <w:lang w:bidi="ar-EG"/>
+        </w:rPr>
+        <w:t xml:space="preserve">  و ال </w:t>
+      </w:r>
+      <w:r>
+        <w:rPr>
+          <w:rFonts w:ascii="Consolas" w:hAnsi="Consolas"/>
+          <w:color w:val="24292E"/>
+          <w:sz w:val="24"/>
+          <w:szCs w:val="24"/>
+          <w:shd w:val="clear" w:color="auto" w:fill="FFFFFF"/>
+          <w:lang w:bidi="ar-EG"/>
+        </w:rPr>
+        <w:t xml:space="preserve">m </w:t>
+      </w:r>
+      <w:r>
+        <w:rPr>
+          <w:rFonts w:ascii="Consolas" w:hAnsi="Consolas" w:hint="cs"/>
+          <w:color w:val="24292E"/>
+          <w:sz w:val="24"/>
+          <w:szCs w:val="24"/>
+          <w:shd w:val="clear" w:color="auto" w:fill="FFFFFF"/>
+          <w:rtl/>
+          <w:lang w:bidi="ar-EG"/>
+        </w:rPr>
+        <w:t xml:space="preserve">   بتعبر عن ال </w:t>
+      </w:r>
+      <w:r>
+        <w:rPr>
+          <w:rFonts w:ascii="Consolas" w:hAnsi="Consolas"/>
+          <w:color w:val="24292E"/>
+          <w:sz w:val="24"/>
+          <w:szCs w:val="24"/>
+          <w:shd w:val="clear" w:color="auto" w:fill="FFFFFF"/>
+          <w:lang w:bidi="ar-EG"/>
+        </w:rPr>
+        <w:t>modifications</w:t>
+      </w:r>
+      <w:r>
+        <w:rPr>
+          <w:rFonts w:ascii="Consolas" w:hAnsi="Consolas" w:hint="cs"/>
+          <w:color w:val="24292E"/>
+          <w:sz w:val="24"/>
+          <w:szCs w:val="24"/>
+          <w:shd w:val="clear" w:color="auto" w:fill="FFFFFF"/>
+          <w:rtl/>
+          <w:lang w:bidi="ar-EG"/>
+        </w:rPr>
+        <w:t xml:space="preserve">  </w:t>
+      </w:r>
+    </w:p>
+    <w:p>
+      <w:pPr>
+        <w:bidi/>
+        <w:spacing w:after="0"/>
+        <w:rPr>
+          <w:rFonts w:ascii="Consolas" w:hAnsi="Consolas"/>
+          <w:color w:val="24292E"/>
+          <w:sz w:val="24"/>
+          <w:szCs w:val="24"/>
+          <w:shd w:val="clear" w:color="auto" w:fill="FFFFFF"/>
+          <w:lang w:bidi="ar-EG"/>
+        </w:rPr>
+      </w:pPr>
+      <w:r>
+        <w:rPr>
+          <w:rFonts w:ascii="Consolas" w:hAnsi="Consolas" w:hint="cs"/>
+          <w:color w:val="24292E"/>
+          <w:sz w:val="24"/>
+          <w:szCs w:val="24"/>
+          <w:shd w:val="clear" w:color="auto" w:fill="FFFFFF"/>
+          <w:rtl/>
+          <w:lang w:bidi="ar-EG"/>
+        </w:rPr>
+        <w:t>####################################################################</w:t>
+      </w:r>
+    </w:p>
+    <w:p>
+      <w:pPr>
+        <w:bidi/>
+        <w:spacing w:after="0"/>
+        <w:rPr>
+          <w:rFonts w:ascii="Consolas" w:hAnsi="Consolas"/>
+          <w:color w:val="24292E"/>
+          <w:sz w:val="24"/>
+          <w:szCs w:val="24"/>
+          <w:shd w:val="clear" w:color="auto" w:fill="FFFFFF"/>
+          <w:rtl/>
+          <w:lang w:bidi="ar-EG"/>
+        </w:rPr>
+      </w:pPr>
+      <w:r>
+        <w:rPr>
+          <w:rFonts w:ascii="Consolas" w:hAnsi="Consolas" w:hint="cs"/>
+          <w:color w:val="24292E"/>
+          <w:sz w:val="24"/>
+          <w:szCs w:val="24"/>
+          <w:shd w:val="clear" w:color="auto" w:fill="FFFFFF"/>
+          <w:rtl/>
+          <w:lang w:bidi="ar-EG"/>
+        </w:rPr>
+        <w:t xml:space="preserve">أولا لازم تعرف حاجه اسمها </w:t>
+      </w:r>
+      <w:r>
+        <w:rPr>
+          <w:rFonts w:ascii="Consolas" w:hAnsi="Consolas"/>
+          <w:color w:val="24292E"/>
+          <w:sz w:val="24"/>
+          <w:szCs w:val="24"/>
+          <w:shd w:val="clear" w:color="auto" w:fill="FFFFFF"/>
+          <w:lang w:bidi="ar-EG"/>
+        </w:rPr>
+        <w:t xml:space="preserve">tags </w:t>
+      </w:r>
+      <w:r>
+        <w:rPr>
+          <w:rFonts w:ascii="Consolas" w:hAnsi="Consolas" w:hint="cs"/>
+          <w:color w:val="24292E"/>
+          <w:sz w:val="24"/>
+          <w:szCs w:val="24"/>
+          <w:shd w:val="clear" w:color="auto" w:fill="FFFFFF"/>
+          <w:rtl/>
+          <w:lang w:bidi="ar-EG"/>
+        </w:rPr>
+        <w:t xml:space="preserve">  و </w:t>
+      </w:r>
+      <w:r>
+        <w:rPr>
+          <w:rFonts w:ascii="Consolas" w:hAnsi="Consolas"/>
+          <w:color w:val="24292E"/>
+          <w:sz w:val="24"/>
+          <w:szCs w:val="24"/>
+          <w:shd w:val="clear" w:color="auto" w:fill="FFFFFF"/>
+          <w:lang w:bidi="ar-EG"/>
+        </w:rPr>
+        <w:t>Branches</w:t>
+      </w:r>
+      <w:r>
+        <w:rPr>
+          <w:rFonts w:ascii="Consolas" w:hAnsi="Consolas" w:hint="cs"/>
+          <w:color w:val="24292E"/>
+          <w:sz w:val="24"/>
+          <w:szCs w:val="24"/>
+          <w:shd w:val="clear" w:color="auto" w:fill="FFFFFF"/>
+          <w:rtl/>
+          <w:lang w:bidi="ar-EG"/>
+        </w:rPr>
+        <w:t xml:space="preserve">  </w:t>
+      </w:r>
+    </w:p>
+    <w:p>
+      <w:pPr>
+        <w:bidi/>
+        <w:spacing w:after="0"/>
+        <w:rPr>
+          <w:rFonts w:ascii="Consolas" w:hAnsi="Consolas"/>
+          <w:color w:val="24292E"/>
+          <w:sz w:val="24"/>
+          <w:szCs w:val="24"/>
+          <w:shd w:val="clear" w:color="auto" w:fill="FFFFFF"/>
+          <w:rtl/>
+          <w:lang w:bidi="ar-EG"/>
+        </w:rPr>
+      </w:pPr>
+      <w:r>
+        <w:rPr>
+          <w:rFonts w:ascii="Consolas" w:hAnsi="Consolas" w:hint="cs"/>
+          <w:color w:val="24292E"/>
+          <w:sz w:val="24"/>
+          <w:szCs w:val="24"/>
+          <w:shd w:val="clear" w:color="auto" w:fill="FFFFFF"/>
+          <w:rtl/>
+          <w:lang w:bidi="ar-EG"/>
+        </w:rPr>
+        <w:t xml:space="preserve">ال </w:t>
+      </w:r>
+      <w:r>
+        <w:rPr>
+          <w:rFonts w:ascii="Consolas" w:hAnsi="Consolas"/>
+          <w:b/>
+          <w:bCs/>
+          <w:color w:val="24292E"/>
           <w:sz w:val="28"/>
           <w:szCs w:val="28"/>
           <w:shd w:val="clear" w:color="auto" w:fill="FFFFFF"/>
-        </w:rPr>
-        <w:t xml:space="preserve"> </w:t>
-      </w:r>
-      <w:r>
-        <w:rPr>
-          <w:rStyle w:val="pl-s"/>
-          <w:rFonts w:ascii="Consolas" w:hAnsi="Consolas"/>
-          <w:b/>
-          <w:bCs/>
-          <w:color w:val="032F62"/>
+          <w:lang w:bidi="ar-EG"/>
+        </w:rPr>
+        <w:t>tags</w:t>
+      </w:r>
+      <w:r>
+        <w:rPr>
+          <w:rFonts w:ascii="Consolas" w:hAnsi="Consolas"/>
+          <w:color w:val="24292E"/>
           <w:sz w:val="28"/>
           <w:szCs w:val="28"/>
           <w:shd w:val="clear" w:color="auto" w:fill="FFFFFF"/>
-        </w:rPr>
-        <w:t>Add three files</w:t>
-      </w:r>
-      <w:r>
-        <w:rPr>
-          <w:rStyle w:val="pl-pds"/>
-          <w:rFonts w:ascii="Consolas" w:hAnsi="Consolas"/>
-          <w:b/>
-          <w:bCs/>
-          <w:color w:val="032F62"/>
+          <w:lang w:bidi="ar-EG"/>
+        </w:rPr>
+        <w:t xml:space="preserve"> </w:t>
+      </w:r>
+      <w:r>
+        <w:rPr>
+          <w:rFonts w:ascii="Consolas" w:hAnsi="Consolas" w:hint="cs"/>
+          <w:color w:val="24292E"/>
           <w:sz w:val="28"/>
           <w:szCs w:val="28"/>
           <w:shd w:val="clear" w:color="auto" w:fill="FFFFFF"/>
-        </w:rPr>
-        <w:t>"</w:t>
-      </w:r>
-    </w:p>
-    <w:p>
-      <w:pPr>
-        <w:bidi/>
-        <w:spacing w:after="0"/>
-        <w:rPr>
-          <w:rFonts w:ascii="Consolas" w:hAnsi="Consolas"/>
-          <w:color w:val="24292E"/>
-          <w:sz w:val="24"/>
-          <w:szCs w:val="24"/>
-          <w:shd w:val="clear" w:color="auto" w:fill="FFFFFF"/>
-          <w:rtl/>
-          <w:lang w:bidi="ar-EG"/>
-        </w:rPr>
-      </w:pPr>
-      <w:r>
-        <w:rPr>
-          <w:rFonts w:ascii="Consolas" w:hAnsi="Consolas" w:hint="cs"/>
-          <w:color w:val="24292E"/>
-          <w:sz w:val="24"/>
-          <w:szCs w:val="24"/>
-          <w:shd w:val="clear" w:color="auto" w:fill="FFFFFF"/>
-          <w:rtl/>
-          <w:lang w:bidi="ar-EG"/>
-        </w:rPr>
-        <w:t xml:space="preserve">ملحوظه </w:t>
-      </w:r>
-      <w:r>
-        <w:rPr>
-          <w:rFonts w:ascii="Consolas" w:hAnsi="Consolas" w:hint="cs"/>
-          <w:color w:val="24292E"/>
-          <w:sz w:val="24"/>
-          <w:szCs w:val="24"/>
-          <w:shd w:val="clear" w:color="auto" w:fill="FFFFFF"/>
-          <w:rtl/>
-          <w:lang w:bidi="ar-EG"/>
-        </w:rPr>
-        <w:t xml:space="preserve"> ال </w:t>
-      </w:r>
-      <w:r>
-        <w:rPr>
-          <w:rFonts w:ascii="Consolas" w:hAnsi="Consolas"/>
-          <w:color w:val="24292E"/>
-          <w:sz w:val="24"/>
-          <w:szCs w:val="24"/>
-          <w:shd w:val="clear" w:color="auto" w:fill="FFFFFF"/>
-          <w:lang w:bidi="ar-EG"/>
-        </w:rPr>
-        <w:t xml:space="preserve">a </w:t>
-      </w:r>
-      <w:r>
-        <w:rPr>
-          <w:rFonts w:ascii="Consolas" w:hAnsi="Consolas" w:hint="cs"/>
-          <w:color w:val="24292E"/>
-          <w:sz w:val="24"/>
-          <w:szCs w:val="24"/>
-          <w:shd w:val="clear" w:color="auto" w:fill="FFFFFF"/>
-          <w:rtl/>
-          <w:lang w:bidi="ar-EG"/>
-        </w:rPr>
-        <w:t xml:space="preserve">  بتعبر عن ال </w:t>
-      </w:r>
-      <w:r>
-        <w:rPr>
-          <w:rFonts w:ascii="Consolas" w:hAnsi="Consolas"/>
-          <w:color w:val="24292E"/>
-          <w:sz w:val="24"/>
-          <w:szCs w:val="24"/>
-          <w:shd w:val="clear" w:color="auto" w:fill="FFFFFF"/>
-          <w:lang w:bidi="ar-EG"/>
-        </w:rPr>
-        <w:t xml:space="preserve">add </w:t>
-      </w:r>
-      <w:r>
-        <w:rPr>
-          <w:rFonts w:ascii="Consolas" w:hAnsi="Consolas" w:hint="cs"/>
-          <w:color w:val="24292E"/>
-          <w:sz w:val="24"/>
-          <w:szCs w:val="24"/>
-          <w:shd w:val="clear" w:color="auto" w:fill="FFFFFF"/>
-          <w:rtl/>
-          <w:lang w:bidi="ar-EG"/>
-        </w:rPr>
-        <w:t xml:space="preserve">  و ال </w:t>
-      </w:r>
-      <w:r>
-        <w:rPr>
-          <w:rFonts w:ascii="Consolas" w:hAnsi="Consolas"/>
-          <w:color w:val="24292E"/>
-          <w:sz w:val="24"/>
-          <w:szCs w:val="24"/>
-          <w:shd w:val="clear" w:color="auto" w:fill="FFFFFF"/>
-          <w:lang w:bidi="ar-EG"/>
-        </w:rPr>
-        <w:t xml:space="preserve">m </w:t>
-      </w:r>
-      <w:r>
-        <w:rPr>
-          <w:rFonts w:ascii="Consolas" w:hAnsi="Consolas" w:hint="cs"/>
-          <w:color w:val="24292E"/>
-          <w:sz w:val="24"/>
-          <w:szCs w:val="24"/>
-          <w:shd w:val="clear" w:color="auto" w:fill="FFFFFF"/>
-          <w:rtl/>
-          <w:lang w:bidi="ar-EG"/>
-        </w:rPr>
-        <w:t xml:space="preserve">   بتعبر عن ال </w:t>
-      </w:r>
-      <w:r>
-        <w:rPr>
-          <w:rFonts w:ascii="Consolas" w:hAnsi="Consolas"/>
-          <w:color w:val="24292E"/>
-          <w:sz w:val="24"/>
-          <w:szCs w:val="24"/>
-          <w:shd w:val="clear" w:color="auto" w:fill="FFFFFF"/>
-          <w:lang w:bidi="ar-EG"/>
-        </w:rPr>
-        <w:t>modifications</w:t>
-      </w:r>
-      <w:r>
-        <w:rPr>
-          <w:rFonts w:ascii="Consolas" w:hAnsi="Consolas" w:hint="cs"/>
-          <w:color w:val="24292E"/>
-          <w:sz w:val="24"/>
-          <w:szCs w:val="24"/>
-          <w:shd w:val="clear" w:color="auto" w:fill="FFFFFF"/>
           <w:rtl/>
           <w:lang w:bidi="ar-EG"/>
         </w:rPr>
         <w:t xml:space="preserve">  </w:t>
       </w:r>
-    </w:p>
-    <w:p>
-      <w:pPr>
-        <w:bidi/>
-        <w:spacing w:after="0"/>
-        <w:rPr>
-          <w:rFonts w:ascii="Consolas" w:hAnsi="Consolas"/>
-          <w:color w:val="24292E"/>
-          <w:sz w:val="24"/>
-          <w:szCs w:val="24"/>
-          <w:shd w:val="clear" w:color="auto" w:fill="FFFFFF"/>
-          <w:lang w:bidi="ar-EG"/>
-        </w:rPr>
-      </w:pPr>
-      <w:r>
-        <w:rPr>
-          <w:rFonts w:ascii="Consolas" w:hAnsi="Consolas" w:hint="cs"/>
-          <w:color w:val="24292E"/>
-          <w:sz w:val="24"/>
-          <w:szCs w:val="24"/>
-          <w:shd w:val="clear" w:color="auto" w:fill="FFFFFF"/>
-          <w:rtl/>
-          <w:lang w:bidi="ar-EG"/>
-        </w:rPr>
-        <w:t>####################################################################</w:t>
-      </w:r>
-    </w:p>
-    <w:p>
-      <w:pPr>
-        <w:bidi/>
-        <w:spacing w:after="0"/>
-        <w:rPr>
-          <w:rFonts w:ascii="Consolas" w:hAnsi="Consolas"/>
-          <w:color w:val="24292E"/>
-          <w:sz w:val="24"/>
-          <w:szCs w:val="24"/>
-          <w:shd w:val="clear" w:color="auto" w:fill="FFFFFF"/>
-          <w:rtl/>
-          <w:lang w:bidi="ar-EG"/>
-        </w:rPr>
-      </w:pPr>
-      <w:r>
-        <w:rPr>
-          <w:rFonts w:ascii="Consolas" w:hAnsi="Consolas" w:hint="cs"/>
-          <w:color w:val="24292E"/>
-          <w:sz w:val="24"/>
-          <w:szCs w:val="24"/>
-          <w:shd w:val="clear" w:color="auto" w:fill="FFFFFF"/>
-          <w:rtl/>
-          <w:lang w:bidi="ar-EG"/>
-        </w:rPr>
-        <w:t xml:space="preserve">أولا لازم تعرف حاجه اسمها </w:t>
-      </w:r>
-      <w:r>
-        <w:rPr>
-          <w:rFonts w:ascii="Consolas" w:hAnsi="Consolas"/>
-          <w:color w:val="24292E"/>
-          <w:sz w:val="24"/>
-          <w:szCs w:val="24"/>
-          <w:shd w:val="clear" w:color="auto" w:fill="FFFFFF"/>
-          <w:lang w:bidi="ar-EG"/>
-        </w:rPr>
-        <w:t xml:space="preserve">tags </w:t>
-      </w:r>
-      <w:r>
-        <w:rPr>
-          <w:rFonts w:ascii="Consolas" w:hAnsi="Consolas" w:hint="cs"/>
-          <w:color w:val="24292E"/>
-          <w:sz w:val="24"/>
-          <w:szCs w:val="24"/>
-          <w:shd w:val="clear" w:color="auto" w:fill="FFFFFF"/>
-          <w:rtl/>
-          <w:lang w:bidi="ar-EG"/>
-        </w:rPr>
-        <w:t xml:space="preserve">  و </w:t>
-      </w:r>
-      <w:r>
-        <w:rPr>
-          <w:rFonts w:ascii="Consolas" w:hAnsi="Consolas"/>
-          <w:color w:val="24292E"/>
-          <w:sz w:val="24"/>
-          <w:szCs w:val="24"/>
-          <w:shd w:val="clear" w:color="auto" w:fill="FFFFFF"/>
-          <w:lang w:bidi="ar-EG"/>
-        </w:rPr>
-        <w:t>Branches</w:t>
-      </w:r>
-      <w:r>
-        <w:rPr>
-          <w:rFonts w:ascii="Consolas" w:hAnsi="Consolas" w:hint="cs"/>
-          <w:color w:val="24292E"/>
-          <w:sz w:val="24"/>
-          <w:szCs w:val="24"/>
-          <w:shd w:val="clear" w:color="auto" w:fill="FFFFFF"/>
-          <w:rtl/>
-          <w:lang w:bidi="ar-EG"/>
-        </w:rPr>
-        <w:t xml:space="preserve">  </w:t>
+      <w:r>
+        <w:rPr>
+          <w:rFonts w:ascii="Consolas" w:hAnsi="Consolas" w:hint="cs"/>
+          <w:color w:val="24292E"/>
+          <w:sz w:val="24"/>
+          <w:szCs w:val="24"/>
+          <w:shd w:val="clear" w:color="auto" w:fill="FFFFFF"/>
+          <w:rtl/>
+          <w:lang w:bidi="ar-EG"/>
+        </w:rPr>
+        <w:t>دى يا سيدى احنا</w:t>
+      </w:r>
+      <w:r>
+        <w:rPr>
+          <w:rFonts w:ascii="Consolas" w:hAnsi="Consolas" w:hint="cs"/>
+          <w:color w:val="24292E"/>
+          <w:sz w:val="24"/>
+          <w:szCs w:val="24"/>
+          <w:shd w:val="clear" w:color="auto" w:fill="FFFFFF"/>
+          <w:rtl/>
+          <w:lang w:bidi="ar-EG"/>
+        </w:rPr>
+        <w:t xml:space="preserve"> بنعملها  لما نكون مطلعين فيرشن مستقره و حلوه كده فبنعمل عليها تاج عشان وقت ما يحصل مصيبه نرجع للفيرشن المستقره دى ههههههههههههههه</w:t>
       </w:r>
     </w:p>
     <w:p>
@@ -4685,7 +4905,7 @@
           <w:shd w:val="clear" w:color="auto" w:fill="FFFFFF"/>
           <w:lang w:bidi="ar-EG"/>
         </w:rPr>
-        <w:t>tags</w:t>
+        <w:t>branches</w:t>
       </w:r>
       <w:r>
         <w:rPr>
@@ -4720,35 +4940,191 @@
           <w:rtl/>
           <w:lang w:bidi="ar-EG"/>
         </w:rPr>
-        <w:t>دى يا سيدى احنا</w:t>
-      </w:r>
-      <w:r>
-        <w:rPr>
-          <w:rFonts w:ascii="Consolas" w:hAnsi="Consolas" w:hint="cs"/>
-          <w:color w:val="24292E"/>
-          <w:sz w:val="24"/>
-          <w:szCs w:val="24"/>
-          <w:shd w:val="clear" w:color="auto" w:fill="FFFFFF"/>
-          <w:rtl/>
-          <w:lang w:bidi="ar-EG"/>
-        </w:rPr>
-        <w:t xml:space="preserve"> بنعملها  لما نكون مطلعين فيرشن مستقره و حلوه كده فبنعمل عليها تاج عشان وقت ما يحصل مصيبه نرجع للفيرشن المستقره دى ههههههههههههههه</w:t>
-      </w:r>
-    </w:p>
-    <w:p>
-      <w:pPr>
-        <w:bidi/>
-        <w:spacing w:after="0"/>
-        <w:rPr>
-          <w:rFonts w:ascii="Consolas" w:hAnsi="Consolas"/>
-          <w:color w:val="24292E"/>
-          <w:sz w:val="24"/>
-          <w:szCs w:val="24"/>
-          <w:shd w:val="clear" w:color="auto" w:fill="FFFFFF"/>
-          <w:rtl/>
-          <w:lang w:bidi="ar-EG"/>
-        </w:rPr>
-      </w:pPr>
+        <w:t xml:space="preserve">: دى بقه عباره عن </w:t>
+      </w:r>
+      <w:r>
+        <w:rPr>
+          <w:rFonts w:ascii="Consolas" w:hAnsi="Consolas" w:hint="cs"/>
+          <w:color w:val="24292E"/>
+          <w:sz w:val="24"/>
+          <w:szCs w:val="24"/>
+          <w:shd w:val="clear" w:color="auto" w:fill="FFFFFF"/>
+          <w:rtl/>
+          <w:lang w:bidi="ar-EG"/>
+        </w:rPr>
+        <w:t>انى بستخدم فروع من المشروع</w:t>
+      </w:r>
+      <w:r>
+        <w:rPr>
+          <w:rFonts w:ascii="Consolas" w:hAnsi="Consolas" w:hint="cs"/>
+          <w:color w:val="24292E"/>
+          <w:sz w:val="24"/>
+          <w:szCs w:val="24"/>
+          <w:shd w:val="clear" w:color="auto" w:fill="FFFFFF"/>
+          <w:rtl/>
+          <w:lang w:bidi="ar-EG"/>
+        </w:rPr>
+        <w:t xml:space="preserve">  كانى باخد نسخه غير النسخه الماستر</w:t>
+      </w:r>
+      <w:r>
+        <w:rPr>
+          <w:rFonts w:ascii="Consolas" w:hAnsi="Consolas" w:hint="cs"/>
+          <w:color w:val="24292E"/>
+          <w:sz w:val="24"/>
+          <w:szCs w:val="24"/>
+          <w:shd w:val="clear" w:color="auto" w:fill="FFFFFF"/>
+          <w:rtl/>
+          <w:lang w:bidi="ar-EG"/>
+        </w:rPr>
+        <w:t xml:space="preserve"> </w:t>
+      </w:r>
+      <w:r>
+        <w:rPr>
+          <w:rFonts w:ascii="Consolas" w:hAnsi="Consolas" w:hint="cs"/>
+          <w:color w:val="24292E"/>
+          <w:sz w:val="24"/>
+          <w:szCs w:val="24"/>
+          <w:shd w:val="clear" w:color="auto" w:fill="FFFFFF"/>
+          <w:rtl/>
+          <w:lang w:bidi="ar-EG"/>
+        </w:rPr>
+        <w:t xml:space="preserve">و بستخدمها </w:t>
+      </w:r>
+      <w:r>
+        <w:rPr>
+          <w:rFonts w:ascii="Consolas" w:hAnsi="Consolas" w:hint="cs"/>
+          <w:color w:val="24292E"/>
+          <w:sz w:val="24"/>
+          <w:szCs w:val="24"/>
+          <w:shd w:val="clear" w:color="auto" w:fill="FFFFFF"/>
+          <w:rtl/>
+          <w:lang w:bidi="ar-EG"/>
+        </w:rPr>
+        <w:t>ف</w:t>
+      </w:r>
+      <w:r>
+        <w:rPr>
+          <w:rFonts w:ascii="Consolas" w:hAnsi="Consolas" w:hint="cs"/>
+          <w:color w:val="24292E"/>
+          <w:sz w:val="24"/>
+          <w:szCs w:val="24"/>
+          <w:shd w:val="clear" w:color="auto" w:fill="FFFFFF"/>
+          <w:rtl/>
+          <w:lang w:bidi="ar-EG"/>
+        </w:rPr>
+        <w:t xml:space="preserve">ى </w:t>
+      </w:r>
+      <w:r>
+        <w:rPr>
+          <w:rFonts w:ascii="Consolas" w:hAnsi="Consolas" w:hint="cs"/>
+          <w:color w:val="24292E"/>
+          <w:sz w:val="24"/>
+          <w:szCs w:val="24"/>
+          <w:shd w:val="clear" w:color="auto" w:fill="FFFFFF"/>
+          <w:rtl/>
+          <w:lang w:bidi="ar-EG"/>
+        </w:rPr>
+        <w:t xml:space="preserve">انى اعمل تعديل ما فى فرع ما انا بعمله و بعد كده ارجع اعمله ميرج مع البروجيكت الماستر </w:t>
+      </w:r>
+      <w:r>
+        <w:rPr>
+          <w:rFonts w:ascii="Consolas" w:hAnsi="Consolas" w:hint="cs"/>
+          <w:color w:val="24292E"/>
+          <w:sz w:val="24"/>
+          <w:szCs w:val="24"/>
+          <w:shd w:val="clear" w:color="auto" w:fill="FFFFFF"/>
+          <w:rtl/>
+          <w:lang w:bidi="ar-EG"/>
+        </w:rPr>
+        <w:t>أ</w:t>
+      </w:r>
+      <w:r>
+        <w:rPr>
+          <w:rFonts w:ascii="Consolas" w:hAnsi="Consolas" w:hint="cs"/>
+          <w:color w:val="24292E"/>
+          <w:sz w:val="24"/>
+          <w:szCs w:val="24"/>
+          <w:shd w:val="clear" w:color="auto" w:fill="FFFFFF"/>
+          <w:rtl/>
+          <w:lang w:bidi="ar-EG"/>
+        </w:rPr>
+        <w:t>و</w:t>
+      </w:r>
+      <w:r>
+        <w:rPr>
+          <w:rFonts w:ascii="Consolas" w:hAnsi="Consolas" w:hint="cs"/>
+          <w:color w:val="24292E"/>
+          <w:sz w:val="24"/>
+          <w:szCs w:val="24"/>
+          <w:shd w:val="clear" w:color="auto" w:fill="FFFFFF"/>
+          <w:rtl/>
+          <w:lang w:bidi="ar-EG"/>
+        </w:rPr>
+        <w:t xml:space="preserve"> مع برانش تانى حتى انا عامله </w:t>
+      </w:r>
+      <w:r>
+        <w:rPr>
+          <w:rFonts w:ascii="Consolas" w:hAnsi="Consolas" w:hint="cs"/>
+          <w:color w:val="24292E"/>
+          <w:sz w:val="24"/>
+          <w:szCs w:val="24"/>
+          <w:shd w:val="clear" w:color="auto" w:fill="FFFFFF"/>
+          <w:rtl/>
+          <w:lang w:bidi="ar-EG"/>
+        </w:rPr>
+        <w:t xml:space="preserve"> ده فيدته انى معدلش على الماستر بشكل مباشر عشان معملش مصيبه تبوظ الماستر كله لأ  انا احسنلى اروح اعمل برانش و العب فيها براحتى و اهبد ذى ما اهبد و لما اطمن ان الهبد ده تمام اروح ا</w:t>
+      </w:r>
+      <w:r>
+        <w:rPr>
+          <w:rFonts w:ascii="Consolas" w:hAnsi="Consolas" w:hint="cs"/>
+          <w:color w:val="24292E"/>
+          <w:sz w:val="24"/>
+          <w:szCs w:val="24"/>
+          <w:shd w:val="clear" w:color="auto" w:fill="FFFFFF"/>
+          <w:rtl/>
+          <w:lang w:bidi="ar-EG"/>
+        </w:rPr>
+        <w:t xml:space="preserve">ميرج بقه البرانش دى مع البروجيكت الماستر </w:t>
+      </w:r>
+    </w:p>
+    <w:p>
+      <w:pPr>
+        <w:bidi/>
+        <w:spacing w:after="0"/>
+        <w:rPr>
+          <w:rFonts w:ascii="Consolas" w:hAnsi="Consolas"/>
+          <w:color w:val="24292E"/>
+          <w:sz w:val="24"/>
+          <w:szCs w:val="24"/>
+          <w:shd w:val="clear" w:color="auto" w:fill="FFFFFF"/>
+          <w:rtl/>
+          <w:lang w:bidi="ar-EG"/>
+        </w:rPr>
+      </w:pPr>
+      <w:r>
+        <w:rPr>
+          <w:rFonts w:ascii="Consolas" w:hAnsi="Consolas" w:hint="cs"/>
+          <w:color w:val="24292E"/>
+          <w:sz w:val="24"/>
+          <w:szCs w:val="24"/>
+          <w:shd w:val="clear" w:color="auto" w:fill="FFFFFF"/>
+          <w:rtl/>
+          <w:lang w:bidi="ar-EG"/>
+        </w:rPr>
+        <w:t xml:space="preserve">طيب انا لما اعوز اعرف </w:t>
+      </w:r>
+      <w:r>
+        <w:rPr>
+          <w:rFonts w:ascii="Consolas" w:hAnsi="Consolas" w:hint="cs"/>
+          <w:color w:val="24292E"/>
+          <w:sz w:val="24"/>
+          <w:szCs w:val="24"/>
+          <w:shd w:val="clear" w:color="auto" w:fill="FFFFFF"/>
+          <w:rtl/>
+          <w:lang w:bidi="ar-EG"/>
+        </w:rPr>
+        <w:t xml:space="preserve">لسته </w:t>
+      </w:r>
       <w:r>
         <w:rPr>
           <w:rFonts w:ascii="Consolas" w:hAnsi="Consolas" w:hint="cs"/>
@@ -4762,6 +5138,68 @@
         <w:t xml:space="preserve">ال </w:t>
       </w:r>
       <w:r>
+        <w:rPr>
+          <w:rFonts w:ascii="Consolas" w:hAnsi="Consolas"/>
+          <w:color w:val="24292E"/>
+          <w:sz w:val="24"/>
+          <w:szCs w:val="24"/>
+          <w:shd w:val="clear" w:color="auto" w:fill="FFFFFF"/>
+          <w:lang w:bidi="ar-EG"/>
+        </w:rPr>
+        <w:t>Branches</w:t>
+      </w:r>
+      <w:r>
+        <w:rPr>
+          <w:rFonts w:ascii="Consolas" w:hAnsi="Consolas" w:hint="cs"/>
+          <w:color w:val="24292E"/>
+          <w:sz w:val="24"/>
+          <w:szCs w:val="24"/>
+          <w:shd w:val="clear" w:color="auto" w:fill="FFFFFF"/>
+          <w:rtl/>
+          <w:lang w:bidi="ar-EG"/>
+        </w:rPr>
+        <w:t xml:space="preserve">  الى عندى</w:t>
+      </w:r>
+      <w:r>
+        <w:rPr>
+          <w:rFonts w:ascii="Consolas" w:hAnsi="Consolas" w:hint="cs"/>
+          <w:color w:val="24292E"/>
+          <w:sz w:val="24"/>
+          <w:szCs w:val="24"/>
+          <w:shd w:val="clear" w:color="auto" w:fill="FFFFFF"/>
+          <w:rtl/>
+          <w:lang w:bidi="ar-EG"/>
+        </w:rPr>
+        <w:t xml:space="preserve"> فى ال </w:t>
+      </w:r>
+      <w:r>
+        <w:rPr>
+          <w:rFonts w:ascii="Consolas" w:hAnsi="Consolas"/>
+          <w:color w:val="24292E"/>
+          <w:sz w:val="24"/>
+          <w:szCs w:val="24"/>
+          <w:shd w:val="clear" w:color="auto" w:fill="FFFFFF"/>
+          <w:lang w:bidi="ar-EG"/>
+        </w:rPr>
+        <w:t>local Repo</w:t>
+      </w:r>
+      <w:r>
+        <w:rPr>
+          <w:rFonts w:ascii="Consolas" w:hAnsi="Consolas" w:hint="cs"/>
+          <w:color w:val="24292E"/>
+          <w:sz w:val="24"/>
+          <w:szCs w:val="24"/>
+          <w:shd w:val="clear" w:color="auto" w:fill="FFFFFF"/>
+          <w:rtl/>
+          <w:lang w:bidi="ar-EG"/>
+        </w:rPr>
+        <w:t xml:space="preserve"> اكتب ايه ؟؟</w:t>
+      </w:r>
+    </w:p>
+    <w:p>
+      <w:pPr>
+        <w:bidi/>
+        <w:spacing w:after="0"/>
         <w:rPr>
           <w:rFonts w:ascii="Consolas" w:hAnsi="Consolas"/>
           <w:b/>
@@ -4772,67 +5210,77 @@
           <w:shd w:val="clear" w:color="auto" w:fill="FFFFFF"/>
           <w:lang w:bidi="ar-EG"/>
         </w:rPr>
-        <w:t>branches</w:t>
-      </w:r>
-      <w:r>
-        <w:rPr>
-          <w:rFonts w:ascii="Consolas" w:hAnsi="Consolas"/>
+      </w:pPr>
+      <w:proofErr w:type="spellStart"/>
+      <w:proofErr w:type="gramStart"/>
+      <w:r>
+        <w:rPr>
+          <w:rFonts w:ascii="Consolas" w:hAnsi="Consolas"/>
+          <w:b/>
+          <w:bCs/>
           <w:color w:val="24292E"/>
           <w:sz w:val="28"/>
           <w:szCs w:val="28"/>
           <w:shd w:val="clear" w:color="auto" w:fill="FFFFFF"/>
           <w:lang w:bidi="ar-EG"/>
         </w:rPr>
-        <w:t xml:space="preserve"> </w:t>
-      </w:r>
-      <w:r>
-        <w:rPr>
-          <w:rFonts w:ascii="Consolas" w:hAnsi="Consolas" w:hint="cs"/>
+        <w:t>git</w:t>
+      </w:r>
+      <w:proofErr w:type="spellEnd"/>
+      <w:proofErr w:type="gramEnd"/>
+      <w:r>
+        <w:rPr>
+          <w:rFonts w:ascii="Consolas" w:hAnsi="Consolas"/>
+          <w:b/>
+          <w:bCs/>
           <w:color w:val="24292E"/>
           <w:sz w:val="28"/>
           <w:szCs w:val="28"/>
           <w:shd w:val="clear" w:color="auto" w:fill="FFFFFF"/>
-          <w:rtl/>
-          <w:lang w:bidi="ar-EG"/>
-        </w:rPr>
-        <w:t xml:space="preserve">  </w:t>
-      </w:r>
-      <w:r>
-        <w:rPr>
-          <w:rFonts w:ascii="Consolas" w:hAnsi="Consolas" w:hint="cs"/>
-          <w:color w:val="24292E"/>
-          <w:sz w:val="24"/>
-          <w:szCs w:val="24"/>
-          <w:shd w:val="clear" w:color="auto" w:fill="FFFFFF"/>
-          <w:rtl/>
-          <w:lang w:bidi="ar-EG"/>
-        </w:rPr>
-        <w:t xml:space="preserve">: دى بقه عباره عن </w:t>
-      </w:r>
-      <w:r>
-        <w:rPr>
-          <w:rFonts w:ascii="Consolas" w:hAnsi="Consolas" w:hint="cs"/>
-          <w:color w:val="24292E"/>
-          <w:sz w:val="24"/>
-          <w:szCs w:val="24"/>
-          <w:shd w:val="clear" w:color="auto" w:fill="FFFFFF"/>
-          <w:rtl/>
-          <w:lang w:bidi="ar-EG"/>
-        </w:rPr>
-        <w:t>انى بستخدم فروع من المشروع</w:t>
-      </w:r>
-      <w:r>
-        <w:rPr>
-          <w:rFonts w:ascii="Consolas" w:hAnsi="Consolas" w:hint="cs"/>
-          <w:color w:val="24292E"/>
-          <w:sz w:val="24"/>
-          <w:szCs w:val="24"/>
-          <w:shd w:val="clear" w:color="auto" w:fill="FFFFFF"/>
-          <w:rtl/>
-          <w:lang w:bidi="ar-EG"/>
-        </w:rPr>
-        <w:t xml:space="preserve">  كانى باخد نسخه غير النسخه الماستر</w:t>
-      </w:r>
+          <w:lang w:bidi="ar-EG"/>
+        </w:rPr>
+        <w:t xml:space="preserve"> branch -l</w:t>
+      </w:r>
+    </w:p>
+    <w:p>
+      <w:pPr>
+        <w:bidi/>
+        <w:spacing w:after="0"/>
+        <w:rPr>
+          <w:rFonts w:ascii="Consolas" w:hAnsi="Consolas"/>
+          <w:color w:val="24292E"/>
+          <w:sz w:val="24"/>
+          <w:szCs w:val="24"/>
+          <w:shd w:val="clear" w:color="auto" w:fill="FFFFFF"/>
+          <w:rtl/>
+          <w:lang w:bidi="ar-EG"/>
+        </w:rPr>
+      </w:pPr>
+      <w:r>
+        <w:rPr>
+          <w:rFonts w:ascii="Consolas" w:hAnsi="Consolas" w:hint="cs"/>
+          <w:color w:val="24292E"/>
+          <w:sz w:val="24"/>
+          <w:szCs w:val="24"/>
+          <w:shd w:val="clear" w:color="auto" w:fill="FFFFFF"/>
+          <w:rtl/>
+          <w:lang w:bidi="ar-EG"/>
+        </w:rPr>
+        <w:t xml:space="preserve">طيب لو عاوز اعرف الى موجوده على السيرفر الريموت الى هو ممكن يبقى </w:t>
+      </w:r>
+      <w:proofErr w:type="spellStart"/>
+      <w:r>
+        <w:rPr>
+          <w:rFonts w:ascii="Consolas" w:hAnsi="Consolas"/>
+          <w:color w:val="24292E"/>
+          <w:sz w:val="24"/>
+          <w:szCs w:val="24"/>
+          <w:shd w:val="clear" w:color="auto" w:fill="FFFFFF"/>
+          <w:lang w:bidi="ar-EG"/>
+        </w:rPr>
+        <w:t>github</w:t>
+      </w:r>
+      <w:proofErr w:type="spellEnd"/>
       <w:r>
         <w:rPr>
           <w:rFonts w:ascii="Consolas" w:hAnsi="Consolas" w:hint="cs"/>
@@ -4844,223 +5292,6 @@
           <w:lang w:bidi="ar-EG"/>
         </w:rPr>
         <w:t xml:space="preserve"> </w:t>
-      </w:r>
-      <w:r>
-        <w:rPr>
-          <w:rFonts w:ascii="Consolas" w:hAnsi="Consolas" w:hint="cs"/>
-          <w:color w:val="24292E"/>
-          <w:sz w:val="24"/>
-          <w:szCs w:val="24"/>
-          <w:shd w:val="clear" w:color="auto" w:fill="FFFFFF"/>
-          <w:rtl/>
-          <w:lang w:bidi="ar-EG"/>
-        </w:rPr>
-        <w:t xml:space="preserve">و بستخدمها </w:t>
-      </w:r>
-      <w:r>
-        <w:rPr>
-          <w:rFonts w:ascii="Consolas" w:hAnsi="Consolas" w:hint="cs"/>
-          <w:color w:val="24292E"/>
-          <w:sz w:val="24"/>
-          <w:szCs w:val="24"/>
-          <w:shd w:val="clear" w:color="auto" w:fill="FFFFFF"/>
-          <w:rtl/>
-          <w:lang w:bidi="ar-EG"/>
-        </w:rPr>
-        <w:t>ف</w:t>
-      </w:r>
-      <w:r>
-        <w:rPr>
-          <w:rFonts w:ascii="Consolas" w:hAnsi="Consolas" w:hint="cs"/>
-          <w:color w:val="24292E"/>
-          <w:sz w:val="24"/>
-          <w:szCs w:val="24"/>
-          <w:shd w:val="clear" w:color="auto" w:fill="FFFFFF"/>
-          <w:rtl/>
-          <w:lang w:bidi="ar-EG"/>
-        </w:rPr>
-        <w:t xml:space="preserve">ى </w:t>
-      </w:r>
-      <w:r>
-        <w:rPr>
-          <w:rFonts w:ascii="Consolas" w:hAnsi="Consolas" w:hint="cs"/>
-          <w:color w:val="24292E"/>
-          <w:sz w:val="24"/>
-          <w:szCs w:val="24"/>
-          <w:shd w:val="clear" w:color="auto" w:fill="FFFFFF"/>
-          <w:rtl/>
-          <w:lang w:bidi="ar-EG"/>
-        </w:rPr>
-        <w:t xml:space="preserve">انى اعمل تعديل ما فى فرع ما انا بعمله و بعد كده ارجع اعمله ميرج مع البروجيكت الماستر </w:t>
-      </w:r>
-      <w:r>
-        <w:rPr>
-          <w:rFonts w:ascii="Consolas" w:hAnsi="Consolas" w:hint="cs"/>
-          <w:color w:val="24292E"/>
-          <w:sz w:val="24"/>
-          <w:szCs w:val="24"/>
-          <w:shd w:val="clear" w:color="auto" w:fill="FFFFFF"/>
-          <w:rtl/>
-          <w:lang w:bidi="ar-EG"/>
-        </w:rPr>
-        <w:t>أ</w:t>
-      </w:r>
-      <w:r>
-        <w:rPr>
-          <w:rFonts w:ascii="Consolas" w:hAnsi="Consolas" w:hint="cs"/>
-          <w:color w:val="24292E"/>
-          <w:sz w:val="24"/>
-          <w:szCs w:val="24"/>
-          <w:shd w:val="clear" w:color="auto" w:fill="FFFFFF"/>
-          <w:rtl/>
-          <w:lang w:bidi="ar-EG"/>
-        </w:rPr>
-        <w:t>و</w:t>
-      </w:r>
-      <w:r>
-        <w:rPr>
-          <w:rFonts w:ascii="Consolas" w:hAnsi="Consolas" w:hint="cs"/>
-          <w:color w:val="24292E"/>
-          <w:sz w:val="24"/>
-          <w:szCs w:val="24"/>
-          <w:shd w:val="clear" w:color="auto" w:fill="FFFFFF"/>
-          <w:rtl/>
-          <w:lang w:bidi="ar-EG"/>
-        </w:rPr>
-        <w:t xml:space="preserve"> مع برانش تانى حتى انا عامله </w:t>
-      </w:r>
-      <w:r>
-        <w:rPr>
-          <w:rFonts w:ascii="Consolas" w:hAnsi="Consolas" w:hint="cs"/>
-          <w:color w:val="24292E"/>
-          <w:sz w:val="24"/>
-          <w:szCs w:val="24"/>
-          <w:shd w:val="clear" w:color="auto" w:fill="FFFFFF"/>
-          <w:rtl/>
-          <w:lang w:bidi="ar-EG"/>
-        </w:rPr>
-        <w:t xml:space="preserve"> ده فيدته انى معدلش على الماستر بشكل مباشر عشان معملش مصيبه تبوظ الماستر كله لأ  انا احسنلى اروح اعمل برانش و العب فيها براحتى و اهبد ذى ما اهبد و لما اطمن ان الهبد ده تمام اروح ا</w:t>
-      </w:r>
-      <w:r>
-        <w:rPr>
-          <w:rFonts w:ascii="Consolas" w:hAnsi="Consolas" w:hint="cs"/>
-          <w:color w:val="24292E"/>
-          <w:sz w:val="24"/>
-          <w:szCs w:val="24"/>
-          <w:shd w:val="clear" w:color="auto" w:fill="FFFFFF"/>
-          <w:rtl/>
-          <w:lang w:bidi="ar-EG"/>
-        </w:rPr>
-        <w:t xml:space="preserve">ميرج بقه البرانش دى مع البروجيكت الماستر </w:t>
-      </w:r>
-    </w:p>
-    <w:p>
-      <w:pPr>
-        <w:bidi/>
-        <w:spacing w:after="0"/>
-        <w:rPr>
-          <w:rFonts w:ascii="Consolas" w:hAnsi="Consolas"/>
-          <w:color w:val="24292E"/>
-          <w:sz w:val="24"/>
-          <w:szCs w:val="24"/>
-          <w:shd w:val="clear" w:color="auto" w:fill="FFFFFF"/>
-          <w:rtl/>
-          <w:lang w:bidi="ar-EG"/>
-        </w:rPr>
-      </w:pPr>
-      <w:r>
-        <w:rPr>
-          <w:rFonts w:ascii="Consolas" w:hAnsi="Consolas" w:hint="cs"/>
-          <w:color w:val="24292E"/>
-          <w:sz w:val="24"/>
-          <w:szCs w:val="24"/>
-          <w:shd w:val="clear" w:color="auto" w:fill="FFFFFF"/>
-          <w:rtl/>
-          <w:lang w:bidi="ar-EG"/>
-        </w:rPr>
-        <w:t xml:space="preserve">طيب انا لما اعوز اعرف </w:t>
-      </w:r>
-      <w:r>
-        <w:rPr>
-          <w:rFonts w:ascii="Consolas" w:hAnsi="Consolas" w:hint="cs"/>
-          <w:color w:val="24292E"/>
-          <w:sz w:val="24"/>
-          <w:szCs w:val="24"/>
-          <w:shd w:val="clear" w:color="auto" w:fill="FFFFFF"/>
-          <w:rtl/>
-          <w:lang w:bidi="ar-EG"/>
-        </w:rPr>
-        <w:t xml:space="preserve">لسته </w:t>
-      </w:r>
-      <w:r>
-        <w:rPr>
-          <w:rFonts w:ascii="Consolas" w:hAnsi="Consolas" w:hint="cs"/>
-          <w:color w:val="24292E"/>
-          <w:sz w:val="24"/>
-          <w:szCs w:val="24"/>
-          <w:shd w:val="clear" w:color="auto" w:fill="FFFFFF"/>
-          <w:rtl/>
-          <w:lang w:bidi="ar-EG"/>
-        </w:rPr>
-        <w:t xml:space="preserve">ال </w:t>
-      </w:r>
-      <w:r>
-        <w:rPr>
-          <w:rFonts w:ascii="Consolas" w:hAnsi="Consolas"/>
-          <w:color w:val="24292E"/>
-          <w:sz w:val="24"/>
-          <w:szCs w:val="24"/>
-          <w:shd w:val="clear" w:color="auto" w:fill="FFFFFF"/>
-          <w:lang w:bidi="ar-EG"/>
-        </w:rPr>
-        <w:t>Branches</w:t>
-      </w:r>
-      <w:r>
-        <w:rPr>
-          <w:rFonts w:ascii="Consolas" w:hAnsi="Consolas" w:hint="cs"/>
-          <w:color w:val="24292E"/>
-          <w:sz w:val="24"/>
-          <w:szCs w:val="24"/>
-          <w:shd w:val="clear" w:color="auto" w:fill="FFFFFF"/>
-          <w:rtl/>
-          <w:lang w:bidi="ar-EG"/>
-        </w:rPr>
-        <w:t xml:space="preserve">  الى عندى</w:t>
-      </w:r>
-      <w:r>
-        <w:rPr>
-          <w:rFonts w:ascii="Consolas" w:hAnsi="Consolas" w:hint="cs"/>
-          <w:color w:val="24292E"/>
-          <w:sz w:val="24"/>
-          <w:szCs w:val="24"/>
-          <w:shd w:val="clear" w:color="auto" w:fill="FFFFFF"/>
-          <w:rtl/>
-          <w:lang w:bidi="ar-EG"/>
-        </w:rPr>
-        <w:t xml:space="preserve"> فى ال </w:t>
-      </w:r>
-      <w:r>
-        <w:rPr>
-          <w:rFonts w:ascii="Consolas" w:hAnsi="Consolas"/>
-          <w:color w:val="24292E"/>
-          <w:sz w:val="24"/>
-          <w:szCs w:val="24"/>
-          <w:shd w:val="clear" w:color="auto" w:fill="FFFFFF"/>
-          <w:lang w:bidi="ar-EG"/>
-        </w:rPr>
-        <w:t>local Repo</w:t>
-      </w:r>
-      <w:r>
-        <w:rPr>
-          <w:rFonts w:ascii="Consolas" w:hAnsi="Consolas" w:hint="cs"/>
-          <w:color w:val="24292E"/>
-          <w:sz w:val="24"/>
-          <w:szCs w:val="24"/>
-          <w:shd w:val="clear" w:color="auto" w:fill="FFFFFF"/>
-          <w:rtl/>
-          <w:lang w:bidi="ar-EG"/>
-        </w:rPr>
-        <w:t xml:space="preserve"> اكتب ايه ؟؟</w:t>
       </w:r>
     </w:p>
     <w:p>
@@ -5078,6 +5309,8 @@
           <w:lang w:bidi="ar-EG"/>
         </w:rPr>
       </w:pPr>
+      <w:proofErr w:type="spellStart"/>
+      <w:proofErr w:type="gramStart"/>
       <w:r>
         <w:rPr>
           <w:rFonts w:ascii="Consolas" w:hAnsi="Consolas"/>
@@ -5089,65 +5322,11 @@
           <w:shd w:val="clear" w:color="auto" w:fill="FFFFFF"/>
           <w:lang w:bidi="ar-EG"/>
         </w:rPr>
-        <w:t>Git branch -l</w:t>
-      </w:r>
-    </w:p>
-    <w:p>
-      <w:pPr>
-        <w:bidi/>
-        <w:spacing w:after="0"/>
-        <w:rPr>
-          <w:rFonts w:ascii="Consolas" w:hAnsi="Consolas"/>
-          <w:color w:val="24292E"/>
-          <w:sz w:val="24"/>
-          <w:szCs w:val="24"/>
-          <w:shd w:val="clear" w:color="auto" w:fill="FFFFFF"/>
-          <w:rtl/>
-          <w:lang w:bidi="ar-EG"/>
-        </w:rPr>
-      </w:pPr>
-      <w:r>
-        <w:rPr>
-          <w:rFonts w:ascii="Consolas" w:hAnsi="Consolas" w:hint="cs"/>
-          <w:color w:val="24292E"/>
-          <w:sz w:val="24"/>
-          <w:szCs w:val="24"/>
-          <w:shd w:val="clear" w:color="auto" w:fill="FFFFFF"/>
-          <w:rtl/>
-          <w:lang w:bidi="ar-EG"/>
-        </w:rPr>
-        <w:t xml:space="preserve">طيب لو عاوز اعرف الى موجوده على السيرفر الريموت الى هو ممكن يبقى </w:t>
-      </w:r>
-      <w:proofErr w:type="spellStart"/>
-      <w:r>
-        <w:rPr>
-          <w:rFonts w:ascii="Consolas" w:hAnsi="Consolas"/>
-          <w:color w:val="24292E"/>
-          <w:sz w:val="24"/>
-          <w:szCs w:val="24"/>
-          <w:shd w:val="clear" w:color="auto" w:fill="FFFFFF"/>
-          <w:lang w:bidi="ar-EG"/>
-        </w:rPr>
-        <w:t>github</w:t>
+        <w:t>git</w:t>
       </w:r>
       <w:proofErr w:type="spellEnd"/>
-      <w:r>
-        <w:rPr>
-          <w:rFonts w:ascii="Consolas" w:hAnsi="Consolas" w:hint="cs"/>
-          <w:color w:val="24292E"/>
-          <w:sz w:val="24"/>
-          <w:szCs w:val="24"/>
-          <w:shd w:val="clear" w:color="auto" w:fill="FFFFFF"/>
-          <w:rtl/>
-          <w:lang w:bidi="ar-EG"/>
-        </w:rPr>
-        <w:t xml:space="preserve"> </w:t>
-      </w:r>
-    </w:p>
-    <w:p>
-      <w:pPr>
-        <w:bidi/>
-        <w:spacing w:after="0"/>
+      <w:proofErr w:type="gramEnd"/>
+      <w:r>
         <w:rPr>
           <w:rFonts w:ascii="Consolas" w:hAnsi="Consolas"/>
           <w:b/>
@@ -5158,8 +5337,86 @@
           <w:shd w:val="clear" w:color="auto" w:fill="FFFFFF"/>
           <w:lang w:bidi="ar-EG"/>
         </w:rPr>
-      </w:pPr>
-      <w:r>
+        <w:t xml:space="preserve"> branch -r</w:t>
+      </w:r>
+    </w:p>
+    <w:p>
+      <w:pPr>
+        <w:bidi/>
+        <w:spacing w:after="0"/>
+        <w:rPr>
+          <w:rFonts w:ascii="Consolas" w:hAnsi="Consolas"/>
+          <w:color w:val="24292E"/>
+          <w:sz w:val="24"/>
+          <w:szCs w:val="24"/>
+          <w:shd w:val="clear" w:color="auto" w:fill="FFFFFF"/>
+          <w:rtl/>
+          <w:lang w:bidi="ar-EG"/>
+        </w:rPr>
+      </w:pPr>
+      <w:r>
+        <w:rPr>
+          <w:rFonts w:ascii="Consolas" w:hAnsi="Consolas" w:hint="cs"/>
+          <w:color w:val="24292E"/>
+          <w:sz w:val="24"/>
+          <w:szCs w:val="24"/>
+          <w:shd w:val="clear" w:color="auto" w:fill="FFFFFF"/>
+          <w:rtl/>
+          <w:lang w:bidi="ar-EG"/>
+        </w:rPr>
+        <w:t xml:space="preserve">طيب لو انا بقه عاوز اعمل </w:t>
+      </w:r>
+      <w:r>
+        <w:rPr>
+          <w:rFonts w:ascii="Consolas" w:hAnsi="Consolas"/>
+          <w:color w:val="24292E"/>
+          <w:sz w:val="24"/>
+          <w:szCs w:val="24"/>
+          <w:shd w:val="clear" w:color="auto" w:fill="FFFFFF"/>
+          <w:lang w:bidi="ar-EG"/>
+        </w:rPr>
+        <w:t xml:space="preserve">Branch </w:t>
+      </w:r>
+      <w:r>
+        <w:rPr>
+          <w:rFonts w:ascii="Consolas" w:hAnsi="Consolas" w:hint="cs"/>
+          <w:color w:val="24292E"/>
+          <w:sz w:val="24"/>
+          <w:szCs w:val="24"/>
+          <w:shd w:val="clear" w:color="auto" w:fill="FFFFFF"/>
+          <w:rtl/>
+          <w:lang w:bidi="ar-EG"/>
+        </w:rPr>
+        <w:t xml:space="preserve">   جديده ؟؟</w:t>
+      </w:r>
+      <w:r>
+        <w:rPr>
+          <w:rFonts w:ascii="Consolas" w:hAnsi="Consolas"/>
+          <w:color w:val="24292E"/>
+          <w:sz w:val="24"/>
+          <w:szCs w:val="24"/>
+          <w:shd w:val="clear" w:color="auto" w:fill="FFFFFF"/>
+          <w:lang w:bidi="ar-EG"/>
+        </w:rPr>
+        <w:t xml:space="preserve">  </w:t>
+      </w:r>
+      <w:r>
+        <w:rPr>
+          <w:rFonts w:ascii="Consolas" w:hAnsi="Consolas" w:hint="cs"/>
+          <w:color w:val="24292E"/>
+          <w:sz w:val="24"/>
+          <w:szCs w:val="24"/>
+          <w:shd w:val="clear" w:color="auto" w:fill="FFFFFF"/>
+          <w:rtl/>
+          <w:lang w:bidi="ar-EG"/>
+        </w:rPr>
+        <w:t xml:space="preserve"> </w:t>
+      </w:r>
+    </w:p>
+    <w:p>
+      <w:pPr>
+        <w:bidi/>
+        <w:spacing w:after="0"/>
         <w:rPr>
           <w:rFonts w:ascii="Consolas" w:hAnsi="Consolas"/>
           <w:b/>
@@ -5170,86 +5427,10 @@
           <w:shd w:val="clear" w:color="auto" w:fill="FFFFFF"/>
           <w:lang w:bidi="ar-EG"/>
         </w:rPr>
-        <w:t>Git branch -r</w:t>
-      </w:r>
-    </w:p>
-    <w:p>
-      <w:pPr>
-        <w:bidi/>
-        <w:spacing w:after="0"/>
-        <w:rPr>
-          <w:rFonts w:ascii="Consolas" w:hAnsi="Consolas"/>
-          <w:color w:val="24292E"/>
-          <w:sz w:val="24"/>
-          <w:szCs w:val="24"/>
-          <w:shd w:val="clear" w:color="auto" w:fill="FFFFFF"/>
-          <w:rtl/>
-          <w:lang w:bidi="ar-EG"/>
-        </w:rPr>
-      </w:pPr>
-      <w:r>
-        <w:rPr>
-          <w:rFonts w:ascii="Consolas" w:hAnsi="Consolas" w:hint="cs"/>
-          <w:color w:val="24292E"/>
-          <w:sz w:val="24"/>
-          <w:szCs w:val="24"/>
-          <w:shd w:val="clear" w:color="auto" w:fill="FFFFFF"/>
-          <w:rtl/>
-          <w:lang w:bidi="ar-EG"/>
-        </w:rPr>
-        <w:t xml:space="preserve">طيب لو انا بقه عاوز اعمل </w:t>
-      </w:r>
-      <w:r>
-        <w:rPr>
-          <w:rFonts w:ascii="Consolas" w:hAnsi="Consolas"/>
-          <w:color w:val="24292E"/>
-          <w:sz w:val="24"/>
-          <w:szCs w:val="24"/>
-          <w:shd w:val="clear" w:color="auto" w:fill="FFFFFF"/>
-          <w:lang w:bidi="ar-EG"/>
-        </w:rPr>
-        <w:t xml:space="preserve">Branch </w:t>
-      </w:r>
-      <w:r>
-        <w:rPr>
-          <w:rFonts w:ascii="Consolas" w:hAnsi="Consolas" w:hint="cs"/>
-          <w:color w:val="24292E"/>
-          <w:sz w:val="24"/>
-          <w:szCs w:val="24"/>
-          <w:shd w:val="clear" w:color="auto" w:fill="FFFFFF"/>
-          <w:rtl/>
-          <w:lang w:bidi="ar-EG"/>
-        </w:rPr>
-        <w:t xml:space="preserve">   جديده ؟؟</w:t>
-      </w:r>
-      <w:r>
-        <w:rPr>
-          <w:rFonts w:ascii="Consolas" w:hAnsi="Consolas"/>
-          <w:color w:val="24292E"/>
-          <w:sz w:val="24"/>
-          <w:szCs w:val="24"/>
-          <w:shd w:val="clear" w:color="auto" w:fill="FFFFFF"/>
-          <w:lang w:bidi="ar-EG"/>
-        </w:rPr>
-        <w:t xml:space="preserve">  </w:t>
-      </w:r>
-      <w:r>
-        <w:rPr>
-          <w:rFonts w:ascii="Consolas" w:hAnsi="Consolas" w:hint="cs"/>
-          <w:color w:val="24292E"/>
-          <w:sz w:val="24"/>
-          <w:szCs w:val="24"/>
-          <w:shd w:val="clear" w:color="auto" w:fill="FFFFFF"/>
-          <w:rtl/>
-          <w:lang w:bidi="ar-EG"/>
-        </w:rPr>
-        <w:t xml:space="preserve"> </w:t>
-      </w:r>
-    </w:p>
-    <w:p>
-      <w:pPr>
-        <w:bidi/>
-        <w:spacing w:after="0"/>
+      </w:pPr>
+      <w:proofErr w:type="spellStart"/>
+      <w:proofErr w:type="gramStart"/>
+      <w:r>
         <w:rPr>
           <w:rFonts w:ascii="Consolas" w:hAnsi="Consolas"/>
           <w:b/>
@@ -5260,7 +5441,10 @@
           <w:shd w:val="clear" w:color="auto" w:fill="FFFFFF"/>
           <w:lang w:bidi="ar-EG"/>
         </w:rPr>
-      </w:pPr>
+        <w:t>git</w:t>
+      </w:r>
+      <w:proofErr w:type="spellEnd"/>
+      <w:proofErr w:type="gramEnd"/>
       <w:r>
         <w:rPr>
           <w:rFonts w:ascii="Consolas" w:hAnsi="Consolas"/>
@@ -5272,7 +5456,7 @@
           <w:shd w:val="clear" w:color="auto" w:fill="FFFFFF"/>
           <w:lang w:bidi="ar-EG"/>
         </w:rPr>
-        <w:t>Git branch newBranch</w:t>
+        <w:t xml:space="preserve"> branch newBranch</w:t>
       </w:r>
       <w:r>
         <w:rPr>
@@ -5466,6 +5650,8 @@
           <w:lang w:bidi="ar-EG"/>
         </w:rPr>
       </w:pPr>
+      <w:proofErr w:type="spellStart"/>
+      <w:proofErr w:type="gramStart"/>
       <w:r>
         <w:rPr>
           <w:rFonts w:ascii="Consolas" w:hAnsi="Consolas"/>
@@ -5477,7 +5663,22 @@
           <w:shd w:val="clear" w:color="auto" w:fill="FFFFFF"/>
           <w:lang w:bidi="ar-EG"/>
         </w:rPr>
-        <w:t>Git checkout newBranch_1</w:t>
+        <w:t>git</w:t>
+      </w:r>
+      <w:proofErr w:type="spellEnd"/>
+      <w:proofErr w:type="gramEnd"/>
+      <w:r>
+        <w:rPr>
+          <w:rFonts w:ascii="Consolas" w:hAnsi="Consolas"/>
+          <w:b/>
+          <w:bCs/>
+          <w:color w:val="24292E"/>
+          <w:sz w:val="28"/>
+          <w:szCs w:val="28"/>
+          <w:shd w:val="clear" w:color="auto" w:fill="FFFFFF"/>
+          <w:lang w:bidi="ar-EG"/>
+        </w:rPr>
+        <w:t xml:space="preserve"> checkout newBranch_1</w:t>
       </w:r>
     </w:p>
     <w:p>
@@ -5574,18 +5775,23 @@
           <w:lang w:bidi="ar-EG"/>
         </w:rPr>
       </w:pPr>
-      <w:r>
-        <w:rPr>
-          <w:rFonts w:ascii="Consolas" w:hAnsi="Consolas"/>
-          <w:b/>
-          <w:bCs/>
+      <w:proofErr w:type="spellStart"/>
+      <w:proofErr w:type="gramStart"/>
+      <w:r>
+        <w:rPr>
+          <w:rFonts w:ascii="Consolas" w:hAnsi="Consolas"/>
+          <w:b/>
+          <w:bCs/>
+          <w:color w:val="24292E"/>
           <w:sz w:val="28"/>
           <w:szCs w:val="28"/>
           <w:shd w:val="clear" w:color="auto" w:fill="FFFFFF"/>
           <w:lang w:bidi="ar-EG"/>
         </w:rPr>
-        <w:t xml:space="preserve">Git checkout -b </w:t>
-      </w:r>
+        <w:t>git</w:t>
+      </w:r>
+      <w:proofErr w:type="spellEnd"/>
+      <w:proofErr w:type="gramEnd"/>
       <w:r>
         <w:rPr>
           <w:rFonts w:ascii="Consolas" w:hAnsi="Consolas"/>
@@ -5596,434 +5802,434 @@
           <w:shd w:val="clear" w:color="auto" w:fill="FFFFFF"/>
           <w:lang w:bidi="ar-EG"/>
         </w:rPr>
-        <w:t>newbranch_1</w:t>
-      </w:r>
-    </w:p>
-    <w:p>
-      <w:pPr>
-        <w:bidi/>
-        <w:spacing w:after="0"/>
-        <w:rPr>
-          <w:rFonts w:ascii="Consolas" w:hAnsi="Consolas"/>
-          <w:color w:val="24292E"/>
-          <w:sz w:val="24"/>
-          <w:szCs w:val="24"/>
-          <w:shd w:val="clear" w:color="auto" w:fill="FFFFFF"/>
-          <w:rtl/>
-          <w:lang w:bidi="ar-EG"/>
-        </w:rPr>
-      </w:pPr>
-      <w:r>
-        <w:rPr>
-          <w:rFonts w:ascii="Consolas" w:hAnsi="Consolas" w:hint="cs"/>
-          <w:color w:val="24292E"/>
-          <w:sz w:val="24"/>
-          <w:szCs w:val="24"/>
-          <w:shd w:val="clear" w:color="auto" w:fill="FFFFFF"/>
-          <w:rtl/>
-          <w:lang w:bidi="ar-EG"/>
-        </w:rPr>
-        <w:t xml:space="preserve">طيب جيت بعد ما عملت البرانش و وقفت عليها عاوز انى  اشتغل و اغير فى بعض الفايلات </w:t>
-      </w:r>
-      <w:r>
-        <w:rPr>
-          <w:rFonts w:ascii="Consolas" w:hAnsi="Consolas" w:hint="cs"/>
-          <w:color w:val="24292E"/>
-          <w:sz w:val="24"/>
-          <w:szCs w:val="24"/>
-          <w:shd w:val="clear" w:color="auto" w:fill="FFFFFF"/>
-          <w:rtl/>
-          <w:lang w:bidi="ar-EG"/>
-        </w:rPr>
-        <w:t xml:space="preserve"> و طبعا ده هيستدعى بقه انى اعمل </w:t>
-      </w:r>
-      <w:r>
-        <w:rPr>
-          <w:rFonts w:ascii="Consolas" w:hAnsi="Consolas"/>
-          <w:color w:val="24292E"/>
-          <w:sz w:val="24"/>
-          <w:szCs w:val="24"/>
-          <w:shd w:val="clear" w:color="auto" w:fill="FFFFFF"/>
-          <w:lang w:bidi="ar-EG"/>
-        </w:rPr>
-        <w:t>Add</w:t>
-      </w:r>
-      <w:r>
-        <w:rPr>
-          <w:rFonts w:ascii="Consolas" w:hAnsi="Consolas" w:hint="cs"/>
-          <w:color w:val="24292E"/>
-          <w:sz w:val="24"/>
-          <w:szCs w:val="24"/>
-          <w:shd w:val="clear" w:color="auto" w:fill="FFFFFF"/>
-          <w:rtl/>
-          <w:lang w:bidi="ar-EG"/>
-        </w:rPr>
-        <w:t xml:space="preserve">  للتغيرات الجديده دى جوه الاستيدج </w:t>
-      </w:r>
-      <w:r>
-        <w:rPr>
-          <w:rFonts w:ascii="Consolas" w:hAnsi="Consolas" w:hint="cs"/>
-          <w:color w:val="24292E"/>
-          <w:sz w:val="24"/>
-          <w:szCs w:val="24"/>
-          <w:shd w:val="clear" w:color="auto" w:fill="FFFFFF"/>
-          <w:rtl/>
-          <w:lang w:bidi="ar-EG"/>
-        </w:rPr>
-        <w:t xml:space="preserve">اريا </w:t>
-      </w:r>
-      <w:r>
-        <w:rPr>
-          <w:rFonts w:ascii="Consolas" w:hAnsi="Consolas" w:hint="cs"/>
-          <w:color w:val="24292E"/>
-          <w:sz w:val="24"/>
-          <w:szCs w:val="24"/>
-          <w:shd w:val="clear" w:color="auto" w:fill="FFFFFF"/>
-          <w:rtl/>
-          <w:lang w:bidi="ar-EG"/>
-        </w:rPr>
-        <w:t>بتاع</w:t>
-      </w:r>
-      <w:r>
-        <w:rPr>
-          <w:rFonts w:ascii="Consolas" w:hAnsi="Consolas" w:hint="cs"/>
-          <w:color w:val="24292E"/>
-          <w:sz w:val="24"/>
-          <w:szCs w:val="24"/>
-          <w:shd w:val="clear" w:color="auto" w:fill="FFFFFF"/>
-          <w:rtl/>
-          <w:lang w:bidi="ar-EG"/>
-        </w:rPr>
-        <w:t>ن</w:t>
-      </w:r>
-      <w:r>
-        <w:rPr>
-          <w:rFonts w:ascii="Consolas" w:hAnsi="Consolas" w:hint="cs"/>
-          <w:color w:val="24292E"/>
-          <w:sz w:val="24"/>
-          <w:szCs w:val="24"/>
-          <w:shd w:val="clear" w:color="auto" w:fill="FFFFFF"/>
-          <w:rtl/>
-          <w:lang w:bidi="ar-EG"/>
-        </w:rPr>
-        <w:t xml:space="preserve"> البرانش </w:t>
-      </w:r>
-      <w:r>
-        <w:rPr>
-          <w:rFonts w:ascii="Consolas" w:hAnsi="Consolas" w:hint="cs"/>
-          <w:color w:val="24292E"/>
-          <w:sz w:val="24"/>
-          <w:szCs w:val="24"/>
-          <w:shd w:val="clear" w:color="auto" w:fill="FFFFFF"/>
-          <w:rtl/>
-          <w:lang w:bidi="ar-EG"/>
-        </w:rPr>
-        <w:t xml:space="preserve">الى انا عامله و شغال فيه دلوقتى </w:t>
-      </w:r>
-      <w:r>
-        <w:rPr>
-          <w:rFonts w:ascii="Consolas" w:hAnsi="Consolas" w:hint="cs"/>
-          <w:color w:val="24292E"/>
-          <w:sz w:val="24"/>
-          <w:szCs w:val="24"/>
-          <w:shd w:val="clear" w:color="auto" w:fill="FFFFFF"/>
-          <w:rtl/>
-          <w:lang w:bidi="ar-EG"/>
-        </w:rPr>
-        <w:t>و كذلك</w:t>
-      </w:r>
-      <w:r>
-        <w:rPr>
-          <w:rFonts w:ascii="Consolas" w:hAnsi="Consolas" w:hint="cs"/>
-          <w:color w:val="24292E"/>
-          <w:sz w:val="24"/>
-          <w:szCs w:val="24"/>
-          <w:shd w:val="clear" w:color="auto" w:fill="FFFFFF"/>
-          <w:rtl/>
-          <w:lang w:bidi="ar-EG"/>
-        </w:rPr>
-        <w:t xml:space="preserve"> المفروض اعمل كوميت و بعد كده لو عاوز اضيف الكلام ده لاى برانش تانى ذى الماستر بالمفروض هعمل </w:t>
-      </w:r>
-      <w:r>
-        <w:rPr>
-          <w:rFonts w:ascii="Consolas" w:hAnsi="Consolas"/>
-          <w:color w:val="24292E"/>
-          <w:sz w:val="24"/>
-          <w:szCs w:val="24"/>
-          <w:shd w:val="clear" w:color="auto" w:fill="FFFFFF"/>
-          <w:lang w:bidi="ar-EG"/>
-        </w:rPr>
-        <w:t xml:space="preserve">merge </w:t>
-      </w:r>
-      <w:r>
-        <w:rPr>
-          <w:rFonts w:ascii="Consolas" w:hAnsi="Consolas" w:hint="cs"/>
-          <w:color w:val="24292E"/>
-          <w:sz w:val="24"/>
-          <w:szCs w:val="24"/>
-          <w:shd w:val="clear" w:color="auto" w:fill="FFFFFF"/>
-          <w:rtl/>
-          <w:lang w:bidi="ar-EG"/>
-        </w:rPr>
-        <w:t xml:space="preserve">  بين الاتنين برانش او تلاته لو حابب و الحوار ده لو انا عاوز اعمل ميرج بين اتنين برانش يتعمل كده </w:t>
-      </w:r>
-    </w:p>
-    <w:p>
-      <w:pPr>
-        <w:bidi/>
-        <w:spacing w:after="0"/>
-        <w:rPr>
-          <w:rFonts w:ascii="Consolas" w:hAnsi="Consolas"/>
-          <w:color w:val="24292E"/>
-          <w:sz w:val="24"/>
-          <w:szCs w:val="24"/>
-          <w:shd w:val="clear" w:color="auto" w:fill="FFFFFF"/>
-          <w:rtl/>
-          <w:lang w:bidi="ar-EG"/>
-        </w:rPr>
-      </w:pPr>
-      <w:r>
-        <w:rPr>
-          <w:rFonts w:ascii="Consolas" w:hAnsi="Consolas" w:hint="cs"/>
-          <w:color w:val="24292E"/>
-          <w:sz w:val="24"/>
-          <w:szCs w:val="24"/>
-          <w:shd w:val="clear" w:color="auto" w:fill="FFFFFF"/>
-          <w:rtl/>
-          <w:lang w:bidi="ar-EG"/>
-        </w:rPr>
-        <w:t>نفترض انى عاوز اضيف</w:t>
-      </w:r>
-      <w:r>
-        <w:rPr>
-          <w:rFonts w:ascii="Consolas" w:hAnsi="Consolas" w:hint="cs"/>
-          <w:color w:val="24292E"/>
-          <w:sz w:val="24"/>
-          <w:szCs w:val="24"/>
-          <w:shd w:val="clear" w:color="auto" w:fill="FFFFFF"/>
-          <w:rtl/>
-          <w:lang w:bidi="ar-EG"/>
-        </w:rPr>
-        <w:t xml:space="preserve"> التغيرات الى حصلت على </w:t>
-      </w:r>
-      <w:r>
-        <w:rPr>
-          <w:rFonts w:ascii="Consolas" w:hAnsi="Consolas" w:hint="cs"/>
-          <w:color w:val="24292E"/>
-          <w:sz w:val="24"/>
-          <w:szCs w:val="24"/>
-          <w:shd w:val="clear" w:color="auto" w:fill="FFFFFF"/>
-          <w:rtl/>
-          <w:lang w:bidi="ar-EG"/>
-        </w:rPr>
-        <w:t xml:space="preserve"> برانش </w:t>
-      </w:r>
-      <w:r>
-        <w:rPr>
-          <w:rFonts w:ascii="Consolas" w:hAnsi="Consolas"/>
-          <w:color w:val="24292E"/>
-          <w:sz w:val="24"/>
-          <w:szCs w:val="24"/>
-          <w:shd w:val="clear" w:color="auto" w:fill="FFFFFF"/>
-          <w:lang w:bidi="ar-EG"/>
-        </w:rPr>
-        <w:t xml:space="preserve"> </w:t>
-      </w:r>
-      <w:r>
-        <w:rPr>
-          <w:rFonts w:ascii="Consolas" w:hAnsi="Consolas"/>
-          <w:color w:val="24292E"/>
-          <w:sz w:val="24"/>
-          <w:szCs w:val="24"/>
-          <w:shd w:val="clear" w:color="auto" w:fill="FFFFFF"/>
-          <w:lang w:bidi="ar-EG"/>
-        </w:rPr>
-        <w:t>newbranch_</w:t>
-      </w:r>
-      <w:r>
-        <w:rPr>
-          <w:rFonts w:ascii="Consolas" w:hAnsi="Consolas"/>
-          <w:color w:val="24292E"/>
-          <w:sz w:val="24"/>
-          <w:szCs w:val="24"/>
-          <w:shd w:val="clear" w:color="auto" w:fill="FFFFFF"/>
-          <w:lang w:bidi="ar-EG"/>
-        </w:rPr>
-        <w:t>1</w:t>
-      </w:r>
-      <w:r>
-        <w:rPr>
-          <w:rFonts w:ascii="Consolas" w:hAnsi="Consolas" w:hint="cs"/>
-          <w:color w:val="24292E"/>
-          <w:sz w:val="24"/>
-          <w:szCs w:val="24"/>
-          <w:shd w:val="clear" w:color="auto" w:fill="FFFFFF"/>
-          <w:rtl/>
-          <w:lang w:bidi="ar-EG"/>
-        </w:rPr>
-        <w:t xml:space="preserve"> </w:t>
-      </w:r>
-      <w:r>
-        <w:rPr>
-          <w:rFonts w:ascii="Consolas" w:hAnsi="Consolas" w:hint="cs"/>
-          <w:color w:val="24292E"/>
-          <w:sz w:val="24"/>
-          <w:szCs w:val="24"/>
-          <w:shd w:val="clear" w:color="auto" w:fill="FFFFFF"/>
-          <w:rtl/>
-          <w:lang w:bidi="ar-EG"/>
-        </w:rPr>
-        <w:t>ل</w:t>
-      </w:r>
-      <w:r>
-        <w:rPr>
-          <w:rFonts w:ascii="Consolas" w:hAnsi="Consolas" w:hint="cs"/>
-          <w:color w:val="24292E"/>
-          <w:sz w:val="24"/>
-          <w:szCs w:val="24"/>
-          <w:shd w:val="clear" w:color="auto" w:fill="FFFFFF"/>
-          <w:rtl/>
-          <w:lang w:bidi="ar-EG"/>
-        </w:rPr>
-        <w:t>برانش ا</w:t>
-      </w:r>
-      <w:r>
-        <w:rPr>
-          <w:rFonts w:ascii="Consolas" w:hAnsi="Consolas" w:hint="cs"/>
-          <w:color w:val="24292E"/>
-          <w:sz w:val="24"/>
-          <w:szCs w:val="24"/>
-          <w:shd w:val="clear" w:color="auto" w:fill="FFFFFF"/>
-          <w:rtl/>
-          <w:lang w:bidi="ar-EG"/>
-        </w:rPr>
-        <w:t>ل</w:t>
-      </w:r>
-      <w:r>
-        <w:rPr>
-          <w:rFonts w:ascii="Consolas" w:hAnsi="Consolas"/>
-          <w:color w:val="24292E"/>
-          <w:sz w:val="24"/>
-          <w:szCs w:val="24"/>
-          <w:shd w:val="clear" w:color="auto" w:fill="FFFFFF"/>
-          <w:lang w:bidi="ar-EG"/>
-        </w:rPr>
-        <w:t>master</w:t>
-      </w:r>
-      <w:r>
-        <w:rPr>
-          <w:rFonts w:ascii="Consolas" w:hAnsi="Consolas" w:hint="cs"/>
-          <w:color w:val="24292E"/>
-          <w:sz w:val="24"/>
-          <w:szCs w:val="24"/>
-          <w:shd w:val="clear" w:color="auto" w:fill="FFFFFF"/>
-          <w:rtl/>
-          <w:lang w:bidi="ar-EG"/>
-        </w:rPr>
-        <w:t xml:space="preserve">  المفروض تعمل ايه ؟</w:t>
-      </w:r>
-    </w:p>
-    <w:p>
-      <w:pPr>
-        <w:bidi/>
-        <w:spacing w:after="0"/>
-        <w:rPr>
-          <w:rFonts w:ascii="Consolas" w:hAnsi="Consolas"/>
-          <w:color w:val="24292E"/>
-          <w:sz w:val="24"/>
-          <w:szCs w:val="24"/>
-          <w:shd w:val="clear" w:color="auto" w:fill="FFFFFF"/>
-          <w:rtl/>
-          <w:lang w:bidi="ar-EG"/>
-        </w:rPr>
-      </w:pPr>
-      <w:r>
-        <w:rPr>
-          <w:rFonts w:ascii="Consolas" w:hAnsi="Consolas" w:hint="cs"/>
-          <w:color w:val="24292E"/>
-          <w:sz w:val="24"/>
-          <w:szCs w:val="24"/>
-          <w:shd w:val="clear" w:color="auto" w:fill="FFFFFF"/>
-          <w:rtl/>
-          <w:lang w:bidi="ar-EG"/>
-        </w:rPr>
-        <w:t xml:space="preserve">المفروض اروح اقف دلوقتى على برانش الماستر و من ثم اروح اعمل ميرج مع البرانش </w:t>
-      </w:r>
-      <w:r>
-        <w:rPr>
-          <w:rFonts w:ascii="Consolas" w:hAnsi="Consolas"/>
-          <w:color w:val="24292E"/>
-          <w:sz w:val="24"/>
-          <w:szCs w:val="24"/>
-          <w:shd w:val="clear" w:color="auto" w:fill="FFFFFF"/>
-          <w:lang w:bidi="ar-EG"/>
-        </w:rPr>
-        <w:t>newbranch_</w:t>
-      </w:r>
-      <w:r>
-        <w:rPr>
-          <w:rFonts w:ascii="Consolas" w:hAnsi="Consolas"/>
-          <w:color w:val="24292E"/>
-          <w:sz w:val="24"/>
-          <w:szCs w:val="24"/>
-          <w:shd w:val="clear" w:color="auto" w:fill="FFFFFF"/>
-          <w:lang w:bidi="ar-EG"/>
-        </w:rPr>
-        <w:t>1</w:t>
-      </w:r>
-      <w:r>
-        <w:rPr>
-          <w:rFonts w:ascii="Consolas" w:hAnsi="Consolas" w:hint="cs"/>
-          <w:color w:val="24292E"/>
-          <w:sz w:val="24"/>
-          <w:szCs w:val="24"/>
-          <w:shd w:val="clear" w:color="auto" w:fill="FFFFFF"/>
-          <w:rtl/>
-          <w:lang w:bidi="ar-EG"/>
-        </w:rPr>
-        <w:t xml:space="preserve"> </w:t>
-      </w:r>
-      <w:r>
-        <w:rPr>
-          <w:rFonts w:ascii="Consolas" w:hAnsi="Consolas" w:hint="cs"/>
-          <w:color w:val="24292E"/>
-          <w:sz w:val="24"/>
-          <w:szCs w:val="24"/>
-          <w:shd w:val="clear" w:color="auto" w:fill="FFFFFF"/>
-          <w:rtl/>
-          <w:lang w:bidi="ar-EG"/>
-        </w:rPr>
-        <w:t xml:space="preserve">و ده عن طريق </w:t>
-      </w:r>
-      <w:r>
-        <w:rPr>
-          <w:rFonts w:ascii="Consolas" w:hAnsi="Consolas" w:hint="cs"/>
-          <w:color w:val="24292E"/>
-          <w:sz w:val="24"/>
-          <w:szCs w:val="24"/>
-          <w:shd w:val="clear" w:color="auto" w:fill="FFFFFF"/>
-          <w:rtl/>
-          <w:lang w:bidi="ar-EG"/>
-        </w:rPr>
-        <w:t xml:space="preserve">أمريين ذى الكلام الى انا كتبه و بنفس الترتيب الى هو اروح اقف على البرانش الى عاوز احط فيه الحاجات الى غيرتها و اقولها اعمل ميرج مع البرانش الى انا كنت شغال عليه  و ادى الأمرين </w:t>
-      </w:r>
-    </w:p>
-    <w:p>
-      <w:pPr>
-        <w:bidi/>
-        <w:spacing w:after="0"/>
-        <w:rPr>
-          <w:rFonts w:ascii="Consolas" w:hAnsi="Consolas"/>
-          <w:b/>
-          <w:bCs/>
-          <w:color w:val="24292E"/>
+        <w:t xml:space="preserve"> checkout -b </w:t>
+      </w:r>
+      <w:r>
+        <w:rPr>
+          <w:rFonts w:ascii="Consolas" w:hAnsi="Consolas"/>
+          <w:b/>
+          <w:bCs/>
           <w:sz w:val="28"/>
           <w:szCs w:val="28"/>
           <w:shd w:val="clear" w:color="auto" w:fill="FFFFFF"/>
           <w:lang w:bidi="ar-EG"/>
         </w:rPr>
-      </w:pPr>
-      <w:r>
+        <w:t>newbranch_1</w:t>
+      </w:r>
+    </w:p>
+    <w:p>
+      <w:pPr>
+        <w:bidi/>
+        <w:spacing w:after="0"/>
+        <w:rPr>
+          <w:rFonts w:ascii="Consolas" w:hAnsi="Consolas"/>
+          <w:color w:val="24292E"/>
+          <w:sz w:val="24"/>
+          <w:szCs w:val="24"/>
+          <w:shd w:val="clear" w:color="auto" w:fill="FFFFFF"/>
+          <w:rtl/>
+          <w:lang w:bidi="ar-EG"/>
+        </w:rPr>
+      </w:pPr>
+      <w:r>
+        <w:rPr>
+          <w:rFonts w:ascii="Consolas" w:hAnsi="Consolas" w:hint="cs"/>
+          <w:color w:val="24292E"/>
+          <w:sz w:val="24"/>
+          <w:szCs w:val="24"/>
+          <w:shd w:val="clear" w:color="auto" w:fill="FFFFFF"/>
+          <w:rtl/>
+          <w:lang w:bidi="ar-EG"/>
+        </w:rPr>
+        <w:t xml:space="preserve">طيب جيت بعد ما عملت البرانش و وقفت عليها عاوز انى  اشتغل و اغير فى بعض الفايلات </w:t>
+      </w:r>
+      <w:r>
+        <w:rPr>
+          <w:rFonts w:ascii="Consolas" w:hAnsi="Consolas" w:hint="cs"/>
+          <w:color w:val="24292E"/>
+          <w:sz w:val="24"/>
+          <w:szCs w:val="24"/>
+          <w:shd w:val="clear" w:color="auto" w:fill="FFFFFF"/>
+          <w:rtl/>
+          <w:lang w:bidi="ar-EG"/>
+        </w:rPr>
+        <w:t xml:space="preserve"> و طبعا ده هيستدعى بقه انى اعمل </w:t>
+      </w:r>
+      <w:r>
+        <w:rPr>
+          <w:rFonts w:ascii="Consolas" w:hAnsi="Consolas"/>
+          <w:color w:val="24292E"/>
+          <w:sz w:val="24"/>
+          <w:szCs w:val="24"/>
+          <w:shd w:val="clear" w:color="auto" w:fill="FFFFFF"/>
+          <w:lang w:bidi="ar-EG"/>
+        </w:rPr>
+        <w:t>Add</w:t>
+      </w:r>
+      <w:r>
+        <w:rPr>
+          <w:rFonts w:ascii="Consolas" w:hAnsi="Consolas" w:hint="cs"/>
+          <w:color w:val="24292E"/>
+          <w:sz w:val="24"/>
+          <w:szCs w:val="24"/>
+          <w:shd w:val="clear" w:color="auto" w:fill="FFFFFF"/>
+          <w:rtl/>
+          <w:lang w:bidi="ar-EG"/>
+        </w:rPr>
+        <w:t xml:space="preserve">  للتغيرات الجديده دى جوه الاستيدج </w:t>
+      </w:r>
+      <w:r>
+        <w:rPr>
+          <w:rFonts w:ascii="Consolas" w:hAnsi="Consolas" w:hint="cs"/>
+          <w:color w:val="24292E"/>
+          <w:sz w:val="24"/>
+          <w:szCs w:val="24"/>
+          <w:shd w:val="clear" w:color="auto" w:fill="FFFFFF"/>
+          <w:rtl/>
+          <w:lang w:bidi="ar-EG"/>
+        </w:rPr>
+        <w:t xml:space="preserve">اريا </w:t>
+      </w:r>
+      <w:r>
+        <w:rPr>
+          <w:rFonts w:ascii="Consolas" w:hAnsi="Consolas" w:hint="cs"/>
+          <w:color w:val="24292E"/>
+          <w:sz w:val="24"/>
+          <w:szCs w:val="24"/>
+          <w:shd w:val="clear" w:color="auto" w:fill="FFFFFF"/>
+          <w:rtl/>
+          <w:lang w:bidi="ar-EG"/>
+        </w:rPr>
+        <w:t>بتاع</w:t>
+      </w:r>
+      <w:r>
+        <w:rPr>
+          <w:rFonts w:ascii="Consolas" w:hAnsi="Consolas" w:hint="cs"/>
+          <w:color w:val="24292E"/>
+          <w:sz w:val="24"/>
+          <w:szCs w:val="24"/>
+          <w:shd w:val="clear" w:color="auto" w:fill="FFFFFF"/>
+          <w:rtl/>
+          <w:lang w:bidi="ar-EG"/>
+        </w:rPr>
+        <w:t>ن</w:t>
+      </w:r>
+      <w:r>
+        <w:rPr>
+          <w:rFonts w:ascii="Consolas" w:hAnsi="Consolas" w:hint="cs"/>
+          <w:color w:val="24292E"/>
+          <w:sz w:val="24"/>
+          <w:szCs w:val="24"/>
+          <w:shd w:val="clear" w:color="auto" w:fill="FFFFFF"/>
+          <w:rtl/>
+          <w:lang w:bidi="ar-EG"/>
+        </w:rPr>
+        <w:t xml:space="preserve"> البرانش </w:t>
+      </w:r>
+      <w:r>
+        <w:rPr>
+          <w:rFonts w:ascii="Consolas" w:hAnsi="Consolas" w:hint="cs"/>
+          <w:color w:val="24292E"/>
+          <w:sz w:val="24"/>
+          <w:szCs w:val="24"/>
+          <w:shd w:val="clear" w:color="auto" w:fill="FFFFFF"/>
+          <w:rtl/>
+          <w:lang w:bidi="ar-EG"/>
+        </w:rPr>
+        <w:t xml:space="preserve">الى انا عامله و شغال فيه دلوقتى </w:t>
+      </w:r>
+      <w:r>
+        <w:rPr>
+          <w:rFonts w:ascii="Consolas" w:hAnsi="Consolas" w:hint="cs"/>
+          <w:color w:val="24292E"/>
+          <w:sz w:val="24"/>
+          <w:szCs w:val="24"/>
+          <w:shd w:val="clear" w:color="auto" w:fill="FFFFFF"/>
+          <w:rtl/>
+          <w:lang w:bidi="ar-EG"/>
+        </w:rPr>
+        <w:t>و كذلك</w:t>
+      </w:r>
+      <w:r>
+        <w:rPr>
+          <w:rFonts w:ascii="Consolas" w:hAnsi="Consolas" w:hint="cs"/>
+          <w:color w:val="24292E"/>
+          <w:sz w:val="24"/>
+          <w:szCs w:val="24"/>
+          <w:shd w:val="clear" w:color="auto" w:fill="FFFFFF"/>
+          <w:rtl/>
+          <w:lang w:bidi="ar-EG"/>
+        </w:rPr>
+        <w:t xml:space="preserve"> المفروض اعمل كوميت و بعد كده لو عاوز اضيف الكلام ده لاى برانش تانى ذى الماستر بالمفروض هعمل </w:t>
+      </w:r>
+      <w:r>
+        <w:rPr>
+          <w:rFonts w:ascii="Consolas" w:hAnsi="Consolas"/>
+          <w:color w:val="24292E"/>
+          <w:sz w:val="24"/>
+          <w:szCs w:val="24"/>
+          <w:shd w:val="clear" w:color="auto" w:fill="FFFFFF"/>
+          <w:lang w:bidi="ar-EG"/>
+        </w:rPr>
+        <w:t xml:space="preserve">merge </w:t>
+      </w:r>
+      <w:r>
+        <w:rPr>
+          <w:rFonts w:ascii="Consolas" w:hAnsi="Consolas" w:hint="cs"/>
+          <w:color w:val="24292E"/>
+          <w:sz w:val="24"/>
+          <w:szCs w:val="24"/>
+          <w:shd w:val="clear" w:color="auto" w:fill="FFFFFF"/>
+          <w:rtl/>
+          <w:lang w:bidi="ar-EG"/>
+        </w:rPr>
+        <w:t xml:space="preserve">  بين الاتنين برانش او تلاته لو حابب و الحوار ده لو انا عاوز اعمل ميرج بين اتنين برانش يتعمل كده </w:t>
+      </w:r>
+    </w:p>
+    <w:p>
+      <w:pPr>
+        <w:bidi/>
+        <w:spacing w:after="0"/>
+        <w:rPr>
+          <w:rFonts w:ascii="Consolas" w:hAnsi="Consolas"/>
+          <w:color w:val="24292E"/>
+          <w:sz w:val="24"/>
+          <w:szCs w:val="24"/>
+          <w:shd w:val="clear" w:color="auto" w:fill="FFFFFF"/>
+          <w:rtl/>
+          <w:lang w:bidi="ar-EG"/>
+        </w:rPr>
+      </w:pPr>
+      <w:r>
+        <w:rPr>
+          <w:rFonts w:ascii="Consolas" w:hAnsi="Consolas" w:hint="cs"/>
+          <w:color w:val="24292E"/>
+          <w:sz w:val="24"/>
+          <w:szCs w:val="24"/>
+          <w:shd w:val="clear" w:color="auto" w:fill="FFFFFF"/>
+          <w:rtl/>
+          <w:lang w:bidi="ar-EG"/>
+        </w:rPr>
+        <w:t>نفترض انى عاوز اضيف</w:t>
+      </w:r>
+      <w:r>
+        <w:rPr>
+          <w:rFonts w:ascii="Consolas" w:hAnsi="Consolas" w:hint="cs"/>
+          <w:color w:val="24292E"/>
+          <w:sz w:val="24"/>
+          <w:szCs w:val="24"/>
+          <w:shd w:val="clear" w:color="auto" w:fill="FFFFFF"/>
+          <w:rtl/>
+          <w:lang w:bidi="ar-EG"/>
+        </w:rPr>
+        <w:t xml:space="preserve"> التغيرات الى حصلت على </w:t>
+      </w:r>
+      <w:r>
+        <w:rPr>
+          <w:rFonts w:ascii="Consolas" w:hAnsi="Consolas" w:hint="cs"/>
+          <w:color w:val="24292E"/>
+          <w:sz w:val="24"/>
+          <w:szCs w:val="24"/>
+          <w:shd w:val="clear" w:color="auto" w:fill="FFFFFF"/>
+          <w:rtl/>
+          <w:lang w:bidi="ar-EG"/>
+        </w:rPr>
+        <w:t xml:space="preserve"> برانش </w:t>
+      </w:r>
+      <w:r>
+        <w:rPr>
+          <w:rFonts w:ascii="Consolas" w:hAnsi="Consolas"/>
+          <w:color w:val="24292E"/>
+          <w:sz w:val="24"/>
+          <w:szCs w:val="24"/>
+          <w:shd w:val="clear" w:color="auto" w:fill="FFFFFF"/>
+          <w:lang w:bidi="ar-EG"/>
+        </w:rPr>
+        <w:t xml:space="preserve"> </w:t>
+      </w:r>
+      <w:r>
+        <w:rPr>
+          <w:rFonts w:ascii="Consolas" w:hAnsi="Consolas"/>
+          <w:color w:val="24292E"/>
+          <w:sz w:val="24"/>
+          <w:szCs w:val="24"/>
+          <w:shd w:val="clear" w:color="auto" w:fill="FFFFFF"/>
+          <w:lang w:bidi="ar-EG"/>
+        </w:rPr>
+        <w:t>newbranch_</w:t>
+      </w:r>
+      <w:r>
+        <w:rPr>
+          <w:rFonts w:ascii="Consolas" w:hAnsi="Consolas"/>
+          <w:color w:val="24292E"/>
+          <w:sz w:val="24"/>
+          <w:szCs w:val="24"/>
+          <w:shd w:val="clear" w:color="auto" w:fill="FFFFFF"/>
+          <w:lang w:bidi="ar-EG"/>
+        </w:rPr>
+        <w:t>1</w:t>
+      </w:r>
+      <w:r>
+        <w:rPr>
+          <w:rFonts w:ascii="Consolas" w:hAnsi="Consolas" w:hint="cs"/>
+          <w:color w:val="24292E"/>
+          <w:sz w:val="24"/>
+          <w:szCs w:val="24"/>
+          <w:shd w:val="clear" w:color="auto" w:fill="FFFFFF"/>
+          <w:rtl/>
+          <w:lang w:bidi="ar-EG"/>
+        </w:rPr>
+        <w:t xml:space="preserve"> </w:t>
+      </w:r>
+      <w:r>
+        <w:rPr>
+          <w:rFonts w:ascii="Consolas" w:hAnsi="Consolas" w:hint="cs"/>
+          <w:color w:val="24292E"/>
+          <w:sz w:val="24"/>
+          <w:szCs w:val="24"/>
+          <w:shd w:val="clear" w:color="auto" w:fill="FFFFFF"/>
+          <w:rtl/>
+          <w:lang w:bidi="ar-EG"/>
+        </w:rPr>
+        <w:t>ل</w:t>
+      </w:r>
+      <w:r>
+        <w:rPr>
+          <w:rFonts w:ascii="Consolas" w:hAnsi="Consolas" w:hint="cs"/>
+          <w:color w:val="24292E"/>
+          <w:sz w:val="24"/>
+          <w:szCs w:val="24"/>
+          <w:shd w:val="clear" w:color="auto" w:fill="FFFFFF"/>
+          <w:rtl/>
+          <w:lang w:bidi="ar-EG"/>
+        </w:rPr>
+        <w:t>برانش ا</w:t>
+      </w:r>
+      <w:r>
+        <w:rPr>
+          <w:rFonts w:ascii="Consolas" w:hAnsi="Consolas" w:hint="cs"/>
+          <w:color w:val="24292E"/>
+          <w:sz w:val="24"/>
+          <w:szCs w:val="24"/>
+          <w:shd w:val="clear" w:color="auto" w:fill="FFFFFF"/>
+          <w:rtl/>
+          <w:lang w:bidi="ar-EG"/>
+        </w:rPr>
+        <w:t>ل</w:t>
+      </w:r>
+      <w:r>
+        <w:rPr>
+          <w:rFonts w:ascii="Consolas" w:hAnsi="Consolas"/>
+          <w:color w:val="24292E"/>
+          <w:sz w:val="24"/>
+          <w:szCs w:val="24"/>
+          <w:shd w:val="clear" w:color="auto" w:fill="FFFFFF"/>
+          <w:lang w:bidi="ar-EG"/>
+        </w:rPr>
+        <w:t>master</w:t>
+      </w:r>
+      <w:r>
+        <w:rPr>
+          <w:rFonts w:ascii="Consolas" w:hAnsi="Consolas" w:hint="cs"/>
+          <w:color w:val="24292E"/>
+          <w:sz w:val="24"/>
+          <w:szCs w:val="24"/>
+          <w:shd w:val="clear" w:color="auto" w:fill="FFFFFF"/>
+          <w:rtl/>
+          <w:lang w:bidi="ar-EG"/>
+        </w:rPr>
+        <w:t xml:space="preserve">  المفروض تعمل ايه ؟</w:t>
+      </w:r>
+    </w:p>
+    <w:p>
+      <w:pPr>
+        <w:bidi/>
+        <w:spacing w:after="0"/>
+        <w:rPr>
+          <w:rFonts w:ascii="Consolas" w:hAnsi="Consolas"/>
+          <w:color w:val="24292E"/>
+          <w:sz w:val="24"/>
+          <w:szCs w:val="24"/>
+          <w:shd w:val="clear" w:color="auto" w:fill="FFFFFF"/>
+          <w:rtl/>
+          <w:lang w:bidi="ar-EG"/>
+        </w:rPr>
+      </w:pPr>
+      <w:r>
+        <w:rPr>
+          <w:rFonts w:ascii="Consolas" w:hAnsi="Consolas" w:hint="cs"/>
+          <w:color w:val="24292E"/>
+          <w:sz w:val="24"/>
+          <w:szCs w:val="24"/>
+          <w:shd w:val="clear" w:color="auto" w:fill="FFFFFF"/>
+          <w:rtl/>
+          <w:lang w:bidi="ar-EG"/>
+        </w:rPr>
+        <w:t xml:space="preserve">المفروض اروح اقف دلوقتى على برانش الماستر و من ثم اروح اعمل ميرج مع البرانش </w:t>
+      </w:r>
+      <w:r>
+        <w:rPr>
+          <w:rFonts w:ascii="Consolas" w:hAnsi="Consolas"/>
+          <w:color w:val="24292E"/>
+          <w:sz w:val="24"/>
+          <w:szCs w:val="24"/>
+          <w:shd w:val="clear" w:color="auto" w:fill="FFFFFF"/>
+          <w:lang w:bidi="ar-EG"/>
+        </w:rPr>
+        <w:t>newbranch_</w:t>
+      </w:r>
+      <w:r>
+        <w:rPr>
+          <w:rFonts w:ascii="Consolas" w:hAnsi="Consolas"/>
+          <w:color w:val="24292E"/>
+          <w:sz w:val="24"/>
+          <w:szCs w:val="24"/>
+          <w:shd w:val="clear" w:color="auto" w:fill="FFFFFF"/>
+          <w:lang w:bidi="ar-EG"/>
+        </w:rPr>
+        <w:t>1</w:t>
+      </w:r>
+      <w:r>
+        <w:rPr>
+          <w:rFonts w:ascii="Consolas" w:hAnsi="Consolas" w:hint="cs"/>
+          <w:color w:val="24292E"/>
+          <w:sz w:val="24"/>
+          <w:szCs w:val="24"/>
+          <w:shd w:val="clear" w:color="auto" w:fill="FFFFFF"/>
+          <w:rtl/>
+          <w:lang w:bidi="ar-EG"/>
+        </w:rPr>
+        <w:t xml:space="preserve"> </w:t>
+      </w:r>
+      <w:r>
+        <w:rPr>
+          <w:rFonts w:ascii="Consolas" w:hAnsi="Consolas" w:hint="cs"/>
+          <w:color w:val="24292E"/>
+          <w:sz w:val="24"/>
+          <w:szCs w:val="24"/>
+          <w:shd w:val="clear" w:color="auto" w:fill="FFFFFF"/>
+          <w:rtl/>
+          <w:lang w:bidi="ar-EG"/>
+        </w:rPr>
+        <w:t xml:space="preserve">و ده عن طريق </w:t>
+      </w:r>
+      <w:r>
+        <w:rPr>
+          <w:rFonts w:ascii="Consolas" w:hAnsi="Consolas" w:hint="cs"/>
+          <w:color w:val="24292E"/>
+          <w:sz w:val="24"/>
+          <w:szCs w:val="24"/>
+          <w:shd w:val="clear" w:color="auto" w:fill="FFFFFF"/>
+          <w:rtl/>
+          <w:lang w:bidi="ar-EG"/>
+        </w:rPr>
+        <w:t xml:space="preserve">أمريين ذى الكلام الى انا كتبه و بنفس الترتيب الى هو اروح اقف على البرانش الى عاوز احط فيه الحاجات الى غيرتها و اقولها اعمل ميرج مع البرانش الى انا كنت شغال عليه  و ادى الأمرين </w:t>
+      </w:r>
+    </w:p>
+    <w:p>
+      <w:pPr>
+        <w:bidi/>
+        <w:spacing w:after="0"/>
         <w:rPr>
           <w:rFonts w:ascii="Consolas" w:hAnsi="Consolas"/>
           <w:b/>
@@ -6034,40 +6240,8 @@
           <w:shd w:val="clear" w:color="auto" w:fill="FFFFFF"/>
           <w:lang w:bidi="ar-EG"/>
         </w:rPr>
-        <w:t>git checkout master</w:t>
-      </w:r>
-    </w:p>
-    <w:p>
-      <w:pPr>
-        <w:bidi/>
-        <w:spacing w:after="0"/>
-        <w:rPr>
-          <w:rFonts w:ascii="Consolas" w:hAnsi="Consolas"/>
-          <w:color w:val="24292E"/>
-          <w:sz w:val="24"/>
-          <w:szCs w:val="24"/>
-          <w:shd w:val="clear" w:color="auto" w:fill="FFFFFF"/>
-          <w:rtl/>
-          <w:lang w:bidi="ar-EG"/>
-        </w:rPr>
-      </w:pPr>
-      <w:r>
-        <w:rPr>
-          <w:rFonts w:ascii="Consolas" w:hAnsi="Consolas" w:hint="cs"/>
-          <w:color w:val="24292E"/>
-          <w:sz w:val="24"/>
-          <w:szCs w:val="24"/>
-          <w:shd w:val="clear" w:color="auto" w:fill="FFFFFF"/>
-          <w:rtl/>
-          <w:lang w:bidi="ar-EG"/>
-        </w:rPr>
-        <w:t xml:space="preserve">ثم </w:t>
-      </w:r>
-    </w:p>
-    <w:p>
-      <w:pPr>
-        <w:bidi/>
-        <w:spacing w:after="0"/>
+      </w:pPr>
+      <w:r>
         <w:rPr>
           <w:rFonts w:ascii="Consolas" w:hAnsi="Consolas"/>
           <w:b/>
@@ -6076,11 +6250,42 @@
           <w:sz w:val="28"/>
           <w:szCs w:val="28"/>
           <w:shd w:val="clear" w:color="auto" w:fill="FFFFFF"/>
-          <w:rtl/>
-          <w:lang w:bidi="ar-EG"/>
-        </w:rPr>
-      </w:pPr>
-      <w:r>
+          <w:lang w:bidi="ar-EG"/>
+        </w:rPr>
+        <w:t>git checkout master</w:t>
+      </w:r>
+    </w:p>
+    <w:p>
+      <w:pPr>
+        <w:bidi/>
+        <w:spacing w:after="0"/>
+        <w:rPr>
+          <w:rFonts w:ascii="Consolas" w:hAnsi="Consolas"/>
+          <w:color w:val="24292E"/>
+          <w:sz w:val="24"/>
+          <w:szCs w:val="24"/>
+          <w:shd w:val="clear" w:color="auto" w:fill="FFFFFF"/>
+          <w:rtl/>
+          <w:lang w:bidi="ar-EG"/>
+        </w:rPr>
+      </w:pPr>
+      <w:r>
+        <w:rPr>
+          <w:rFonts w:ascii="Consolas" w:hAnsi="Consolas" w:hint="cs"/>
+          <w:color w:val="24292E"/>
+          <w:sz w:val="24"/>
+          <w:szCs w:val="24"/>
+          <w:shd w:val="clear" w:color="auto" w:fill="FFFFFF"/>
+          <w:rtl/>
+          <w:lang w:bidi="ar-EG"/>
+        </w:rPr>
+        <w:t xml:space="preserve">ثم </w:t>
+      </w:r>
+    </w:p>
+    <w:p>
+      <w:pPr>
+        <w:bidi/>
+        <w:spacing w:after="0"/>
         <w:rPr>
           <w:rFonts w:ascii="Consolas" w:hAnsi="Consolas"/>
           <w:b/>
@@ -6089,10 +6294,10 @@
           <w:sz w:val="28"/>
           <w:szCs w:val="28"/>
           <w:shd w:val="clear" w:color="auto" w:fill="FFFFFF"/>
-          <w:lang w:bidi="ar-EG"/>
-        </w:rPr>
-        <w:t xml:space="preserve">git merge </w:t>
-      </w:r>
+          <w:rtl/>
+          <w:lang w:bidi="ar-EG"/>
+        </w:rPr>
+      </w:pPr>
       <w:r>
         <w:rPr>
           <w:rFonts w:ascii="Consolas" w:hAnsi="Consolas"/>
@@ -6104,220 +6309,221 @@
           <w:shd w:val="clear" w:color="auto" w:fill="FFFFFF"/>
           <w:lang w:bidi="ar-EG"/>
         </w:rPr>
-        <w:t>newbranch_1</w:t>
-      </w:r>
-      <w:r>
-        <w:rPr>
-          <w:rFonts w:ascii="Consolas" w:hAnsi="Consolas" w:hint="cs"/>
+        <w:t xml:space="preserve">git merge </w:t>
+      </w:r>
+      <w:r>
+        <w:rPr>
+          <w:rFonts w:ascii="Consolas" w:hAnsi="Consolas"/>
           <w:b/>
           <w:bCs/>
           <w:color w:val="24292E"/>
           <w:sz w:val="28"/>
           <w:szCs w:val="28"/>
           <w:shd w:val="clear" w:color="auto" w:fill="FFFFFF"/>
-          <w:rtl/>
-          <w:lang w:bidi="ar-EG"/>
-        </w:rPr>
-        <w:t xml:space="preserve"> </w:t>
-      </w:r>
-    </w:p>
-    <w:p>
-      <w:pPr>
-        <w:bidi/>
-        <w:spacing w:after="0"/>
-        <w:rPr>
-          <w:rFonts w:ascii="Consolas" w:hAnsi="Consolas"/>
-          <w:color w:val="24292E"/>
-          <w:sz w:val="24"/>
-          <w:szCs w:val="24"/>
-          <w:shd w:val="clear" w:color="auto" w:fill="FFFFFF"/>
-          <w:rtl/>
-          <w:lang w:bidi="ar-EG"/>
-        </w:rPr>
-      </w:pPr>
-      <w:r>
-        <w:rPr>
-          <w:rFonts w:ascii="Consolas" w:hAnsi="Consolas" w:hint="cs"/>
-          <w:color w:val="24292E"/>
-          <w:sz w:val="24"/>
-          <w:szCs w:val="24"/>
-          <w:shd w:val="clear" w:color="auto" w:fill="FFFFFF"/>
-          <w:rtl/>
-          <w:lang w:bidi="ar-EG"/>
-        </w:rPr>
-        <w:t xml:space="preserve">كده خلاص انا كل الى التغيرات الى انا عملتها و اتأكدت انها تمام و عملتها كوميت فى البرانش </w:t>
-      </w:r>
-      <w:r>
-        <w:rPr>
-          <w:rFonts w:ascii="Consolas" w:hAnsi="Consolas" w:hint="cs"/>
-          <w:color w:val="24292E"/>
-          <w:sz w:val="24"/>
-          <w:szCs w:val="24"/>
-          <w:shd w:val="clear" w:color="auto" w:fill="FFFFFF"/>
-          <w:rtl/>
-          <w:lang w:bidi="ar-EG"/>
-        </w:rPr>
-        <w:t xml:space="preserve">نيوبرانش 2  تم اضافتها  للبرانش الماستر خلاص </w:t>
-      </w:r>
-    </w:p>
-    <w:p>
-      <w:pPr>
-        <w:bidi/>
-        <w:spacing w:after="0"/>
-        <w:rPr>
-          <w:rFonts w:ascii="Consolas" w:hAnsi="Consolas"/>
-          <w:color w:val="24292E"/>
-          <w:sz w:val="24"/>
-          <w:szCs w:val="24"/>
-          <w:shd w:val="clear" w:color="auto" w:fill="FFFFFF"/>
-          <w:rtl/>
-          <w:lang w:bidi="ar-EG"/>
-        </w:rPr>
-      </w:pPr>
-      <w:r>
-        <w:rPr>
-          <w:rFonts w:ascii="Consolas" w:hAnsi="Consolas" w:hint="cs"/>
-          <w:color w:val="24292E"/>
-          <w:sz w:val="24"/>
-          <w:szCs w:val="24"/>
-          <w:shd w:val="clear" w:color="auto" w:fill="FFFFFF"/>
-          <w:rtl/>
-          <w:lang w:bidi="ar-EG"/>
-        </w:rPr>
-        <w:t xml:space="preserve">طيب لو انت غيرت فى برانش </w:t>
-      </w:r>
-      <w:r>
-        <w:rPr>
-          <w:rFonts w:ascii="Consolas" w:hAnsi="Consolas"/>
-          <w:color w:val="24292E"/>
-          <w:sz w:val="24"/>
-          <w:szCs w:val="24"/>
-          <w:shd w:val="clear" w:color="auto" w:fill="FFFFFF"/>
-          <w:lang w:bidi="ar-EG"/>
-        </w:rPr>
-        <w:t xml:space="preserve"> </w:t>
-      </w:r>
-      <w:bookmarkStart w:id="1" w:name="_Hlk26470051"/>
-      <w:r>
-        <w:rPr>
-          <w:rFonts w:ascii="Consolas" w:hAnsi="Consolas"/>
-          <w:color w:val="24292E"/>
-          <w:sz w:val="24"/>
-          <w:szCs w:val="24"/>
-          <w:shd w:val="clear" w:color="auto" w:fill="FFFFFF"/>
-          <w:lang w:bidi="ar-EG"/>
-        </w:rPr>
-        <w:t>newbranch_</w:t>
-      </w:r>
-      <w:r>
-        <w:rPr>
-          <w:rFonts w:ascii="Consolas" w:hAnsi="Consolas"/>
-          <w:color w:val="24292E"/>
-          <w:sz w:val="24"/>
-          <w:szCs w:val="24"/>
-          <w:shd w:val="clear" w:color="auto" w:fill="FFFFFF"/>
-          <w:lang w:bidi="ar-EG"/>
-        </w:rPr>
-        <w:t>1</w:t>
-      </w:r>
-      <w:bookmarkEnd w:id="1"/>
-      <w:r>
-        <w:rPr>
-          <w:rFonts w:ascii="Consolas" w:hAnsi="Consolas"/>
-          <w:color w:val="24292E"/>
-          <w:sz w:val="24"/>
-          <w:szCs w:val="24"/>
-          <w:shd w:val="clear" w:color="auto" w:fill="FFFFFF"/>
-          <w:lang w:bidi="ar-EG"/>
-        </w:rPr>
-        <w:t xml:space="preserve"> &amp; </w:t>
-      </w:r>
-      <w:r>
-        <w:rPr>
-          <w:rFonts w:ascii="Consolas" w:hAnsi="Consolas"/>
-          <w:color w:val="24292E"/>
-          <w:sz w:val="24"/>
-          <w:szCs w:val="24"/>
-          <w:shd w:val="clear" w:color="auto" w:fill="FFFFFF"/>
-          <w:lang w:bidi="ar-EG"/>
-        </w:rPr>
-        <w:t>newbranch_</w:t>
-      </w:r>
-      <w:r>
-        <w:rPr>
-          <w:rFonts w:ascii="Consolas" w:hAnsi="Consolas"/>
-          <w:color w:val="24292E"/>
-          <w:sz w:val="24"/>
-          <w:szCs w:val="24"/>
-          <w:shd w:val="clear" w:color="auto" w:fill="FFFFFF"/>
-          <w:lang w:bidi="ar-EG"/>
-        </w:rPr>
-        <w:t>2</w:t>
-      </w:r>
-      <w:r>
-        <w:rPr>
-          <w:rFonts w:ascii="Consolas" w:hAnsi="Consolas" w:hint="cs"/>
-          <w:color w:val="24292E"/>
-          <w:sz w:val="24"/>
-          <w:szCs w:val="24"/>
-          <w:shd w:val="clear" w:color="auto" w:fill="FFFFFF"/>
-          <w:rtl/>
-          <w:lang w:bidi="ar-EG"/>
-        </w:rPr>
-        <w:t xml:space="preserve">  و عاوز تضيف الاتنين ل برانش </w:t>
-      </w:r>
-      <w:r>
-        <w:rPr>
-          <w:rFonts w:ascii="Consolas" w:hAnsi="Consolas" w:hint="cs"/>
-          <w:color w:val="24292E"/>
-          <w:sz w:val="24"/>
-          <w:szCs w:val="24"/>
-          <w:shd w:val="clear" w:color="auto" w:fill="FFFFFF"/>
-          <w:rtl/>
-          <w:lang w:bidi="ar-EG"/>
-        </w:rPr>
-        <w:t xml:space="preserve">ال </w:t>
-      </w:r>
-      <w:r>
-        <w:rPr>
-          <w:rFonts w:ascii="Consolas" w:hAnsi="Consolas"/>
-          <w:color w:val="24292E"/>
-          <w:sz w:val="24"/>
-          <w:szCs w:val="24"/>
-          <w:shd w:val="clear" w:color="auto" w:fill="FFFFFF"/>
-          <w:lang w:bidi="ar-EG"/>
-        </w:rPr>
-        <w:t>master</w:t>
-      </w:r>
-      <w:r>
-        <w:rPr>
-          <w:rFonts w:ascii="Consolas" w:hAnsi="Consolas" w:hint="cs"/>
-          <w:color w:val="24292E"/>
-          <w:sz w:val="24"/>
-          <w:szCs w:val="24"/>
-          <w:shd w:val="clear" w:color="auto" w:fill="FFFFFF"/>
-          <w:rtl/>
-          <w:lang w:bidi="ar-EG"/>
-        </w:rPr>
-        <w:t xml:space="preserve">  هتعملها اذاى ؟؟  نفس الخطوات الى فوق بس هزود فى الميرج البرانشات الى انا عاوزها انشلا تكون مليون برانش عادى  يعنى من الاخر هعمل كده </w:t>
-      </w:r>
-    </w:p>
-    <w:p>
-      <w:pPr>
-        <w:bidi/>
-        <w:spacing w:after="0"/>
-        <w:rPr>
-          <w:rFonts w:ascii="Consolas" w:hAnsi="Consolas"/>
+          <w:lang w:bidi="ar-EG"/>
+        </w:rPr>
+        <w:t>newbranch_1</w:t>
+      </w:r>
+      <w:r>
+        <w:rPr>
+          <w:rFonts w:ascii="Consolas" w:hAnsi="Consolas" w:hint="cs"/>
           <w:b/>
           <w:bCs/>
           <w:color w:val="24292E"/>
           <w:sz w:val="28"/>
           <w:szCs w:val="28"/>
           <w:shd w:val="clear" w:color="auto" w:fill="FFFFFF"/>
-          <w:lang w:bidi="ar-EG"/>
-        </w:rPr>
-      </w:pPr>
-      <w:r>
+          <w:rtl/>
+          <w:lang w:bidi="ar-EG"/>
+        </w:rPr>
+        <w:t xml:space="preserve"> </w:t>
+      </w:r>
+    </w:p>
+    <w:p>
+      <w:pPr>
+        <w:bidi/>
+        <w:spacing w:after="0"/>
+        <w:rPr>
+          <w:rFonts w:ascii="Consolas" w:hAnsi="Consolas"/>
+          <w:color w:val="24292E"/>
+          <w:sz w:val="24"/>
+          <w:szCs w:val="24"/>
+          <w:shd w:val="clear" w:color="auto" w:fill="FFFFFF"/>
+          <w:rtl/>
+          <w:lang w:bidi="ar-EG"/>
+        </w:rPr>
+      </w:pPr>
+      <w:r>
+        <w:rPr>
+          <w:rFonts w:ascii="Consolas" w:hAnsi="Consolas" w:hint="cs"/>
+          <w:color w:val="24292E"/>
+          <w:sz w:val="24"/>
+          <w:szCs w:val="24"/>
+          <w:shd w:val="clear" w:color="auto" w:fill="FFFFFF"/>
+          <w:rtl/>
+          <w:lang w:bidi="ar-EG"/>
+        </w:rPr>
+        <w:t xml:space="preserve">كده خلاص انا كل الى التغيرات الى انا عملتها و اتأكدت انها تمام و عملتها كوميت فى البرانش </w:t>
+      </w:r>
+      <w:r>
+        <w:rPr>
+          <w:rFonts w:ascii="Consolas" w:hAnsi="Consolas" w:hint="cs"/>
+          <w:color w:val="24292E"/>
+          <w:sz w:val="24"/>
+          <w:szCs w:val="24"/>
+          <w:shd w:val="clear" w:color="auto" w:fill="FFFFFF"/>
+          <w:rtl/>
+          <w:lang w:bidi="ar-EG"/>
+        </w:rPr>
+        <w:t xml:space="preserve">نيوبرانش 2  تم اضافتها  للبرانش الماستر خلاص </w:t>
+      </w:r>
+    </w:p>
+    <w:p>
+      <w:pPr>
+        <w:bidi/>
+        <w:spacing w:after="0"/>
+        <w:rPr>
+          <w:rFonts w:ascii="Consolas" w:hAnsi="Consolas"/>
+          <w:color w:val="24292E"/>
+          <w:sz w:val="24"/>
+          <w:szCs w:val="24"/>
+          <w:shd w:val="clear" w:color="auto" w:fill="FFFFFF"/>
+          <w:rtl/>
+          <w:lang w:bidi="ar-EG"/>
+        </w:rPr>
+      </w:pPr>
+      <w:r>
+        <w:rPr>
+          <w:rFonts w:ascii="Consolas" w:hAnsi="Consolas" w:hint="cs"/>
+          <w:color w:val="24292E"/>
+          <w:sz w:val="24"/>
+          <w:szCs w:val="24"/>
+          <w:shd w:val="clear" w:color="auto" w:fill="FFFFFF"/>
+          <w:rtl/>
+          <w:lang w:bidi="ar-EG"/>
+        </w:rPr>
+        <w:t xml:space="preserve">طيب لو انت غيرت فى برانش </w:t>
+      </w:r>
+      <w:r>
+        <w:rPr>
+          <w:rFonts w:ascii="Consolas" w:hAnsi="Consolas"/>
+          <w:color w:val="24292E"/>
+          <w:sz w:val="24"/>
+          <w:szCs w:val="24"/>
+          <w:shd w:val="clear" w:color="auto" w:fill="FFFFFF"/>
+          <w:lang w:bidi="ar-EG"/>
+        </w:rPr>
+        <w:t xml:space="preserve"> </w:t>
+      </w:r>
+      <w:bookmarkStart w:id="0" w:name="_Hlk26470051"/>
+      <w:r>
+        <w:rPr>
+          <w:rFonts w:ascii="Consolas" w:hAnsi="Consolas"/>
+          <w:color w:val="24292E"/>
+          <w:sz w:val="24"/>
+          <w:szCs w:val="24"/>
+          <w:shd w:val="clear" w:color="auto" w:fill="FFFFFF"/>
+          <w:lang w:bidi="ar-EG"/>
+        </w:rPr>
+        <w:t>newbranch_</w:t>
+      </w:r>
+      <w:r>
+        <w:rPr>
+          <w:rFonts w:ascii="Consolas" w:hAnsi="Consolas"/>
+          <w:color w:val="24292E"/>
+          <w:sz w:val="24"/>
+          <w:szCs w:val="24"/>
+          <w:shd w:val="clear" w:color="auto" w:fill="FFFFFF"/>
+          <w:lang w:bidi="ar-EG"/>
+        </w:rPr>
+        <w:t>1</w:t>
+      </w:r>
+      <w:bookmarkEnd w:id="0"/>
+      <w:r>
+        <w:rPr>
+          <w:rFonts w:ascii="Consolas" w:hAnsi="Consolas"/>
+          <w:color w:val="24292E"/>
+          <w:sz w:val="24"/>
+          <w:szCs w:val="24"/>
+          <w:shd w:val="clear" w:color="auto" w:fill="FFFFFF"/>
+          <w:lang w:bidi="ar-EG"/>
+        </w:rPr>
+        <w:t xml:space="preserve"> &amp; </w:t>
+      </w:r>
+      <w:r>
+        <w:rPr>
+          <w:rFonts w:ascii="Consolas" w:hAnsi="Consolas"/>
+          <w:color w:val="24292E"/>
+          <w:sz w:val="24"/>
+          <w:szCs w:val="24"/>
+          <w:shd w:val="clear" w:color="auto" w:fill="FFFFFF"/>
+          <w:lang w:bidi="ar-EG"/>
+        </w:rPr>
+        <w:t>newbranch_</w:t>
+      </w:r>
+      <w:r>
+        <w:rPr>
+          <w:rFonts w:ascii="Consolas" w:hAnsi="Consolas"/>
+          <w:color w:val="24292E"/>
+          <w:sz w:val="24"/>
+          <w:szCs w:val="24"/>
+          <w:shd w:val="clear" w:color="auto" w:fill="FFFFFF"/>
+          <w:lang w:bidi="ar-EG"/>
+        </w:rPr>
+        <w:t>2</w:t>
+      </w:r>
+      <w:r>
+        <w:rPr>
+          <w:rFonts w:ascii="Consolas" w:hAnsi="Consolas" w:hint="cs"/>
+          <w:color w:val="24292E"/>
+          <w:sz w:val="24"/>
+          <w:szCs w:val="24"/>
+          <w:shd w:val="clear" w:color="auto" w:fill="FFFFFF"/>
+          <w:rtl/>
+          <w:lang w:bidi="ar-EG"/>
+        </w:rPr>
+        <w:t xml:space="preserve">  و عاوز تضيف الاتنين ل برانش </w:t>
+      </w:r>
+      <w:r>
+        <w:rPr>
+          <w:rFonts w:ascii="Consolas" w:hAnsi="Consolas" w:hint="cs"/>
+          <w:color w:val="24292E"/>
+          <w:sz w:val="24"/>
+          <w:szCs w:val="24"/>
+          <w:shd w:val="clear" w:color="auto" w:fill="FFFFFF"/>
+          <w:rtl/>
+          <w:lang w:bidi="ar-EG"/>
+        </w:rPr>
+        <w:t xml:space="preserve">ال </w:t>
+      </w:r>
+      <w:r>
+        <w:rPr>
+          <w:rFonts w:ascii="Consolas" w:hAnsi="Consolas"/>
+          <w:color w:val="24292E"/>
+          <w:sz w:val="24"/>
+          <w:szCs w:val="24"/>
+          <w:shd w:val="clear" w:color="auto" w:fill="FFFFFF"/>
+          <w:lang w:bidi="ar-EG"/>
+        </w:rPr>
+        <w:t>master</w:t>
+      </w:r>
+      <w:r>
+        <w:rPr>
+          <w:rFonts w:ascii="Consolas" w:hAnsi="Consolas" w:hint="cs"/>
+          <w:color w:val="24292E"/>
+          <w:sz w:val="24"/>
+          <w:szCs w:val="24"/>
+          <w:shd w:val="clear" w:color="auto" w:fill="FFFFFF"/>
+          <w:rtl/>
+          <w:lang w:bidi="ar-EG"/>
+        </w:rPr>
+        <w:t xml:space="preserve">  هتعملها اذاى ؟؟  نفس الخطوات الى فوق بس هزود فى الميرج البرانشات الى انا عاوزها انشلا تكون مليون برانش عادى  يعنى من الاخر هعمل كده </w:t>
+      </w:r>
+    </w:p>
+    <w:p>
+      <w:pPr>
+        <w:bidi/>
+        <w:spacing w:after="0"/>
         <w:rPr>
           <w:rFonts w:ascii="Consolas" w:hAnsi="Consolas"/>
           <w:b/>
@@ -6328,40 +6534,8 @@
           <w:shd w:val="clear" w:color="auto" w:fill="FFFFFF"/>
           <w:lang w:bidi="ar-EG"/>
         </w:rPr>
-        <w:t>git checkout master</w:t>
-      </w:r>
-    </w:p>
-    <w:p>
-      <w:pPr>
-        <w:bidi/>
-        <w:spacing w:after="0"/>
-        <w:rPr>
-          <w:rFonts w:ascii="Consolas" w:hAnsi="Consolas"/>
-          <w:color w:val="24292E"/>
-          <w:sz w:val="24"/>
-          <w:szCs w:val="24"/>
-          <w:shd w:val="clear" w:color="auto" w:fill="FFFFFF"/>
-          <w:rtl/>
-          <w:lang w:bidi="ar-EG"/>
-        </w:rPr>
-      </w:pPr>
-      <w:r>
-        <w:rPr>
-          <w:rFonts w:ascii="Consolas" w:hAnsi="Consolas" w:hint="cs"/>
-          <w:color w:val="24292E"/>
-          <w:sz w:val="24"/>
-          <w:szCs w:val="24"/>
-          <w:shd w:val="clear" w:color="auto" w:fill="FFFFFF"/>
-          <w:rtl/>
-          <w:lang w:bidi="ar-EG"/>
-        </w:rPr>
-        <w:t xml:space="preserve">ثم </w:t>
-      </w:r>
-    </w:p>
-    <w:p>
-      <w:pPr>
-        <w:bidi/>
-        <w:spacing w:after="0"/>
+      </w:pPr>
+      <w:r>
         <w:rPr>
           <w:rFonts w:ascii="Consolas" w:hAnsi="Consolas"/>
           <w:b/>
@@ -6372,8 +6546,40 @@
           <w:shd w:val="clear" w:color="auto" w:fill="FFFFFF"/>
           <w:lang w:bidi="ar-EG"/>
         </w:rPr>
-      </w:pPr>
-      <w:r>
+        <w:t>git checkout master</w:t>
+      </w:r>
+    </w:p>
+    <w:p>
+      <w:pPr>
+        <w:bidi/>
+        <w:spacing w:after="0"/>
+        <w:rPr>
+          <w:rFonts w:ascii="Consolas" w:hAnsi="Consolas"/>
+          <w:color w:val="24292E"/>
+          <w:sz w:val="24"/>
+          <w:szCs w:val="24"/>
+          <w:shd w:val="clear" w:color="auto" w:fill="FFFFFF"/>
+          <w:rtl/>
+          <w:lang w:bidi="ar-EG"/>
+        </w:rPr>
+      </w:pPr>
+      <w:r>
+        <w:rPr>
+          <w:rFonts w:ascii="Consolas" w:hAnsi="Consolas" w:hint="cs"/>
+          <w:color w:val="24292E"/>
+          <w:sz w:val="24"/>
+          <w:szCs w:val="24"/>
+          <w:shd w:val="clear" w:color="auto" w:fill="FFFFFF"/>
+          <w:rtl/>
+          <w:lang w:bidi="ar-EG"/>
+        </w:rPr>
+        <w:t xml:space="preserve">ثم </w:t>
+      </w:r>
+    </w:p>
+    <w:p>
+      <w:pPr>
+        <w:bidi/>
+        <w:spacing w:after="0"/>
         <w:rPr>
           <w:rFonts w:ascii="Consolas" w:hAnsi="Consolas"/>
           <w:b/>
@@ -6384,160 +6590,8 @@
           <w:shd w:val="clear" w:color="auto" w:fill="FFFFFF"/>
           <w:lang w:bidi="ar-EG"/>
         </w:rPr>
-        <w:t>git merge newbranch_1 newbranch_2</w:t>
-      </w:r>
-    </w:p>
-    <w:p>
-      <w:pPr>
-        <w:bidi/>
-        <w:spacing w:after="0"/>
-        <w:rPr>
-          <w:rFonts w:ascii="Consolas" w:hAnsi="Consolas"/>
-          <w:color w:val="24292E"/>
-          <w:sz w:val="24"/>
-          <w:szCs w:val="24"/>
-          <w:shd w:val="clear" w:color="auto" w:fill="FFFFFF"/>
-          <w:lang w:bidi="ar-EG"/>
-        </w:rPr>
-      </w:pPr>
-      <w:r>
-        <w:rPr>
-          <w:rFonts w:ascii="Consolas" w:hAnsi="Consolas" w:hint="cs"/>
-          <w:color w:val="24292E"/>
-          <w:sz w:val="24"/>
-          <w:szCs w:val="24"/>
-          <w:highlight w:val="yellow"/>
-          <w:shd w:val="clear" w:color="auto" w:fill="FFFFFF"/>
-          <w:rtl/>
-          <w:lang w:bidi="ar-EG"/>
-        </w:rPr>
-        <w:t>لو حصل كونفليكت بقه  بتحل الكونفليكت فى الكود على الماستر و بعد كده بتعمل كوميت تانى</w:t>
-      </w:r>
-      <w:r>
-        <w:rPr>
-          <w:rFonts w:ascii="Consolas" w:hAnsi="Consolas" w:hint="cs"/>
-          <w:color w:val="24292E"/>
-          <w:sz w:val="24"/>
-          <w:szCs w:val="24"/>
-          <w:shd w:val="clear" w:color="auto" w:fill="FFFFFF"/>
-          <w:rtl/>
-          <w:lang w:bidi="ar-EG"/>
-        </w:rPr>
-        <w:t xml:space="preserve"> </w:t>
-      </w:r>
-    </w:p>
-    <w:p>
-      <w:pPr>
-        <w:bidi/>
-        <w:spacing w:after="0"/>
-        <w:rPr>
-          <w:rFonts w:ascii="Consolas" w:hAnsi="Consolas"/>
-          <w:color w:val="24292E"/>
-          <w:sz w:val="24"/>
-          <w:szCs w:val="24"/>
-          <w:shd w:val="clear" w:color="auto" w:fill="FFFFFF"/>
-          <w:rtl/>
-          <w:lang w:bidi="ar-EG"/>
-        </w:rPr>
-      </w:pPr>
-      <w:r>
-        <w:rPr>
-          <w:rFonts w:ascii="Consolas" w:hAnsi="Consolas" w:hint="cs"/>
-          <w:color w:val="24292E"/>
-          <w:sz w:val="24"/>
-          <w:szCs w:val="24"/>
-          <w:shd w:val="clear" w:color="auto" w:fill="FFFFFF"/>
-          <w:rtl/>
-          <w:lang w:bidi="ar-EG"/>
-        </w:rPr>
-        <w:t xml:space="preserve">طيب لو عاوز امسح اى برانش  </w:t>
-      </w:r>
-      <w:r>
-        <w:rPr>
-          <w:rFonts w:ascii="Consolas" w:hAnsi="Consolas" w:hint="cs"/>
-          <w:color w:val="24292E"/>
-          <w:sz w:val="24"/>
-          <w:szCs w:val="24"/>
-          <w:shd w:val="clear" w:color="auto" w:fill="FFFFFF"/>
-          <w:rtl/>
-          <w:lang w:bidi="ar-EG"/>
-        </w:rPr>
-        <w:t xml:space="preserve">بال </w:t>
-      </w:r>
-      <w:r>
-        <w:rPr>
-          <w:rFonts w:ascii="Consolas" w:hAnsi="Consolas"/>
-          <w:color w:val="24292E"/>
-          <w:sz w:val="24"/>
-          <w:szCs w:val="24"/>
-          <w:shd w:val="clear" w:color="auto" w:fill="FFFFFF"/>
-          <w:lang w:bidi="ar-EG"/>
-        </w:rPr>
-        <w:t>-d</w:t>
-      </w:r>
-      <w:r>
-        <w:rPr>
-          <w:rFonts w:ascii="Consolas" w:hAnsi="Consolas" w:hint="cs"/>
-          <w:color w:val="24292E"/>
-          <w:sz w:val="24"/>
-          <w:szCs w:val="24"/>
-          <w:shd w:val="clear" w:color="auto" w:fill="FFFFFF"/>
-          <w:rtl/>
-          <w:lang w:bidi="ar-EG"/>
-        </w:rPr>
-        <w:t xml:space="preserve">  او</w:t>
-      </w:r>
-      <w:r>
-        <w:rPr>
-          <w:rFonts w:ascii="Consolas" w:hAnsi="Consolas"/>
-          <w:color w:val="24292E"/>
-          <w:sz w:val="24"/>
-          <w:szCs w:val="24"/>
-          <w:shd w:val="clear" w:color="auto" w:fill="FFFFFF"/>
-          <w:lang w:bidi="ar-EG"/>
-        </w:rPr>
-        <w:t xml:space="preserve"> </w:t>
-      </w:r>
-      <w:r>
-        <w:rPr>
-          <w:rFonts w:ascii="Consolas" w:hAnsi="Consolas" w:hint="cs"/>
-          <w:color w:val="24292E"/>
-          <w:sz w:val="24"/>
-          <w:szCs w:val="24"/>
-          <w:shd w:val="clear" w:color="auto" w:fill="FFFFFF"/>
-          <w:rtl/>
-          <w:lang w:bidi="ar-EG"/>
-        </w:rPr>
-        <w:t xml:space="preserve"> </w:t>
-      </w:r>
-      <w:r>
-        <w:rPr>
-          <w:rFonts w:ascii="Consolas" w:hAnsi="Consolas"/>
-          <w:color w:val="24292E"/>
-          <w:sz w:val="24"/>
-          <w:szCs w:val="24"/>
-          <w:shd w:val="clear" w:color="auto" w:fill="FFFFFF"/>
-          <w:lang w:bidi="ar-EG"/>
-        </w:rPr>
-        <w:t>-D</w:t>
-      </w:r>
-      <w:r>
-        <w:rPr>
-          <w:rFonts w:ascii="Consolas" w:hAnsi="Consolas" w:hint="cs"/>
-          <w:color w:val="24292E"/>
-          <w:sz w:val="24"/>
-          <w:szCs w:val="24"/>
-          <w:shd w:val="clear" w:color="auto" w:fill="FFFFFF"/>
-          <w:rtl/>
-          <w:lang w:bidi="ar-EG"/>
-        </w:rPr>
-        <w:t xml:space="preserve">  الدى كابتل بتحزف عافيه حتى لو  عامل فيها تعديلات و معملتش ميرج سجلتاه فى الماستر انما الدى الاسمول لو لقيتك حطيت اى حاجه جوه البرانش بترضاش تمسح و بيتكتبوا كده </w:t>
-      </w:r>
-    </w:p>
-    <w:p>
-      <w:pPr>
-        <w:bidi/>
-        <w:spacing w:after="0"/>
+      </w:pPr>
+      <w:r>
         <w:rPr>
           <w:rFonts w:ascii="Consolas" w:hAnsi="Consolas"/>
           <w:b/>
@@ -6546,11 +6600,162 @@
           <w:sz w:val="28"/>
           <w:szCs w:val="28"/>
           <w:shd w:val="clear" w:color="auto" w:fill="FFFFFF"/>
-          <w:rtl/>
-          <w:lang w:bidi="ar-EG"/>
-        </w:rPr>
-      </w:pPr>
-      <w:r>
+          <w:lang w:bidi="ar-EG"/>
+        </w:rPr>
+        <w:t>git merge newbranch_1 newbranch_2</w:t>
+      </w:r>
+    </w:p>
+    <w:p>
+      <w:pPr>
+        <w:bidi/>
+        <w:spacing w:after="0"/>
+        <w:rPr>
+          <w:rFonts w:ascii="Consolas" w:hAnsi="Consolas"/>
+          <w:color w:val="24292E"/>
+          <w:sz w:val="24"/>
+          <w:szCs w:val="24"/>
+          <w:shd w:val="clear" w:color="auto" w:fill="FFFFFF"/>
+          <w:lang w:bidi="ar-EG"/>
+        </w:rPr>
+      </w:pPr>
+      <w:r>
+        <w:rPr>
+          <w:rFonts w:ascii="Consolas" w:hAnsi="Consolas" w:hint="cs"/>
+          <w:color w:val="24292E"/>
+          <w:sz w:val="24"/>
+          <w:szCs w:val="24"/>
+          <w:highlight w:val="yellow"/>
+          <w:shd w:val="clear" w:color="auto" w:fill="FFFFFF"/>
+          <w:rtl/>
+          <w:lang w:bidi="ar-EG"/>
+        </w:rPr>
+        <w:t>لو حصل كونفليكت بقه  بتحل الكونفليكت فى الكود على الماستر و بعد كده بتعمل كوميت تانى</w:t>
+      </w:r>
+      <w:r>
+        <w:rPr>
+          <w:rFonts w:ascii="Consolas" w:hAnsi="Consolas" w:hint="cs"/>
+          <w:color w:val="24292E"/>
+          <w:sz w:val="24"/>
+          <w:szCs w:val="24"/>
+          <w:shd w:val="clear" w:color="auto" w:fill="FFFFFF"/>
+          <w:rtl/>
+          <w:lang w:bidi="ar-EG"/>
+        </w:rPr>
+        <w:t xml:space="preserve"> </w:t>
+      </w:r>
+    </w:p>
+    <w:p>
+      <w:pPr>
+        <w:bidi/>
+        <w:spacing w:after="0"/>
+        <w:rPr>
+          <w:rFonts w:ascii="Consolas" w:hAnsi="Consolas"/>
+          <w:color w:val="24292E"/>
+          <w:sz w:val="24"/>
+          <w:szCs w:val="24"/>
+          <w:shd w:val="clear" w:color="auto" w:fill="FFFFFF"/>
+          <w:rtl/>
+          <w:lang w:bidi="ar-EG"/>
+        </w:rPr>
+      </w:pPr>
+      <w:r>
+        <w:rPr>
+          <w:rFonts w:ascii="Consolas" w:hAnsi="Consolas" w:hint="cs"/>
+          <w:color w:val="24292E"/>
+          <w:sz w:val="24"/>
+          <w:szCs w:val="24"/>
+          <w:shd w:val="clear" w:color="auto" w:fill="FFFFFF"/>
+          <w:rtl/>
+          <w:lang w:bidi="ar-EG"/>
+        </w:rPr>
+        <w:t xml:space="preserve">طيب لو عاوز امسح اى برانش  </w:t>
+      </w:r>
+      <w:r>
+        <w:rPr>
+          <w:rFonts w:ascii="Consolas" w:hAnsi="Consolas" w:hint="cs"/>
+          <w:color w:val="24292E"/>
+          <w:sz w:val="24"/>
+          <w:szCs w:val="24"/>
+          <w:shd w:val="clear" w:color="auto" w:fill="FFFFFF"/>
+          <w:rtl/>
+          <w:lang w:bidi="ar-EG"/>
+        </w:rPr>
+        <w:t xml:space="preserve">بال </w:t>
+      </w:r>
+      <w:r>
+        <w:rPr>
+          <w:rFonts w:ascii="Consolas" w:hAnsi="Consolas"/>
+          <w:color w:val="24292E"/>
+          <w:sz w:val="24"/>
+          <w:szCs w:val="24"/>
+          <w:shd w:val="clear" w:color="auto" w:fill="FFFFFF"/>
+          <w:lang w:bidi="ar-EG"/>
+        </w:rPr>
+        <w:t>-d</w:t>
+      </w:r>
+      <w:r>
+        <w:rPr>
+          <w:rFonts w:ascii="Consolas" w:hAnsi="Consolas" w:hint="cs"/>
+          <w:color w:val="24292E"/>
+          <w:sz w:val="24"/>
+          <w:szCs w:val="24"/>
+          <w:shd w:val="clear" w:color="auto" w:fill="FFFFFF"/>
+          <w:rtl/>
+          <w:lang w:bidi="ar-EG"/>
+        </w:rPr>
+        <w:t xml:space="preserve">  او</w:t>
+      </w:r>
+      <w:r>
+        <w:rPr>
+          <w:rFonts w:ascii="Consolas" w:hAnsi="Consolas"/>
+          <w:color w:val="24292E"/>
+          <w:sz w:val="24"/>
+          <w:szCs w:val="24"/>
+          <w:shd w:val="clear" w:color="auto" w:fill="FFFFFF"/>
+          <w:lang w:bidi="ar-EG"/>
+        </w:rPr>
+        <w:t xml:space="preserve"> </w:t>
+      </w:r>
+      <w:r>
+        <w:rPr>
+          <w:rFonts w:ascii="Consolas" w:hAnsi="Consolas" w:hint="cs"/>
+          <w:color w:val="24292E"/>
+          <w:sz w:val="24"/>
+          <w:szCs w:val="24"/>
+          <w:shd w:val="clear" w:color="auto" w:fill="FFFFFF"/>
+          <w:rtl/>
+          <w:lang w:bidi="ar-EG"/>
+        </w:rPr>
+        <w:t xml:space="preserve"> </w:t>
+      </w:r>
+      <w:r>
+        <w:rPr>
+          <w:rFonts w:ascii="Consolas" w:hAnsi="Consolas"/>
+          <w:color w:val="24292E"/>
+          <w:sz w:val="24"/>
+          <w:szCs w:val="24"/>
+          <w:shd w:val="clear" w:color="auto" w:fill="FFFFFF"/>
+          <w:lang w:bidi="ar-EG"/>
+        </w:rPr>
+        <w:t>-D</w:t>
+      </w:r>
+      <w:r>
+        <w:rPr>
+          <w:rFonts w:ascii="Consolas" w:hAnsi="Consolas" w:hint="cs"/>
+          <w:color w:val="24292E"/>
+          <w:sz w:val="24"/>
+          <w:szCs w:val="24"/>
+          <w:shd w:val="clear" w:color="auto" w:fill="FFFFFF"/>
+          <w:rtl/>
+          <w:lang w:bidi="ar-EG"/>
+        </w:rPr>
+        <w:t xml:space="preserve">  الدى كابتل بتحزف عافيه حتى لو  عامل فيها تعديلات و معملتش ميرج سجلتاه فى الماستر انما الدى الاسمول لو لقيتك حطيت اى حاجه جوه البرانش بترضاش تمسح و بيتكتبوا كده </w:t>
+      </w:r>
+    </w:p>
+    <w:p>
+      <w:pPr>
+        <w:bidi/>
+        <w:spacing w:after="0"/>
         <w:rPr>
           <w:rFonts w:ascii="Consolas" w:hAnsi="Consolas"/>
           <w:b/>
@@ -6559,9 +6764,39 @@
           <w:sz w:val="28"/>
           <w:szCs w:val="28"/>
           <w:shd w:val="clear" w:color="auto" w:fill="FFFFFF"/>
-          <w:lang w:bidi="ar-EG"/>
-        </w:rPr>
-        <w:t>Git branch</w:t>
+          <w:rtl/>
+          <w:lang w:bidi="ar-EG"/>
+        </w:rPr>
+      </w:pPr>
+      <w:proofErr w:type="spellStart"/>
+      <w:proofErr w:type="gramStart"/>
+      <w:r>
+        <w:rPr>
+          <w:rFonts w:ascii="Consolas" w:hAnsi="Consolas"/>
+          <w:b/>
+          <w:bCs/>
+          <w:color w:val="24292E"/>
+          <w:sz w:val="28"/>
+          <w:szCs w:val="28"/>
+          <w:shd w:val="clear" w:color="auto" w:fill="FFFFFF"/>
+          <w:lang w:bidi="ar-EG"/>
+        </w:rPr>
+        <w:t>git</w:t>
+      </w:r>
+      <w:proofErr w:type="spellEnd"/>
+      <w:proofErr w:type="gramEnd"/>
+      <w:r>
+        <w:rPr>
+          <w:rFonts w:ascii="Consolas" w:hAnsi="Consolas"/>
+          <w:b/>
+          <w:bCs/>
+          <w:color w:val="24292E"/>
+          <w:sz w:val="28"/>
+          <w:szCs w:val="28"/>
+          <w:shd w:val="clear" w:color="auto" w:fill="FFFFFF"/>
+          <w:lang w:bidi="ar-EG"/>
+        </w:rPr>
+        <w:t xml:space="preserve"> branch</w:t>
       </w:r>
       <w:r>
         <w:rPr>
@@ -6644,6 +6879,7 @@
           <w:lang w:bidi="ar-EG"/>
         </w:rPr>
       </w:pPr>
+      <w:proofErr w:type="spellStart"/>
       <w:proofErr w:type="gramStart"/>
       <w:r>
         <w:rPr>
@@ -6654,7 +6890,19 @@
           <w:shd w:val="clear" w:color="auto" w:fill="FFFFFF"/>
           <w:lang w:bidi="ar-EG"/>
         </w:rPr>
-        <w:t>Config ,</w:t>
+        <w:t>Config</w:t>
+      </w:r>
+      <w:proofErr w:type="spellEnd"/>
+      <w:r>
+        <w:rPr>
+          <w:rFonts w:ascii="Consolas" w:hAnsi="Consolas"/>
+          <w:color w:val="24292E"/>
+          <w:sz w:val="24"/>
+          <w:szCs w:val="24"/>
+          <w:shd w:val="clear" w:color="auto" w:fill="FFFFFF"/>
+          <w:lang w:bidi="ar-EG"/>
+        </w:rPr>
+        <w:t xml:space="preserve"> ,</w:t>
       </w:r>
       <w:proofErr w:type="gramEnd"/>
       <w:r>
@@ -7597,143 +7845,24 @@
           <w:lang w:bidi="ar-EG"/>
         </w:rPr>
       </w:pPr>
-      <w:r>
-        <w:rPr>
-          <w:b/>
-          <w:bCs/>
+      <w:proofErr w:type="spellStart"/>
+      <w:proofErr w:type="gramStart"/>
+      <w:r>
+        <w:rPr>
+          <w:rFonts w:ascii="Consolas" w:hAnsi="Consolas"/>
+          <w:b/>
+          <w:bCs/>
+          <w:color w:val="24292E"/>
           <w:sz w:val="28"/>
           <w:szCs w:val="28"/>
-          <w:lang w:bidi="ar-EG"/>
-        </w:rPr>
-        <w:t>Git pull origin</w:t>
-      </w:r>
-    </w:p>
-    <w:p>
-      <w:pPr>
-        <w:bidi/>
-        <w:spacing w:after="0"/>
-        <w:rPr>
-          <w:sz w:val="24"/>
-          <w:szCs w:val="24"/>
-          <w:rtl/>
-          <w:lang w:bidi="ar-EG"/>
-        </w:rPr>
-      </w:pPr>
-      <w:r>
-        <w:rPr>
-          <w:rFonts w:hint="cs"/>
-          <w:sz w:val="24"/>
-          <w:szCs w:val="24"/>
-          <w:rtl/>
-          <w:lang w:bidi="ar-EG"/>
-        </w:rPr>
-        <w:t xml:space="preserve">خلى بالك ان امر ال </w:t>
-      </w:r>
-      <w:r>
-        <w:rPr>
-          <w:sz w:val="24"/>
-          <w:szCs w:val="24"/>
-          <w:lang w:bidi="ar-EG"/>
-        </w:rPr>
-        <w:t xml:space="preserve">pull </w:t>
-      </w:r>
-      <w:r>
-        <w:rPr>
-          <w:rFonts w:hint="cs"/>
-          <w:sz w:val="24"/>
-          <w:szCs w:val="24"/>
-          <w:rtl/>
-          <w:lang w:bidi="ar-EG"/>
-        </w:rPr>
-        <w:t xml:space="preserve"> ده مهم جدا قبل ما تبدأ شغل عشان تبقى واخد اخر ابديت للحاجه و لما تيجى تعمل </w:t>
-      </w:r>
-      <w:r>
-        <w:rPr>
-          <w:sz w:val="24"/>
-          <w:szCs w:val="24"/>
-          <w:lang w:bidi="ar-EG"/>
-        </w:rPr>
-        <w:t xml:space="preserve">push </w:t>
-      </w:r>
-      <w:r>
-        <w:rPr>
-          <w:rFonts w:hint="cs"/>
-          <w:sz w:val="24"/>
-          <w:szCs w:val="24"/>
-          <w:rtl/>
-          <w:lang w:bidi="ar-EG"/>
-        </w:rPr>
-        <w:t xml:space="preserve">  نصيحه منى ليك اعملها بالطريقه الى هى بتقوله اعملى ابديت ثم اعمل البوش  عشان لو فى حد كان عمل بوش قبلك </w:t>
-      </w:r>
-      <w:r>
-        <w:rPr>
-          <w:rFonts w:hint="cs"/>
-          <w:sz w:val="24"/>
-          <w:szCs w:val="24"/>
-          <w:rtl/>
-          <w:lang w:bidi="ar-EG"/>
-        </w:rPr>
-        <w:t xml:space="preserve">تاخد الابديت بتاعه و تميرجه مع شغلك و ترفعه على السيرفر سليم و الامر ده هو هو بتاع ال </w:t>
-      </w:r>
-      <w:r>
-        <w:rPr>
-          <w:sz w:val="24"/>
-          <w:szCs w:val="24"/>
-          <w:lang w:bidi="ar-EG"/>
-        </w:rPr>
-        <w:t xml:space="preserve">push </w:t>
-      </w:r>
-      <w:r>
-        <w:rPr>
-          <w:rFonts w:hint="cs"/>
-          <w:sz w:val="24"/>
-          <w:szCs w:val="24"/>
-          <w:rtl/>
-          <w:lang w:bidi="ar-EG"/>
-        </w:rPr>
-        <w:t xml:space="preserve"> بس بيزيد عليه </w:t>
-      </w:r>
-      <w:r>
-        <w:rPr>
-          <w:sz w:val="24"/>
-          <w:szCs w:val="24"/>
-          <w:lang w:bidi="ar-EG"/>
-        </w:rPr>
-        <w:t>-u</w:t>
-      </w:r>
-      <w:r>
-        <w:rPr>
-          <w:rFonts w:hint="cs"/>
-          <w:sz w:val="24"/>
-          <w:szCs w:val="24"/>
-          <w:rtl/>
-          <w:lang w:bidi="ar-EG"/>
-        </w:rPr>
-        <w:t xml:space="preserve">  الى هى </w:t>
-      </w:r>
-      <w:r>
-        <w:rPr>
-          <w:sz w:val="24"/>
-          <w:szCs w:val="24"/>
-          <w:lang w:bidi="ar-EG"/>
-        </w:rPr>
-        <w:t xml:space="preserve">update </w:t>
-      </w:r>
-      <w:r>
-        <w:rPr>
-          <w:rFonts w:hint="cs"/>
-          <w:sz w:val="24"/>
-          <w:szCs w:val="24"/>
-          <w:rtl/>
-          <w:lang w:bidi="ar-EG"/>
-        </w:rPr>
-        <w:t xml:space="preserve">  يعنى </w:t>
-      </w:r>
-    </w:p>
-    <w:p>
-      <w:pPr>
-        <w:bidi/>
-        <w:spacing w:after="0"/>
+          <w:shd w:val="clear" w:color="auto" w:fill="FFFFFF"/>
+          <w:lang w:bidi="ar-EG"/>
+        </w:rPr>
+        <w:t>git</w:t>
+      </w:r>
+      <w:proofErr w:type="spellEnd"/>
+      <w:proofErr w:type="gramEnd"/>
+      <w:r>
         <w:rPr>
           <w:b/>
           <w:bCs/>
@@ -7741,17 +7870,182 @@
           <w:szCs w:val="28"/>
           <w:lang w:bidi="ar-EG"/>
         </w:rPr>
-      </w:pPr>
-      <w:r>
-        <w:rPr>
-          <w:b/>
-          <w:bCs/>
+        <w:t xml:space="preserve"> pull origin</w:t>
+      </w:r>
+    </w:p>
+    <w:p>
+      <w:pPr>
+        <w:bidi/>
+        <w:spacing w:after="0"/>
+        <w:rPr>
+          <w:sz w:val="24"/>
+          <w:szCs w:val="24"/>
+          <w:rtl/>
+          <w:lang w:bidi="ar-EG"/>
+        </w:rPr>
+      </w:pPr>
+      <w:r>
+        <w:rPr>
+          <w:rFonts w:hint="cs"/>
+          <w:sz w:val="24"/>
+          <w:szCs w:val="24"/>
+          <w:rtl/>
+          <w:lang w:bidi="ar-EG"/>
+        </w:rPr>
+        <w:t xml:space="preserve">خلى بالك ان امر ال </w:t>
+      </w:r>
+      <w:r>
+        <w:rPr>
+          <w:sz w:val="24"/>
+          <w:szCs w:val="24"/>
+          <w:lang w:bidi="ar-EG"/>
+        </w:rPr>
+        <w:t xml:space="preserve">pull </w:t>
+      </w:r>
+      <w:r>
+        <w:rPr>
+          <w:rFonts w:hint="cs"/>
+          <w:sz w:val="24"/>
+          <w:szCs w:val="24"/>
+          <w:rtl/>
+          <w:lang w:bidi="ar-EG"/>
+        </w:rPr>
+        <w:t xml:space="preserve"> ده مهم جدا قبل ما تبدأ شغل عشان تبقى واخد اخر ابديت للحاجه و لما تيجى تعمل </w:t>
+      </w:r>
+      <w:r>
+        <w:rPr>
+          <w:sz w:val="24"/>
+          <w:szCs w:val="24"/>
+          <w:lang w:bidi="ar-EG"/>
+        </w:rPr>
+        <w:t xml:space="preserve">push </w:t>
+      </w:r>
+      <w:r>
+        <w:rPr>
+          <w:rFonts w:hint="cs"/>
+          <w:sz w:val="24"/>
+          <w:szCs w:val="24"/>
+          <w:rtl/>
+          <w:lang w:bidi="ar-EG"/>
+        </w:rPr>
+        <w:t xml:space="preserve">  نصيحه منى ليك اعملها بالطريقه الى هى بتقوله اعملى ابديت ثم اعمل البوش  عشان لو فى حد كان عمل بوش قبلك </w:t>
+      </w:r>
+      <w:r>
+        <w:rPr>
+          <w:rFonts w:hint="cs"/>
+          <w:sz w:val="24"/>
+          <w:szCs w:val="24"/>
+          <w:rtl/>
+          <w:lang w:bidi="ar-EG"/>
+        </w:rPr>
+        <w:t xml:space="preserve">تاخد الابديت بتاعه و تميرجه مع شغلك و ترفعه على السيرفر سليم و الامر ده هو هو بتاع ال </w:t>
+      </w:r>
+      <w:r>
+        <w:rPr>
+          <w:sz w:val="24"/>
+          <w:szCs w:val="24"/>
+          <w:lang w:bidi="ar-EG"/>
+        </w:rPr>
+        <w:t xml:space="preserve">push </w:t>
+      </w:r>
+      <w:r>
+        <w:rPr>
+          <w:rFonts w:hint="cs"/>
+          <w:sz w:val="24"/>
+          <w:szCs w:val="24"/>
+          <w:rtl/>
+          <w:lang w:bidi="ar-EG"/>
+        </w:rPr>
+        <w:t xml:space="preserve"> بس بيزيد عليه </w:t>
+      </w:r>
+      <w:r>
+        <w:rPr>
+          <w:sz w:val="24"/>
+          <w:szCs w:val="24"/>
+          <w:lang w:bidi="ar-EG"/>
+        </w:rPr>
+        <w:t>-u</w:t>
+      </w:r>
+      <w:r>
+        <w:rPr>
+          <w:rFonts w:hint="cs"/>
+          <w:sz w:val="24"/>
+          <w:szCs w:val="24"/>
+          <w:rtl/>
+          <w:lang w:bidi="ar-EG"/>
+        </w:rPr>
+        <w:t xml:space="preserve">  الى هى </w:t>
+      </w:r>
+      <w:r>
+        <w:rPr>
+          <w:sz w:val="24"/>
+          <w:szCs w:val="24"/>
+          <w:lang w:bidi="ar-EG"/>
+        </w:rPr>
+        <w:t xml:space="preserve">update </w:t>
+      </w:r>
+      <w:r>
+        <w:rPr>
+          <w:rFonts w:hint="cs"/>
+          <w:sz w:val="24"/>
+          <w:szCs w:val="24"/>
+          <w:rtl/>
+          <w:lang w:bidi="ar-EG"/>
+        </w:rPr>
+        <w:t xml:space="preserve">  يعنى </w:t>
+      </w:r>
+    </w:p>
+    <w:p>
+      <w:pPr>
+        <w:bidi/>
+        <w:spacing w:after="0"/>
+        <w:rPr>
+          <w:b/>
+          <w:bCs/>
+          <w:sz w:val="28"/>
+          <w:szCs w:val="28"/>
+          <w:lang w:bidi="ar-EG"/>
+        </w:rPr>
+      </w:pPr>
+      <w:proofErr w:type="spellStart"/>
+      <w:proofErr w:type="gramStart"/>
+      <w:r>
+        <w:rPr>
+          <w:rFonts w:ascii="Consolas" w:hAnsi="Consolas"/>
+          <w:b/>
+          <w:bCs/>
+          <w:color w:val="24292E"/>
           <w:sz w:val="28"/>
           <w:szCs w:val="28"/>
           <w:highlight w:val="yellow"/>
-          <w:lang w:bidi="ar-EG"/>
-        </w:rPr>
-        <w:t xml:space="preserve">Git push -u </w:t>
+          <w:shd w:val="clear" w:color="auto" w:fill="FFFFFF"/>
+          <w:lang w:bidi="ar-EG"/>
+        </w:rPr>
+        <w:t>git</w:t>
+      </w:r>
+      <w:proofErr w:type="spellEnd"/>
+      <w:proofErr w:type="gramEnd"/>
+      <w:r>
+        <w:rPr>
+          <w:b/>
+          <w:bCs/>
+          <w:sz w:val="28"/>
+          <w:szCs w:val="28"/>
+          <w:highlight w:val="yellow"/>
+          <w:lang w:bidi="ar-EG"/>
+        </w:rPr>
+        <w:t xml:space="preserve"> </w:t>
+      </w:r>
+      <w:r>
+        <w:rPr>
+          <w:b/>
+          <w:bCs/>
+          <w:sz w:val="28"/>
+          <w:szCs w:val="28"/>
+          <w:highlight w:val="yellow"/>
+          <w:lang w:bidi="ar-EG"/>
+        </w:rPr>
+        <w:t xml:space="preserve">push -u </w:t>
       </w:r>
       <w:r>
         <w:rPr>
@@ -8019,6 +8313,8 @@
           <w:lang w:bidi="ar-EG"/>
         </w:rPr>
       </w:pPr>
+      <w:proofErr w:type="spellStart"/>
+      <w:proofErr w:type="gramStart"/>
       <w:r>
         <w:rPr>
           <w:rFonts w:ascii="Consolas" w:hAnsi="Consolas"/>
@@ -8030,9 +8326,10 @@
           <w:shd w:val="clear" w:color="auto" w:fill="FFFFFF"/>
           <w:lang w:bidi="ar-EG"/>
         </w:rPr>
-        <w:t xml:space="preserve">Git </w:t>
-      </w:r>
-      <w:proofErr w:type="spellStart"/>
+        <w:t>git</w:t>
+      </w:r>
+      <w:proofErr w:type="spellEnd"/>
+      <w:proofErr w:type="gramEnd"/>
       <w:r>
         <w:rPr>
           <w:rFonts w:ascii="Consolas" w:hAnsi="Consolas"/>
@@ -8044,78 +8341,10 @@
           <w:shd w:val="clear" w:color="auto" w:fill="FFFFFF"/>
           <w:lang w:bidi="ar-EG"/>
         </w:rPr>
-        <w:t>init</w:t>
-      </w:r>
-      <w:proofErr w:type="spellEnd"/>
-    </w:p>
-    <w:p>
-      <w:pPr>
-        <w:bidi/>
-        <w:spacing w:after="0"/>
-        <w:rPr>
-          <w:rFonts w:ascii="Consolas" w:hAnsi="Consolas"/>
-          <w:color w:val="24292E"/>
-          <w:sz w:val="24"/>
-          <w:szCs w:val="24"/>
-          <w:shd w:val="clear" w:color="auto" w:fill="FFFFFF"/>
-          <w:rtl/>
-          <w:lang w:bidi="ar-EG"/>
-        </w:rPr>
-      </w:pPr>
-      <w:r>
-        <w:rPr>
-          <w:rFonts w:ascii="Consolas" w:hAnsi="Consolas" w:hint="cs"/>
-          <w:color w:val="24292E"/>
-          <w:sz w:val="24"/>
-          <w:szCs w:val="24"/>
-          <w:shd w:val="clear" w:color="auto" w:fill="FFFFFF"/>
-          <w:rtl/>
-          <w:lang w:bidi="ar-EG"/>
-        </w:rPr>
-        <w:t xml:space="preserve">كده عملت الريبو لوكال  دلوقتى بقه احط اى فايلات انا محتاجها و بعد كده </w:t>
-      </w:r>
-    </w:p>
-    <w:p>
-      <w:pPr>
-        <w:bidi/>
-        <w:spacing w:after="0"/>
-        <w:rPr>
-          <w:rFonts w:ascii="Consolas" w:hAnsi="Consolas"/>
-          <w:color w:val="24292E"/>
-          <w:sz w:val="24"/>
-          <w:szCs w:val="24"/>
-          <w:shd w:val="clear" w:color="auto" w:fill="FFFFFF"/>
-          <w:lang w:bidi="ar-EG"/>
-        </w:rPr>
-      </w:pPr>
-      <w:r>
-        <w:rPr>
-          <w:rFonts w:ascii="Consolas" w:hAnsi="Consolas" w:hint="cs"/>
-          <w:color w:val="24292E"/>
-          <w:sz w:val="24"/>
-          <w:szCs w:val="24"/>
-          <w:shd w:val="clear" w:color="auto" w:fill="FFFFFF"/>
-          <w:rtl/>
-          <w:lang w:bidi="ar-EG"/>
-        </w:rPr>
-        <w:t xml:space="preserve">اعملها </w:t>
-      </w:r>
-      <w:r>
-        <w:rPr>
-          <w:rFonts w:ascii="Consolas" w:hAnsi="Consolas"/>
-          <w:color w:val="24292E"/>
-          <w:sz w:val="24"/>
-          <w:szCs w:val="24"/>
-          <w:shd w:val="clear" w:color="auto" w:fill="FFFFFF"/>
-          <w:lang w:bidi="ar-EG"/>
-        </w:rPr>
-        <w:t>add</w:t>
-      </w:r>
-    </w:p>
-    <w:p>
-      <w:pPr>
-        <w:bidi/>
-        <w:spacing w:after="0"/>
+        <w:t xml:space="preserve"> </w:t>
+      </w:r>
+      <w:proofErr w:type="spellStart"/>
+      <w:r>
         <w:rPr>
           <w:rFonts w:ascii="Consolas" w:hAnsi="Consolas"/>
           <w:b/>
@@ -8126,8 +8355,78 @@
           <w:shd w:val="clear" w:color="auto" w:fill="FFFFFF"/>
           <w:lang w:bidi="ar-EG"/>
         </w:rPr>
-      </w:pPr>
-      <w:r>
+        <w:t>init</w:t>
+      </w:r>
+      <w:proofErr w:type="spellEnd"/>
+    </w:p>
+    <w:p>
+      <w:pPr>
+        <w:bidi/>
+        <w:spacing w:after="0"/>
+        <w:rPr>
+          <w:rFonts w:ascii="Consolas" w:hAnsi="Consolas"/>
+          <w:color w:val="24292E"/>
+          <w:sz w:val="24"/>
+          <w:szCs w:val="24"/>
+          <w:shd w:val="clear" w:color="auto" w:fill="FFFFFF"/>
+          <w:rtl/>
+          <w:lang w:bidi="ar-EG"/>
+        </w:rPr>
+      </w:pPr>
+      <w:r>
+        <w:rPr>
+          <w:rFonts w:ascii="Consolas" w:hAnsi="Consolas" w:hint="cs"/>
+          <w:color w:val="24292E"/>
+          <w:sz w:val="24"/>
+          <w:szCs w:val="24"/>
+          <w:shd w:val="clear" w:color="auto" w:fill="FFFFFF"/>
+          <w:rtl/>
+          <w:lang w:bidi="ar-EG"/>
+        </w:rPr>
+        <w:t xml:space="preserve">كده عملت الريبو لوكال  دلوقتى بقه احط اى فايلات انا محتاجها و بعد كده </w:t>
+      </w:r>
+    </w:p>
+    <w:p>
+      <w:pPr>
+        <w:bidi/>
+        <w:spacing w:after="0"/>
+        <w:rPr>
+          <w:rFonts w:ascii="Consolas" w:hAnsi="Consolas"/>
+          <w:color w:val="24292E"/>
+          <w:sz w:val="24"/>
+          <w:szCs w:val="24"/>
+          <w:shd w:val="clear" w:color="auto" w:fill="FFFFFF"/>
+          <w:lang w:bidi="ar-EG"/>
+        </w:rPr>
+      </w:pPr>
+      <w:r>
+        <w:rPr>
+          <w:rFonts w:ascii="Consolas" w:hAnsi="Consolas" w:hint="cs"/>
+          <w:color w:val="24292E"/>
+          <w:sz w:val="24"/>
+          <w:szCs w:val="24"/>
+          <w:shd w:val="clear" w:color="auto" w:fill="FFFFFF"/>
+          <w:rtl/>
+          <w:lang w:bidi="ar-EG"/>
+        </w:rPr>
+        <w:t xml:space="preserve">اعملها </w:t>
+      </w:r>
+      <w:r>
+        <w:rPr>
+          <w:rFonts w:ascii="Consolas" w:hAnsi="Consolas"/>
+          <w:color w:val="24292E"/>
+          <w:sz w:val="24"/>
+          <w:szCs w:val="24"/>
+          <w:shd w:val="clear" w:color="auto" w:fill="FFFFFF"/>
+          <w:lang w:bidi="ar-EG"/>
+        </w:rPr>
+        <w:t>add</w:t>
+      </w:r>
+    </w:p>
+    <w:p>
+      <w:pPr>
+        <w:bidi/>
+        <w:spacing w:after="0"/>
         <w:rPr>
           <w:rFonts w:ascii="Consolas" w:hAnsi="Consolas"/>
           <w:b/>
@@ -8138,8 +8437,8 @@
           <w:shd w:val="clear" w:color="auto" w:fill="FFFFFF"/>
           <w:lang w:bidi="ar-EG"/>
         </w:rPr>
-        <w:t xml:space="preserve">Git </w:t>
-      </w:r>
+      </w:pPr>
+      <w:proofErr w:type="spellStart"/>
       <w:proofErr w:type="gramStart"/>
       <w:r>
         <w:rPr>
@@ -8152,51 +8451,11 @@
           <w:shd w:val="clear" w:color="auto" w:fill="FFFFFF"/>
           <w:lang w:bidi="ar-EG"/>
         </w:rPr>
-        <w:t>add .</w:t>
-      </w:r>
+        <w:t>git</w:t>
+      </w:r>
+      <w:proofErr w:type="spellEnd"/>
       <w:proofErr w:type="gramEnd"/>
-    </w:p>
-    <w:p>
-      <w:pPr>
-        <w:bidi/>
-        <w:spacing w:after="0"/>
-        <w:rPr>
-          <w:rFonts w:ascii="Consolas" w:hAnsi="Consolas"/>
-          <w:color w:val="24292E"/>
-          <w:sz w:val="24"/>
-          <w:szCs w:val="24"/>
-          <w:shd w:val="clear" w:color="auto" w:fill="FFFFFF"/>
-          <w:lang w:bidi="ar-EG"/>
-        </w:rPr>
-      </w:pPr>
-      <w:r>
-        <w:rPr>
-          <w:rFonts w:ascii="Consolas" w:hAnsi="Consolas" w:hint="cs"/>
-          <w:color w:val="24292E"/>
-          <w:sz w:val="24"/>
-          <w:szCs w:val="24"/>
-          <w:shd w:val="clear" w:color="auto" w:fill="FFFFFF"/>
-          <w:rtl/>
-          <w:lang w:bidi="ar-EG"/>
-        </w:rPr>
-        <w:t xml:space="preserve">بعد كده هروح عاملها </w:t>
-      </w:r>
-      <w:r>
-        <w:rPr>
-          <w:rFonts w:ascii="Consolas" w:hAnsi="Consolas"/>
-          <w:color w:val="24292E"/>
-          <w:sz w:val="24"/>
-          <w:szCs w:val="24"/>
-          <w:shd w:val="clear" w:color="auto" w:fill="FFFFFF"/>
-          <w:lang w:bidi="ar-EG"/>
-        </w:rPr>
-        <w:t>commit</w:t>
-      </w:r>
-    </w:p>
-    <w:p>
-      <w:pPr>
-        <w:bidi/>
-        <w:spacing w:after="0"/>
+      <w:r>
         <w:rPr>
           <w:rFonts w:ascii="Consolas" w:hAnsi="Consolas"/>
           <w:b/>
@@ -8207,8 +8466,50 @@
           <w:shd w:val="clear" w:color="auto" w:fill="FFFFFF"/>
           <w:lang w:bidi="ar-EG"/>
         </w:rPr>
-      </w:pPr>
-      <w:r>
+        <w:t xml:space="preserve"> add .</w:t>
+      </w:r>
+    </w:p>
+    <w:p>
+      <w:pPr>
+        <w:bidi/>
+        <w:spacing w:after="0"/>
+        <w:rPr>
+          <w:rFonts w:ascii="Consolas" w:hAnsi="Consolas"/>
+          <w:color w:val="24292E"/>
+          <w:sz w:val="24"/>
+          <w:szCs w:val="24"/>
+          <w:shd w:val="clear" w:color="auto" w:fill="FFFFFF"/>
+          <w:lang w:bidi="ar-EG"/>
+        </w:rPr>
+      </w:pPr>
+      <w:r>
+        <w:rPr>
+          <w:rFonts w:ascii="Consolas" w:hAnsi="Consolas" w:hint="cs"/>
+          <w:color w:val="24292E"/>
+          <w:sz w:val="24"/>
+          <w:szCs w:val="24"/>
+          <w:shd w:val="clear" w:color="auto" w:fill="FFFFFF"/>
+          <w:rtl/>
+          <w:lang w:bidi="ar-EG"/>
+        </w:rPr>
+        <w:t xml:space="preserve">بعد كده هروح عاملها </w:t>
+      </w:r>
+      <w:r>
+        <w:rPr>
+          <w:rFonts w:ascii="Consolas" w:hAnsi="Consolas"/>
+          <w:color w:val="24292E"/>
+          <w:sz w:val="24"/>
+          <w:szCs w:val="24"/>
+          <w:shd w:val="clear" w:color="auto" w:fill="FFFFFF"/>
+          <w:lang w:bidi="ar-EG"/>
+        </w:rPr>
+        <w:t>commit</w:t>
+      </w:r>
+    </w:p>
+    <w:p>
+      <w:pPr>
+        <w:bidi/>
+        <w:spacing w:after="0"/>
         <w:rPr>
           <w:rFonts w:ascii="Consolas" w:hAnsi="Consolas"/>
           <w:b/>
@@ -8219,8 +8520,9 @@
           <w:shd w:val="clear" w:color="auto" w:fill="FFFFFF"/>
           <w:lang w:bidi="ar-EG"/>
         </w:rPr>
-        <w:t xml:space="preserve">Git </w:t>
-      </w:r>
+      </w:pPr>
+      <w:proofErr w:type="spellStart"/>
+      <w:proofErr w:type="gramStart"/>
       <w:r>
         <w:rPr>
           <w:rFonts w:ascii="Consolas" w:hAnsi="Consolas"/>
@@ -8232,135 +8534,11 @@
           <w:shd w:val="clear" w:color="auto" w:fill="FFFFFF"/>
           <w:lang w:bidi="ar-EG"/>
         </w:rPr>
-        <w:t>commit -m “First Commit”</w:t>
-      </w:r>
-    </w:p>
-    <w:p>
-      <w:pPr>
-        <w:bidi/>
-        <w:spacing w:after="0"/>
-        <w:rPr>
-          <w:rFonts w:ascii="Consolas" w:hAnsi="Consolas"/>
-          <w:color w:val="24292E"/>
-          <w:sz w:val="24"/>
-          <w:szCs w:val="24"/>
-          <w:shd w:val="clear" w:color="auto" w:fill="FFFFFF"/>
-          <w:lang w:bidi="ar-EG"/>
-        </w:rPr>
-      </w:pPr>
-      <w:r>
-        <w:rPr>
-          <w:rFonts w:ascii="Consolas" w:hAnsi="Consolas" w:hint="cs"/>
-          <w:color w:val="24292E"/>
-          <w:sz w:val="24"/>
-          <w:szCs w:val="24"/>
-          <w:shd w:val="clear" w:color="auto" w:fill="FFFFFF"/>
-          <w:rtl/>
-          <w:lang w:bidi="ar-EG"/>
-        </w:rPr>
-        <w:t xml:space="preserve">بعد كده  قبل ما اعمل </w:t>
-      </w:r>
-      <w:r>
-        <w:rPr>
-          <w:rFonts w:ascii="Consolas" w:hAnsi="Consolas"/>
-          <w:color w:val="24292E"/>
-          <w:sz w:val="24"/>
-          <w:szCs w:val="24"/>
-          <w:shd w:val="clear" w:color="auto" w:fill="FFFFFF"/>
-          <w:lang w:bidi="ar-EG"/>
-        </w:rPr>
-        <w:t xml:space="preserve">push </w:t>
-      </w:r>
-      <w:r>
-        <w:rPr>
-          <w:rFonts w:ascii="Consolas" w:hAnsi="Consolas" w:hint="cs"/>
-          <w:color w:val="24292E"/>
-          <w:sz w:val="24"/>
-          <w:szCs w:val="24"/>
-          <w:shd w:val="clear" w:color="auto" w:fill="FFFFFF"/>
-          <w:rtl/>
-          <w:lang w:bidi="ar-EG"/>
-        </w:rPr>
-        <w:t xml:space="preserve">  بقه  المفروض اروح اجيب ال </w:t>
-      </w:r>
-      <w:r>
-        <w:rPr>
-          <w:rFonts w:ascii="Consolas" w:hAnsi="Consolas"/>
-          <w:color w:val="24292E"/>
-          <w:sz w:val="24"/>
-          <w:szCs w:val="24"/>
-          <w:shd w:val="clear" w:color="auto" w:fill="FFFFFF"/>
-          <w:lang w:bidi="ar-EG"/>
-        </w:rPr>
-        <w:t xml:space="preserve">Origin </w:t>
-      </w:r>
-      <w:r>
-        <w:rPr>
-          <w:rFonts w:ascii="Consolas" w:hAnsi="Consolas" w:hint="cs"/>
-          <w:color w:val="24292E"/>
-          <w:sz w:val="24"/>
-          <w:szCs w:val="24"/>
-          <w:shd w:val="clear" w:color="auto" w:fill="FFFFFF"/>
-          <w:rtl/>
-          <w:lang w:bidi="ar-EG"/>
-        </w:rPr>
-        <w:t xml:space="preserve">  الى انا هرفع عليه</w:t>
-      </w:r>
-    </w:p>
-    <w:p>
-      <w:pPr>
-        <w:bidi/>
-        <w:spacing w:after="0"/>
-        <w:rPr>
-          <w:rFonts w:ascii="Consolas" w:hAnsi="Consolas"/>
-          <w:color w:val="24292E"/>
-          <w:sz w:val="24"/>
-          <w:szCs w:val="24"/>
-          <w:shd w:val="clear" w:color="auto" w:fill="FFFFFF"/>
-          <w:rtl/>
-          <w:lang w:bidi="ar-EG"/>
-        </w:rPr>
-      </w:pPr>
-      <w:r>
-        <w:rPr>
-          <w:rFonts w:ascii="Consolas" w:hAnsi="Consolas" w:hint="cs"/>
-          <w:color w:val="24292E"/>
-          <w:sz w:val="24"/>
-          <w:szCs w:val="24"/>
-          <w:shd w:val="clear" w:color="auto" w:fill="FFFFFF"/>
-          <w:rtl/>
-          <w:lang w:bidi="ar-EG"/>
-        </w:rPr>
-        <w:t xml:space="preserve">فعمل </w:t>
-      </w:r>
-      <w:r>
-        <w:rPr>
-          <w:rFonts w:ascii="Consolas" w:hAnsi="Consolas"/>
-          <w:color w:val="24292E"/>
-          <w:sz w:val="24"/>
-          <w:szCs w:val="24"/>
-          <w:shd w:val="clear" w:color="auto" w:fill="FFFFFF"/>
-          <w:lang w:bidi="ar-EG"/>
-        </w:rPr>
-        <w:t xml:space="preserve">check </w:t>
-      </w:r>
-      <w:r>
-        <w:rPr>
-          <w:rFonts w:ascii="Consolas" w:hAnsi="Consolas" w:hint="cs"/>
-          <w:color w:val="24292E"/>
-          <w:sz w:val="24"/>
-          <w:szCs w:val="24"/>
-          <w:shd w:val="clear" w:color="auto" w:fill="FFFFFF"/>
-          <w:rtl/>
-          <w:lang w:bidi="ar-EG"/>
-        </w:rPr>
-        <w:t xml:space="preserve">  على الريموت فيرشن هل انا متصل بحاجه دلوقتى ولا لأ ؟؟</w:t>
-      </w:r>
-    </w:p>
-    <w:p>
-      <w:pPr>
-        <w:bidi/>
-        <w:spacing w:after="0"/>
+        <w:t>git</w:t>
+      </w:r>
+      <w:proofErr w:type="spellEnd"/>
+      <w:proofErr w:type="gramEnd"/>
+      <w:r>
         <w:rPr>
           <w:rFonts w:ascii="Consolas" w:hAnsi="Consolas"/>
           <w:b/>
@@ -8371,7 +8549,8 @@
           <w:shd w:val="clear" w:color="auto" w:fill="FFFFFF"/>
           <w:lang w:bidi="ar-EG"/>
         </w:rPr>
-      </w:pPr>
+        <w:t xml:space="preserve"> </w:t>
+      </w:r>
       <w:r>
         <w:rPr>
           <w:rFonts w:ascii="Consolas" w:hAnsi="Consolas"/>
@@ -8383,7 +8562,175 @@
           <w:shd w:val="clear" w:color="auto" w:fill="FFFFFF"/>
           <w:lang w:bidi="ar-EG"/>
         </w:rPr>
-        <w:t>Git remote -v</w:t>
+        <w:t>commit -m “First Commit”</w:t>
+      </w:r>
+    </w:p>
+    <w:p>
+      <w:pPr>
+        <w:bidi/>
+        <w:spacing w:after="0"/>
+        <w:rPr>
+          <w:rFonts w:ascii="Consolas" w:hAnsi="Consolas"/>
+          <w:color w:val="24292E"/>
+          <w:sz w:val="24"/>
+          <w:szCs w:val="24"/>
+          <w:shd w:val="clear" w:color="auto" w:fill="FFFFFF"/>
+          <w:lang w:bidi="ar-EG"/>
+        </w:rPr>
+      </w:pPr>
+      <w:r>
+        <w:rPr>
+          <w:rFonts w:ascii="Consolas" w:hAnsi="Consolas" w:hint="cs"/>
+          <w:color w:val="24292E"/>
+          <w:sz w:val="24"/>
+          <w:szCs w:val="24"/>
+          <w:shd w:val="clear" w:color="auto" w:fill="FFFFFF"/>
+          <w:rtl/>
+          <w:lang w:bidi="ar-EG"/>
+        </w:rPr>
+        <w:t xml:space="preserve">بعد كده  قبل ما اعمل </w:t>
+      </w:r>
+      <w:r>
+        <w:rPr>
+          <w:rFonts w:ascii="Consolas" w:hAnsi="Consolas"/>
+          <w:color w:val="24292E"/>
+          <w:sz w:val="24"/>
+          <w:szCs w:val="24"/>
+          <w:shd w:val="clear" w:color="auto" w:fill="FFFFFF"/>
+          <w:lang w:bidi="ar-EG"/>
+        </w:rPr>
+        <w:t xml:space="preserve">push </w:t>
+      </w:r>
+      <w:r>
+        <w:rPr>
+          <w:rFonts w:ascii="Consolas" w:hAnsi="Consolas" w:hint="cs"/>
+          <w:color w:val="24292E"/>
+          <w:sz w:val="24"/>
+          <w:szCs w:val="24"/>
+          <w:shd w:val="clear" w:color="auto" w:fill="FFFFFF"/>
+          <w:rtl/>
+          <w:lang w:bidi="ar-EG"/>
+        </w:rPr>
+        <w:t xml:space="preserve">  بقه  المفروض اروح اجيب ال </w:t>
+      </w:r>
+      <w:r>
+        <w:rPr>
+          <w:rFonts w:ascii="Consolas" w:hAnsi="Consolas"/>
+          <w:color w:val="24292E"/>
+          <w:sz w:val="24"/>
+          <w:szCs w:val="24"/>
+          <w:shd w:val="clear" w:color="auto" w:fill="FFFFFF"/>
+          <w:lang w:bidi="ar-EG"/>
+        </w:rPr>
+        <w:t xml:space="preserve">Origin </w:t>
+      </w:r>
+      <w:r>
+        <w:rPr>
+          <w:rFonts w:ascii="Consolas" w:hAnsi="Consolas" w:hint="cs"/>
+          <w:color w:val="24292E"/>
+          <w:sz w:val="24"/>
+          <w:szCs w:val="24"/>
+          <w:shd w:val="clear" w:color="auto" w:fill="FFFFFF"/>
+          <w:rtl/>
+          <w:lang w:bidi="ar-EG"/>
+        </w:rPr>
+        <w:t xml:space="preserve">  الى انا هرفع عليه</w:t>
+      </w:r>
+    </w:p>
+    <w:p>
+      <w:pPr>
+        <w:bidi/>
+        <w:spacing w:after="0"/>
+        <w:rPr>
+          <w:rFonts w:ascii="Consolas" w:hAnsi="Consolas"/>
+          <w:color w:val="24292E"/>
+          <w:sz w:val="24"/>
+          <w:szCs w:val="24"/>
+          <w:shd w:val="clear" w:color="auto" w:fill="FFFFFF"/>
+          <w:rtl/>
+          <w:lang w:bidi="ar-EG"/>
+        </w:rPr>
+      </w:pPr>
+      <w:r>
+        <w:rPr>
+          <w:rFonts w:ascii="Consolas" w:hAnsi="Consolas" w:hint="cs"/>
+          <w:color w:val="24292E"/>
+          <w:sz w:val="24"/>
+          <w:szCs w:val="24"/>
+          <w:shd w:val="clear" w:color="auto" w:fill="FFFFFF"/>
+          <w:rtl/>
+          <w:lang w:bidi="ar-EG"/>
+        </w:rPr>
+        <w:t xml:space="preserve">فعمل </w:t>
+      </w:r>
+      <w:r>
+        <w:rPr>
+          <w:rFonts w:ascii="Consolas" w:hAnsi="Consolas"/>
+          <w:color w:val="24292E"/>
+          <w:sz w:val="24"/>
+          <w:szCs w:val="24"/>
+          <w:shd w:val="clear" w:color="auto" w:fill="FFFFFF"/>
+          <w:lang w:bidi="ar-EG"/>
+        </w:rPr>
+        <w:t xml:space="preserve">check </w:t>
+      </w:r>
+      <w:r>
+        <w:rPr>
+          <w:rFonts w:ascii="Consolas" w:hAnsi="Consolas" w:hint="cs"/>
+          <w:color w:val="24292E"/>
+          <w:sz w:val="24"/>
+          <w:szCs w:val="24"/>
+          <w:shd w:val="clear" w:color="auto" w:fill="FFFFFF"/>
+          <w:rtl/>
+          <w:lang w:bidi="ar-EG"/>
+        </w:rPr>
+        <w:t xml:space="preserve">  على الريموت فيرشن هل انا متصل بحاجه دلوقتى ولا لأ ؟؟</w:t>
+      </w:r>
+    </w:p>
+    <w:p>
+      <w:pPr>
+        <w:bidi/>
+        <w:spacing w:after="0"/>
+        <w:rPr>
+          <w:rFonts w:ascii="Consolas" w:hAnsi="Consolas"/>
+          <w:b/>
+          <w:bCs/>
+          <w:color w:val="24292E"/>
+          <w:sz w:val="28"/>
+          <w:szCs w:val="28"/>
+          <w:shd w:val="clear" w:color="auto" w:fill="FFFFFF"/>
+          <w:lang w:bidi="ar-EG"/>
+        </w:rPr>
+      </w:pPr>
+      <w:proofErr w:type="spellStart"/>
+      <w:proofErr w:type="gramStart"/>
+      <w:r>
+        <w:rPr>
+          <w:rFonts w:ascii="Consolas" w:hAnsi="Consolas"/>
+          <w:b/>
+          <w:bCs/>
+          <w:color w:val="24292E"/>
+          <w:sz w:val="28"/>
+          <w:szCs w:val="28"/>
+          <w:shd w:val="clear" w:color="auto" w:fill="FFFFFF"/>
+          <w:lang w:bidi="ar-EG"/>
+        </w:rPr>
+        <w:t>git</w:t>
+      </w:r>
+      <w:proofErr w:type="spellEnd"/>
+      <w:proofErr w:type="gramEnd"/>
+      <w:r>
+        <w:rPr>
+          <w:rFonts w:ascii="Consolas" w:hAnsi="Consolas"/>
+          <w:b/>
+          <w:bCs/>
+          <w:color w:val="24292E"/>
+          <w:sz w:val="28"/>
+          <w:szCs w:val="28"/>
+          <w:shd w:val="clear" w:color="auto" w:fill="FFFFFF"/>
+          <w:lang w:bidi="ar-EG"/>
+        </w:rPr>
+        <w:t xml:space="preserve"> remote -v</w:t>
       </w:r>
     </w:p>
     <w:p>
@@ -8801,6 +9148,7 @@
           <w:szCs w:val="21"/>
         </w:rPr>
       </w:pPr>
+      <w:proofErr w:type="spellStart"/>
       <w:r>
         <w:rPr>
           <w:rFonts w:ascii="Consolas" w:eastAsia="Times New Roman" w:hAnsi="Consolas" w:cs="Courier New"/>
@@ -8808,7 +9156,17 @@
           <w:sz w:val="21"/>
           <w:szCs w:val="21"/>
         </w:rPr>
-        <w:t xml:space="preserve">git </w:t>
+        <w:t>git</w:t>
+      </w:r>
+      <w:proofErr w:type="spellEnd"/>
+      <w:r>
+        <w:rPr>
+          <w:rFonts w:ascii="Consolas" w:eastAsia="Times New Roman" w:hAnsi="Consolas" w:cs="Courier New"/>
+          <w:color w:val="24292E"/>
+          <w:sz w:val="21"/>
+          <w:szCs w:val="21"/>
+        </w:rPr>
+        <w:t xml:space="preserve"> </w:t>
       </w:r>
       <w:proofErr w:type="spellStart"/>
       <w:r>
@@ -9957,7 +10315,6 @@
           <w:szCs w:val="24"/>
           <w:shd w:val="clear" w:color="auto" w:fill="FFFFFF"/>
           <w:rtl/>
-          <w:lang w:val="ar-EG" w:bidi="ar-EG"/>
         </w:rPr>
         <w:drawing>
           <wp:inline distT="0" distB="0" distL="0" distR="0" wp14:anchorId="36FE01D2" wp14:editId="3A7BE3E4">
@@ -10042,7 +10399,6 @@
           <w:szCs w:val="24"/>
           <w:shd w:val="clear" w:color="auto" w:fill="FFFFFF"/>
           <w:rtl/>
-          <w:lang w:val="ar-EG" w:bidi="ar-EG"/>
         </w:rPr>
         <w:drawing>
           <wp:inline distT="0" distB="0" distL="0" distR="0" wp14:anchorId="41DAF5F5" wp14:editId="300D5684">
@@ -10502,7 +10858,6 @@
           <w:sz w:val="24"/>
           <w:szCs w:val="24"/>
           <w:shd w:val="clear" w:color="auto" w:fill="FFFFFF"/>
-          <w:lang w:bidi="ar-EG"/>
         </w:rPr>
         <w:drawing>
           <wp:inline distT="0" distB="0" distL="0" distR="0" wp14:anchorId="7280DFE7" wp14:editId="3F93511D">
@@ -11075,7 +11430,6 @@
           <w:sz w:val="24"/>
           <w:szCs w:val="24"/>
           <w:shd w:val="clear" w:color="auto" w:fill="FFFFFF"/>
-          <w:lang w:bidi="ar-EG"/>
         </w:rPr>
         <w:drawing>
           <wp:inline distT="0" distB="0" distL="0" distR="0" wp14:anchorId="5CB67C36" wp14:editId="191E12DA">
@@ -11211,7 +11565,6 @@
           <w:sz w:val="24"/>
           <w:szCs w:val="24"/>
           <w:shd w:val="clear" w:color="auto" w:fill="FFFFFF"/>
-          <w:lang w:bidi="ar-EG"/>
         </w:rPr>
         <w:drawing>
           <wp:inline distT="0" distB="0" distL="0" distR="0" wp14:anchorId="48876696" wp14:editId="57369FAA">
@@ -11380,7 +11733,6 @@
           <w:sz w:val="24"/>
           <w:szCs w:val="24"/>
           <w:shd w:val="clear" w:color="auto" w:fill="FFFFFF"/>
-          <w:lang w:bidi="ar-EG"/>
         </w:rPr>
         <w:lastRenderedPageBreak/>
         <w:drawing>
@@ -11766,7 +12118,6 @@
           <w:szCs w:val="24"/>
           <w:shd w:val="clear" w:color="auto" w:fill="FFFFFF"/>
           <w:rtl/>
-          <w:lang w:val="ar-EG" w:bidi="ar-EG"/>
         </w:rPr>
         <w:drawing>
           <wp:inline distT="0" distB="0" distL="0" distR="0" wp14:anchorId="2C3620AA" wp14:editId="195EC3EA">
@@ -11968,7 +12319,6 @@
           <w:szCs w:val="24"/>
           <w:shd w:val="clear" w:color="auto" w:fill="FFFFFF"/>
           <w:rtl/>
-          <w:lang w:val="ar-EG" w:bidi="ar-EG"/>
         </w:rPr>
         <w:drawing>
           <wp:inline distT="0" distB="0" distL="0" distR="0" wp14:anchorId="02559C4B" wp14:editId="76BA42AE">
@@ -12113,7 +12463,6 @@
           <w:sz w:val="24"/>
           <w:szCs w:val="24"/>
           <w:shd w:val="clear" w:color="auto" w:fill="FFFFFF"/>
-          <w:lang w:bidi="ar-EG"/>
         </w:rPr>
         <w:drawing>
           <wp:inline distT="0" distB="0" distL="0" distR="0" wp14:anchorId="3EEFCCB6" wp14:editId="47F1C668">
@@ -12373,7 +12722,6 @@
           <w:sz w:val="24"/>
           <w:szCs w:val="24"/>
           <w:shd w:val="clear" w:color="auto" w:fill="FFFFFF"/>
-          <w:lang w:bidi="ar-EG"/>
         </w:rPr>
         <w:drawing>
           <wp:inline distT="0" distB="0" distL="0" distR="0" wp14:anchorId="7A4D74F8" wp14:editId="543AB045">
@@ -12725,6 +13073,8 @@
           <w:lang w:bidi="ar-EG"/>
         </w:rPr>
       </w:pPr>
+      <w:bookmarkStart w:id="1" w:name="_GoBack"/>
+      <w:bookmarkEnd w:id="1"/>
     </w:p>
     <w:p>
       <w:pPr>
@@ -12761,15 +13111,27 @@
         </w:rPr>
         <w:t xml:space="preserve"> </w:t>
       </w:r>
-      <w:r>
-        <w:rPr>
-          <w:rFonts w:ascii="Consolas" w:hAnsi="Consolas"/>
-          <w:sz w:val="24"/>
-          <w:szCs w:val="24"/>
-          <w:shd w:val="clear" w:color="auto" w:fill="FFFFFF"/>
-          <w:lang w:bidi="ar-EG"/>
-        </w:rPr>
-        <w:t xml:space="preserve">git </w:t>
+      <w:proofErr w:type="spellStart"/>
+      <w:r>
+        <w:rPr>
+          <w:rFonts w:ascii="Consolas" w:hAnsi="Consolas"/>
+          <w:sz w:val="24"/>
+          <w:szCs w:val="24"/>
+          <w:shd w:val="clear" w:color="auto" w:fill="FFFFFF"/>
+          <w:lang w:bidi="ar-EG"/>
+        </w:rPr>
+        <w:t>git</w:t>
+      </w:r>
+      <w:proofErr w:type="spellEnd"/>
+      <w:r>
+        <w:rPr>
+          <w:rFonts w:ascii="Consolas" w:hAnsi="Consolas"/>
+          <w:sz w:val="24"/>
+          <w:szCs w:val="24"/>
+          <w:shd w:val="clear" w:color="auto" w:fill="FFFFFF"/>
+          <w:lang w:bidi="ar-EG"/>
+        </w:rPr>
+        <w:t xml:space="preserve"> </w:t>
       </w:r>
       <w:r>
         <w:rPr>
@@ -13023,8 +13385,8 @@
 </file>
 
 <file path=word/numbering.xml><?xml version="1.0" encoding="utf-8"?>
-<w:numbering xmlns:wpc="http://schemas.microsoft.com/office/word/2010/wordprocessingCanvas" xmlns:cx="http://schemas.microsoft.com/office/drawing/2014/chartex" xmlns:cx1="http://schemas.microsoft.com/office/drawing/2015/9/8/chartex" xmlns:cx2="http://schemas.microsoft.com/office/drawing/2015/10/21/chartex" xmlns:cx3="http://schemas.microsoft.com/office/drawing/2016/5/9/chartex" xmlns:cx4="http://schemas.microsoft.com/office/drawing/2016/5/10/chartex" xmlns:cx5="http://schemas.microsoft.com/office/drawing/2016/5/11/chartex" xmlns:cx6="http://schemas.microsoft.com/office/drawing/2016/5/12/chartex" xmlns:cx7="http://schemas.microsoft.com/office/drawing/2016/5/13/chartex" xmlns:cx8="http://schemas.microsoft.com/office/drawing/2016/5/14/chartex" xmlns:mc="http://schemas.openxmlformats.org/markup-compatibility/2006" xmlns:aink="http://schemas.microsoft.com/office/drawing/2016/ink" xmlns:am3d="http://schemas.microsoft.com/office/drawing/2017/model3d" xmlns:o="urn:schemas-microsoft-com:office:office" xmlns:r="http://schemas.openxmlformats.org/officeDocument/2006/relationships" xmlns:m="http://schemas.openxmlformats.org/officeDocument/2006/math" xmlns:v="urn:schemas-microsoft-com:vml" xmlns:wp14="http://schemas.microsoft.com/office/word/2010/wordprocessingDrawing" xmlns:wp="http://schemas.openxmlformats.org/drawingml/2006/wordprocessingDrawing" xmlns:w10="urn:schemas-microsoft-com:office:word" xmlns:w="http://schemas.openxmlformats.org/wordprocessingml/2006/main" xmlns:w14="http://schemas.microsoft.com/office/word/2010/wordml" xmlns:w15="http://schemas.microsoft.com/office/word/2012/wordml" xmlns:w16cid="http://schemas.microsoft.com/office/word/2016/wordml/cid" xmlns:w16se="http://schemas.microsoft.com/office/word/2015/wordml/symex" xmlns:wpg="http://schemas.microsoft.com/office/word/2010/wordprocessingGroup" xmlns:wpi="http://schemas.microsoft.com/office/word/2010/wordprocessingInk" xmlns:wne="http://schemas.microsoft.com/office/word/2006/wordml" xmlns:wps="http://schemas.microsoft.com/office/word/2010/wordprocessingShape" mc:Ignorable="w14 w15 w16se w16cid wp14">
-  <w:abstractNum w:abstractNumId="0" w15:restartNumberingAfterBreak="0">
+<w:numbering xmlns:wpc="http://schemas.microsoft.com/office/word/2010/wordprocessingCanvas" xmlns:mc="http://schemas.openxmlformats.org/markup-compatibility/2006" xmlns:o="urn:schemas-microsoft-com:office:office" xmlns:r="http://schemas.openxmlformats.org/officeDocument/2006/relationships" xmlns:m="http://schemas.openxmlformats.org/officeDocument/2006/math" xmlns:v="urn:schemas-microsoft-com:vml" xmlns:wp14="http://schemas.microsoft.com/office/word/2010/wordprocessingDrawing" xmlns:wp="http://schemas.openxmlformats.org/drawingml/2006/wordprocessingDrawing" xmlns:w10="urn:schemas-microsoft-com:office:word" xmlns:w="http://schemas.openxmlformats.org/wordprocessingml/2006/main" xmlns:w14="http://schemas.microsoft.com/office/word/2010/wordml" xmlns:w15="http://schemas.microsoft.com/office/word/2012/wordml" xmlns:wpg="http://schemas.microsoft.com/office/word/2010/wordprocessingGroup" xmlns:wpi="http://schemas.microsoft.com/office/word/2010/wordprocessingInk" xmlns:wne="http://schemas.microsoft.com/office/word/2006/wordml" xmlns:wps="http://schemas.microsoft.com/office/word/2010/wordprocessingShape" mc:Ignorable="w14 w15 wp14">
+  <w:abstractNum w:abstractNumId="0">
     <w:nsid w:val="18F05AAF"/>
     <w:multiLevelType w:val="hybridMultilevel"/>
     <w:tmpl w:val="4F06179E"/>
@@ -13110,7 +13472,7 @@
       </w:pPr>
     </w:lvl>
   </w:abstractNum>
-  <w:abstractNum w:abstractNumId="1" w15:restartNumberingAfterBreak="0">
+  <w:abstractNum w:abstractNumId="1">
     <w:nsid w:val="1F5526EA"/>
     <w:multiLevelType w:val="multilevel"/>
     <w:tmpl w:val="4C12C086"/>
@@ -13223,7 +13585,7 @@
       </w:pPr>
     </w:lvl>
   </w:abstractNum>
-  <w:abstractNum w:abstractNumId="2" w15:restartNumberingAfterBreak="0">
+  <w:abstractNum w:abstractNumId="2">
     <w:nsid w:val="538B4676"/>
     <w:multiLevelType w:val="hybridMultilevel"/>
     <w:tmpl w:val="A494440C"/>
@@ -13312,7 +13674,7 @@
       </w:pPr>
     </w:lvl>
   </w:abstractNum>
-  <w:abstractNum w:abstractNumId="3" w15:restartNumberingAfterBreak="0">
+  <w:abstractNum w:abstractNumId="3">
     <w:nsid w:val="6FF01089"/>
     <w:multiLevelType w:val="hybridMultilevel"/>
     <w:tmpl w:val="943C28AE"/>
@@ -13417,7 +13779,7 @@
 </file>
 
 <file path=word/styles.xml><?xml version="1.0" encoding="utf-8"?>
-<w:styles xmlns:mc="http://schemas.openxmlformats.org/markup-compatibility/2006" xmlns:r="http://schemas.openxmlformats.org/officeDocument/2006/relationships" xmlns:w="http://schemas.openxmlformats.org/wordprocessingml/2006/main" xmlns:w14="http://schemas.microsoft.com/office/word/2010/wordml" xmlns:w15="http://schemas.microsoft.com/office/word/2012/wordml" xmlns:w16cid="http://schemas.microsoft.com/office/word/2016/wordml/cid" xmlns:w16se="http://schemas.microsoft.com/office/word/2015/wordml/symex" mc:Ignorable="w14 w15 w16se w16cid">
+<w:styles xmlns:mc="http://schemas.openxmlformats.org/markup-compatibility/2006" xmlns:r="http://schemas.openxmlformats.org/officeDocument/2006/relationships" xmlns:w="http://schemas.openxmlformats.org/wordprocessingml/2006/main" xmlns:w14="http://schemas.microsoft.com/office/word/2010/wordml" xmlns:w15="http://schemas.microsoft.com/office/word/2012/wordml" mc:Ignorable="w14 w15">
   <w:docDefaults>
     <w:rPrDefault>
       <w:rPr>
@@ -13433,7 +13795,7 @@
       </w:pPr>
     </w:pPrDefault>
   </w:docDefaults>
-  <w:latentStyles w:defLockedState="0" w:defUIPriority="99" w:defSemiHidden="0" w:defUnhideWhenUsed="0" w:defQFormat="0" w:count="376">
+  <w:latentStyles w:defLockedState="0" w:defUIPriority="99" w:defSemiHidden="0" w:defUnhideWhenUsed="0" w:defQFormat="0" w:count="371">
     <w:lsdException w:name="Normal" w:uiPriority="0" w:qFormat="1"/>
     <w:lsdException w:name="heading 1" w:uiPriority="9" w:qFormat="1"/>
     <w:lsdException w:name="heading 2" w:semiHidden="1" w:uiPriority="9" w:unhideWhenUsed="1" w:qFormat="1"/>
@@ -13805,11 +14167,6 @@
     <w:lsdException w:name="List Table 5 Dark Accent 6" w:uiPriority="50"/>
     <w:lsdException w:name="List Table 6 Colorful Accent 6" w:uiPriority="51"/>
     <w:lsdException w:name="List Table 7 Colorful Accent 6" w:uiPriority="52"/>
-    <w:lsdException w:name="Mention" w:semiHidden="1" w:unhideWhenUsed="1"/>
-    <w:lsdException w:name="Smart Hyperlink" w:semiHidden="1" w:unhideWhenUsed="1"/>
-    <w:lsdException w:name="Hashtag" w:semiHidden="1" w:unhideWhenUsed="1"/>
-    <w:lsdException w:name="Unresolved Mention" w:semiHidden="1" w:unhideWhenUsed="1"/>
-    <w:lsdException w:name="Smart Link" w:semiHidden="1" w:unhideWhenUsed="1"/>
   </w:latentStyles>
   <w:style w:type="paragraph" w:default="1" w:styleId="Normal">
     <w:name w:val="Normal"/>
@@ -13874,7 +14231,7 @@
     <w:basedOn w:val="DefaultParagraphFont"/>
     <w:rsid w:val="00DF708E"/>
   </w:style>
-  <w:style w:type="character" w:styleId="UnresolvedMention">
+  <w:style w:type="character" w:customStyle="1" w:styleId="UnresolvedMention">
     <w:name w:val="Unresolved Mention"/>
     <w:basedOn w:val="DefaultParagraphFont"/>
     <w:uiPriority w:val="99"/>

--- a/Github Summery By Mahmoud Badawy.docx
+++ b/Github Summery By Mahmoud Badawy.docx
@@ -888,26 +888,14 @@
         <w:rPr>
           <w:lang w:bidi="ar-EG"/>
         </w:rPr>
-        <w:t xml:space="preserve">Remote  </w:t>
-      </w:r>
-      <w:r>
-        <w:rPr>
-          <w:lang w:bidi="ar-EG"/>
-        </w:rPr>
-        <w:t>-</w:t>
+        <w:t>Remote  -</w:t>
       </w:r>
       <w:proofErr w:type="gramEnd"/>
       <w:r>
         <w:rPr>
           <w:lang w:bidi="ar-EG"/>
         </w:rPr>
-        <w:t xml:space="preserve">&gt; </w:t>
-      </w:r>
-      <w:r>
-        <w:rPr>
-          <w:lang w:bidi="ar-EG"/>
-        </w:rPr>
-        <w:t xml:space="preserve"> Update from Remote</w:t>
+        <w:t>&gt;  Update from Remote</w:t>
       </w:r>
     </w:p>
     <w:p>
@@ -1146,7 +1134,171 @@
         <w:rPr>
           <w:lang w:bidi="ar-EG"/>
         </w:rPr>
-        <w:t>Remote Server</w:t>
+        <w:t xml:space="preserve">Remote Server </w:t>
+      </w:r>
+      <w:r>
+        <w:rPr>
+          <w:rFonts w:hint="cs"/>
+          <w:rtl/>
+          <w:lang w:bidi="ar-EG"/>
+        </w:rPr>
+        <w:t xml:space="preserve">و بالتالى لسه باقى الناس مش شايفه التعديلات الى انت عملتها و ال </w:t>
+      </w:r>
+      <w:r>
+        <w:rPr>
+          <w:lang w:bidi="ar-EG"/>
+        </w:rPr>
+        <w:t xml:space="preserve">local Server </w:t>
+      </w:r>
+      <w:r>
+        <w:rPr>
+          <w:rFonts w:hint="cs"/>
+          <w:rtl/>
+          <w:lang w:bidi="ar-EG"/>
+        </w:rPr>
+        <w:t xml:space="preserve"> هنا </w:t>
+      </w:r>
+      <w:r>
+        <w:rPr>
+          <w:rFonts w:hint="cs"/>
+          <w:rtl/>
+          <w:lang w:bidi="ar-EG"/>
+        </w:rPr>
+        <w:t>هو السيرفر الى بيقارن و يشوف التغييرات الى حصلت عندك فى المشروع و يظهرهالك علشان تعملها كوميت</w:t>
+      </w:r>
+      <w:r>
+        <w:rPr>
+          <w:rFonts w:hint="cs"/>
+          <w:rtl/>
+          <w:lang w:bidi="ar-EG"/>
+        </w:rPr>
+        <w:t xml:space="preserve">  ثم لما خلاص بتراجع على شغلك و تطمن انه فل الفل و عاوزه يخرج للنور و الناس كلها تشوفه فهترفعه بقه لل </w:t>
+      </w:r>
+      <w:r>
+        <w:rPr>
+          <w:lang w:bidi="ar-EG"/>
+        </w:rPr>
+        <w:t xml:space="preserve">Remote Repository </w:t>
+      </w:r>
+      <w:r>
+        <w:rPr>
+          <w:rFonts w:hint="cs"/>
+          <w:rtl/>
+          <w:lang w:bidi="ar-EG"/>
+        </w:rPr>
+        <w:t xml:space="preserve">  على ال </w:t>
+      </w:r>
+      <w:r>
+        <w:rPr>
+          <w:lang w:bidi="ar-EG"/>
+        </w:rPr>
+        <w:t xml:space="preserve">Remote Server </w:t>
+      </w:r>
+      <w:r>
+        <w:rPr>
+          <w:rFonts w:hint="cs"/>
+          <w:rtl/>
+          <w:lang w:bidi="ar-EG"/>
+        </w:rPr>
+        <w:t xml:space="preserve">  عن طريق انك تعمله </w:t>
+      </w:r>
+      <w:r>
+        <w:rPr>
+          <w:lang w:bidi="ar-EG"/>
+        </w:rPr>
+        <w:t xml:space="preserve">Push  </w:t>
+      </w:r>
+      <w:r>
+        <w:rPr>
+          <w:rFonts w:hint="cs"/>
+          <w:rtl/>
+          <w:lang w:bidi="ar-EG"/>
+        </w:rPr>
+        <w:t xml:space="preserve">   طب لو هينزلوا  شغل من السيرفر ال </w:t>
+      </w:r>
+      <w:r>
+        <w:rPr>
+          <w:lang w:bidi="ar-EG"/>
+        </w:rPr>
+        <w:t xml:space="preserve">remote </w:t>
+      </w:r>
+      <w:r>
+        <w:rPr>
+          <w:rFonts w:hint="cs"/>
+          <w:rtl/>
+          <w:lang w:bidi="ar-EG"/>
+        </w:rPr>
+        <w:t xml:space="preserve">  اول حاجه هيعملوا للحاجه </w:t>
+      </w:r>
+      <w:r>
+        <w:rPr>
+          <w:lang w:bidi="ar-EG"/>
+        </w:rPr>
+        <w:t xml:space="preserve">Fetch </w:t>
+      </w:r>
+      <w:r>
+        <w:rPr>
+          <w:rFonts w:hint="cs"/>
+          <w:rtl/>
+          <w:lang w:bidi="ar-EG"/>
+        </w:rPr>
+        <w:t xml:space="preserve">  فهتيجى من ال </w:t>
+      </w:r>
+      <w:r>
+        <w:rPr>
+          <w:lang w:bidi="ar-EG"/>
+        </w:rPr>
+        <w:t xml:space="preserve">Remote Repo </w:t>
+      </w:r>
+      <w:r>
+        <w:rPr>
+          <w:rFonts w:hint="cs"/>
+          <w:rtl/>
+          <w:lang w:bidi="ar-EG"/>
+        </w:rPr>
+        <w:t xml:space="preserve">  الى </w:t>
+      </w:r>
+      <w:r>
+        <w:rPr>
+          <w:lang w:bidi="ar-EG"/>
+        </w:rPr>
+        <w:t xml:space="preserve">Local Repo </w:t>
+      </w:r>
+      <w:r>
+        <w:rPr>
+          <w:rFonts w:hint="cs"/>
+          <w:rtl/>
+          <w:lang w:bidi="ar-EG"/>
+        </w:rPr>
+        <w:t xml:space="preserve">   ثم لو فيها اى مشكله هعمل ميرج و اظبطها تمام جدا و بعد كده اخدها سليمه و تمام التمام  من ال </w:t>
+      </w:r>
+      <w:r>
+        <w:rPr>
+          <w:lang w:bidi="ar-EG"/>
+        </w:rPr>
+        <w:t xml:space="preserve">local Repo </w:t>
+      </w:r>
+      <w:r>
+        <w:rPr>
+          <w:rFonts w:hint="cs"/>
+          <w:rtl/>
+          <w:lang w:bidi="ar-EG"/>
+        </w:rPr>
+        <w:t xml:space="preserve">  للمشروع الى انا شغال عليه بال </w:t>
+      </w:r>
+      <w:r>
+        <w:rPr>
+          <w:lang w:bidi="ar-EG"/>
+        </w:rPr>
+        <w:t xml:space="preserve">Update </w:t>
+      </w:r>
+      <w:r>
+        <w:rPr>
+          <w:rFonts w:hint="cs"/>
+          <w:rtl/>
+          <w:lang w:bidi="ar-EG"/>
+        </w:rPr>
+        <w:t xml:space="preserve">  بقه </w:t>
       </w:r>
       <w:r>
         <w:rPr>
@@ -1154,176 +1306,6 @@
         </w:rPr>
         <w:t xml:space="preserve"> </w:t>
       </w:r>
-      <w:r>
-        <w:rPr>
-          <w:rFonts w:hint="cs"/>
-          <w:rtl/>
-          <w:lang w:bidi="ar-EG"/>
-        </w:rPr>
-        <w:t xml:space="preserve">و بالتالى لسه باقى الناس مش شايفه التعديلات الى انت عملتها و ال </w:t>
-      </w:r>
-      <w:r>
-        <w:rPr>
-          <w:lang w:bidi="ar-EG"/>
-        </w:rPr>
-        <w:t xml:space="preserve">local Server </w:t>
-      </w:r>
-      <w:r>
-        <w:rPr>
-          <w:rFonts w:hint="cs"/>
-          <w:rtl/>
-          <w:lang w:bidi="ar-EG"/>
-        </w:rPr>
-        <w:t xml:space="preserve"> هنا </w:t>
-      </w:r>
-      <w:r>
-        <w:rPr>
-          <w:rFonts w:hint="cs"/>
-          <w:rtl/>
-          <w:lang w:bidi="ar-EG"/>
-        </w:rPr>
-        <w:t>هو السيرفر الى بيقارن و يشوف التغييرات الى حصلت عندك فى المشروع و يظهرهالك علشان تعملها كوميت</w:t>
-      </w:r>
-      <w:r>
-        <w:rPr>
-          <w:rFonts w:hint="cs"/>
-          <w:rtl/>
-          <w:lang w:bidi="ar-EG"/>
-        </w:rPr>
-        <w:t xml:space="preserve">  ثم لما خلاص بتراجع على شغلك و تطمن انه فل الفل و عاوزه يخرج للنور و الناس كلها تشوفه فهترفعه بقه لل </w:t>
-      </w:r>
-      <w:r>
-        <w:rPr>
-          <w:lang w:bidi="ar-EG"/>
-        </w:rPr>
-        <w:t xml:space="preserve">Remote Repository </w:t>
-      </w:r>
-      <w:r>
-        <w:rPr>
-          <w:rFonts w:hint="cs"/>
-          <w:rtl/>
-          <w:lang w:bidi="ar-EG"/>
-        </w:rPr>
-        <w:t xml:space="preserve">  على ال </w:t>
-      </w:r>
-      <w:r>
-        <w:rPr>
-          <w:lang w:bidi="ar-EG"/>
-        </w:rPr>
-        <w:t xml:space="preserve">Remote Server </w:t>
-      </w:r>
-      <w:r>
-        <w:rPr>
-          <w:rFonts w:hint="cs"/>
-          <w:rtl/>
-          <w:lang w:bidi="ar-EG"/>
-        </w:rPr>
-        <w:t xml:space="preserve">  عن طريق انك تعمله </w:t>
-      </w:r>
-      <w:r>
-        <w:rPr>
-          <w:lang w:bidi="ar-EG"/>
-        </w:rPr>
-        <w:t xml:space="preserve">Push  </w:t>
-      </w:r>
-      <w:r>
-        <w:rPr>
-          <w:rFonts w:hint="cs"/>
-          <w:rtl/>
-          <w:lang w:bidi="ar-EG"/>
-        </w:rPr>
-        <w:t xml:space="preserve">   طب لو هينزلوا  شغل من السيرفر ال </w:t>
-      </w:r>
-      <w:r>
-        <w:rPr>
-          <w:lang w:bidi="ar-EG"/>
-        </w:rPr>
-        <w:t xml:space="preserve">remote </w:t>
-      </w:r>
-      <w:r>
-        <w:rPr>
-          <w:rFonts w:hint="cs"/>
-          <w:rtl/>
-          <w:lang w:bidi="ar-EG"/>
-        </w:rPr>
-        <w:t xml:space="preserve">  اول حاجه هيعملوا للحاجه </w:t>
-      </w:r>
-      <w:r>
-        <w:rPr>
-          <w:lang w:bidi="ar-EG"/>
-        </w:rPr>
-        <w:t xml:space="preserve">Fetch </w:t>
-      </w:r>
-      <w:r>
-        <w:rPr>
-          <w:rFonts w:hint="cs"/>
-          <w:rtl/>
-          <w:lang w:bidi="ar-EG"/>
-        </w:rPr>
-        <w:t xml:space="preserve">  فهتيجى من ال </w:t>
-      </w:r>
-      <w:r>
-        <w:rPr>
-          <w:lang w:bidi="ar-EG"/>
-        </w:rPr>
-        <w:t xml:space="preserve">Remote Repo </w:t>
-      </w:r>
-      <w:r>
-        <w:rPr>
-          <w:rFonts w:hint="cs"/>
-          <w:rtl/>
-          <w:lang w:bidi="ar-EG"/>
-        </w:rPr>
-        <w:t xml:space="preserve">  الى </w:t>
-      </w:r>
-      <w:r>
-        <w:rPr>
-          <w:lang w:bidi="ar-EG"/>
-        </w:rPr>
-        <w:t xml:space="preserve">Local Repo </w:t>
-      </w:r>
-      <w:r>
-        <w:rPr>
-          <w:rFonts w:hint="cs"/>
-          <w:rtl/>
-          <w:lang w:bidi="ar-EG"/>
-        </w:rPr>
-        <w:t xml:space="preserve">   ثم لو فيها اى مشكله هعمل ميرج و اظبطها تمام جدا و بعد كده اخدها سليمه و تمام التمام  من ال </w:t>
-      </w:r>
-      <w:r>
-        <w:rPr>
-          <w:lang w:bidi="ar-EG"/>
-        </w:rPr>
-        <w:t xml:space="preserve">local Repo </w:t>
-      </w:r>
-      <w:r>
-        <w:rPr>
-          <w:rFonts w:hint="cs"/>
-          <w:rtl/>
-          <w:lang w:bidi="ar-EG"/>
-        </w:rPr>
-        <w:t xml:space="preserve">  للمشروع الى انا شغال عليه بال </w:t>
-      </w:r>
-      <w:r>
-        <w:rPr>
-          <w:lang w:bidi="ar-EG"/>
-        </w:rPr>
-        <w:t xml:space="preserve">Update </w:t>
-      </w:r>
-      <w:r>
-        <w:rPr>
-          <w:rFonts w:hint="cs"/>
-          <w:rtl/>
-          <w:lang w:bidi="ar-EG"/>
-        </w:rPr>
-        <w:t xml:space="preserve">  بقه </w:t>
-      </w:r>
-      <w:r>
-        <w:rPr>
-          <w:lang w:bidi="ar-EG"/>
-        </w:rPr>
-        <w:t xml:space="preserve"> </w:t>
-      </w:r>
     </w:p>
     <w:p>
       <w:pPr>
@@ -1405,13 +1387,7 @@
         <w:rPr>
           <w:lang w:bidi="ar-EG"/>
         </w:rPr>
-        <w:t>Remote</w:t>
-      </w:r>
-      <w:r>
-        <w:rPr>
-          <w:lang w:bidi="ar-EG"/>
-        </w:rPr>
-        <w:t xml:space="preserve"> </w:t>
+        <w:t xml:space="preserve">Remote </w:t>
       </w:r>
       <w:r>
         <w:rPr>
@@ -1462,19 +1438,7 @@
         <w:rPr>
           <w:lang w:bidi="ar-EG"/>
         </w:rPr>
-        <w:t>Fetch from Remote -&gt; Update from local</w:t>
-      </w:r>
-      <w:r>
-        <w:rPr>
-          <w:lang w:bidi="ar-EG"/>
-        </w:rPr>
-        <w:t xml:space="preserve"> -&gt; </w:t>
-      </w:r>
-      <w:r>
-        <w:rPr>
-          <w:lang w:bidi="ar-EG"/>
-        </w:rPr>
-        <w:t xml:space="preserve">Commit to local -&gt; Push to Remote </w:t>
+        <w:t xml:space="preserve">Fetch from Remote -&gt; Update from local -&gt; Commit to local -&gt; Push to Remote </w:t>
       </w:r>
     </w:p>
     <w:p>
@@ -2717,7 +2681,7 @@
         <w:bidi/>
         <w:spacing w:after="0"/>
         <w:rPr>
-          <w:rFonts w:ascii="Consolas" w:hAnsi="Consolas" w:hint="cs"/>
+          <w:rFonts w:ascii="Consolas" w:hAnsi="Consolas"/>
           <w:color w:val="24292E"/>
           <w:sz w:val="18"/>
           <w:szCs w:val="18"/>
@@ -4536,13 +4500,13 @@
         <w:bidi/>
         <w:spacing w:after="0"/>
         <w:rPr>
-          <w:rtl/>
-          <w:lang w:bidi="ar-EG"/>
-        </w:rPr>
-      </w:pPr>
-      <w:r>
-        <w:rPr>
-          <w:rFonts w:hint="cs"/>
+          <w:lang w:bidi="ar-EG"/>
+        </w:rPr>
+      </w:pPr>
+      <w:r>
+        <w:rPr>
+          <w:rFonts w:hint="cs"/>
+          <w:highlight w:val="yellow"/>
           <w:rtl/>
           <w:lang w:bidi="ar-EG"/>
         </w:rPr>
@@ -4551,18 +4515,69 @@
       <w:r>
         <w:rPr>
           <w:rFonts w:hint="cs"/>
-          <w:rtl/>
-          <w:lang w:bidi="ar-EG"/>
-        </w:rPr>
-        <w:t xml:space="preserve"> ده بيوريك انت ضايف ايه و مش ضايف ايه للبريوزوترى و بتعرف تشوف بيه الدنيا عامله ايه فى المشروع  بتاعك حاليا </w:t>
-      </w:r>
-    </w:p>
-    <w:p>
-      <w:pPr>
-        <w:bidi/>
-        <w:spacing w:after="0"/>
-        <w:rPr>
-          <w:rtl/>
+          <w:highlight w:val="yellow"/>
+          <w:rtl/>
+          <w:lang w:bidi="ar-EG"/>
+        </w:rPr>
+        <w:t xml:space="preserve"> ده بيوريك انت ضايف ايه و مش ضايف</w:t>
+      </w:r>
+      <w:r>
+        <w:rPr>
+          <w:rFonts w:hint="cs"/>
+          <w:rtl/>
+          <w:lang w:bidi="ar-EG"/>
+        </w:rPr>
+        <w:t xml:space="preserve"> ايه </w:t>
+      </w:r>
+      <w:r>
+        <w:rPr>
+          <w:rFonts w:hint="cs"/>
+          <w:rtl/>
+          <w:lang w:bidi="ar-EG"/>
+        </w:rPr>
+        <w:t xml:space="preserve">جديد للمشروع الى انا شغال عليه و معدل فى انهى فايلات </w:t>
+      </w:r>
+      <w:r>
+        <w:rPr>
+          <w:rFonts w:hint="cs"/>
+          <w:rtl/>
+          <w:lang w:bidi="ar-EG"/>
+        </w:rPr>
+        <w:t xml:space="preserve"> و بتعرف تشوف بيه الدنيا عامله ايه فى المشروع  بتاعك حاليا </w:t>
+      </w:r>
+    </w:p>
+    <w:p>
+      <w:pPr>
+        <w:bidi/>
+        <w:spacing w:after="0"/>
+        <w:rPr>
+          <w:rFonts w:ascii="Consolas" w:hAnsi="Consolas"/>
+          <w:color w:val="24292E"/>
+          <w:sz w:val="24"/>
+          <w:szCs w:val="24"/>
+          <w:shd w:val="clear" w:color="auto" w:fill="FFFFFF"/>
+          <w:rtl/>
+          <w:lang w:bidi="ar-EG"/>
+        </w:rPr>
+      </w:pPr>
+      <w:r>
+        <w:rPr>
+          <w:rFonts w:ascii="Consolas" w:hAnsi="Consolas" w:hint="cs"/>
+          <w:color w:val="24292E"/>
+          <w:sz w:val="24"/>
+          <w:szCs w:val="24"/>
+          <w:shd w:val="clear" w:color="auto" w:fill="FFFFFF"/>
+          <w:rtl/>
+          <w:lang w:bidi="ar-EG"/>
+        </w:rPr>
+        <w:t>-------------------------------------------------------------------------------------------------------------</w:t>
+      </w:r>
+    </w:p>
+    <w:p>
+      <w:pPr>
+        <w:bidi/>
+        <w:spacing w:after="0"/>
+        <w:rPr>
           <w:lang w:bidi="ar-EG"/>
         </w:rPr>
       </w:pPr>
@@ -4588,30 +4603,185 @@
           <w:rtl/>
           <w:lang w:bidi="ar-EG"/>
         </w:rPr>
-        <w:t xml:space="preserve"> طب انا عاوز اضيف الملفات بقه للريبوزوترى ده عشان يبقى انا ربط</w:t>
-      </w:r>
-      <w:r>
-        <w:rPr>
-          <w:rFonts w:hint="cs"/>
-          <w:rtl/>
-          <w:lang w:bidi="ar-EG"/>
-        </w:rPr>
-        <w:t xml:space="preserve">ته بالجيت هب طب تتعمل اذاى دى ؟؟ دى بقه بأمر ال </w:t>
-      </w:r>
-      <w:r>
-        <w:rPr>
-          <w:lang w:bidi="ar-EG"/>
-        </w:rPr>
-        <w:t xml:space="preserve">Add </w:t>
-      </w:r>
-      <w:r>
-        <w:rPr>
-          <w:rFonts w:hint="cs"/>
-          <w:rtl/>
+        <w:t xml:space="preserve"> طب انا عاوز اضيف الملفات بقه </w:t>
+      </w:r>
+      <w:r>
+        <w:rPr>
+          <w:rFonts w:hint="cs"/>
+          <w:rtl/>
+          <w:lang w:bidi="ar-EG"/>
+        </w:rPr>
+        <w:t xml:space="preserve">لل </w:t>
+      </w:r>
+      <w:r>
+        <w:rPr>
+          <w:b/>
+          <w:bCs/>
+          <w:color w:val="FF0000"/>
+          <w:sz w:val="28"/>
+          <w:szCs w:val="28"/>
+          <w:highlight w:val="yellow"/>
+          <w:lang w:bidi="ar-EG"/>
+        </w:rPr>
+        <w:t>Stage Area</w:t>
+      </w:r>
+      <w:r>
+        <w:rPr>
+          <w:b/>
+          <w:bCs/>
+          <w:color w:val="FF0000"/>
+          <w:sz w:val="28"/>
+          <w:szCs w:val="28"/>
           <w:lang w:bidi="ar-EG"/>
         </w:rPr>
         <w:t xml:space="preserve"> </w:t>
       </w:r>
+      <w:r>
+        <w:rPr>
+          <w:rFonts w:hint="cs"/>
+          <w:rtl/>
+          <w:lang w:bidi="ar-EG"/>
+        </w:rPr>
+        <w:t xml:space="preserve"> </w:t>
+      </w:r>
+      <w:r>
+        <w:rPr>
+          <w:lang w:bidi="ar-EG"/>
+        </w:rPr>
+        <w:t xml:space="preserve">  </w:t>
+      </w:r>
+      <w:r>
+        <w:rPr>
+          <w:rFonts w:hint="cs"/>
+          <w:rtl/>
+          <w:lang w:bidi="ar-EG"/>
+        </w:rPr>
+        <w:t>ده عشان يبقى</w:t>
+      </w:r>
+      <w:r>
+        <w:rPr>
+          <w:lang w:bidi="ar-EG"/>
+        </w:rPr>
+        <w:t xml:space="preserve">  </w:t>
+      </w:r>
+      <w:r>
+        <w:rPr>
+          <w:rFonts w:hint="cs"/>
+          <w:rtl/>
+          <w:lang w:bidi="ar-EG"/>
+        </w:rPr>
+        <w:t xml:space="preserve">جاهز ابعته لل </w:t>
+      </w:r>
+      <w:r>
+        <w:rPr>
+          <w:lang w:bidi="ar-EG"/>
+        </w:rPr>
+        <w:t>local Repository</w:t>
+      </w:r>
+      <w:r>
+        <w:rPr>
+          <w:rFonts w:hint="cs"/>
+          <w:rtl/>
+          <w:lang w:bidi="ar-EG"/>
+        </w:rPr>
+        <w:t xml:space="preserve"> انا ربط</w:t>
+      </w:r>
+      <w:r>
+        <w:rPr>
+          <w:rFonts w:hint="cs"/>
+          <w:rtl/>
+          <w:lang w:bidi="ar-EG"/>
+        </w:rPr>
+        <w:t xml:space="preserve">ته بالجيت هب طب تتعمل اذاى دى ؟؟ </w:t>
+      </w:r>
+    </w:p>
+    <w:p>
+      <w:pPr>
+        <w:bidi/>
+        <w:spacing w:after="0"/>
+        <w:rPr>
+          <w:rtl/>
+          <w:lang w:bidi="ar-EG"/>
+        </w:rPr>
+      </w:pPr>
+      <w:r>
+        <w:rPr>
+          <w:rFonts w:hint="cs"/>
+          <w:highlight w:val="yellow"/>
+          <w:rtl/>
+          <w:lang w:bidi="ar-EG"/>
+        </w:rPr>
+        <w:t xml:space="preserve">دى بقه بأمر ال </w:t>
+      </w:r>
+      <w:r>
+        <w:rPr>
+          <w:b/>
+          <w:bCs/>
+          <w:color w:val="FF0000"/>
+          <w:sz w:val="36"/>
+          <w:szCs w:val="36"/>
+          <w:highlight w:val="yellow"/>
+          <w:lang w:bidi="ar-EG"/>
+        </w:rPr>
+        <w:t>Add</w:t>
+      </w:r>
+      <w:r>
+        <w:rPr>
+          <w:color w:val="FF0000"/>
+          <w:sz w:val="36"/>
+          <w:szCs w:val="36"/>
+          <w:lang w:bidi="ar-EG"/>
+        </w:rPr>
+        <w:t xml:space="preserve"> </w:t>
+      </w:r>
+      <w:r>
+        <w:rPr>
+          <w:rFonts w:hint="cs"/>
+          <w:color w:val="FF0000"/>
+          <w:sz w:val="36"/>
+          <w:szCs w:val="36"/>
+          <w:rtl/>
+          <w:lang w:bidi="ar-EG"/>
+        </w:rPr>
+        <w:t xml:space="preserve"> </w:t>
+      </w:r>
+    </w:p>
+    <w:p>
+      <w:pPr>
+        <w:bidi/>
+        <w:spacing w:after="0"/>
+        <w:rPr>
+          <w:rFonts w:ascii="Consolas" w:hAnsi="Consolas"/>
+          <w:b/>
+          <w:bCs/>
+          <w:color w:val="24292E"/>
+          <w:shd w:val="clear" w:color="auto" w:fill="FFFFFF"/>
+        </w:rPr>
+      </w:pPr>
+      <w:r>
+        <w:rPr>
+          <w:rFonts w:ascii="Consolas" w:hAnsi="Consolas"/>
+          <w:b/>
+          <w:bCs/>
+          <w:color w:val="24292E"/>
+          <w:highlight w:val="yellow"/>
+          <w:shd w:val="clear" w:color="auto" w:fill="FFFFFF"/>
+        </w:rPr>
+        <w:t xml:space="preserve">git add </w:t>
+      </w:r>
+      <w:proofErr w:type="gramStart"/>
+      <w:r>
+        <w:rPr>
+          <w:rFonts w:ascii="Consolas" w:hAnsi="Consolas"/>
+          <w:b/>
+          <w:bCs/>
+          <w:color w:val="24292E"/>
+          <w:highlight w:val="yellow"/>
+          <w:shd w:val="clear" w:color="auto" w:fill="FFFFFF"/>
+        </w:rPr>
+        <w:t>my_new_file.txt</w:t>
+      </w:r>
+      <w:proofErr w:type="gramEnd"/>
     </w:p>
     <w:p>
       <w:pPr>
@@ -4623,44 +4793,107 @@
           <w:sz w:val="18"/>
           <w:szCs w:val="18"/>
           <w:shd w:val="clear" w:color="auto" w:fill="FFFFFF"/>
-        </w:rPr>
-      </w:pPr>
-      <w:r>
-        <w:rPr>
-          <w:rFonts w:ascii="Consolas" w:hAnsi="Consolas"/>
+          <w:rtl/>
+          <w:lang w:bidi="ar-EG"/>
+        </w:rPr>
+      </w:pPr>
+      <w:r>
+        <w:rPr>
+          <w:rFonts w:ascii="Consolas" w:hAnsi="Consolas" w:hint="cs"/>
           <w:color w:val="24292E"/>
           <w:sz w:val="18"/>
           <w:szCs w:val="18"/>
           <w:shd w:val="clear" w:color="auto" w:fill="FFFFFF"/>
-        </w:rPr>
-        <w:t>git add my_new_file.txt</w:t>
-      </w:r>
-    </w:p>
-    <w:p>
-      <w:pPr>
-        <w:bidi/>
-        <w:spacing w:after="0"/>
-        <w:rPr>
-          <w:rFonts w:ascii="Consolas" w:hAnsi="Consolas"/>
+          <w:rtl/>
+          <w:lang w:bidi="ar-EG"/>
+        </w:rPr>
+        <w:t xml:space="preserve">ذى ما انت شايف الامر بتقوله هنا ضيفلى الفايل الفلانى  طيب لو عاوز تضيف كذا فايل مع بعض </w:t>
+      </w:r>
+    </w:p>
+    <w:p>
+      <w:pPr>
+        <w:spacing w:after="0" w:line="300" w:lineRule="atLeast"/>
+        <w:jc w:val="right"/>
+        <w:rPr>
+          <w:rFonts w:ascii="Consolas" w:eastAsia="Times New Roman" w:hAnsi="Consolas" w:cs="Times New Roman"/>
+          <w:b/>
+          <w:bCs/>
+          <w:color w:val="24292E"/>
+          <w:sz w:val="28"/>
+          <w:szCs w:val="28"/>
+          <w:rtl/>
+        </w:rPr>
+      </w:pPr>
+      <w:r>
+        <w:rPr>
+          <w:rFonts w:ascii="Consolas" w:eastAsia="Times New Roman" w:hAnsi="Consolas" w:cs="Times New Roman"/>
+          <w:b/>
+          <w:bCs/>
+          <w:color w:val="24292E"/>
+          <w:sz w:val="28"/>
+          <w:szCs w:val="28"/>
+        </w:rPr>
+        <w:t>git add my-</w:t>
+      </w:r>
+      <w:proofErr w:type="spellStart"/>
+      <w:r>
+        <w:rPr>
+          <w:rFonts w:ascii="Consolas" w:eastAsia="Times New Roman" w:hAnsi="Consolas" w:cs="Times New Roman"/>
+          <w:b/>
+          <w:bCs/>
+          <w:color w:val="24292E"/>
+          <w:sz w:val="28"/>
+          <w:szCs w:val="28"/>
+        </w:rPr>
+        <w:t>file.ts</w:t>
+      </w:r>
+      <w:proofErr w:type="spellEnd"/>
+      <w:r>
+        <w:rPr>
+          <w:rFonts w:ascii="Consolas" w:eastAsia="Times New Roman" w:hAnsi="Consolas" w:cs="Times New Roman"/>
+          <w:b/>
+          <w:bCs/>
+          <w:color w:val="24292E"/>
+          <w:sz w:val="28"/>
+          <w:szCs w:val="28"/>
+        </w:rPr>
+        <w:t xml:space="preserve"> another-file.js </w:t>
+      </w:r>
+      <w:proofErr w:type="spellStart"/>
+      <w:r>
+        <w:rPr>
+          <w:rFonts w:ascii="Consolas" w:eastAsia="Times New Roman" w:hAnsi="Consolas" w:cs="Times New Roman"/>
+          <w:b/>
+          <w:bCs/>
+          <w:color w:val="24292E"/>
+          <w:sz w:val="28"/>
+          <w:szCs w:val="28"/>
+        </w:rPr>
+        <w:t>new_file.rb</w:t>
+      </w:r>
+      <w:proofErr w:type="spellEnd"/>
+    </w:p>
+    <w:p>
+      <w:pPr>
+        <w:spacing w:after="0" w:line="300" w:lineRule="atLeast"/>
+        <w:jc w:val="right"/>
+        <w:rPr>
+          <w:rFonts w:ascii="Consolas" w:eastAsia="Times New Roman" w:hAnsi="Consolas" w:cs="Times New Roman"/>
           <w:color w:val="24292E"/>
           <w:sz w:val="18"/>
           <w:szCs w:val="18"/>
-          <w:shd w:val="clear" w:color="auto" w:fill="FFFFFF"/>
-          <w:rtl/>
-          <w:lang w:bidi="ar-EG"/>
-        </w:rPr>
-      </w:pPr>
-      <w:r>
-        <w:rPr>
-          <w:rFonts w:ascii="Consolas" w:hAnsi="Consolas" w:hint="cs"/>
+          <w:rtl/>
+        </w:rPr>
+      </w:pPr>
+      <w:r>
+        <w:rPr>
+          <w:rFonts w:ascii="Consolas" w:eastAsia="Times New Roman" w:hAnsi="Consolas" w:cs="Times New Roman" w:hint="cs"/>
           <w:color w:val="24292E"/>
           <w:sz w:val="18"/>
           <w:szCs w:val="18"/>
-          <w:shd w:val="clear" w:color="auto" w:fill="FFFFFF"/>
-          <w:rtl/>
-          <w:lang w:bidi="ar-EG"/>
-        </w:rPr>
-        <w:t xml:space="preserve">ذى ما انت شايف الامر بتقوله هنا ضيفلى الفايل الفلانى  طيب لو عاوز تضيف كذا فايل مع بعض </w:t>
+          <w:rtl/>
+        </w:rPr>
+        <w:t xml:space="preserve">طيب لو عاوز تضيف كله لكشه واحده </w:t>
       </w:r>
     </w:p>
     <w:p>
@@ -4675,20 +4908,23 @@
           <w:sz w:val="28"/>
           <w:szCs w:val="28"/>
           <w:rtl/>
-        </w:rPr>
-      </w:pPr>
-      <w:r>
-        <w:rPr>
-          <w:rFonts w:ascii="Consolas" w:eastAsia="Times New Roman" w:hAnsi="Consolas" w:cs="Times New Roman"/>
+          <w:lang w:bidi="ar-EG"/>
+        </w:rPr>
+      </w:pPr>
+      <w:r>
+        <w:rPr>
+          <w:rFonts w:ascii="Consolas" w:hAnsi="Consolas"/>
           <w:b/>
           <w:bCs/>
           <w:color w:val="24292E"/>
           <w:sz w:val="28"/>
           <w:szCs w:val="28"/>
-        </w:rPr>
-        <w:t>git add my-</w:t>
-      </w:r>
-      <w:proofErr w:type="spellStart"/>
+          <w:highlight w:val="yellow"/>
+          <w:shd w:val="clear" w:color="auto" w:fill="FFFFFF"/>
+          <w:lang w:bidi="ar-EG"/>
+        </w:rPr>
+        <w:t>git</w:t>
+      </w:r>
       <w:r>
         <w:rPr>
           <w:rFonts w:ascii="Consolas" w:eastAsia="Times New Roman" w:hAnsi="Consolas" w:cs="Times New Roman"/>
@@ -4697,10 +4933,11 @@
           <w:color w:val="24292E"/>
           <w:sz w:val="28"/>
           <w:szCs w:val="28"/>
-        </w:rPr>
-        <w:t>file.ts</w:t>
-      </w:r>
-      <w:proofErr w:type="spellEnd"/>
+          <w:highlight w:val="yellow"/>
+        </w:rPr>
+        <w:t xml:space="preserve"> </w:t>
+      </w:r>
+      <w:proofErr w:type="gramStart"/>
       <w:r>
         <w:rPr>
           <w:rFonts w:ascii="Consolas" w:eastAsia="Times New Roman" w:hAnsi="Consolas" w:cs="Times New Roman"/>
@@ -4709,61 +4946,157 @@
           <w:color w:val="24292E"/>
           <w:sz w:val="28"/>
           <w:szCs w:val="28"/>
-        </w:rPr>
-        <w:t xml:space="preserve"> another-file.js </w:t>
-      </w:r>
-      <w:proofErr w:type="spellStart"/>
-      <w:r>
+          <w:highlight w:val="yellow"/>
+        </w:rPr>
+        <w:t>add .</w:t>
+      </w:r>
+      <w:proofErr w:type="gramEnd"/>
+    </w:p>
+    <w:p>
+      <w:pPr>
+        <w:spacing w:after="0" w:line="300" w:lineRule="atLeast"/>
+        <w:jc w:val="right"/>
         <w:rPr>
           <w:rFonts w:ascii="Consolas" w:eastAsia="Times New Roman" w:hAnsi="Consolas" w:cs="Times New Roman"/>
+          <w:color w:val="24292E"/>
+          <w:rtl/>
+          <w:lang w:bidi="ar-EG"/>
+        </w:rPr>
+      </w:pPr>
+      <w:r>
+        <w:rPr>
+          <w:rFonts w:ascii="Consolas" w:eastAsia="Times New Roman" w:hAnsi="Consolas" w:cs="Times New Roman" w:hint="cs"/>
+          <w:color w:val="24292E"/>
+          <w:sz w:val="24"/>
+          <w:szCs w:val="24"/>
+          <w:rtl/>
+          <w:lang w:bidi="ar-EG"/>
+        </w:rPr>
+        <w:t xml:space="preserve">الدوت </w:t>
+      </w:r>
+      <w:r>
+        <w:rPr>
+          <w:rFonts w:ascii="Consolas" w:eastAsia="Times New Roman" w:hAnsi="Consolas" w:cs="Times New Roman" w:hint="cs"/>
+          <w:color w:val="24292E"/>
+          <w:rtl/>
+          <w:lang w:bidi="ar-EG"/>
+        </w:rPr>
+        <w:t xml:space="preserve">دى معناها ضيف كله   و لو انت عاوز تضيف من جوه فولدر معين دونا عن الفولدرات التانيه خش فى الفولدر يا اسطى مش هفهمك يعنى  الحته </w:t>
+      </w:r>
+    </w:p>
+    <w:p>
+      <w:pPr>
+        <w:bidi/>
+        <w:spacing w:after="0"/>
+        <w:rPr>
+          <w:rFonts w:ascii="Consolas" w:hAnsi="Consolas"/>
+          <w:color w:val="24292E"/>
+          <w:shd w:val="clear" w:color="auto" w:fill="FFFFFF"/>
+          <w:rtl/>
+          <w:lang w:bidi="ar-EG"/>
+        </w:rPr>
+      </w:pPr>
+      <w:r>
+        <w:rPr>
+          <w:rFonts w:ascii="Consolas" w:hAnsi="Consolas" w:hint="cs"/>
+          <w:color w:val="24292E"/>
+          <w:sz w:val="24"/>
+          <w:szCs w:val="24"/>
+          <w:highlight w:val="yellow"/>
+          <w:shd w:val="clear" w:color="auto" w:fill="FFFFFF"/>
+          <w:rtl/>
+          <w:lang w:bidi="ar-EG"/>
+        </w:rPr>
+        <w:t xml:space="preserve">طيب حطيت فولدر فى </w:t>
+      </w:r>
+      <w:r>
+        <w:rPr>
+          <w:rFonts w:ascii="Consolas" w:hAnsi="Consolas" w:hint="cs"/>
+          <w:color w:val="24292E"/>
+          <w:sz w:val="24"/>
+          <w:szCs w:val="24"/>
+          <w:highlight w:val="yellow"/>
+          <w:shd w:val="clear" w:color="auto" w:fill="FFFFFF"/>
+          <w:rtl/>
+          <w:lang w:bidi="ar-EG"/>
+        </w:rPr>
+        <w:t xml:space="preserve">ال </w:t>
+      </w:r>
+      <w:r>
+        <w:rPr>
+          <w:rFonts w:ascii="Consolas" w:hAnsi="Consolas"/>
+          <w:color w:val="24292E"/>
+          <w:sz w:val="24"/>
+          <w:szCs w:val="24"/>
+          <w:highlight w:val="yellow"/>
+          <w:shd w:val="clear" w:color="auto" w:fill="FFFFFF"/>
+          <w:lang w:bidi="ar-EG"/>
+        </w:rPr>
+        <w:t>stage Area</w:t>
+      </w:r>
+      <w:r>
+        <w:rPr>
+          <w:rFonts w:ascii="Consolas" w:hAnsi="Consolas" w:hint="cs"/>
+          <w:color w:val="24292E"/>
+          <w:sz w:val="24"/>
+          <w:szCs w:val="24"/>
+          <w:highlight w:val="yellow"/>
+          <w:shd w:val="clear" w:color="auto" w:fill="FFFFFF"/>
+          <w:rtl/>
+          <w:lang w:bidi="ar-EG"/>
+        </w:rPr>
+        <w:t xml:space="preserve"> بالغلط و عاوز امسحه اعمل ايه</w:t>
+      </w:r>
+      <w:r>
+        <w:rPr>
+          <w:rFonts w:ascii="Consolas" w:hAnsi="Consolas" w:hint="cs"/>
+          <w:color w:val="24292E"/>
+          <w:sz w:val="24"/>
+          <w:szCs w:val="24"/>
+          <w:shd w:val="clear" w:color="auto" w:fill="FFFFFF"/>
+          <w:rtl/>
+          <w:lang w:bidi="ar-EG"/>
+        </w:rPr>
+        <w:t xml:space="preserve"> </w:t>
+      </w:r>
+      <w:r>
+        <w:rPr>
+          <w:rFonts w:ascii="Consolas" w:hAnsi="Consolas" w:hint="cs"/>
+          <w:color w:val="24292E"/>
+          <w:shd w:val="clear" w:color="auto" w:fill="FFFFFF"/>
+          <w:rtl/>
+          <w:lang w:bidi="ar-EG"/>
+        </w:rPr>
+        <w:t>؟؟</w:t>
+      </w:r>
+    </w:p>
+    <w:p>
+      <w:pPr>
+        <w:bidi/>
+        <w:spacing w:after="0"/>
+        <w:rPr>
+          <w:rFonts w:ascii="Consolas" w:hAnsi="Consolas"/>
           <w:b/>
           <w:bCs/>
           <w:color w:val="24292E"/>
           <w:sz w:val="28"/>
           <w:szCs w:val="28"/>
-        </w:rPr>
-        <w:t>new_file.rb</w:t>
-      </w:r>
-      <w:proofErr w:type="spellEnd"/>
-    </w:p>
-    <w:p>
-      <w:pPr>
-        <w:spacing w:after="0" w:line="300" w:lineRule="atLeast"/>
-        <w:jc w:val="right"/>
-        <w:rPr>
-          <w:rFonts w:ascii="Consolas" w:eastAsia="Times New Roman" w:hAnsi="Consolas" w:cs="Times New Roman"/>
-          <w:color w:val="24292E"/>
-          <w:sz w:val="18"/>
-          <w:szCs w:val="18"/>
-          <w:rtl/>
-        </w:rPr>
-      </w:pPr>
-      <w:r>
-        <w:rPr>
-          <w:rFonts w:ascii="Consolas" w:eastAsia="Times New Roman" w:hAnsi="Consolas" w:cs="Times New Roman" w:hint="cs"/>
-          <w:color w:val="24292E"/>
-          <w:sz w:val="18"/>
-          <w:szCs w:val="18"/>
-          <w:rtl/>
-        </w:rPr>
-        <w:t xml:space="preserve">طيب لو عاوز تضيف كله لكشه واحده </w:t>
-      </w:r>
-    </w:p>
-    <w:p>
-      <w:pPr>
-        <w:spacing w:after="0" w:line="300" w:lineRule="atLeast"/>
-        <w:jc w:val="right"/>
-        <w:rPr>
-          <w:rFonts w:ascii="Consolas" w:eastAsia="Times New Roman" w:hAnsi="Consolas" w:cs="Times New Roman"/>
+          <w:shd w:val="clear" w:color="auto" w:fill="FFFFFF"/>
+        </w:rPr>
+      </w:pPr>
+      <w:r>
+        <w:rPr>
+          <w:rFonts w:ascii="Consolas" w:hAnsi="Consolas"/>
           <w:b/>
           <w:bCs/>
           <w:color w:val="24292E"/>
           <w:sz w:val="28"/>
           <w:szCs w:val="28"/>
-          <w:rtl/>
-          <w:lang w:bidi="ar-EG"/>
-        </w:rPr>
-      </w:pPr>
+          <w:shd w:val="clear" w:color="auto" w:fill="FFFFFF"/>
+          <w:lang w:bidi="ar-EG"/>
+        </w:rPr>
+        <w:t xml:space="preserve">Git rm </w:t>
+      </w:r>
       <w:r>
         <w:rPr>
           <w:rFonts w:ascii="Consolas" w:hAnsi="Consolas"/>
@@ -4773,176 +5106,37 @@
           <w:sz w:val="28"/>
           <w:szCs w:val="28"/>
           <w:shd w:val="clear" w:color="auto" w:fill="FFFFFF"/>
-          <w:lang w:bidi="ar-EG"/>
-        </w:rPr>
-        <w:t>git</w:t>
-      </w:r>
-      <w:r>
-        <w:rPr>
-          <w:rFonts w:ascii="Consolas" w:eastAsia="Times New Roman" w:hAnsi="Consolas" w:cs="Times New Roman"/>
+        </w:rPr>
+        <w:t>my_file.txt</w:t>
+      </w:r>
+    </w:p>
+    <w:p>
+      <w:pPr>
+        <w:bidi/>
+        <w:spacing w:after="0"/>
+        <w:rPr>
+          <w:rFonts w:ascii="Consolas" w:hAnsi="Consolas"/>
           <w:b/>
           <w:bCs/>
           <w:color w:val="24292E"/>
           <w:sz w:val="28"/>
           <w:szCs w:val="28"/>
-        </w:rPr>
-        <w:t xml:space="preserve"> </w:t>
-      </w:r>
-      <w:proofErr w:type="gramStart"/>
-      <w:r>
-        <w:rPr>
-          <w:rFonts w:ascii="Consolas" w:eastAsia="Times New Roman" w:hAnsi="Consolas" w:cs="Times New Roman"/>
+          <w:shd w:val="clear" w:color="auto" w:fill="FFFFFF"/>
+          <w:rtl/>
+          <w:lang w:bidi="ar-EG"/>
+        </w:rPr>
+      </w:pPr>
+      <w:r>
+        <w:rPr>
+          <w:rFonts w:ascii="Consolas" w:hAnsi="Consolas"/>
           <w:b/>
           <w:bCs/>
           <w:color w:val="24292E"/>
           <w:sz w:val="28"/>
           <w:szCs w:val="28"/>
-        </w:rPr>
-        <w:t>add .</w:t>
-      </w:r>
-      <w:proofErr w:type="gramEnd"/>
-    </w:p>
-    <w:p>
-      <w:pPr>
-        <w:spacing w:after="0" w:line="300" w:lineRule="atLeast"/>
-        <w:jc w:val="right"/>
-        <w:rPr>
-          <w:rFonts w:ascii="Consolas" w:eastAsia="Times New Roman" w:hAnsi="Consolas" w:cs="Times New Roman"/>
-          <w:color w:val="24292E"/>
-          <w:sz w:val="18"/>
-          <w:szCs w:val="18"/>
-          <w:rtl/>
-          <w:lang w:bidi="ar-EG"/>
-        </w:rPr>
-      </w:pPr>
-      <w:r>
-        <w:rPr>
-          <w:rFonts w:ascii="Consolas" w:eastAsia="Times New Roman" w:hAnsi="Consolas" w:cs="Times New Roman" w:hint="cs"/>
-          <w:color w:val="24292E"/>
-          <w:sz w:val="20"/>
-          <w:szCs w:val="20"/>
-          <w:rtl/>
-          <w:lang w:bidi="ar-EG"/>
-        </w:rPr>
-        <w:t xml:space="preserve">الدوت </w:t>
-      </w:r>
-      <w:r>
-        <w:rPr>
-          <w:rFonts w:ascii="Consolas" w:eastAsia="Times New Roman" w:hAnsi="Consolas" w:cs="Times New Roman" w:hint="cs"/>
-          <w:color w:val="24292E"/>
-          <w:sz w:val="18"/>
-          <w:szCs w:val="18"/>
-          <w:rtl/>
-          <w:lang w:bidi="ar-EG"/>
-        </w:rPr>
-        <w:t xml:space="preserve">دى معناها ضيف كله   و لو انت عاوز تضيف من جوه فولدر معين دونا عن الفولدرات التانيه خش فى الفولدر يا اسطى مش هفهمك يعنى  الحته </w:t>
-      </w:r>
-    </w:p>
-    <w:p>
-      <w:pPr>
-        <w:bidi/>
-        <w:spacing w:after="0"/>
-        <w:rPr>
-          <w:rFonts w:ascii="Consolas" w:hAnsi="Consolas"/>
-          <w:color w:val="24292E"/>
-          <w:sz w:val="18"/>
-          <w:szCs w:val="18"/>
-          <w:shd w:val="clear" w:color="auto" w:fill="FFFFFF"/>
-          <w:rtl/>
-          <w:lang w:bidi="ar-EG"/>
-        </w:rPr>
-      </w:pPr>
-      <w:r>
-        <w:rPr>
-          <w:rFonts w:ascii="Consolas" w:hAnsi="Consolas" w:hint="cs"/>
-          <w:color w:val="24292E"/>
-          <w:sz w:val="18"/>
-          <w:szCs w:val="18"/>
-          <w:shd w:val="clear" w:color="auto" w:fill="FFFFFF"/>
-          <w:rtl/>
-          <w:lang w:bidi="ar-EG"/>
-        </w:rPr>
-        <w:t>طيب حطيت فولدر فى الريبو</w:t>
-      </w:r>
-      <w:r>
-        <w:rPr>
-          <w:rFonts w:ascii="Consolas" w:hAnsi="Consolas" w:hint="cs"/>
-          <w:color w:val="24292E"/>
-          <w:sz w:val="18"/>
-          <w:szCs w:val="18"/>
-          <w:shd w:val="clear" w:color="auto" w:fill="FFFFFF"/>
-          <w:rtl/>
-          <w:lang w:bidi="ar-EG"/>
-        </w:rPr>
-        <w:t xml:space="preserve"> بالغلط و عاوز امسحه اعمل ايه ؟؟</w:t>
-      </w:r>
-    </w:p>
-    <w:p>
-      <w:pPr>
-        <w:bidi/>
-        <w:spacing w:after="0"/>
-        <w:rPr>
-          <w:rFonts w:ascii="Consolas" w:hAnsi="Consolas"/>
-          <w:b/>
-          <w:bCs/>
-          <w:color w:val="24292E"/>
-          <w:sz w:val="28"/>
-          <w:szCs w:val="28"/>
-          <w:shd w:val="clear" w:color="auto" w:fill="FFFFFF"/>
-        </w:rPr>
-      </w:pPr>
-      <w:r>
-        <w:rPr>
-          <w:rFonts w:ascii="Consolas" w:hAnsi="Consolas"/>
-          <w:b/>
-          <w:bCs/>
-          <w:color w:val="24292E"/>
-          <w:sz w:val="28"/>
-          <w:szCs w:val="28"/>
-          <w:shd w:val="clear" w:color="auto" w:fill="FFFFFF"/>
-          <w:lang w:bidi="ar-EG"/>
-        </w:rPr>
-        <w:t xml:space="preserve">Git rm </w:t>
-      </w:r>
-      <w:r>
-        <w:rPr>
-          <w:rFonts w:ascii="Consolas" w:hAnsi="Consolas"/>
-          <w:b/>
-          <w:bCs/>
-          <w:color w:val="24292E"/>
-          <w:sz w:val="28"/>
-          <w:szCs w:val="28"/>
-          <w:shd w:val="clear" w:color="auto" w:fill="FFFFFF"/>
-        </w:rPr>
-        <w:t>my_file.txt</w:t>
-      </w:r>
-    </w:p>
-    <w:p>
-      <w:pPr>
-        <w:bidi/>
-        <w:spacing w:after="0"/>
-        <w:rPr>
-          <w:rFonts w:ascii="Consolas" w:hAnsi="Consolas"/>
-          <w:b/>
-          <w:bCs/>
-          <w:color w:val="24292E"/>
-          <w:sz w:val="28"/>
-          <w:szCs w:val="28"/>
-          <w:shd w:val="clear" w:color="auto" w:fill="FFFFFF"/>
-          <w:rtl/>
-          <w:lang w:bidi="ar-EG"/>
-        </w:rPr>
-      </w:pPr>
-      <w:r>
-        <w:rPr>
-          <w:rFonts w:ascii="Consolas" w:hAnsi="Consolas"/>
-          <w:b/>
-          <w:bCs/>
-          <w:color w:val="24292E"/>
-          <w:sz w:val="28"/>
-          <w:szCs w:val="28"/>
-          <w:shd w:val="clear" w:color="auto" w:fill="FFFFFF"/>
-        </w:rPr>
+          <w:shd w:val="clear" w:color="auto" w:fill="FFFFFF"/>
+        </w:rPr>
+        <w:lastRenderedPageBreak/>
         <w:t>git rm</w:t>
       </w:r>
       <w:r>
@@ -5299,31 +5493,73 @@
           <w:rtl/>
           <w:lang w:bidi="ar-EG"/>
         </w:rPr>
-        <w:lastRenderedPageBreak/>
         <w:t xml:space="preserve">او  لو همسح كله من ال </w:t>
       </w:r>
       <w:r>
         <w:rPr>
           <w:rFonts w:ascii="Consolas" w:hAnsi="Consolas"/>
-          <w:color w:val="24292E"/>
-          <w:sz w:val="24"/>
-          <w:szCs w:val="24"/>
-          <w:shd w:val="clear" w:color="auto" w:fill="FFFFFF"/>
-          <w:lang w:bidi="ar-EG"/>
-        </w:rPr>
-        <w:t>repo</w:t>
-      </w:r>
-      <w:r>
-        <w:rPr>
-          <w:rFonts w:ascii="Consolas" w:hAnsi="Consolas" w:hint="cs"/>
-          <w:color w:val="24292E"/>
-          <w:sz w:val="24"/>
-          <w:szCs w:val="24"/>
-          <w:shd w:val="clear" w:color="auto" w:fill="FFFFFF"/>
-          <w:rtl/>
-          <w:lang w:bidi="ar-EG"/>
-        </w:rPr>
-        <w:t xml:space="preserve"> يبقى تتكتب كده </w:t>
+          <w:b/>
+          <w:bCs/>
+          <w:color w:val="24292E"/>
+          <w:sz w:val="40"/>
+          <w:szCs w:val="40"/>
+          <w:highlight w:val="yellow"/>
+          <w:shd w:val="clear" w:color="auto" w:fill="FFFFFF"/>
+          <w:lang w:bidi="ar-EG"/>
+        </w:rPr>
+        <w:t>stage area</w:t>
+      </w:r>
+      <w:r>
+        <w:rPr>
+          <w:rFonts w:ascii="Consolas" w:hAnsi="Consolas"/>
+          <w:b/>
+          <w:bCs/>
+          <w:color w:val="24292E"/>
+          <w:sz w:val="40"/>
+          <w:szCs w:val="40"/>
+          <w:shd w:val="clear" w:color="auto" w:fill="FFFFFF"/>
+          <w:lang w:bidi="ar-EG"/>
+        </w:rPr>
+        <w:t xml:space="preserve"> </w:t>
+      </w:r>
+      <w:r>
+        <w:rPr>
+          <w:rFonts w:ascii="Consolas" w:hAnsi="Consolas" w:hint="cs"/>
+          <w:b/>
+          <w:bCs/>
+          <w:color w:val="24292E"/>
+          <w:sz w:val="40"/>
+          <w:szCs w:val="40"/>
+          <w:shd w:val="clear" w:color="auto" w:fill="FFFFFF"/>
+          <w:rtl/>
+          <w:lang w:bidi="ar-EG"/>
+        </w:rPr>
+        <w:t xml:space="preserve"> </w:t>
+      </w:r>
+      <w:r>
+        <w:rPr>
+          <w:rFonts w:ascii="Consolas" w:hAnsi="Consolas"/>
+          <w:b/>
+          <w:bCs/>
+          <w:color w:val="24292E"/>
+          <w:sz w:val="40"/>
+          <w:szCs w:val="40"/>
+          <w:shd w:val="clear" w:color="auto" w:fill="FFFFFF"/>
+          <w:lang w:bidi="ar-EG"/>
+        </w:rPr>
+        <w:t xml:space="preserve"> </w:t>
+      </w:r>
+      <w:r>
+        <w:rPr>
+          <w:rFonts w:ascii="Consolas" w:hAnsi="Consolas" w:hint="cs"/>
+          <w:color w:val="24292E"/>
+          <w:sz w:val="24"/>
+          <w:szCs w:val="24"/>
+          <w:shd w:val="clear" w:color="auto" w:fill="FFFFFF"/>
+          <w:rtl/>
+          <w:lang w:bidi="ar-EG"/>
+        </w:rPr>
+        <w:t xml:space="preserve">يبقى تتكتب كده </w:t>
       </w:r>
     </w:p>
     <w:p>
@@ -5399,8 +5635,9 @@
         <w:rPr>
           <w:rFonts w:ascii="Consolas" w:hAnsi="Consolas"/>
           <w:color w:val="24292E"/>
-          <w:sz w:val="24"/>
-          <w:szCs w:val="24"/>
+          <w:sz w:val="32"/>
+          <w:szCs w:val="32"/>
+          <w:highlight w:val="yellow"/>
           <w:shd w:val="clear" w:color="auto" w:fill="FFFFFF"/>
           <w:lang w:bidi="ar-EG"/>
         </w:rPr>
@@ -5410,8 +5647,9 @@
         <w:rPr>
           <w:rFonts w:ascii="Consolas" w:hAnsi="Consolas" w:hint="cs"/>
           <w:color w:val="24292E"/>
-          <w:sz w:val="24"/>
-          <w:szCs w:val="24"/>
+          <w:sz w:val="32"/>
+          <w:szCs w:val="32"/>
+          <w:highlight w:val="yellow"/>
           <w:shd w:val="clear" w:color="auto" w:fill="FFFFFF"/>
           <w:rtl/>
           <w:lang w:bidi="ar-EG"/>
@@ -5422,8 +5660,9 @@
         <w:rPr>
           <w:rFonts w:ascii="Consolas" w:hAnsi="Consolas"/>
           <w:color w:val="24292E"/>
-          <w:sz w:val="24"/>
-          <w:szCs w:val="24"/>
+          <w:sz w:val="32"/>
+          <w:szCs w:val="32"/>
+          <w:highlight w:val="yellow"/>
           <w:shd w:val="clear" w:color="auto" w:fill="FFFFFF"/>
           <w:lang w:bidi="ar-EG"/>
         </w:rPr>
@@ -5631,7 +5870,6 @@
           <w:sz w:val="24"/>
           <w:szCs w:val="24"/>
           <w:shd w:val="clear" w:color="auto" w:fill="FFFFFF"/>
-          <w:rtl/>
           <w:lang w:bidi="ar-EG"/>
         </w:rPr>
       </w:pPr>
@@ -5742,7 +5980,73 @@
           <w:rtl/>
           <w:lang w:bidi="ar-EG"/>
         </w:rPr>
-        <w:t xml:space="preserve">طيب انا خلصت و ظبطت حالى المفروض اعمل ايه بقه ؟؟ أعلم </w:t>
+        <w:t>-------------------------------------------------------------------------------------------------------------</w:t>
+      </w:r>
+    </w:p>
+    <w:p>
+      <w:pPr>
+        <w:bidi/>
+        <w:spacing w:after="0"/>
+        <w:rPr>
+          <w:rFonts w:ascii="Consolas" w:hAnsi="Consolas"/>
+          <w:color w:val="24292E"/>
+          <w:sz w:val="24"/>
+          <w:szCs w:val="24"/>
+          <w:shd w:val="clear" w:color="auto" w:fill="FFFFFF"/>
+          <w:rtl/>
+          <w:lang w:bidi="ar-EG"/>
+        </w:rPr>
+      </w:pPr>
+      <w:r>
+        <w:rPr>
+          <w:rFonts w:ascii="Consolas" w:hAnsi="Consolas" w:hint="cs"/>
+          <w:color w:val="24292E"/>
+          <w:sz w:val="24"/>
+          <w:szCs w:val="24"/>
+          <w:shd w:val="clear" w:color="auto" w:fill="FFFFFF"/>
+          <w:rtl/>
+          <w:lang w:bidi="ar-EG"/>
+        </w:rPr>
+        <w:t xml:space="preserve">طيب انا خلصت و ظبطت حالى المفروض اعمل ايه بقه ؟؟ </w:t>
+      </w:r>
+    </w:p>
+    <w:p>
+      <w:pPr>
+        <w:bidi/>
+        <w:spacing w:after="0"/>
+        <w:rPr>
+          <w:rFonts w:ascii="Consolas" w:hAnsi="Consolas"/>
+          <w:color w:val="24292E"/>
+          <w:sz w:val="24"/>
+          <w:szCs w:val="24"/>
+          <w:shd w:val="clear" w:color="auto" w:fill="FFFFFF"/>
+          <w:rtl/>
+          <w:lang w:bidi="ar-EG"/>
+        </w:rPr>
+      </w:pPr>
+      <w:r>
+        <w:rPr>
+          <w:rFonts w:ascii="Consolas" w:hAnsi="Consolas" w:hint="cs"/>
+          <w:color w:val="24292E"/>
+          <w:sz w:val="24"/>
+          <w:szCs w:val="24"/>
+          <w:shd w:val="clear" w:color="auto" w:fill="FFFFFF"/>
+          <w:rtl/>
+          <w:lang w:bidi="ar-EG"/>
+        </w:rPr>
+        <w:t>أع</w:t>
+      </w:r>
+      <w:r>
+        <w:rPr>
+          <w:rFonts w:ascii="Consolas" w:hAnsi="Consolas" w:hint="cs"/>
+          <w:color w:val="24292E"/>
+          <w:sz w:val="24"/>
+          <w:szCs w:val="24"/>
+          <w:shd w:val="clear" w:color="auto" w:fill="FFFFFF"/>
+          <w:rtl/>
+          <w:lang w:bidi="ar-EG"/>
+        </w:rPr>
+        <w:t>مل</w:t>
       </w:r>
       <w:r>
         <w:rPr>
@@ -6514,151 +6818,43 @@
       <w:r>
         <w:rPr>
           <w:rFonts w:ascii="Consolas" w:hAnsi="Consolas" w:hint="cs"/>
-          <w:color w:val="24292E"/>
-          <w:sz w:val="24"/>
-          <w:szCs w:val="24"/>
-          <w:shd w:val="clear" w:color="auto" w:fill="FFFFFF"/>
-          <w:rtl/>
-          <w:lang w:bidi="ar-EG"/>
-        </w:rPr>
-        <w:t>دى يا سيدى احنا</w:t>
-      </w:r>
-      <w:r>
-        <w:rPr>
-          <w:rFonts w:ascii="Consolas" w:hAnsi="Consolas" w:hint="cs"/>
-          <w:color w:val="24292E"/>
-          <w:sz w:val="24"/>
-          <w:szCs w:val="24"/>
-          <w:shd w:val="clear" w:color="auto" w:fill="FFFFFF"/>
-          <w:rtl/>
-          <w:lang w:bidi="ar-EG"/>
-        </w:rPr>
-        <w:t xml:space="preserve"> بنعملها  لما نكون مطلعين فيرشن مستقره و حلوه كده فبنعمل عليها تاج عشان وقت ما يحصل مصيبه نرجع للفيرشن المستقره دى ههههههههههههههه</w:t>
-      </w:r>
-    </w:p>
-    <w:p>
-      <w:pPr>
-        <w:bidi/>
-        <w:spacing w:after="0"/>
-        <w:rPr>
-          <w:rFonts w:ascii="Consolas" w:hAnsi="Consolas"/>
-          <w:color w:val="24292E"/>
-          <w:sz w:val="24"/>
-          <w:szCs w:val="24"/>
-          <w:shd w:val="clear" w:color="auto" w:fill="FFFFFF"/>
-          <w:rtl/>
-          <w:lang w:bidi="ar-EG"/>
-        </w:rPr>
-      </w:pPr>
-    </w:p>
-    <w:p>
-      <w:pPr>
-        <w:bidi/>
-        <w:spacing w:after="0"/>
-        <w:rPr>
-          <w:rFonts w:ascii="Consolas" w:hAnsi="Consolas"/>
-          <w:color w:val="24292E"/>
-          <w:sz w:val="24"/>
-          <w:szCs w:val="24"/>
-          <w:shd w:val="clear" w:color="auto" w:fill="FFFFFF"/>
-          <w:rtl/>
-          <w:lang w:bidi="ar-EG"/>
-        </w:rPr>
-      </w:pPr>
-      <w:r>
-        <w:rPr>
-          <w:rFonts w:ascii="Consolas" w:hAnsi="Consolas" w:hint="cs"/>
-          <w:color w:val="24292E"/>
-          <w:sz w:val="24"/>
-          <w:szCs w:val="24"/>
-          <w:shd w:val="clear" w:color="auto" w:fill="FFFFFF"/>
-          <w:rtl/>
-          <w:lang w:bidi="ar-EG"/>
-        </w:rPr>
-        <w:t xml:space="preserve">ال </w:t>
-      </w:r>
-      <w:r>
-        <w:rPr>
-          <w:rFonts w:ascii="Consolas" w:hAnsi="Consolas"/>
-          <w:b/>
-          <w:bCs/>
-          <w:color w:val="24292E"/>
+          <w:b/>
+          <w:bCs/>
+          <w:color w:val="FF0000"/>
           <w:sz w:val="28"/>
           <w:szCs w:val="28"/>
-          <w:shd w:val="clear" w:color="auto" w:fill="FFFFFF"/>
-          <w:lang w:bidi="ar-EG"/>
-        </w:rPr>
-        <w:t>branches</w:t>
-      </w:r>
-      <w:r>
-        <w:rPr>
-          <w:rFonts w:ascii="Consolas" w:hAnsi="Consolas"/>
-          <w:color w:val="24292E"/>
+          <w:highlight w:val="yellow"/>
+          <w:shd w:val="clear" w:color="auto" w:fill="FFFFFF"/>
+          <w:rtl/>
+          <w:lang w:bidi="ar-EG"/>
+        </w:rPr>
+        <w:t>دى يا سيدى احنا</w:t>
+      </w:r>
+      <w:r>
+        <w:rPr>
+          <w:rFonts w:ascii="Consolas" w:hAnsi="Consolas" w:hint="cs"/>
+          <w:b/>
+          <w:bCs/>
+          <w:color w:val="FF0000"/>
           <w:sz w:val="28"/>
           <w:szCs w:val="28"/>
-          <w:shd w:val="clear" w:color="auto" w:fill="FFFFFF"/>
-          <w:lang w:bidi="ar-EG"/>
-        </w:rPr>
-        <w:t xml:space="preserve"> </w:t>
-      </w:r>
-      <w:r>
-        <w:rPr>
-          <w:rFonts w:ascii="Consolas" w:hAnsi="Consolas" w:hint="cs"/>
-          <w:color w:val="24292E"/>
+          <w:highlight w:val="yellow"/>
+          <w:shd w:val="clear" w:color="auto" w:fill="FFFFFF"/>
+          <w:rtl/>
+          <w:lang w:bidi="ar-EG"/>
+        </w:rPr>
+        <w:t xml:space="preserve"> بنعملها  لما نكون مطلعين فيرشن مستقره و حلوه كده فبنعمل عليها تاج</w:t>
+      </w:r>
+      <w:r>
+        <w:rPr>
+          <w:rFonts w:ascii="Consolas" w:hAnsi="Consolas" w:hint="cs"/>
+          <w:color w:val="FF0000"/>
           <w:sz w:val="28"/>
           <w:szCs w:val="28"/>
           <w:shd w:val="clear" w:color="auto" w:fill="FFFFFF"/>
           <w:rtl/>
           <w:lang w:bidi="ar-EG"/>
         </w:rPr>
-        <w:t xml:space="preserve">  </w:t>
-      </w:r>
-      <w:r>
-        <w:rPr>
-          <w:rFonts w:ascii="Consolas" w:hAnsi="Consolas" w:hint="cs"/>
-          <w:color w:val="24292E"/>
-          <w:sz w:val="24"/>
-          <w:szCs w:val="24"/>
-          <w:shd w:val="clear" w:color="auto" w:fill="FFFFFF"/>
-          <w:rtl/>
-          <w:lang w:bidi="ar-EG"/>
-        </w:rPr>
-        <w:t xml:space="preserve">: دى بقه عباره عن </w:t>
-      </w:r>
-      <w:r>
-        <w:rPr>
-          <w:rFonts w:ascii="Consolas" w:hAnsi="Consolas" w:hint="cs"/>
-          <w:color w:val="24292E"/>
-          <w:sz w:val="24"/>
-          <w:szCs w:val="24"/>
-          <w:shd w:val="clear" w:color="auto" w:fill="FFFFFF"/>
-          <w:rtl/>
-          <w:lang w:bidi="ar-EG"/>
-        </w:rPr>
-        <w:t>انى بستخدم فروع من المشروع</w:t>
-      </w:r>
-      <w:r>
-        <w:rPr>
-          <w:rFonts w:ascii="Consolas" w:hAnsi="Consolas" w:hint="cs"/>
-          <w:color w:val="24292E"/>
-          <w:sz w:val="24"/>
-          <w:szCs w:val="24"/>
-          <w:shd w:val="clear" w:color="auto" w:fill="FFFFFF"/>
-          <w:rtl/>
-          <w:lang w:bidi="ar-EG"/>
-        </w:rPr>
-        <w:t xml:space="preserve">  كانى باخد نسخه غير النسخه الماستر</w:t>
-      </w:r>
-      <w:r>
-        <w:rPr>
-          <w:rFonts w:ascii="Consolas" w:hAnsi="Consolas" w:hint="cs"/>
-          <w:color w:val="24292E"/>
-          <w:sz w:val="24"/>
-          <w:szCs w:val="24"/>
-          <w:shd w:val="clear" w:color="auto" w:fill="FFFFFF"/>
-          <w:rtl/>
-          <w:lang w:bidi="ar-EG"/>
-        </w:rPr>
         <w:t xml:space="preserve"> </w:t>
       </w:r>
       <w:r>
@@ -6671,164 +6867,44 @@
           <w:rtl/>
           <w:lang w:bidi="ar-EG"/>
         </w:rPr>
-        <w:t xml:space="preserve">و بستخدمها </w:t>
-      </w:r>
-      <w:r>
-        <w:rPr>
-          <w:rFonts w:ascii="Consolas" w:hAnsi="Consolas" w:hint="cs"/>
-          <w:color w:val="24292E"/>
-          <w:sz w:val="24"/>
-          <w:szCs w:val="24"/>
-          <w:shd w:val="clear" w:color="auto" w:fill="FFFFFF"/>
-          <w:rtl/>
-          <w:lang w:bidi="ar-EG"/>
-        </w:rPr>
-        <w:t>ف</w:t>
-      </w:r>
-      <w:r>
-        <w:rPr>
-          <w:rFonts w:ascii="Consolas" w:hAnsi="Consolas" w:hint="cs"/>
-          <w:color w:val="24292E"/>
-          <w:sz w:val="24"/>
-          <w:szCs w:val="24"/>
-          <w:shd w:val="clear" w:color="auto" w:fill="FFFFFF"/>
-          <w:rtl/>
-          <w:lang w:bidi="ar-EG"/>
-        </w:rPr>
-        <w:t xml:space="preserve">ى </w:t>
-      </w:r>
-      <w:r>
-        <w:rPr>
-          <w:rFonts w:ascii="Consolas" w:hAnsi="Consolas" w:hint="cs"/>
-          <w:color w:val="24292E"/>
-          <w:sz w:val="24"/>
-          <w:szCs w:val="24"/>
-          <w:shd w:val="clear" w:color="auto" w:fill="FFFFFF"/>
-          <w:rtl/>
-          <w:lang w:bidi="ar-EG"/>
-        </w:rPr>
-        <w:t xml:space="preserve">انى اعمل تعديل ما فى فرع ما انا بعمله و بعد كده ارجع اعمله ميرج مع البروجيكت الماستر </w:t>
-      </w:r>
-      <w:r>
-        <w:rPr>
-          <w:rFonts w:ascii="Consolas" w:hAnsi="Consolas" w:hint="cs"/>
-          <w:color w:val="24292E"/>
-          <w:sz w:val="24"/>
-          <w:szCs w:val="24"/>
-          <w:shd w:val="clear" w:color="auto" w:fill="FFFFFF"/>
-          <w:rtl/>
-          <w:lang w:bidi="ar-EG"/>
-        </w:rPr>
-        <w:t>أ</w:t>
-      </w:r>
-      <w:r>
-        <w:rPr>
-          <w:rFonts w:ascii="Consolas" w:hAnsi="Consolas" w:hint="cs"/>
-          <w:color w:val="24292E"/>
-          <w:sz w:val="24"/>
-          <w:szCs w:val="24"/>
-          <w:shd w:val="clear" w:color="auto" w:fill="FFFFFF"/>
-          <w:rtl/>
-          <w:lang w:bidi="ar-EG"/>
-        </w:rPr>
-        <w:t>و</w:t>
-      </w:r>
-      <w:r>
-        <w:rPr>
-          <w:rFonts w:ascii="Consolas" w:hAnsi="Consolas" w:hint="cs"/>
-          <w:color w:val="24292E"/>
-          <w:sz w:val="24"/>
-          <w:szCs w:val="24"/>
-          <w:shd w:val="clear" w:color="auto" w:fill="FFFFFF"/>
-          <w:rtl/>
-          <w:lang w:bidi="ar-EG"/>
-        </w:rPr>
-        <w:t xml:space="preserve"> مع برانش تانى حتى انا عامله </w:t>
-      </w:r>
-      <w:r>
-        <w:rPr>
-          <w:rFonts w:ascii="Consolas" w:hAnsi="Consolas" w:hint="cs"/>
-          <w:color w:val="24292E"/>
-          <w:sz w:val="24"/>
-          <w:szCs w:val="24"/>
-          <w:shd w:val="clear" w:color="auto" w:fill="FFFFFF"/>
-          <w:rtl/>
-          <w:lang w:bidi="ar-EG"/>
-        </w:rPr>
-        <w:t xml:space="preserve"> ده فيدته انى معدلش على الماستر بشكل مباشر عشان معملش مصيبه تبوظ الماستر كله لأ  انا احسنلى اروح اعمل برانش و العب فيها براحتى و اهبد ذى ما اهبد و لما اطمن ان الهبد ده تمام اروح ا</w:t>
-      </w:r>
-      <w:r>
-        <w:rPr>
-          <w:rFonts w:ascii="Consolas" w:hAnsi="Consolas" w:hint="cs"/>
-          <w:color w:val="24292E"/>
-          <w:sz w:val="24"/>
-          <w:szCs w:val="24"/>
-          <w:shd w:val="clear" w:color="auto" w:fill="FFFFFF"/>
-          <w:rtl/>
-          <w:lang w:bidi="ar-EG"/>
-        </w:rPr>
-        <w:t xml:space="preserve">ميرج بقه البرانش دى مع البروجيكت الماستر </w:t>
-      </w:r>
-    </w:p>
-    <w:p>
-      <w:pPr>
-        <w:bidi/>
-        <w:spacing w:after="0"/>
-        <w:rPr>
-          <w:rFonts w:ascii="Consolas" w:hAnsi="Consolas"/>
-          <w:color w:val="24292E"/>
-          <w:sz w:val="24"/>
-          <w:szCs w:val="24"/>
-          <w:shd w:val="clear" w:color="auto" w:fill="FFFFFF"/>
-          <w:rtl/>
-          <w:lang w:bidi="ar-EG"/>
-        </w:rPr>
-      </w:pPr>
-      <w:r>
-        <w:rPr>
-          <w:rFonts w:ascii="Consolas" w:hAnsi="Consolas" w:hint="cs"/>
-          <w:color w:val="24292E"/>
-          <w:sz w:val="24"/>
-          <w:szCs w:val="24"/>
-          <w:shd w:val="clear" w:color="auto" w:fill="FFFFFF"/>
-          <w:rtl/>
-          <w:lang w:bidi="ar-EG"/>
-        </w:rPr>
-        <w:t xml:space="preserve">طيب انا لما </w:t>
-      </w:r>
-      <w:r>
-        <w:rPr>
-          <w:rFonts w:ascii="Consolas" w:hAnsi="Consolas" w:hint="cs"/>
-          <w:color w:val="24292E"/>
-          <w:sz w:val="24"/>
-          <w:szCs w:val="24"/>
-          <w:highlight w:val="yellow"/>
-          <w:shd w:val="clear" w:color="auto" w:fill="FFFFFF"/>
-          <w:rtl/>
-          <w:lang w:bidi="ar-EG"/>
-        </w:rPr>
-        <w:t xml:space="preserve">اعوز اعرف </w:t>
-      </w:r>
-      <w:r>
-        <w:rPr>
-          <w:rFonts w:ascii="Consolas" w:hAnsi="Consolas" w:hint="cs"/>
-          <w:color w:val="24292E"/>
-          <w:sz w:val="24"/>
-          <w:szCs w:val="24"/>
-          <w:highlight w:val="yellow"/>
-          <w:shd w:val="clear" w:color="auto" w:fill="FFFFFF"/>
-          <w:rtl/>
-          <w:lang w:bidi="ar-EG"/>
-        </w:rPr>
-        <w:t xml:space="preserve">لسته </w:t>
-      </w:r>
-      <w:r>
-        <w:rPr>
-          <w:rFonts w:ascii="Consolas" w:hAnsi="Consolas" w:hint="cs"/>
-          <w:color w:val="24292E"/>
-          <w:sz w:val="24"/>
-          <w:szCs w:val="24"/>
-          <w:highlight w:val="yellow"/>
+        <w:t>عشان وقت ما يحصل مصيبه نرجع للفيرشن المستقره دى ههههههههههههههه</w:t>
+      </w:r>
+    </w:p>
+    <w:p>
+      <w:pPr>
+        <w:bidi/>
+        <w:spacing w:after="0"/>
+        <w:rPr>
+          <w:rFonts w:ascii="Consolas" w:hAnsi="Consolas"/>
+          <w:color w:val="24292E"/>
+          <w:sz w:val="24"/>
+          <w:szCs w:val="24"/>
+          <w:shd w:val="clear" w:color="auto" w:fill="FFFFFF"/>
+          <w:rtl/>
+          <w:lang w:bidi="ar-EG"/>
+        </w:rPr>
+      </w:pPr>
+    </w:p>
+    <w:p>
+      <w:pPr>
+        <w:bidi/>
+        <w:spacing w:after="0"/>
+        <w:rPr>
+          <w:rFonts w:ascii="Consolas" w:hAnsi="Consolas"/>
+          <w:color w:val="24292E"/>
+          <w:sz w:val="24"/>
+          <w:szCs w:val="24"/>
+          <w:shd w:val="clear" w:color="auto" w:fill="FFFFFF"/>
+          <w:rtl/>
+          <w:lang w:bidi="ar-EG"/>
+        </w:rPr>
+      </w:pPr>
+      <w:r>
+        <w:rPr>
+          <w:rFonts w:ascii="Consolas" w:hAnsi="Consolas" w:hint="cs"/>
+          <w:color w:val="24292E"/>
+          <w:sz w:val="24"/>
+          <w:szCs w:val="24"/>
           <w:shd w:val="clear" w:color="auto" w:fill="FFFFFF"/>
           <w:rtl/>
           <w:lang w:bidi="ar-EG"/>
@@ -6836,84 +6912,6 @@
         <w:t xml:space="preserve">ال </w:t>
       </w:r>
       <w:r>
-        <w:rPr>
-          <w:rFonts w:ascii="Consolas" w:hAnsi="Consolas"/>
-          <w:color w:val="24292E"/>
-          <w:sz w:val="24"/>
-          <w:szCs w:val="24"/>
-          <w:highlight w:val="yellow"/>
-          <w:shd w:val="clear" w:color="auto" w:fill="FFFFFF"/>
-          <w:lang w:bidi="ar-EG"/>
-        </w:rPr>
-        <w:t>Branches</w:t>
-      </w:r>
-      <w:r>
-        <w:rPr>
-          <w:rFonts w:ascii="Consolas" w:hAnsi="Consolas" w:hint="cs"/>
-          <w:color w:val="24292E"/>
-          <w:sz w:val="24"/>
-          <w:szCs w:val="24"/>
-          <w:highlight w:val="yellow"/>
-          <w:shd w:val="clear" w:color="auto" w:fill="FFFFFF"/>
-          <w:rtl/>
-          <w:lang w:bidi="ar-EG"/>
-        </w:rPr>
-        <w:t xml:space="preserve">  الى عندى</w:t>
-      </w:r>
-      <w:r>
-        <w:rPr>
-          <w:rFonts w:ascii="Consolas" w:hAnsi="Consolas" w:hint="cs"/>
-          <w:color w:val="24292E"/>
-          <w:sz w:val="24"/>
-          <w:szCs w:val="24"/>
-          <w:highlight w:val="yellow"/>
-          <w:shd w:val="clear" w:color="auto" w:fill="FFFFFF"/>
-          <w:rtl/>
-          <w:lang w:bidi="ar-EG"/>
-        </w:rPr>
-        <w:t xml:space="preserve"> فى ال </w:t>
-      </w:r>
-      <w:r>
-        <w:rPr>
-          <w:rFonts w:ascii="Consolas" w:hAnsi="Consolas"/>
-          <w:color w:val="FF0000"/>
-          <w:sz w:val="24"/>
-          <w:szCs w:val="24"/>
-          <w:highlight w:val="yellow"/>
-          <w:shd w:val="clear" w:color="auto" w:fill="FFFFFF"/>
-          <w:lang w:bidi="ar-EG"/>
-        </w:rPr>
-        <w:t xml:space="preserve">local </w:t>
-      </w:r>
-      <w:r>
-        <w:rPr>
-          <w:rFonts w:ascii="Consolas" w:hAnsi="Consolas"/>
-          <w:color w:val="24292E"/>
-          <w:sz w:val="24"/>
-          <w:szCs w:val="24"/>
-          <w:highlight w:val="yellow"/>
-          <w:shd w:val="clear" w:color="auto" w:fill="FFFFFF"/>
-          <w:lang w:bidi="ar-EG"/>
-        </w:rPr>
-        <w:t>Repo</w:t>
-      </w:r>
-      <w:r>
-        <w:rPr>
-          <w:rFonts w:ascii="Consolas" w:hAnsi="Consolas" w:hint="cs"/>
-          <w:color w:val="24292E"/>
-          <w:sz w:val="24"/>
-          <w:szCs w:val="24"/>
-          <w:shd w:val="clear" w:color="auto" w:fill="FFFFFF"/>
-          <w:rtl/>
-          <w:lang w:bidi="ar-EG"/>
-        </w:rPr>
-        <w:t xml:space="preserve"> اكتب ايه ؟؟</w:t>
-      </w:r>
-    </w:p>
-    <w:p>
-      <w:pPr>
-        <w:bidi/>
-        <w:spacing w:after="0"/>
         <w:rPr>
           <w:rFonts w:ascii="Consolas" w:hAnsi="Consolas"/>
           <w:b/>
@@ -6924,59 +6922,213 @@
           <w:shd w:val="clear" w:color="auto" w:fill="FFFFFF"/>
           <w:lang w:bidi="ar-EG"/>
         </w:rPr>
-      </w:pPr>
-      <w:r>
-        <w:rPr>
-          <w:rFonts w:ascii="Consolas" w:hAnsi="Consolas"/>
-          <w:b/>
-          <w:bCs/>
+        <w:t>branches</w:t>
+      </w:r>
+      <w:r>
+        <w:rPr>
+          <w:rFonts w:ascii="Consolas" w:hAnsi="Consolas"/>
           <w:color w:val="24292E"/>
           <w:sz w:val="28"/>
           <w:szCs w:val="28"/>
           <w:shd w:val="clear" w:color="auto" w:fill="FFFFFF"/>
           <w:lang w:bidi="ar-EG"/>
         </w:rPr>
-        <w:t>git</w:t>
-      </w:r>
-      <w:r>
-        <w:rPr>
-          <w:rFonts w:ascii="Consolas" w:hAnsi="Consolas"/>
-          <w:b/>
-          <w:bCs/>
+        <w:t xml:space="preserve"> </w:t>
+      </w:r>
+      <w:r>
+        <w:rPr>
+          <w:rFonts w:ascii="Consolas" w:hAnsi="Consolas" w:hint="cs"/>
           <w:color w:val="24292E"/>
           <w:sz w:val="28"/>
           <w:szCs w:val="28"/>
           <w:shd w:val="clear" w:color="auto" w:fill="FFFFFF"/>
-          <w:lang w:bidi="ar-EG"/>
-        </w:rPr>
-        <w:t xml:space="preserve"> branch -l</w:t>
-      </w:r>
-    </w:p>
-    <w:p>
-      <w:pPr>
-        <w:bidi/>
-        <w:spacing w:after="0"/>
-        <w:rPr>
-          <w:rFonts w:ascii="Consolas" w:hAnsi="Consolas"/>
-          <w:color w:val="24292E"/>
-          <w:sz w:val="24"/>
-          <w:szCs w:val="24"/>
-          <w:shd w:val="clear" w:color="auto" w:fill="FFFFFF"/>
-          <w:rtl/>
-          <w:lang w:bidi="ar-EG"/>
-        </w:rPr>
-      </w:pPr>
-      <w:r>
-        <w:rPr>
-          <w:rFonts w:ascii="Consolas" w:hAnsi="Consolas" w:hint="cs"/>
-          <w:color w:val="24292E"/>
-          <w:sz w:val="24"/>
-          <w:szCs w:val="24"/>
-          <w:shd w:val="clear" w:color="auto" w:fill="FFFFFF"/>
-          <w:rtl/>
-          <w:lang w:bidi="ar-EG"/>
-        </w:rPr>
-        <w:t xml:space="preserve">طيب </w:t>
+          <w:rtl/>
+          <w:lang w:bidi="ar-EG"/>
+        </w:rPr>
+        <w:t xml:space="preserve">  </w:t>
+      </w:r>
+      <w:r>
+        <w:rPr>
+          <w:rFonts w:ascii="Consolas" w:hAnsi="Consolas" w:hint="cs"/>
+          <w:color w:val="24292E"/>
+          <w:sz w:val="24"/>
+          <w:szCs w:val="24"/>
+          <w:shd w:val="clear" w:color="auto" w:fill="FFFFFF"/>
+          <w:rtl/>
+          <w:lang w:bidi="ar-EG"/>
+        </w:rPr>
+        <w:t xml:space="preserve">: دى بقه عباره عن </w:t>
+      </w:r>
+      <w:r>
+        <w:rPr>
+          <w:rFonts w:ascii="Consolas" w:hAnsi="Consolas" w:hint="cs"/>
+          <w:color w:val="24292E"/>
+          <w:sz w:val="24"/>
+          <w:szCs w:val="24"/>
+          <w:shd w:val="clear" w:color="auto" w:fill="FFFFFF"/>
+          <w:rtl/>
+          <w:lang w:bidi="ar-EG"/>
+        </w:rPr>
+        <w:t>انى بستخدم فروع من المشروع</w:t>
+      </w:r>
+      <w:r>
+        <w:rPr>
+          <w:rFonts w:ascii="Consolas" w:hAnsi="Consolas" w:hint="cs"/>
+          <w:color w:val="24292E"/>
+          <w:sz w:val="24"/>
+          <w:szCs w:val="24"/>
+          <w:shd w:val="clear" w:color="auto" w:fill="FFFFFF"/>
+          <w:rtl/>
+          <w:lang w:bidi="ar-EG"/>
+        </w:rPr>
+        <w:t xml:space="preserve">  كانى باخد نسخه غير النسخه الماستر</w:t>
+      </w:r>
+      <w:r>
+        <w:rPr>
+          <w:rFonts w:ascii="Consolas" w:hAnsi="Consolas" w:hint="cs"/>
+          <w:color w:val="24292E"/>
+          <w:sz w:val="24"/>
+          <w:szCs w:val="24"/>
+          <w:shd w:val="clear" w:color="auto" w:fill="FFFFFF"/>
+          <w:rtl/>
+          <w:lang w:bidi="ar-EG"/>
+        </w:rPr>
+        <w:t xml:space="preserve"> </w:t>
+      </w:r>
+      <w:r>
+        <w:rPr>
+          <w:rFonts w:ascii="Consolas" w:hAnsi="Consolas" w:hint="cs"/>
+          <w:color w:val="24292E"/>
+          <w:sz w:val="24"/>
+          <w:szCs w:val="24"/>
+          <w:shd w:val="clear" w:color="auto" w:fill="FFFFFF"/>
+          <w:rtl/>
+          <w:lang w:bidi="ar-EG"/>
+        </w:rPr>
+        <w:t xml:space="preserve">و بستخدمها </w:t>
+      </w:r>
+      <w:r>
+        <w:rPr>
+          <w:rFonts w:ascii="Consolas" w:hAnsi="Consolas" w:hint="cs"/>
+          <w:color w:val="24292E"/>
+          <w:sz w:val="24"/>
+          <w:szCs w:val="24"/>
+          <w:shd w:val="clear" w:color="auto" w:fill="FFFFFF"/>
+          <w:rtl/>
+          <w:lang w:bidi="ar-EG"/>
+        </w:rPr>
+        <w:t>ف</w:t>
+      </w:r>
+      <w:r>
+        <w:rPr>
+          <w:rFonts w:ascii="Consolas" w:hAnsi="Consolas" w:hint="cs"/>
+          <w:color w:val="24292E"/>
+          <w:sz w:val="24"/>
+          <w:szCs w:val="24"/>
+          <w:shd w:val="clear" w:color="auto" w:fill="FFFFFF"/>
+          <w:rtl/>
+          <w:lang w:bidi="ar-EG"/>
+        </w:rPr>
+        <w:t xml:space="preserve">ى </w:t>
+      </w:r>
+      <w:r>
+        <w:rPr>
+          <w:rFonts w:ascii="Consolas" w:hAnsi="Consolas" w:hint="cs"/>
+          <w:color w:val="24292E"/>
+          <w:sz w:val="24"/>
+          <w:szCs w:val="24"/>
+          <w:shd w:val="clear" w:color="auto" w:fill="FFFFFF"/>
+          <w:rtl/>
+          <w:lang w:bidi="ar-EG"/>
+        </w:rPr>
+        <w:t xml:space="preserve">انى اعمل تعديل ما فى فرع ما انا بعمله و بعد كده ارجع اعمله ميرج مع البروجيكت الماستر </w:t>
+      </w:r>
+      <w:r>
+        <w:rPr>
+          <w:rFonts w:ascii="Consolas" w:hAnsi="Consolas" w:hint="cs"/>
+          <w:color w:val="24292E"/>
+          <w:sz w:val="24"/>
+          <w:szCs w:val="24"/>
+          <w:shd w:val="clear" w:color="auto" w:fill="FFFFFF"/>
+          <w:rtl/>
+          <w:lang w:bidi="ar-EG"/>
+        </w:rPr>
+        <w:t>أ</w:t>
+      </w:r>
+      <w:r>
+        <w:rPr>
+          <w:rFonts w:ascii="Consolas" w:hAnsi="Consolas" w:hint="cs"/>
+          <w:color w:val="24292E"/>
+          <w:sz w:val="24"/>
+          <w:szCs w:val="24"/>
+          <w:shd w:val="clear" w:color="auto" w:fill="FFFFFF"/>
+          <w:rtl/>
+          <w:lang w:bidi="ar-EG"/>
+        </w:rPr>
+        <w:t>و</w:t>
+      </w:r>
+      <w:r>
+        <w:rPr>
+          <w:rFonts w:ascii="Consolas" w:hAnsi="Consolas" w:hint="cs"/>
+          <w:color w:val="24292E"/>
+          <w:sz w:val="24"/>
+          <w:szCs w:val="24"/>
+          <w:shd w:val="clear" w:color="auto" w:fill="FFFFFF"/>
+          <w:rtl/>
+          <w:lang w:bidi="ar-EG"/>
+        </w:rPr>
+        <w:t xml:space="preserve"> مع برانش تانى حتى انا عامله </w:t>
+      </w:r>
+      <w:r>
+        <w:rPr>
+          <w:rFonts w:ascii="Consolas" w:hAnsi="Consolas" w:hint="cs"/>
+          <w:color w:val="24292E"/>
+          <w:sz w:val="24"/>
+          <w:szCs w:val="24"/>
+          <w:shd w:val="clear" w:color="auto" w:fill="FFFFFF"/>
+          <w:rtl/>
+          <w:lang w:bidi="ar-EG"/>
+        </w:rPr>
+        <w:t xml:space="preserve"> ده فيدته انى معدلش على الماستر بشكل مباشر عشان معملش مصيبه تبوظ الماستر كله لأ  انا احسنلى اروح اعمل برانش و العب فيها براحتى و اهبد ذى ما اهبد و لما اطمن ان الهبد ده تمام اروح ا</w:t>
+      </w:r>
+      <w:r>
+        <w:rPr>
+          <w:rFonts w:ascii="Consolas" w:hAnsi="Consolas" w:hint="cs"/>
+          <w:color w:val="24292E"/>
+          <w:sz w:val="24"/>
+          <w:szCs w:val="24"/>
+          <w:shd w:val="clear" w:color="auto" w:fill="FFFFFF"/>
+          <w:rtl/>
+          <w:lang w:bidi="ar-EG"/>
+        </w:rPr>
+        <w:t xml:space="preserve">ميرج بقه البرانش دى مع البروجيكت الماستر </w:t>
+      </w:r>
+    </w:p>
+    <w:p>
+      <w:pPr>
+        <w:bidi/>
+        <w:spacing w:after="0"/>
+        <w:rPr>
+          <w:rFonts w:ascii="Consolas" w:hAnsi="Consolas"/>
+          <w:color w:val="24292E"/>
+          <w:sz w:val="24"/>
+          <w:szCs w:val="24"/>
+          <w:shd w:val="clear" w:color="auto" w:fill="FFFFFF"/>
+          <w:rtl/>
+          <w:lang w:bidi="ar-EG"/>
+        </w:rPr>
+      </w:pPr>
+      <w:r>
+        <w:rPr>
+          <w:rFonts w:ascii="Consolas" w:hAnsi="Consolas" w:hint="cs"/>
+          <w:color w:val="24292E"/>
+          <w:sz w:val="24"/>
+          <w:szCs w:val="24"/>
+          <w:shd w:val="clear" w:color="auto" w:fill="FFFFFF"/>
+          <w:rtl/>
+          <w:lang w:bidi="ar-EG"/>
+        </w:rPr>
+        <w:t xml:space="preserve">طيب انا لما </w:t>
       </w:r>
       <w:r>
         <w:rPr>
@@ -6989,69 +7141,107 @@
           <w:rtl/>
           <w:lang w:bidi="ar-EG"/>
         </w:rPr>
-        <w:t xml:space="preserve">لو عاوز اعرف الى موجوده على السيرفر </w:t>
-      </w:r>
-      <w:r>
-        <w:rPr>
-          <w:rFonts w:ascii="Consolas" w:hAnsi="Consolas" w:hint="cs"/>
+        <w:t xml:space="preserve">اعوز اعرف </w:t>
+      </w:r>
+      <w:r>
+        <w:rPr>
+          <w:rFonts w:ascii="Consolas" w:hAnsi="Consolas" w:hint="cs"/>
+          <w:color w:val="24292E"/>
+          <w:sz w:val="24"/>
+          <w:szCs w:val="24"/>
+          <w:highlight w:val="yellow"/>
+          <w:shd w:val="clear" w:color="auto" w:fill="FFFFFF"/>
+          <w:rtl/>
+          <w:lang w:bidi="ar-EG"/>
+        </w:rPr>
+        <w:t xml:space="preserve">لسته </w:t>
+      </w:r>
+      <w:r>
+        <w:rPr>
+          <w:rFonts w:ascii="Consolas" w:hAnsi="Consolas" w:hint="cs"/>
+          <w:color w:val="24292E"/>
+          <w:sz w:val="24"/>
+          <w:szCs w:val="24"/>
+          <w:highlight w:val="yellow"/>
+          <w:shd w:val="clear" w:color="auto" w:fill="FFFFFF"/>
+          <w:rtl/>
+          <w:lang w:bidi="ar-EG"/>
+        </w:rPr>
+        <w:t xml:space="preserve">ال </w:t>
+      </w:r>
+      <w:r>
+        <w:rPr>
+          <w:rFonts w:ascii="Consolas" w:hAnsi="Consolas"/>
+          <w:color w:val="24292E"/>
+          <w:sz w:val="24"/>
+          <w:szCs w:val="24"/>
+          <w:highlight w:val="yellow"/>
+          <w:shd w:val="clear" w:color="auto" w:fill="FFFFFF"/>
+          <w:lang w:bidi="ar-EG"/>
+        </w:rPr>
+        <w:t>Branches</w:t>
+      </w:r>
+      <w:r>
+        <w:rPr>
+          <w:rFonts w:ascii="Consolas" w:hAnsi="Consolas" w:hint="cs"/>
+          <w:color w:val="24292E"/>
+          <w:sz w:val="24"/>
+          <w:szCs w:val="24"/>
+          <w:highlight w:val="yellow"/>
+          <w:shd w:val="clear" w:color="auto" w:fill="FFFFFF"/>
+          <w:rtl/>
+          <w:lang w:bidi="ar-EG"/>
+        </w:rPr>
+        <w:t xml:space="preserve">  الى عندى</w:t>
+      </w:r>
+      <w:r>
+        <w:rPr>
+          <w:rFonts w:ascii="Consolas" w:hAnsi="Consolas" w:hint="cs"/>
+          <w:color w:val="24292E"/>
+          <w:sz w:val="24"/>
+          <w:szCs w:val="24"/>
+          <w:highlight w:val="yellow"/>
+          <w:shd w:val="clear" w:color="auto" w:fill="FFFFFF"/>
+          <w:rtl/>
+          <w:lang w:bidi="ar-EG"/>
+        </w:rPr>
+        <w:t xml:space="preserve"> فى ال </w:t>
+      </w:r>
+      <w:r>
+        <w:rPr>
+          <w:rFonts w:ascii="Consolas" w:hAnsi="Consolas"/>
           <w:color w:val="FF0000"/>
           <w:sz w:val="24"/>
           <w:szCs w:val="24"/>
           <w:highlight w:val="yellow"/>
           <w:shd w:val="clear" w:color="auto" w:fill="FFFFFF"/>
-          <w:rtl/>
-          <w:lang w:bidi="ar-EG"/>
-        </w:rPr>
-        <w:t>الريموت</w:t>
-      </w:r>
-      <w:r>
-        <w:rPr>
-          <w:rFonts w:ascii="Consolas" w:hAnsi="Consolas" w:hint="cs"/>
-          <w:color w:val="FF0000"/>
-          <w:sz w:val="24"/>
-          <w:szCs w:val="24"/>
-          <w:shd w:val="clear" w:color="auto" w:fill="FFFFFF"/>
-          <w:rtl/>
-          <w:lang w:bidi="ar-EG"/>
-        </w:rPr>
-        <w:t xml:space="preserve"> </w:t>
-      </w:r>
-      <w:r>
-        <w:rPr>
-          <w:rFonts w:ascii="Consolas" w:hAnsi="Consolas" w:hint="cs"/>
-          <w:color w:val="24292E"/>
-          <w:sz w:val="24"/>
-          <w:szCs w:val="24"/>
-          <w:shd w:val="clear" w:color="auto" w:fill="FFFFFF"/>
-          <w:rtl/>
-          <w:lang w:bidi="ar-EG"/>
-        </w:rPr>
-        <w:t xml:space="preserve">الى هو ممكن يبقى </w:t>
-      </w:r>
-      <w:proofErr w:type="spellStart"/>
-      <w:r>
-        <w:rPr>
-          <w:rFonts w:ascii="Consolas" w:hAnsi="Consolas"/>
-          <w:color w:val="24292E"/>
-          <w:sz w:val="24"/>
-          <w:szCs w:val="24"/>
-          <w:shd w:val="clear" w:color="auto" w:fill="FFFFFF"/>
-          <w:lang w:bidi="ar-EG"/>
-        </w:rPr>
-        <w:t>github</w:t>
-      </w:r>
-      <w:proofErr w:type="spellEnd"/>
-      <w:r>
-        <w:rPr>
-          <w:rFonts w:ascii="Consolas" w:hAnsi="Consolas" w:hint="cs"/>
-          <w:color w:val="24292E"/>
-          <w:sz w:val="24"/>
-          <w:szCs w:val="24"/>
-          <w:shd w:val="clear" w:color="auto" w:fill="FFFFFF"/>
-          <w:rtl/>
-          <w:lang w:bidi="ar-EG"/>
-        </w:rPr>
-        <w:t xml:space="preserve"> </w:t>
+          <w:lang w:bidi="ar-EG"/>
+        </w:rPr>
+        <w:t xml:space="preserve">local </w:t>
+      </w:r>
+      <w:r>
+        <w:rPr>
+          <w:rFonts w:ascii="Consolas" w:hAnsi="Consolas"/>
+          <w:color w:val="24292E"/>
+          <w:sz w:val="24"/>
+          <w:szCs w:val="24"/>
+          <w:highlight w:val="yellow"/>
+          <w:shd w:val="clear" w:color="auto" w:fill="FFFFFF"/>
+          <w:lang w:bidi="ar-EG"/>
+        </w:rPr>
+        <w:t>Repo</w:t>
+      </w:r>
+      <w:r>
+        <w:rPr>
+          <w:rFonts w:ascii="Consolas" w:hAnsi="Consolas" w:hint="cs"/>
+          <w:color w:val="24292E"/>
+          <w:sz w:val="24"/>
+          <w:szCs w:val="24"/>
+          <w:shd w:val="clear" w:color="auto" w:fill="FFFFFF"/>
+          <w:rtl/>
+          <w:lang w:bidi="ar-EG"/>
+        </w:rPr>
+        <w:t xml:space="preserve"> اكتب ايه ؟؟</w:t>
       </w:r>
     </w:p>
     <w:p>
@@ -7093,69 +7283,98 @@
           <w:shd w:val="clear" w:color="auto" w:fill="FFFFFF"/>
           <w:lang w:bidi="ar-EG"/>
         </w:rPr>
-        <w:t xml:space="preserve"> branch -r</w:t>
-      </w:r>
-    </w:p>
-    <w:p>
-      <w:pPr>
-        <w:bidi/>
-        <w:spacing w:after="0"/>
-        <w:rPr>
-          <w:rFonts w:ascii="Consolas" w:hAnsi="Consolas"/>
-          <w:color w:val="24292E"/>
-          <w:sz w:val="24"/>
-          <w:szCs w:val="24"/>
-          <w:shd w:val="clear" w:color="auto" w:fill="FFFFFF"/>
-          <w:rtl/>
-          <w:lang w:bidi="ar-EG"/>
-        </w:rPr>
-      </w:pPr>
-      <w:r>
-        <w:rPr>
-          <w:rFonts w:ascii="Consolas" w:hAnsi="Consolas" w:hint="cs"/>
-          <w:color w:val="24292E"/>
-          <w:sz w:val="24"/>
-          <w:szCs w:val="24"/>
-          <w:shd w:val="clear" w:color="auto" w:fill="FFFFFF"/>
-          <w:rtl/>
-          <w:lang w:bidi="ar-EG"/>
-        </w:rPr>
-        <w:t xml:space="preserve">طيب لو انا بقه عاوز اعمل </w:t>
-      </w:r>
-      <w:r>
-        <w:rPr>
-          <w:rFonts w:ascii="Consolas" w:hAnsi="Consolas"/>
-          <w:color w:val="24292E"/>
-          <w:sz w:val="24"/>
-          <w:szCs w:val="24"/>
-          <w:shd w:val="clear" w:color="auto" w:fill="FFFFFF"/>
-          <w:lang w:bidi="ar-EG"/>
-        </w:rPr>
-        <w:t xml:space="preserve">Branch </w:t>
-      </w:r>
-      <w:r>
-        <w:rPr>
-          <w:rFonts w:ascii="Consolas" w:hAnsi="Consolas" w:hint="cs"/>
-          <w:color w:val="24292E"/>
-          <w:sz w:val="24"/>
-          <w:szCs w:val="24"/>
-          <w:shd w:val="clear" w:color="auto" w:fill="FFFFFF"/>
-          <w:rtl/>
-          <w:lang w:bidi="ar-EG"/>
-        </w:rPr>
-        <w:t xml:space="preserve">   جديده ؟؟</w:t>
-      </w:r>
-      <w:r>
-        <w:rPr>
-          <w:rFonts w:ascii="Consolas" w:hAnsi="Consolas"/>
-          <w:color w:val="24292E"/>
-          <w:sz w:val="24"/>
-          <w:szCs w:val="24"/>
-          <w:shd w:val="clear" w:color="auto" w:fill="FFFFFF"/>
-          <w:lang w:bidi="ar-EG"/>
-        </w:rPr>
-        <w:t xml:space="preserve">  </w:t>
-      </w:r>
+        <w:t xml:space="preserve"> branch -l</w:t>
+      </w:r>
+    </w:p>
+    <w:p>
+      <w:pPr>
+        <w:bidi/>
+        <w:spacing w:after="0"/>
+        <w:rPr>
+          <w:rFonts w:ascii="Consolas" w:hAnsi="Consolas"/>
+          <w:color w:val="24292E"/>
+          <w:sz w:val="24"/>
+          <w:szCs w:val="24"/>
+          <w:shd w:val="clear" w:color="auto" w:fill="FFFFFF"/>
+          <w:rtl/>
+          <w:lang w:bidi="ar-EG"/>
+        </w:rPr>
+      </w:pPr>
+      <w:r>
+        <w:rPr>
+          <w:rFonts w:ascii="Consolas" w:hAnsi="Consolas" w:hint="cs"/>
+          <w:color w:val="24292E"/>
+          <w:sz w:val="24"/>
+          <w:szCs w:val="24"/>
+          <w:shd w:val="clear" w:color="auto" w:fill="FFFFFF"/>
+          <w:rtl/>
+          <w:lang w:bidi="ar-EG"/>
+        </w:rPr>
+        <w:t xml:space="preserve">طيب </w:t>
+      </w:r>
+      <w:r>
+        <w:rPr>
+          <w:rFonts w:ascii="Consolas" w:hAnsi="Consolas" w:hint="cs"/>
+          <w:color w:val="24292E"/>
+          <w:sz w:val="24"/>
+          <w:szCs w:val="24"/>
+          <w:highlight w:val="yellow"/>
+          <w:shd w:val="clear" w:color="auto" w:fill="FFFFFF"/>
+          <w:rtl/>
+          <w:lang w:bidi="ar-EG"/>
+        </w:rPr>
+        <w:t xml:space="preserve">لو عاوز اعرف الى موجوده على السيرفر </w:t>
+      </w:r>
+      <w:r>
+        <w:rPr>
+          <w:rFonts w:ascii="Consolas" w:hAnsi="Consolas" w:hint="cs"/>
+          <w:color w:val="FF0000"/>
+          <w:sz w:val="24"/>
+          <w:szCs w:val="24"/>
+          <w:highlight w:val="yellow"/>
+          <w:shd w:val="clear" w:color="auto" w:fill="FFFFFF"/>
+          <w:rtl/>
+          <w:lang w:bidi="ar-EG"/>
+        </w:rPr>
+        <w:t>الريموت</w:t>
+      </w:r>
+      <w:r>
+        <w:rPr>
+          <w:rFonts w:ascii="Consolas" w:hAnsi="Consolas" w:hint="cs"/>
+          <w:color w:val="FF0000"/>
+          <w:sz w:val="24"/>
+          <w:szCs w:val="24"/>
+          <w:shd w:val="clear" w:color="auto" w:fill="FFFFFF"/>
+          <w:rtl/>
+          <w:lang w:bidi="ar-EG"/>
+        </w:rPr>
+        <w:t xml:space="preserve"> </w:t>
+      </w:r>
+      <w:r>
+        <w:rPr>
+          <w:rFonts w:ascii="Consolas" w:hAnsi="Consolas" w:hint="cs"/>
+          <w:color w:val="24292E"/>
+          <w:sz w:val="24"/>
+          <w:szCs w:val="24"/>
+          <w:shd w:val="clear" w:color="auto" w:fill="FFFFFF"/>
+          <w:rtl/>
+          <w:lang w:bidi="ar-EG"/>
+        </w:rPr>
+        <w:t xml:space="preserve">الى هو ممكن يبقى </w:t>
+      </w:r>
+      <w:proofErr w:type="spellStart"/>
+      <w:r>
+        <w:rPr>
+          <w:rFonts w:ascii="Consolas" w:hAnsi="Consolas"/>
+          <w:color w:val="24292E"/>
+          <w:sz w:val="24"/>
+          <w:szCs w:val="24"/>
+          <w:shd w:val="clear" w:color="auto" w:fill="FFFFFF"/>
+          <w:lang w:bidi="ar-EG"/>
+        </w:rPr>
+        <w:t>github</w:t>
+      </w:r>
+      <w:proofErr w:type="spellEnd"/>
       <w:r>
         <w:rPr>
           <w:rFonts w:ascii="Consolas" w:hAnsi="Consolas" w:hint="cs"/>
@@ -7195,6 +7414,7 @@
           <w:shd w:val="clear" w:color="auto" w:fill="FFFFFF"/>
           <w:lang w:bidi="ar-EG"/>
         </w:rPr>
+        <w:lastRenderedPageBreak/>
         <w:t>git</w:t>
       </w:r>
       <w:r>
@@ -7208,9 +7428,86 @@
           <w:shd w:val="clear" w:color="auto" w:fill="FFFFFF"/>
           <w:lang w:bidi="ar-EG"/>
         </w:rPr>
-        <w:t xml:space="preserve"> branch newBranch</w:t>
-      </w:r>
-      <w:r>
+        <w:t xml:space="preserve"> branch -r</w:t>
+      </w:r>
+    </w:p>
+    <w:p>
+      <w:pPr>
+        <w:bidi/>
+        <w:spacing w:after="0"/>
+        <w:rPr>
+          <w:rFonts w:ascii="Consolas" w:hAnsi="Consolas"/>
+          <w:color w:val="24292E"/>
+          <w:sz w:val="24"/>
+          <w:szCs w:val="24"/>
+          <w:shd w:val="clear" w:color="auto" w:fill="FFFFFF"/>
+          <w:rtl/>
+          <w:lang w:bidi="ar-EG"/>
+        </w:rPr>
+      </w:pPr>
+      <w:r>
+        <w:rPr>
+          <w:rFonts w:ascii="Consolas" w:hAnsi="Consolas" w:hint="cs"/>
+          <w:color w:val="24292E"/>
+          <w:sz w:val="24"/>
+          <w:szCs w:val="24"/>
+          <w:shd w:val="clear" w:color="auto" w:fill="FFFFFF"/>
+          <w:rtl/>
+          <w:lang w:bidi="ar-EG"/>
+        </w:rPr>
+        <w:t xml:space="preserve">طيب لو انا بقه عاوز اعمل </w:t>
+      </w:r>
+      <w:r>
+        <w:rPr>
+          <w:rFonts w:ascii="Consolas" w:hAnsi="Consolas"/>
+          <w:color w:val="24292E"/>
+          <w:sz w:val="24"/>
+          <w:szCs w:val="24"/>
+          <w:shd w:val="clear" w:color="auto" w:fill="FFFFFF"/>
+          <w:lang w:bidi="ar-EG"/>
+        </w:rPr>
+        <w:t xml:space="preserve">Branch </w:t>
+      </w:r>
+      <w:r>
+        <w:rPr>
+          <w:rFonts w:ascii="Consolas" w:hAnsi="Consolas" w:hint="cs"/>
+          <w:color w:val="24292E"/>
+          <w:sz w:val="24"/>
+          <w:szCs w:val="24"/>
+          <w:shd w:val="clear" w:color="auto" w:fill="FFFFFF"/>
+          <w:rtl/>
+          <w:lang w:bidi="ar-EG"/>
+        </w:rPr>
+        <w:t xml:space="preserve">   جديده ؟؟</w:t>
+      </w:r>
+      <w:r>
+        <w:rPr>
+          <w:rFonts w:ascii="Consolas" w:hAnsi="Consolas"/>
+          <w:color w:val="24292E"/>
+          <w:sz w:val="24"/>
+          <w:szCs w:val="24"/>
+          <w:shd w:val="clear" w:color="auto" w:fill="FFFFFF"/>
+          <w:lang w:bidi="ar-EG"/>
+        </w:rPr>
+        <w:t xml:space="preserve">  </w:t>
+      </w:r>
+      <w:r>
+        <w:rPr>
+          <w:rFonts w:ascii="Consolas" w:hAnsi="Consolas" w:hint="cs"/>
+          <w:color w:val="24292E"/>
+          <w:sz w:val="24"/>
+          <w:szCs w:val="24"/>
+          <w:shd w:val="clear" w:color="auto" w:fill="FFFFFF"/>
+          <w:rtl/>
+          <w:lang w:bidi="ar-EG"/>
+        </w:rPr>
+        <w:t xml:space="preserve"> </w:t>
+      </w:r>
+    </w:p>
+    <w:p>
+      <w:pPr>
+        <w:bidi/>
+        <w:spacing w:after="0"/>
         <w:rPr>
           <w:rFonts w:ascii="Consolas" w:hAnsi="Consolas"/>
           <w:b/>
@@ -7221,6 +7518,44 @@
           <w:shd w:val="clear" w:color="auto" w:fill="FFFFFF"/>
           <w:lang w:bidi="ar-EG"/>
         </w:rPr>
+      </w:pPr>
+      <w:r>
+        <w:rPr>
+          <w:rFonts w:ascii="Consolas" w:hAnsi="Consolas"/>
+          <w:b/>
+          <w:bCs/>
+          <w:color w:val="24292E"/>
+          <w:sz w:val="28"/>
+          <w:szCs w:val="28"/>
+          <w:shd w:val="clear" w:color="auto" w:fill="FFFFFF"/>
+          <w:lang w:bidi="ar-EG"/>
+        </w:rPr>
+        <w:t>git</w:t>
+      </w:r>
+      <w:r>
+        <w:rPr>
+          <w:rFonts w:ascii="Consolas" w:hAnsi="Consolas"/>
+          <w:b/>
+          <w:bCs/>
+          <w:color w:val="24292E"/>
+          <w:sz w:val="28"/>
+          <w:szCs w:val="28"/>
+          <w:shd w:val="clear" w:color="auto" w:fill="FFFFFF"/>
+          <w:lang w:bidi="ar-EG"/>
+        </w:rPr>
+        <w:t xml:space="preserve"> branch newBranch</w:t>
+      </w:r>
+      <w:r>
+        <w:rPr>
+          <w:rFonts w:ascii="Consolas" w:hAnsi="Consolas"/>
+          <w:b/>
+          <w:bCs/>
+          <w:color w:val="24292E"/>
+          <w:sz w:val="28"/>
+          <w:szCs w:val="28"/>
+          <w:shd w:val="clear" w:color="auto" w:fill="FFFFFF"/>
+          <w:lang w:bidi="ar-EG"/>
+        </w:rPr>
         <w:t>_1</w:t>
       </w:r>
     </w:p>
@@ -7372,7 +7707,6 @@
           <w:rtl/>
           <w:lang w:bidi="ar-EG"/>
         </w:rPr>
-        <w:lastRenderedPageBreak/>
         <w:t xml:space="preserve">المفروض فى الحاله دى اغير من الماستر للبرانش الى انا عاوزها الى هى  انا لسه عاملها </w:t>
       </w:r>
       <w:r>
@@ -8603,6 +8937,7 @@
           <w:rtl/>
           <w:lang w:bidi="ar-EG"/>
         </w:rPr>
+        <w:lastRenderedPageBreak/>
         <w:t xml:space="preserve">كده احنا خلصنا كل اللوكال كوماندس و هما ال </w:t>
       </w:r>
     </w:p>
@@ -9829,6 +10164,7 @@
           <w:rtl/>
           <w:lang w:bidi="ar-EG"/>
         </w:rPr>
+        <w:lastRenderedPageBreak/>
         <w:t xml:space="preserve">كده خالصنا التعامل مع الملفات على اللوكال ريبو و الريموت ريبو بنسبه حلوه  نافص بقه نتكلم على اذاى </w:t>
       </w:r>
       <w:r>
@@ -9949,7 +10285,6 @@
           <w:rtl/>
           <w:lang w:bidi="ar-EG"/>
         </w:rPr>
-        <w:lastRenderedPageBreak/>
         <w:t xml:space="preserve">تعالو نشرح اول حاجه اذاى يكون عندى ريبو لوكال و ارفعه على الجيت هب بمعنى اصح انا هنشا الريموت ريبو بالجيت المره دى مش من الجيت هب و اعمله كلون و الكلام ده لأ  ده انا هعكس الموضوع انى من الاخر كده هعمل المشروع </w:t>
       </w:r>
       <w:r>
@@ -10568,7 +10903,31 @@
           <w:rtl/>
           <w:lang w:bidi="ar-EG"/>
         </w:rPr>
-        <w:t>ده مهناه ان</w:t>
+        <w:t>ده م</w:t>
+      </w:r>
+      <w:r>
+        <w:rPr>
+          <w:rFonts w:ascii="Consolas" w:hAnsi="Consolas" w:hint="cs"/>
+          <w:color w:val="24292E"/>
+          <w:sz w:val="24"/>
+          <w:szCs w:val="24"/>
+          <w:shd w:val="clear" w:color="auto" w:fill="FFFFFF"/>
+          <w:rtl/>
+          <w:lang w:bidi="ar-EG"/>
+        </w:rPr>
+        <w:t>ع</w:t>
+      </w:r>
+      <w:r>
+        <w:rPr>
+          <w:rFonts w:ascii="Consolas" w:hAnsi="Consolas" w:hint="cs"/>
+          <w:color w:val="24292E"/>
+          <w:sz w:val="24"/>
+          <w:szCs w:val="24"/>
+          <w:shd w:val="clear" w:color="auto" w:fill="FFFFFF"/>
+          <w:rtl/>
+          <w:lang w:bidi="ar-EG"/>
+        </w:rPr>
+        <w:t>ناه ان</w:t>
       </w:r>
       <w:r>
         <w:rPr>
@@ -11413,6 +11772,7 @@
           <w:rtl/>
           <w:lang w:bidi="ar-EG"/>
         </w:rPr>
+        <w:lastRenderedPageBreak/>
         <w:t xml:space="preserve">و ذى ما انا شرحت قبل كده ان ال </w:t>
       </w:r>
       <w:r>
@@ -11579,7 +11939,6 @@
           <w:rtl/>
           <w:lang w:bidi="ar-EG"/>
         </w:rPr>
-        <w:lastRenderedPageBreak/>
         <w:t xml:space="preserve">بص يا سيدى ال </w:t>
       </w:r>
       <w:r>
@@ -15649,6 +16008,7 @@
     <w:lsdException w:name="HTML Sample" w:semiHidden="1" w:unhideWhenUsed="1"/>
     <w:lsdException w:name="HTML Typewriter" w:semiHidden="1" w:unhideWhenUsed="1"/>
     <w:lsdException w:name="HTML Variable" w:semiHidden="1" w:unhideWhenUsed="1"/>
+    <w:lsdException w:name="Normal Table" w:semiHidden="1" w:unhideWhenUsed="1"/>
     <w:lsdException w:name="annotation subject" w:semiHidden="1" w:unhideWhenUsed="1"/>
     <w:lsdException w:name="No List" w:semiHidden="1" w:unhideWhenUsed="1"/>
     <w:lsdException w:name="Outline List 1" w:semiHidden="1" w:unhideWhenUsed="1"/>
@@ -15691,8 +16051,11 @@
     <w:lsdException w:name="Table Contemporary" w:semiHidden="1" w:unhideWhenUsed="1"/>
     <w:lsdException w:name="Table Elegant" w:semiHidden="1" w:unhideWhenUsed="1"/>
     <w:lsdException w:name="Table Professional" w:semiHidden="1" w:unhideWhenUsed="1"/>
+    <w:lsdException w:name="Table Subtle 1" w:semiHidden="1" w:unhideWhenUsed="1"/>
     <w:lsdException w:name="Table Subtle 2" w:semiHidden="1" w:unhideWhenUsed="1"/>
     <w:lsdException w:name="Table Web 1" w:semiHidden="1" w:unhideWhenUsed="1"/>
+    <w:lsdException w:name="Table Web 2" w:semiHidden="1" w:unhideWhenUsed="1"/>
+    <w:lsdException w:name="Table Web 3" w:semiHidden="1" w:unhideWhenUsed="1"/>
     <w:lsdException w:name="Balloon Text" w:semiHidden="1" w:unhideWhenUsed="1"/>
     <w:lsdException w:name="Table Grid" w:uiPriority="59"/>
     <w:lsdException w:name="Table Theme" w:semiHidden="1" w:unhideWhenUsed="1"/>
